--- a/project_artifacts/Project_Plan_Group7.docx
+++ b/project_artifacts/Project_Plan_Group7.docx
@@ -7,22 +7,30 @@
         <w:pStyle w:val="Title"/>
         <w:jc w:val="right"/>
       </w:pPr>
-      <w:fldSimple w:instr=" SUBJECT  \* MERGEFORMAT ">
-        <w:r>
-          <w:t>&lt;Project Name&gt;</w:t>
-        </w:r>
-      </w:fldSimple>
+      <w:r>
+        <w:t>Arithmetic Expression Evaluator</w:t>
+      </w:r>
     </w:p>
     <w:p>
       <w:pPr>
         <w:pStyle w:val="Title"/>
         <w:jc w:val="right"/>
       </w:pPr>
-      <w:fldSimple w:instr=" TITLE  \* MERGEFORMAT ">
-        <w:r>
-          <w:t>Software Development Plan</w:t>
-        </w:r>
-      </w:fldSimple>
+      <w:r>
+        <w:fldChar w:fldCharType="begin"/>
+      </w:r>
+      <w:r>
+        <w:instrText>TITLE  \* MERGEFORMAT</w:instrText>
+      </w:r>
+      <w:r>
+        <w:fldChar w:fldCharType="separate"/>
+      </w:r>
+      <w:r>
+        <w:t>Software Development Plan</w:t>
+      </w:r>
+      <w:r>
+        <w:fldChar w:fldCharType="end"/>
+      </w:r>
     </w:p>
     <w:p>
       <w:pPr>
@@ -36,7 +44,13 @@
         <w:rPr>
           <w:sz w:val="28"/>
         </w:rPr>
-        <w:t>Version &lt;1.0&gt;</w:t>
+        <w:t xml:space="preserve">Version </w:t>
+      </w:r>
+      <w:r>
+        <w:rPr>
+          <w:sz w:val="28"/>
+        </w:rPr>
+        <w:t>1.0</w:t>
       </w:r>
     </w:p>
     <w:p>
@@ -48,40 +62,6 @@
       </w:pPr>
     </w:p>
     <w:p/>
-    <w:p>
-      <w:pPr>
-        <w:pStyle w:val="InfoBlue"/>
-      </w:pPr>
-      <w:r>
-        <w:t>[Note: The following template is provided for use with the Unified Process for EDUcation. Text enclosed in square brackets and displayed in blue italics (style=InfoBlue) is included to provide guidance to the author and should be deleted before publishing the document. A paragraph entered following this style will automatically be set to normal (style=Body Text).]</w:t>
-      </w:r>
-    </w:p>
-    <w:p>
-      <w:pPr>
-        <w:pStyle w:val="InfoBlue"/>
-      </w:pPr>
-      <w:r>
-        <w:t xml:space="preserve">[To customize automatic fields in Microsoft Word (which display a gray background when selected), select File&gt;Properties and replace the Title, Subject and Company fields with the appropriate information for this document. After closing the dialog, automatic fields may be updated throughout the document by selecting Edit&gt;Select All (or Ctrl-A) and pressing F9, or simply click on the field and press F9. This must be done separately for Headers and Footers. Alt-F9 will toggle between displaying the field names and the field contents. See Word help for more information on working with fields.] </w:t>
-      </w:r>
-      <w:r>
-        <w:rPr>
-          <w:highlight w:val="yellow"/>
-        </w:rPr>
-        <w:t xml:space="preserve">Marked (shaded) areas: items that </w:t>
-      </w:r>
-      <w:r>
-        <w:rPr>
-          <w:highlight w:val="yellow"/>
-        </w:rPr>
-        <w:t>are OK to leave out</w:t>
-      </w:r>
-      <w:r>
-        <w:rPr>
-          <w:highlight w:val="yellow"/>
-        </w:rPr>
-        <w:t>.</w:t>
-      </w:r>
-    </w:p>
     <w:p>
       <w:pPr>
         <w:pStyle w:val="BodyText"/>
@@ -97,6 +77,7 @@
         <w:sectPr>
           <w:headerReference w:type="default" r:id="rId8"/>
           <w:footerReference w:type="even" r:id="rId9"/>
+          <w:footerReference w:type="default" r:id="rId10"/>
           <w:pgSz w:w="12240" w:h="15840" w:code="1"/>
           <w:pgMar w:top="1440" w:right="1440" w:bottom="1440" w:left="1440" w:header="720" w:footer="720" w:gutter="0"/>
           <w:cols w:space="720"/>
@@ -225,7 +206,21 @@
               <w:pStyle w:val="Tabletext"/>
             </w:pPr>
             <w:r>
-              <w:t>&lt;dd/mmm/yy&gt;</w:t>
+              <w:t>&lt;dd/</w:t>
+            </w:r>
+            <w:r>
+              <w:t>mm</w:t>
+            </w:r>
+            <w:r>
+              <w:t>/</w:t>
+            </w:r>
+            <w:proofErr w:type="spellStart"/>
+            <w:r>
+              <w:t>yy</w:t>
+            </w:r>
+            <w:proofErr w:type="spellEnd"/>
+            <w:r>
+              <w:t>&gt;</w:t>
             </w:r>
           </w:p>
         </w:tc>
@@ -238,7 +233,15 @@
               <w:pStyle w:val="Tabletext"/>
             </w:pPr>
             <w:r>
-              <w:t>&lt;x.x&gt;</w:t>
+              <w:t>&lt;</w:t>
+            </w:r>
+            <w:proofErr w:type="spellStart"/>
+            <w:r>
+              <w:t>x.x</w:t>
+            </w:r>
+            <w:proofErr w:type="spellEnd"/>
+            <w:r>
+              <w:t>&gt;</w:t>
             </w:r>
           </w:p>
         </w:tc>
@@ -278,6 +281,9 @@
             <w:pPr>
               <w:pStyle w:val="Tabletext"/>
             </w:pPr>
+            <w:r>
+              <w:t>26/09/24</w:t>
+            </w:r>
           </w:p>
         </w:tc>
         <w:tc>
@@ -288,6 +294,9 @@
             <w:pPr>
               <w:pStyle w:val="Tabletext"/>
             </w:pPr>
+            <w:r>
+              <w:t>1.0</w:t>
+            </w:r>
           </w:p>
         </w:tc>
         <w:tc>
@@ -298,6 +307,9 @@
             <w:pPr>
               <w:pStyle w:val="Tabletext"/>
             </w:pPr>
+            <w:r>
+              <w:t>Added information for sect. 1.3-1.5</w:t>
+            </w:r>
           </w:p>
         </w:tc>
         <w:tc>
@@ -308,6 +320,9 @@
             <w:pPr>
               <w:pStyle w:val="Tabletext"/>
             </w:pPr>
+            <w:r>
+              <w:t>Aidan Prather</w:t>
+            </w:r>
           </w:p>
         </w:tc>
       </w:tr>
@@ -320,6 +335,9 @@
             <w:pPr>
               <w:pStyle w:val="Tabletext"/>
             </w:pPr>
+            <w:r>
+              <w:t>26/09/24</w:t>
+            </w:r>
           </w:p>
         </w:tc>
         <w:tc>
@@ -330,6 +348,9 @@
             <w:pPr>
               <w:pStyle w:val="Tabletext"/>
             </w:pPr>
+            <w:r>
+              <w:t>1.0</w:t>
+            </w:r>
           </w:p>
         </w:tc>
         <w:tc>
@@ -340,6 +361,9 @@
             <w:pPr>
               <w:pStyle w:val="Tabletext"/>
             </w:pPr>
+            <w:r>
+              <w:t>Added information for sections 3 and 4.1-4.3.</w:t>
+            </w:r>
           </w:p>
         </w:tc>
         <w:tc>
@@ -350,6 +374,9 @@
             <w:pPr>
               <w:pStyle w:val="Tabletext"/>
             </w:pPr>
+            <w:r>
+              <w:t>Ellie Thach</w:t>
+            </w:r>
           </w:p>
         </w:tc>
       </w:tr>
@@ -421,57 +448,6 @@
         <w:lastRenderedPageBreak/>
         <w:t>Table of Contents</w:t>
       </w:r>
-      <w:r>
-        <w:t xml:space="preserve"> </w:t>
-      </w:r>
-      <w:r>
-        <w:rPr>
-          <w:b w:val="0"/>
-          <w:bCs/>
-          <w:i/>
-          <w:iCs/>
-          <w:sz w:val="22"/>
-          <w:szCs w:val="12"/>
-          <w:highlight w:val="green"/>
-        </w:rPr>
-        <w:t xml:space="preserve">[keep this; </w:t>
-      </w:r>
-      <w:r>
-        <w:rPr>
-          <w:b w:val="0"/>
-          <w:bCs/>
-          <w:i/>
-          <w:iCs/>
-          <w:sz w:val="22"/>
-          <w:szCs w:val="12"/>
-          <w:highlight w:val="green"/>
-        </w:rPr>
-        <w:t>say N</w:t>
-      </w:r>
-      <w:r>
-        <w:rPr>
-          <w:b w:val="0"/>
-          <w:bCs/>
-          <w:i/>
-          <w:iCs/>
-          <w:sz w:val="22"/>
-          <w:szCs w:val="12"/>
-          <w:highlight w:val="green"/>
-        </w:rPr>
-        <w:t>/</w:t>
-      </w:r>
-      <w:r>
-        <w:rPr>
-          <w:b w:val="0"/>
-          <w:bCs/>
-          <w:i/>
-          <w:iCs/>
-          <w:sz w:val="22"/>
-          <w:szCs w:val="12"/>
-          <w:highlight w:val="green"/>
-        </w:rPr>
-        <w:t>A when inapplicable]</w:t>
-      </w:r>
     </w:p>
     <w:p/>
     <w:p/>
@@ -2719,11 +2695,22 @@
       <w:r>
         <w:br w:type="page"/>
       </w:r>
-      <w:fldSimple w:instr=" TITLE  \* MERGEFORMAT ">
-        <w:r>
-          <w:t>Software Development Plan</w:t>
-        </w:r>
-      </w:fldSimple>
+      <w:r>
+        <w:lastRenderedPageBreak/>
+        <w:fldChar w:fldCharType="begin"/>
+      </w:r>
+      <w:r>
+        <w:instrText>TITLE  \* MERGEFORMAT</w:instrText>
+      </w:r>
+      <w:r>
+        <w:fldChar w:fldCharType="separate"/>
+      </w:r>
+      <w:r>
+        <w:t>Software Development Plan</w:t>
+      </w:r>
+      <w:r>
+        <w:fldChar w:fldCharType="end"/>
+      </w:r>
     </w:p>
     <w:p>
       <w:pPr>
@@ -2751,32 +2738,6 @@
     </w:p>
     <w:p>
       <w:pPr>
-        <w:pStyle w:val="InfoBlue"/>
-      </w:pPr>
-      <w:r>
-        <w:t xml:space="preserve">[The introduction of the </w:t>
-      </w:r>
-      <w:r>
-        <w:rPr>
-          <w:b/>
-        </w:rPr>
-        <w:t>Software Development Plan</w:t>
-      </w:r>
-      <w:r>
-        <w:t xml:space="preserve"> provides an overview of the entire document. It includes the purpose, scope, definitions, acronyms, abbreviations, references, and overview of this </w:t>
-      </w:r>
-      <w:r>
-        <w:rPr>
-          <w:b/>
-        </w:rPr>
-        <w:t>Software Development Plan</w:t>
-      </w:r>
-      <w:r>
-        <w:t>.]</w:t>
-      </w:r>
-    </w:p>
-    <w:p>
-      <w:pPr>
         <w:pStyle w:val="Heading2"/>
       </w:pPr>
       <w:bookmarkStart w:id="5" w:name="_Toc524312827"/>
@@ -2789,35 +2750,6 @@
     </w:p>
     <w:p>
       <w:pPr>
-        <w:pStyle w:val="InfoBlue"/>
-      </w:pPr>
-      <w:r>
-        <w:t xml:space="preserve">[Specify the purpose of this </w:t>
-      </w:r>
-      <w:r>
-        <w:rPr>
-          <w:b/>
-        </w:rPr>
-        <w:t>Software Development Plan</w:t>
-      </w:r>
-      <w:r>
-        <w:rPr>
-          <w:bCs/>
-        </w:rPr>
-        <w:t>. The text below is provided as an example</w:t>
-      </w:r>
-      <w:r>
-        <w:rPr>
-          <w:b/>
-        </w:rPr>
-        <w:t xml:space="preserve">. </w:t>
-      </w:r>
-      <w:r>
-        <w:t>]</w:t>
-      </w:r>
-    </w:p>
-    <w:p>
-      <w:pPr>
         <w:pStyle w:val="BodyText"/>
       </w:pPr>
       <w:r>
@@ -2831,7 +2763,33 @@
         <w:t>Software Development Plan</w:t>
       </w:r>
       <w:r>
-        <w:t xml:space="preserve"> is to gather all information necessary to control the project. It describes the approach to the development of the software and is the top-level plan generated and used by managers to direct the development effort.</w:t>
+        <w:t xml:space="preserve"> is to </w:t>
+      </w:r>
+      <w:r>
+        <w:t xml:space="preserve">outline the foundations for the </w:t>
+      </w:r>
+      <w:proofErr w:type="spellStart"/>
+      <w:r>
+        <w:t>ByteMath</w:t>
+      </w:r>
+      <w:proofErr w:type="spellEnd"/>
+      <w:r>
+        <w:t xml:space="preserve"> Arithmetic Expression Evaluator and cover any development-related requirements to best deliver our product.</w:t>
+      </w:r>
+      <w:r>
+        <w:t xml:space="preserve"> It describes the approach to the development of the </w:t>
+      </w:r>
+      <w:r>
+        <w:t>evaluator</w:t>
+      </w:r>
+      <w:r>
+        <w:t xml:space="preserve"> and is the top-level plan generated and used by managers</w:t>
+      </w:r>
+      <w:r>
+        <w:t xml:space="preserve"> and team leaders</w:t>
+      </w:r>
+      <w:r>
+        <w:t xml:space="preserve"> to direct the development effort.</w:t>
       </w:r>
     </w:p>
     <w:p>
@@ -2905,23 +2863,6 @@
     </w:p>
     <w:p>
       <w:pPr>
-        <w:pStyle w:val="InfoBlue"/>
-      </w:pPr>
-      <w:r>
-        <w:t xml:space="preserve">[A brief description of the scope of this </w:t>
-      </w:r>
-      <w:r>
-        <w:rPr>
-          <w:b/>
-        </w:rPr>
-        <w:t>Software Development Plan</w:t>
-      </w:r>
-      <w:r>
-        <w:t>; what Project(s) it is associated with and anything else that is affected or influenced by this document. The text below is provided as an example.]</w:t>
-      </w:r>
-    </w:p>
-    <w:p>
-      <w:pPr>
         <w:pStyle w:val="BodyText"/>
       </w:pPr>
       <w:r>
@@ -2935,11 +2876,37 @@
         <w:t>Software Development Plan</w:t>
       </w:r>
       <w:r>
-        <w:t xml:space="preserve"> describes the overall plan to be used by the &lt;project name&gt; project, including deployment of the product. The details of the individual iterations will be described in the Iteration Plans.</w:t>
+        <w:t xml:space="preserve"> describes the</w:t>
+      </w:r>
+      <w:r>
+        <w:t xml:space="preserve"> general</w:t>
+      </w:r>
+      <w:r>
+        <w:t xml:space="preserve"> plan to be used by the </w:t>
+      </w:r>
+      <w:r>
+        <w:t>Arithmetic Expression Evaluator</w:t>
+      </w:r>
+      <w:r>
+        <w:t xml:space="preserve"> project, including deployment of the product. The details of the individual iterations will be described in the Iteration Plans.</w:t>
+      </w:r>
+    </w:p>
+    <w:p>
+      <w:pPr>
+        <w:pStyle w:val="BodyText"/>
+      </w:pPr>
+      <w:r>
+        <w:t>The Arithmetic Expression Evaluator will be a functional, standalone product that is capable of being implemented into larger software structures or systems.</w:t>
       </w:r>
       <w:r>
         <w:br/>
-        <w:t xml:space="preserve">The plans as outlined in this document are based upon the product requirements as defined in the </w:t>
+        <w:t xml:space="preserve">The plans as outlined in this document are based upon the product requirements as defined in </w:t>
+      </w:r>
+      <w:r>
+        <w:t>our</w:t>
+      </w:r>
+      <w:r>
+        <w:t xml:space="preserve"> </w:t>
       </w:r>
       <w:r>
         <w:rPr>
@@ -2966,25 +2933,11 @@
     </w:p>
     <w:p>
       <w:pPr>
-        <w:pStyle w:val="InfoBlue"/>
-      </w:pPr>
-      <w:r>
-        <w:t xml:space="preserve">[This subsection provides the definitions of all terms, acronyms, and abbreviations required to properly interpret the </w:t>
-      </w:r>
-      <w:r>
-        <w:rPr>
-          <w:b/>
-        </w:rPr>
-        <w:t>Software Development Plan</w:t>
-      </w:r>
-      <w:r>
-        <w:t>. This information may be provided by reference to the project’s Glossary.]</w:t>
-      </w:r>
-    </w:p>
-    <w:p>
-      <w:pPr>
         <w:pStyle w:val="BodyText"/>
       </w:pPr>
+      <w:r>
+        <w:t xml:space="preserve">Important terminology or developed acronyms will be added as the project evolves. </w:t>
+      </w:r>
       <w:r>
         <w:t>See the Project Glossary.</w:t>
       </w:r>
@@ -3003,128 +2956,67 @@
     </w:p>
     <w:p>
       <w:pPr>
-        <w:pStyle w:val="InfoBlue"/>
-      </w:pPr>
-      <w:r>
-        <w:t xml:space="preserve">[This subsection provides a complete list of all documents referenced elsewhere in the </w:t>
-      </w:r>
-      <w:r>
-        <w:rPr>
-          <w:b/>
-        </w:rPr>
-        <w:t>Software Development Plan</w:t>
-      </w:r>
-      <w:r>
-        <w:t xml:space="preserve">. Identify each document by title, report number if applicable, date, and publishing organization. Specify the sources from which the references can be obtained. This information may be provided by reference to an appendix or to another document. </w:t>
-      </w:r>
-    </w:p>
-    <w:p>
-      <w:pPr>
-        <w:pStyle w:val="InfoBlue"/>
-      </w:pPr>
-      <w:r>
-        <w:t xml:space="preserve">For the </w:t>
-      </w:r>
-      <w:r>
-        <w:rPr>
-          <w:b/>
-          <w:bCs/>
-        </w:rPr>
-        <w:t>Software Development Plan</w:t>
-      </w:r>
-      <w:r>
-        <w:t xml:space="preserve">, the list of referenced artifacts includes: </w:t>
-      </w:r>
-    </w:p>
-    <w:p>
-      <w:pPr>
-        <w:pStyle w:val="InfoBlue"/>
+        <w:pStyle w:val="BodyText"/>
+      </w:pPr>
+      <w:r>
+        <w:t>For the development of our project, we follow the requirements provided to our team by the Project Objective document. Documents referenced within this plan include:</w:t>
+      </w:r>
+    </w:p>
+    <w:p>
+      <w:pPr>
+        <w:pStyle w:val="BodyText"/>
         <w:numPr>
           <w:ilvl w:val="0"/>
-          <w:numId w:val="31"/>
+          <w:numId w:val="45"/>
         </w:numPr>
-        <w:tabs>
-          <w:tab w:val="clear" w:pos="360"/>
-          <w:tab w:val="num" w:pos="1080"/>
-        </w:tabs>
-        <w:ind w:left="1080"/>
-      </w:pPr>
-      <w:r>
-        <w:t xml:space="preserve">Iteration Plans </w:t>
-      </w:r>
-    </w:p>
-    <w:p>
-      <w:pPr>
-        <w:pStyle w:val="InfoBlue"/>
+      </w:pPr>
+      <w:r>
+        <w:t>Meeting Logs – Created 09/18/24, file name: “meeting_log.docx”</w:t>
+      </w:r>
+    </w:p>
+    <w:p>
+      <w:pPr>
+        <w:pStyle w:val="BodyText"/>
         <w:numPr>
           <w:ilvl w:val="0"/>
-          <w:numId w:val="31"/>
+          <w:numId w:val="45"/>
         </w:numPr>
-        <w:tabs>
-          <w:tab w:val="clear" w:pos="360"/>
-          <w:tab w:val="num" w:pos="1080"/>
-        </w:tabs>
-        <w:ind w:left="1080"/>
-      </w:pPr>
-      <w:r>
-        <w:t>Vision</w:t>
-      </w:r>
-      <w:r>
-        <w:t xml:space="preserve"> </w:t>
-      </w:r>
-      <w:r>
-        <w:rPr>
-          <w:highlight w:val="green"/>
-        </w:rPr>
-        <w:t xml:space="preserve">[you may prepare a vision statement of your own: </w:t>
-      </w:r>
-      <w:r>
-        <w:rPr>
-          <w:highlight w:val="green"/>
-        </w:rPr>
-        <w:t>what your vision for the project is]</w:t>
-      </w:r>
-    </w:p>
-    <w:p>
-      <w:pPr>
-        <w:pStyle w:val="InfoBlue"/>
+      </w:pPr>
+      <w:r>
+        <w:t>Vision Statement – Created 09/26/24, file name: "vision_statement.txt”</w:t>
+      </w:r>
+    </w:p>
+    <w:p>
+      <w:pPr>
+        <w:pStyle w:val="BodyText"/>
         <w:numPr>
           <w:ilvl w:val="0"/>
-          <w:numId w:val="31"/>
+          <w:numId w:val="45"/>
         </w:numPr>
-        <w:tabs>
-          <w:tab w:val="clear" w:pos="360"/>
-          <w:tab w:val="num" w:pos="1080"/>
-        </w:tabs>
-        <w:ind w:left="1080"/>
-      </w:pPr>
-      <w:r>
-        <w:t>Glossary</w:t>
-      </w:r>
-    </w:p>
-    <w:p>
-      <w:pPr>
-        <w:pStyle w:val="InfoBlue"/>
+      </w:pPr>
+      <w:r>
+        <w:t>Member Information – Created 09/XX/24, file name: Varies</w:t>
+      </w:r>
+    </w:p>
+    <w:p>
+      <w:pPr>
+        <w:pStyle w:val="BodyText"/>
         <w:numPr>
           <w:ilvl w:val="0"/>
-          <w:numId w:val="31"/>
+          <w:numId w:val="45"/>
         </w:numPr>
-        <w:tabs>
-          <w:tab w:val="clear" w:pos="360"/>
-          <w:tab w:val="num" w:pos="1080"/>
-        </w:tabs>
-        <w:ind w:left="1080"/>
-      </w:pPr>
-      <w:r>
-        <w:lastRenderedPageBreak/>
-        <w:t>Any other supporting plans or documentation.</w:t>
+      </w:pPr>
+      <w:r>
+        <w:t>Project Glossary – Created XX/XX/XX, file name: TBD</w:t>
       </w:r>
     </w:p>
     <w:p>
       <w:pPr>
         <w:pStyle w:val="BodyText"/>
-        <w:ind w:left="0"/>
-      </w:pPr>
+      </w:pPr>
+      <w:r>
+        <w:t>Future documents used in the process will be included as they are developed.</w:t>
+      </w:r>
     </w:p>
     <w:p>
       <w:pPr>
@@ -3140,232 +3032,323 @@
     </w:p>
     <w:p>
       <w:pPr>
-        <w:pStyle w:val="InfoBlue"/>
-      </w:pPr>
-      <w:r>
-        <w:t xml:space="preserve">[This subsection describes what the rest of the </w:t>
-      </w:r>
-      <w:r>
-        <w:rPr>
-          <w:b/>
-        </w:rPr>
-        <w:t>Software Development Plan</w:t>
-      </w:r>
-      <w:r>
-        <w:t xml:space="preserve"> contains and explains how the document is organized. The text below is provided as an example.]</w:t>
-      </w:r>
-    </w:p>
-    <w:p>
-      <w:pPr>
         <w:pStyle w:val="BodyText"/>
       </w:pPr>
       <w:r>
-        <w:t xml:space="preserve">This </w:t>
+        <w:t>A core aspect of development will be focused on for each point within this document:</w:t>
+      </w:r>
+    </w:p>
+    <w:p>
+      <w:pPr>
+        <w:pStyle w:val="BodyText"/>
+        <w:tabs>
+          <w:tab w:val="left" w:pos="3780"/>
+        </w:tabs>
+        <w:ind w:left="3690" w:hanging="2970"/>
+      </w:pPr>
+      <w:r>
+        <w:t xml:space="preserve">Project Overview             —              </w:t>
+      </w:r>
+      <w:r>
+        <w:t>Covers the main functionality of the expression parser, objectives of completion within the domain of requirements, and overview of the final product to be delivered and ready for external implementation.</w:t>
+      </w:r>
+    </w:p>
+    <w:p>
+      <w:pPr>
+        <w:pStyle w:val="BodyText"/>
+        <w:ind w:left="3690" w:hanging="2970"/>
+      </w:pPr>
+      <w:r>
+        <w:lastRenderedPageBreak/>
+        <w:t xml:space="preserve">Project Organization          —           </w:t>
+      </w:r>
+      <w:r>
+        <w:t xml:space="preserve">Our team is focused </w:t>
+      </w:r>
+      <w:r>
+        <w:t>o</w:t>
+      </w:r>
+      <w:r>
+        <w:t xml:space="preserve">n beneficial division of work </w:t>
+      </w:r>
+      <w:r>
+        <w:t>between</w:t>
+      </w:r>
+      <w:r>
+        <w:t xml:space="preserve"> certain aspects of development, but we still maintain roles to have primary responsibility in respective areas to our roles.</w:t>
+      </w:r>
+    </w:p>
+    <w:p>
+      <w:pPr>
+        <w:pStyle w:val="BodyText"/>
+        <w:ind w:left="3690" w:hanging="2970"/>
+      </w:pPr>
+      <w:r>
+        <w:t xml:space="preserve">Management Process          —           </w:t>
+      </w:r>
+      <w:r>
+        <w:t>The main timeframe for development is within the following 3 months of initiation of the project. Weekly meetings will be held to cover important information, and once implementation begins, frequent checkups will take place to make sure progress is being made at a good pace.</w:t>
+      </w:r>
+    </w:p>
+    <w:p>
+      <w:pPr>
+        <w:pStyle w:val="BodyText"/>
+        <w:ind w:left="3690" w:hanging="2970"/>
+      </w:pPr>
+      <w:r>
+        <w:t xml:space="preserve">Applicable Plans and Guidelines — </w:t>
+      </w:r>
+      <w:r>
+        <w:t>Reflect the necessary steps in following an Agile development model. Tools and other resources will be included.</w:t>
+      </w:r>
+    </w:p>
+    <w:p>
+      <w:pPr>
+        <w:pStyle w:val="Heading1"/>
+      </w:pPr>
+      <w:bookmarkStart w:id="15" w:name="_Toc524312832"/>
+      <w:bookmarkStart w:id="16" w:name="_Toc11132100"/>
+      <w:r>
+        <w:t>Project Overview</w:t>
+      </w:r>
+      <w:bookmarkEnd w:id="15"/>
+      <w:bookmarkEnd w:id="16"/>
+      <w:r>
+        <w:t xml:space="preserve"> </w:t>
+      </w:r>
+    </w:p>
+    <w:p>
+      <w:pPr>
+        <w:pStyle w:val="Heading2"/>
+      </w:pPr>
+      <w:bookmarkStart w:id="17" w:name="_Toc524312833"/>
+      <w:bookmarkStart w:id="18" w:name="_Toc11132101"/>
+      <w:r>
+        <w:t>Project Purpose, Scope, and Objectives</w:t>
+      </w:r>
+      <w:bookmarkEnd w:id="17"/>
+      <w:bookmarkEnd w:id="18"/>
+    </w:p>
+    <w:p>
+      <w:pPr>
+        <w:pStyle w:val="BodyText"/>
+      </w:pPr>
+      <w:r>
+        <w:t>The purpose of this project is to create an arithmetic expression evaluator in C++. The project will deliver a project management plan, requirements document, design document, test plan, C++ program that can evaluate arithmetic expressions, and a user manual.</w:t>
+      </w:r>
+    </w:p>
+    <w:p>
+      <w:pPr>
+        <w:pStyle w:val="Heading2"/>
+      </w:pPr>
+      <w:bookmarkStart w:id="19" w:name="_Toc524312834"/>
+      <w:bookmarkStart w:id="20" w:name="_Toc11132102"/>
+      <w:r>
+        <w:t>Assumptions and Constraints</w:t>
+      </w:r>
+      <w:bookmarkEnd w:id="19"/>
+      <w:bookmarkEnd w:id="20"/>
+    </w:p>
+    <w:p>
+      <w:pPr>
+        <w:pStyle w:val="BodyText"/>
+      </w:pPr>
+      <w:r>
+        <w:t>Assumptions:</w:t>
+      </w:r>
+    </w:p>
+    <w:p>
+      <w:pPr>
+        <w:pStyle w:val="BodyText"/>
+        <w:numPr>
+          <w:ilvl w:val="0"/>
+          <w:numId w:val="70"/>
+        </w:numPr>
+      </w:pPr>
+      <w:r>
+        <w:t>The program will be written in C++23 and should compile on standard Windows, Linux, and Mac machines.</w:t>
+      </w:r>
+    </w:p>
+    <w:p>
+      <w:pPr>
+        <w:pStyle w:val="BodyText"/>
+        <w:numPr>
+          <w:ilvl w:val="0"/>
+          <w:numId w:val="70"/>
+        </w:numPr>
+      </w:pPr>
+      <w:r>
+        <w:t>The program will take a single arithmetic expression as input and output either the result of the completed evaluation to the terminal or an error message for invalid input.</w:t>
+      </w:r>
+    </w:p>
+    <w:p>
+      <w:pPr>
+        <w:pStyle w:val="BodyText"/>
+      </w:pPr>
+      <w:r>
+        <w:t>Constraints:</w:t>
+      </w:r>
+    </w:p>
+    <w:p>
+      <w:pPr>
+        <w:pStyle w:val="BodyText"/>
+        <w:numPr>
+          <w:ilvl w:val="0"/>
+          <w:numId w:val="70"/>
+        </w:numPr>
+      </w:pPr>
+      <w:r>
+        <w:t>The group meeting times are constrained by the availability of the group members.</w:t>
+      </w:r>
+    </w:p>
+    <w:p>
+      <w:pPr>
+        <w:pStyle w:val="BodyText"/>
+        <w:numPr>
+          <w:ilvl w:val="0"/>
+          <w:numId w:val="70"/>
+        </w:numPr>
+      </w:pPr>
+      <w:r>
+        <w:t>There will be regular due dates for project deliverables over the course of the semester, and the final version of the project will be due before the end of the semester.</w:t>
+      </w:r>
+    </w:p>
+    <w:p>
+      <w:pPr>
+        <w:pStyle w:val="Heading2"/>
+      </w:pPr>
+      <w:bookmarkStart w:id="21" w:name="_Toc524312835"/>
+      <w:bookmarkStart w:id="22" w:name="_Toc11132103"/>
+      <w:r>
+        <w:t>Project Deliverables</w:t>
+      </w:r>
+      <w:bookmarkEnd w:id="21"/>
+      <w:bookmarkEnd w:id="22"/>
+    </w:p>
+    <w:p>
+      <w:pPr>
+        <w:pStyle w:val="BodyText"/>
+        <w:numPr>
+          <w:ilvl w:val="0"/>
+          <w:numId w:val="70"/>
+        </w:numPr>
+      </w:pPr>
+      <w:r>
+        <w:t>Project Plan</w:t>
+      </w:r>
+      <w:r>
+        <w:t>: Due 09/29/2024</w:t>
+      </w:r>
+    </w:p>
+    <w:p>
+      <w:pPr>
+        <w:pStyle w:val="BodyText"/>
+        <w:numPr>
+          <w:ilvl w:val="0"/>
+          <w:numId w:val="70"/>
+        </w:numPr>
+      </w:pPr>
+      <w:r>
+        <w:t>Software Requirements Specification: Due 10/20/2024</w:t>
+      </w:r>
+    </w:p>
+    <w:p>
+      <w:pPr>
+        <w:pStyle w:val="BodyText"/>
+        <w:numPr>
+          <w:ilvl w:val="0"/>
+          <w:numId w:val="70"/>
+        </w:numPr>
+      </w:pPr>
+      <w:r>
+        <w:t>Software Architecture Design: Due TBD</w:t>
+      </w:r>
+    </w:p>
+    <w:p>
+      <w:pPr>
+        <w:pStyle w:val="BodyText"/>
+        <w:numPr>
+          <w:ilvl w:val="0"/>
+          <w:numId w:val="70"/>
+        </w:numPr>
+      </w:pPr>
+      <w:r>
+        <w:t>Test Cases: Due TBD</w:t>
+      </w:r>
+    </w:p>
+    <w:p>
+      <w:pPr>
+        <w:pStyle w:val="BodyText"/>
+        <w:numPr>
+          <w:ilvl w:val="0"/>
+          <w:numId w:val="70"/>
+        </w:numPr>
+      </w:pPr>
+      <w:r>
+        <w:t>User Manual: Due TBD</w:t>
+      </w:r>
+    </w:p>
+    <w:p>
+      <w:pPr>
+        <w:pStyle w:val="BodyText"/>
+        <w:numPr>
+          <w:ilvl w:val="0"/>
+          <w:numId w:val="70"/>
+        </w:numPr>
+      </w:pPr>
+      <w:r>
+        <w:t>Arithmetic Expression Evaluator Program: Due TBD</w:t>
+      </w:r>
+    </w:p>
+    <w:p>
+      <w:pPr>
+        <w:pStyle w:val="BodyText"/>
+      </w:pPr>
+      <w:r>
+        <w:t xml:space="preserve">Deliverables for each project phase are identified in the Development Case.  Deliverables are delivered towards the end of the iteration, as specified in section </w:t>
       </w:r>
       <w:r>
         <w:rPr>
           <w:i/>
           <w:iCs/>
         </w:rPr>
-        <w:t>Software Development Plan</w:t>
-      </w:r>
-      <w:r>
-        <w:t xml:space="preserve"> contains the following information:</w:t>
-      </w:r>
+        <w:t>4.2.4 Project Schedule</w:t>
+      </w:r>
+      <w:r>
+        <w:t>.</w:t>
+      </w:r>
+    </w:p>
+    <w:p>
+      <w:pPr>
+        <w:pStyle w:val="Heading2"/>
+      </w:pPr>
+      <w:bookmarkStart w:id="23" w:name="_Toc524312836"/>
+      <w:bookmarkStart w:id="24" w:name="_Toc11132104"/>
+      <w:r>
+        <w:t>Evolution of the Software Development Plan</w:t>
+      </w:r>
+      <w:bookmarkEnd w:id="23"/>
+      <w:bookmarkEnd w:id="24"/>
     </w:p>
     <w:p>
       <w:pPr>
         <w:pStyle w:val="BodyText"/>
-        <w:tabs>
-          <w:tab w:val="left" w:pos="3780"/>
-        </w:tabs>
-        <w:ind w:left="3690" w:hanging="2970"/>
-      </w:pPr>
-      <w:r>
-        <w:t>Project Overview             —              provides a description of the project's purpose, scope, and objectives.  It also defines the deliverables that the project is expected to deliver.</w:t>
-      </w:r>
-    </w:p>
-    <w:p>
-      <w:pPr>
-        <w:pStyle w:val="BodyText"/>
-        <w:ind w:left="3690" w:hanging="2970"/>
-      </w:pPr>
-      <w:r>
-        <w:t>Project Organization          —           describes the organizational structure of the project team.</w:t>
-      </w:r>
-    </w:p>
-    <w:p>
-      <w:pPr>
-        <w:pStyle w:val="BodyText"/>
-        <w:ind w:left="3690" w:hanging="2970"/>
-      </w:pPr>
-      <w:r>
-        <w:t>Management Process          —           explains the estimated cost and schedule, defines the major phases and milestones for the project, and describes how the project will be monitored.</w:t>
-      </w:r>
-    </w:p>
-    <w:p>
-      <w:pPr>
-        <w:pStyle w:val="BodyText"/>
-        <w:ind w:left="3690" w:hanging="2970"/>
-      </w:pPr>
-      <w:r>
-        <w:t>Applicable Plans and Guidelines </w:t>
-      </w:r>
-      <w:r>
-        <w:t>— provide</w:t>
-      </w:r>
-      <w:r>
-        <w:t xml:space="preserve"> an overview of the software development process, including methods, tools and techniques to be followed.</w:t>
-      </w:r>
-    </w:p>
-    <w:p>
-      <w:pPr>
-        <w:pStyle w:val="Heading1"/>
-      </w:pPr>
-      <w:bookmarkStart w:id="15" w:name="_Toc524312832"/>
-      <w:bookmarkStart w:id="16" w:name="_Toc11132100"/>
-      <w:r>
-        <w:t>Project Overview</w:t>
-      </w:r>
-      <w:bookmarkEnd w:id="15"/>
-      <w:bookmarkEnd w:id="16"/>
-      <w:r>
-        <w:t xml:space="preserve"> </w:t>
-      </w:r>
-    </w:p>
-    <w:p>
-      <w:pPr>
-        <w:pStyle w:val="Heading2"/>
-      </w:pPr>
-      <w:bookmarkStart w:id="17" w:name="_Toc524312833"/>
-      <w:bookmarkStart w:id="18" w:name="_Toc11132101"/>
-      <w:r>
-        <w:t>Project Purpose, Scope, and Objectives</w:t>
-      </w:r>
-      <w:bookmarkEnd w:id="17"/>
-      <w:bookmarkEnd w:id="18"/>
-    </w:p>
-    <w:p>
-      <w:pPr>
-        <w:pStyle w:val="InfoBlue"/>
-      </w:pPr>
-      <w:r>
-        <w:t>[A brief description of the purpose and objectives of this project and a brief description of what deliverables the project is expected to deliver.]</w:t>
-      </w:r>
-    </w:p>
-    <w:p>
-      <w:pPr>
-        <w:pStyle w:val="Heading2"/>
-      </w:pPr>
-      <w:bookmarkStart w:id="19" w:name="_Toc524312834"/>
-      <w:bookmarkStart w:id="20" w:name="_Toc11132102"/>
-      <w:r>
-        <w:t>Assumptions and Constraints</w:t>
-      </w:r>
-      <w:bookmarkEnd w:id="19"/>
-      <w:bookmarkEnd w:id="20"/>
-    </w:p>
-    <w:p>
-      <w:pPr>
-        <w:pStyle w:val="InfoBlue"/>
-      </w:pPr>
-      <w:r>
-        <w:t>[A list of assumptions that this plan is based and any constraints, for example. staff, equipment, schedule, that apply to the project.]</w:t>
-      </w:r>
-    </w:p>
-    <w:p>
-      <w:pPr>
-        <w:pStyle w:val="Heading2"/>
-      </w:pPr>
-      <w:bookmarkStart w:id="21" w:name="_Toc524312835"/>
-      <w:bookmarkStart w:id="22" w:name="_Toc11132103"/>
-      <w:r>
-        <w:t>Project Deliverables</w:t>
-      </w:r>
-      <w:bookmarkEnd w:id="21"/>
-      <w:bookmarkEnd w:id="22"/>
-    </w:p>
-    <w:p>
-      <w:pPr>
-        <w:pStyle w:val="InfoBlue"/>
-      </w:pPr>
-      <w:r>
-        <w:t>[A list of the artifacts to be created during the project, including target delivery dates. The text below is provided as an example.]</w:t>
-      </w:r>
-      <w:r>
-        <w:t xml:space="preserve"> </w:t>
-      </w:r>
-      <w:r>
-        <w:rPr>
-          <w:highlight w:val="green"/>
-        </w:rPr>
-        <w:t>Requirements, design specs, test cases, code</w:t>
-      </w:r>
-    </w:p>
-    <w:p>
-      <w:pPr>
-        <w:pStyle w:val="BodyText"/>
-      </w:pPr>
-      <w:r>
-        <w:t xml:space="preserve">Deliverables for each project phase are identified in the Development Case.  Deliverables are delivered towards the end of the iteration, as specified in section </w:t>
+      </w:pPr>
+      <w:r>
+        <w:t xml:space="preserve">The </w:t>
       </w:r>
       <w:r>
         <w:rPr>
           <w:i/>
           <w:iCs/>
         </w:rPr>
-        <w:t>4.2.4 Project Schedule</w:t>
-      </w:r>
-      <w:r>
-        <w:t>.</w:t>
-      </w:r>
-    </w:p>
-    <w:p>
-      <w:pPr>
-        <w:pStyle w:val="Heading2"/>
-      </w:pPr>
-      <w:bookmarkStart w:id="23" w:name="_Toc524312836"/>
-      <w:bookmarkStart w:id="24" w:name="_Toc11132104"/>
-      <w:r>
-        <w:t>Evolution of the Software Development Plan</w:t>
-      </w:r>
-      <w:bookmarkEnd w:id="23"/>
-      <w:bookmarkEnd w:id="24"/>
-    </w:p>
-    <w:p>
-      <w:pPr>
-        <w:pStyle w:val="InfoBlue"/>
-      </w:pPr>
-      <w:r>
-        <w:t xml:space="preserve">[A table of proposed versions of the </w:t>
-      </w:r>
-      <w:r>
-        <w:rPr>
-          <w:b/>
-          <w:bCs/>
-        </w:rPr>
         <w:t>Software Development Plan</w:t>
       </w:r>
       <w:r>
-        <w:t>, and the criteria for the unscheduled revision and reissue of this plan. The text below is provided as an example.]</w:t>
-      </w:r>
-    </w:p>
-    <w:p>
-      <w:pPr>
-        <w:pStyle w:val="BodyText"/>
-      </w:pPr>
-      <w:r>
-        <w:t xml:space="preserve">The </w:t>
-      </w:r>
-      <w:r>
-        <w:rPr>
-          <w:i/>
-          <w:iCs/>
-        </w:rPr>
-        <w:t>Software Development Plan</w:t>
-      </w:r>
-      <w:r>
         <w:t xml:space="preserve"> will be revised prior to the start of each Iteration phase.</w:t>
+      </w:r>
+      <w:r>
+        <w:t xml:space="preserve"> It will be developed in the future.</w:t>
       </w:r>
     </w:p>
     <w:p>
@@ -3375,6 +3358,7 @@
       <w:bookmarkStart w:id="25" w:name="_Toc524312837"/>
       <w:bookmarkStart w:id="26" w:name="_Toc11132105"/>
       <w:r>
+        <w:lastRenderedPageBreak/>
         <w:t>Project Organization</w:t>
       </w:r>
       <w:bookmarkEnd w:id="25"/>
@@ -3394,25 +3378,87 @@
     </w:p>
     <w:p>
       <w:pPr>
-        <w:pStyle w:val="InfoBlue"/>
-      </w:pPr>
-      <w:r>
-        <w:t>[Describe the organizational structure of the project team, including management and other review authorities.]</w:t>
+        <w:pStyle w:val="BodyText"/>
+      </w:pPr>
+      <w:r>
+        <w:t xml:space="preserve">All team members are on the same hierarchal level and will share the task of critical decision-making responsibilities. However, team members are given certain roles, that may be higher ranking in name, </w:t>
+      </w:r>
+      <w:proofErr w:type="gramStart"/>
+      <w:r>
+        <w:t>in order for</w:t>
+      </w:r>
+      <w:proofErr w:type="gramEnd"/>
+      <w:r>
+        <w:t xml:space="preserve"> the project team to run smoothly. All assigned roles are as follows:</w:t>
+      </w:r>
+    </w:p>
+    <w:p>
+      <w:pPr>
+        <w:pStyle w:val="BodyText"/>
+        <w:numPr>
+          <w:ilvl w:val="0"/>
+          <w:numId w:val="66"/>
+        </w:numPr>
+      </w:pPr>
+      <w:r>
+        <w:t>Project Manager: In charge of keeping track of the project schedule, assigning tasks, making sure everyone meets deadlines, and handling issues that arise.</w:t>
+      </w:r>
+    </w:p>
+    <w:p>
+      <w:pPr>
+        <w:pStyle w:val="BodyText"/>
+        <w:numPr>
+          <w:ilvl w:val="0"/>
+          <w:numId w:val="66"/>
+        </w:numPr>
+      </w:pPr>
+      <w:r>
+        <w:t xml:space="preserve">Technical Lead: In charge of offering technical advice, ensuring the team follows good coding practices, and helping solve technical problems. </w:t>
+      </w:r>
+    </w:p>
+    <w:p>
+      <w:pPr>
+        <w:pStyle w:val="BodyText"/>
+        <w:numPr>
+          <w:ilvl w:val="0"/>
+          <w:numId w:val="66"/>
+        </w:numPr>
+      </w:pPr>
+      <w:r>
+        <w:t>Quality Assurance Lead: In charge of making sure the project artifacts meet quality standards, and planning and running tests to find and fix bugs during the coding process.</w:t>
+      </w:r>
+    </w:p>
+    <w:p>
+      <w:pPr>
+        <w:pStyle w:val="BodyText"/>
+        <w:numPr>
+          <w:ilvl w:val="0"/>
+          <w:numId w:val="66"/>
+        </w:numPr>
+      </w:pPr>
+      <w:r>
+        <w:t>UX Designer: In charge of designing the user interface and creating sketches and prototypes to ensure the final product is easy to use.</w:t>
+      </w:r>
+    </w:p>
+    <w:p>
+      <w:pPr>
+        <w:pStyle w:val="BodyText"/>
+        <w:numPr>
+          <w:ilvl w:val="0"/>
+          <w:numId w:val="66"/>
+        </w:numPr>
+      </w:pPr>
+      <w:r>
+        <w:t>Configuration Manager: In charge of managing the project’s version control system, tracking changes, managing updates, and ensuring everyone is working with the correct version of the project.</w:t>
       </w:r>
     </w:p>
     <w:p>
       <w:pPr>
         <w:pStyle w:val="Heading2"/>
-        <w:rPr>
-          <w:highlight w:val="yellow"/>
-        </w:rPr>
       </w:pPr>
       <w:bookmarkStart w:id="29" w:name="_Toc524312839"/>
       <w:bookmarkStart w:id="30" w:name="_Toc11132107"/>
       <w:r>
-        <w:rPr>
-          <w:highlight w:val="yellow"/>
-        </w:rPr>
         <w:t>External Interfaces</w:t>
       </w:r>
       <w:bookmarkEnd w:id="29"/>
@@ -3420,22 +3466,15 @@
     </w:p>
     <w:p>
       <w:pPr>
-        <w:pStyle w:val="InfoBlue"/>
-      </w:pPr>
-      <w:r>
-        <w:t xml:space="preserve">[Describe how the project interfaces with external groups. For each external group, identify the internal and external contact names. This should include responsibilities related to deployment and acceptance of </w:t>
-      </w:r>
-      <w:r>
-        <w:lastRenderedPageBreak/>
-        <w:t>the product.]</w:t>
+        <w:pStyle w:val="BodyText"/>
+      </w:pPr>
+      <w:r>
+        <w:t>N/A</w:t>
       </w:r>
     </w:p>
     <w:p>
       <w:pPr>
         <w:pStyle w:val="Heading2"/>
-        <w:rPr>
-          <w:highlight w:val="green"/>
-        </w:rPr>
       </w:pPr>
       <w:bookmarkStart w:id="31" w:name="_Toc524312840"/>
       <w:bookmarkStart w:id="32" w:name="_Toc11132108"/>
@@ -3444,77 +3483,6 @@
       </w:r>
       <w:bookmarkEnd w:id="31"/>
       <w:bookmarkEnd w:id="32"/>
-      <w:r>
-        <w:t xml:space="preserve"> </w:t>
-      </w:r>
-      <w:r>
-        <w:rPr>
-          <w:b w:val="0"/>
-          <w:bCs/>
-          <w:i/>
-          <w:iCs/>
-          <w:highlight w:val="green"/>
-        </w:rPr>
-        <w:t xml:space="preserve">[the more details here, the easier </w:t>
-      </w:r>
-      <w:r>
-        <w:rPr>
-          <w:b w:val="0"/>
-          <w:bCs/>
-          <w:i/>
-          <w:iCs/>
-          <w:highlight w:val="green"/>
-        </w:rPr>
-        <w:t xml:space="preserve">your </w:t>
-      </w:r>
-      <w:r>
-        <w:rPr>
-          <w:b w:val="0"/>
-          <w:bCs/>
-          <w:i/>
-          <w:iCs/>
-          <w:highlight w:val="green"/>
-        </w:rPr>
-        <w:t>job; include</w:t>
-      </w:r>
-      <w:r>
-        <w:rPr>
-          <w:b w:val="0"/>
-          <w:bCs/>
-          <w:i/>
-          <w:iCs/>
-          <w:highlight w:val="green"/>
-        </w:rPr>
-        <w:t xml:space="preserve"> </w:t>
-      </w:r>
-      <w:r>
-        <w:rPr>
-          <w:b w:val="0"/>
-          <w:bCs/>
-          <w:i/>
-          <w:iCs/>
-          <w:highlight w:val="green"/>
-        </w:rPr>
-        <w:t xml:space="preserve">contact info, availability info, </w:t>
-      </w:r>
-      <w:r>
-        <w:rPr>
-          <w:b w:val="0"/>
-          <w:bCs/>
-          <w:i/>
-          <w:iCs/>
-          <w:highlight w:val="green"/>
-        </w:rPr>
-        <w:t>expertise, …]</w:t>
-      </w:r>
-    </w:p>
-    <w:p>
-      <w:pPr>
-        <w:pStyle w:val="InfoBlue"/>
-      </w:pPr>
-      <w:r>
-        <w:t>[Identify the project organizational units that will be responsible for each of the disciplines, workflow details, and supporting processes. The text below is provided as an example.]</w:t>
-      </w:r>
     </w:p>
     <w:tbl>
       <w:tblPr>
@@ -3593,7 +3561,23 @@
                 <w:b/>
                 <w:bCs/>
               </w:rPr>
-              <w:t>Unified Process for EDUcation Role</w:t>
+              <w:t xml:space="preserve">Unified Process for </w:t>
+            </w:r>
+            <w:proofErr w:type="spellStart"/>
+            <w:r>
+              <w:rPr>
+                <w:b/>
+                <w:bCs/>
+              </w:rPr>
+              <w:t>EDUcation</w:t>
+            </w:r>
+            <w:proofErr w:type="spellEnd"/>
+            <w:r>
+              <w:rPr>
+                <w:b/>
+                <w:bCs/>
+              </w:rPr>
+              <w:t xml:space="preserve"> Role</w:t>
             </w:r>
           </w:p>
         </w:tc>
@@ -3614,11 +3598,9 @@
             <w:vAlign w:val="center"/>
           </w:tcPr>
           <w:p>
-            <w:pPr>
-              <w:rPr>
-                <w:szCs w:val="24"/>
-              </w:rPr>
-            </w:pPr>
+            <w:r>
+              <w:t>Trey Baptista</w:t>
+            </w:r>
           </w:p>
         </w:tc>
         <w:tc>
@@ -3633,11 +3615,143 @@
             <w:vAlign w:val="center"/>
           </w:tcPr>
           <w:p>
+            <w:r>
+              <w:t>Role: Project Lead</w:t>
+            </w:r>
+          </w:p>
+          <w:p/>
+          <w:p>
+            <w:r>
+              <w:t>Contact:</w:t>
+            </w:r>
+          </w:p>
+          <w:p>
             <w:pPr>
-              <w:rPr>
-                <w:szCs w:val="24"/>
-              </w:rPr>
+              <w:pStyle w:val="ListParagraph"/>
+              <w:numPr>
+                <w:ilvl w:val="0"/>
+                <w:numId w:val="65"/>
+              </w:numPr>
             </w:pPr>
+            <w:r>
+              <w:t xml:space="preserve">Email: </w:t>
+            </w:r>
+            <w:hyperlink r:id="rId11">
+              <w:r>
+                <w:rPr>
+                  <w:rStyle w:val="Hyperlink"/>
+                </w:rPr>
+                <w:t>lebaron.baptista@ku.edu</w:t>
+              </w:r>
+            </w:hyperlink>
+          </w:p>
+          <w:p>
+            <w:pPr>
+              <w:pStyle w:val="ListParagraph"/>
+              <w:numPr>
+                <w:ilvl w:val="0"/>
+                <w:numId w:val="65"/>
+              </w:numPr>
+            </w:pPr>
+            <w:r>
+              <w:t>Personal Phone: 913-702-5058</w:t>
+            </w:r>
+          </w:p>
+          <w:p/>
+          <w:p>
+            <w:r>
+              <w:t>Availability:</w:t>
+            </w:r>
+          </w:p>
+          <w:p>
+            <w:pPr>
+              <w:pStyle w:val="ListParagraph"/>
+              <w:numPr>
+                <w:ilvl w:val="0"/>
+                <w:numId w:val="61"/>
+              </w:numPr>
+            </w:pPr>
+            <w:r>
+              <w:t>Monday: 1PM-Anytime</w:t>
+            </w:r>
+          </w:p>
+          <w:p>
+            <w:pPr>
+              <w:pStyle w:val="ListParagraph"/>
+              <w:numPr>
+                <w:ilvl w:val="0"/>
+                <w:numId w:val="61"/>
+              </w:numPr>
+            </w:pPr>
+            <w:r>
+              <w:t>Tuesday: Not Available</w:t>
+            </w:r>
+          </w:p>
+          <w:p>
+            <w:pPr>
+              <w:pStyle w:val="ListParagraph"/>
+              <w:numPr>
+                <w:ilvl w:val="0"/>
+                <w:numId w:val="61"/>
+              </w:numPr>
+            </w:pPr>
+            <w:r>
+              <w:t>Wednesday: 1PM-Anytime</w:t>
+            </w:r>
+          </w:p>
+          <w:p>
+            <w:pPr>
+              <w:pStyle w:val="ListParagraph"/>
+              <w:numPr>
+                <w:ilvl w:val="0"/>
+                <w:numId w:val="61"/>
+              </w:numPr>
+            </w:pPr>
+            <w:r>
+              <w:t>Thursday: Not Available</w:t>
+            </w:r>
+          </w:p>
+          <w:p>
+            <w:pPr>
+              <w:pStyle w:val="ListParagraph"/>
+              <w:numPr>
+                <w:ilvl w:val="0"/>
+                <w:numId w:val="64"/>
+              </w:numPr>
+            </w:pPr>
+            <w:r>
+              <w:t>Friday: 12PM-Anytime</w:t>
+            </w:r>
+          </w:p>
+          <w:p>
+            <w:pPr>
+              <w:pStyle w:val="ListParagraph"/>
+              <w:numPr>
+                <w:ilvl w:val="0"/>
+                <w:numId w:val="64"/>
+              </w:numPr>
+            </w:pPr>
+            <w:r>
+              <w:t>Saturday and Sunday: Available with Prior Notice</w:t>
+            </w:r>
+          </w:p>
+          <w:p/>
+          <w:p>
+            <w:r>
+              <w:t>Expertise:</w:t>
+            </w:r>
+          </w:p>
+          <w:p>
+            <w:pPr>
+              <w:pStyle w:val="ListParagraph"/>
+              <w:numPr>
+                <w:ilvl w:val="0"/>
+                <w:numId w:val="72"/>
+              </w:numPr>
+            </w:pPr>
+            <w:r>
+              <w:t>Python (most familiar)</w:t>
+            </w:r>
           </w:p>
         </w:tc>
       </w:tr>
@@ -3657,11 +3771,9 @@
             <w:vAlign w:val="center"/>
           </w:tcPr>
           <w:p>
-            <w:pPr>
-              <w:rPr>
-                <w:szCs w:val="24"/>
-              </w:rPr>
-            </w:pPr>
+            <w:r>
+              <w:t>Charley Findling</w:t>
+            </w:r>
           </w:p>
         </w:tc>
         <w:tc>
@@ -3676,11 +3788,889 @@
             <w:vAlign w:val="center"/>
           </w:tcPr>
           <w:p>
+            <w:r>
+              <w:t>Role: Technical Lead</w:t>
+            </w:r>
+          </w:p>
+          <w:p/>
+          <w:p>
+            <w:r>
+              <w:t>Contact:</w:t>
+            </w:r>
+          </w:p>
+          <w:p>
+            <w:pPr>
+              <w:pStyle w:val="ListParagraph"/>
+              <w:numPr>
+                <w:ilvl w:val="0"/>
+                <w:numId w:val="63"/>
+              </w:numPr>
+            </w:pPr>
+            <w:r>
+              <w:t xml:space="preserve">Email: </w:t>
+            </w:r>
+            <w:hyperlink r:id="rId12">
+              <w:r>
+                <w:rPr>
+                  <w:rStyle w:val="Hyperlink"/>
+                </w:rPr>
+                <w:t>charleyfindling@ku.edu</w:t>
+              </w:r>
+            </w:hyperlink>
+          </w:p>
+          <w:p>
+            <w:pPr>
+              <w:pStyle w:val="ListParagraph"/>
+              <w:numPr>
+                <w:ilvl w:val="0"/>
+                <w:numId w:val="63"/>
+              </w:numPr>
+            </w:pPr>
+            <w:r>
+              <w:t>Personal Phone: 316-730-7760</w:t>
+            </w:r>
+          </w:p>
+          <w:p/>
+          <w:p>
+            <w:r>
+              <w:t>Availability:</w:t>
+            </w:r>
+          </w:p>
+          <w:p>
+            <w:pPr>
+              <w:pStyle w:val="ListParagraph"/>
+              <w:numPr>
+                <w:ilvl w:val="0"/>
+                <w:numId w:val="62"/>
+              </w:numPr>
+            </w:pPr>
+            <w:r>
+              <w:t>Monday: 10AM-Anytime</w:t>
+            </w:r>
+          </w:p>
+          <w:p>
+            <w:pPr>
+              <w:pStyle w:val="ListParagraph"/>
+              <w:numPr>
+                <w:ilvl w:val="0"/>
+                <w:numId w:val="62"/>
+              </w:numPr>
+            </w:pPr>
+            <w:r>
+              <w:t>Tuesday: 6PM-Anytime</w:t>
+            </w:r>
+          </w:p>
+          <w:p>
+            <w:pPr>
+              <w:pStyle w:val="ListParagraph"/>
+              <w:numPr>
+                <w:ilvl w:val="0"/>
+                <w:numId w:val="62"/>
+              </w:numPr>
+            </w:pPr>
+            <w:r>
+              <w:t>Wednesday: 10AM-Anytime</w:t>
+            </w:r>
+          </w:p>
+          <w:p>
+            <w:pPr>
+              <w:pStyle w:val="ListParagraph"/>
+              <w:numPr>
+                <w:ilvl w:val="0"/>
+                <w:numId w:val="62"/>
+              </w:numPr>
+            </w:pPr>
+            <w:r>
+              <w:lastRenderedPageBreak/>
+              <w:t>Thursday: 6PM-Anytime</w:t>
+            </w:r>
+          </w:p>
+          <w:p>
+            <w:pPr>
+              <w:pStyle w:val="ListParagraph"/>
+              <w:numPr>
+                <w:ilvl w:val="0"/>
+                <w:numId w:val="62"/>
+              </w:numPr>
+            </w:pPr>
+            <w:r>
+              <w:t>Friday: 10AM-Anytime</w:t>
+            </w:r>
+          </w:p>
+          <w:p>
+            <w:pPr>
+              <w:pStyle w:val="ListParagraph"/>
+              <w:numPr>
+                <w:ilvl w:val="0"/>
+                <w:numId w:val="62"/>
+              </w:numPr>
+            </w:pPr>
+            <w:r>
+              <w:t>Saturday and Sunday: 10AM-Anytime</w:t>
+            </w:r>
+          </w:p>
+          <w:p/>
+          <w:p>
+            <w:r>
+              <w:t>Expertise:</w:t>
+            </w:r>
+          </w:p>
+          <w:p>
+            <w:pPr>
+              <w:pStyle w:val="ListParagraph"/>
+              <w:numPr>
+                <w:ilvl w:val="0"/>
+                <w:numId w:val="53"/>
+              </w:numPr>
+            </w:pPr>
+            <w:r>
+              <w:t>Python (most familiar)</w:t>
+            </w:r>
+          </w:p>
+          <w:p>
+            <w:pPr>
+              <w:pStyle w:val="ListParagraph"/>
+              <w:numPr>
+                <w:ilvl w:val="0"/>
+                <w:numId w:val="53"/>
+              </w:numPr>
+            </w:pPr>
+            <w:r>
+              <w:t>C</w:t>
+            </w:r>
+          </w:p>
+        </w:tc>
+      </w:tr>
+      <w:tr>
+        <w:trPr>
+          <w:trHeight w:val="300"/>
+          <w:tblCellSpacing w:w="15" w:type="dxa"/>
+        </w:trPr>
+        <w:tc>
+          <w:tcPr>
+            <w:tcW w:w="3205" w:type="dxa"/>
+            <w:tcBorders>
+              <w:top w:val="outset" w:sz="6" w:space="0" w:color="auto"/>
+              <w:left w:val="outset" w:sz="6" w:space="0" w:color="auto"/>
+              <w:bottom w:val="outset" w:sz="6" w:space="0" w:color="auto"/>
+              <w:right w:val="outset" w:sz="6" w:space="0" w:color="auto"/>
+            </w:tcBorders>
+            <w:vAlign w:val="center"/>
+          </w:tcPr>
+          <w:p>
+            <w:r>
+              <w:lastRenderedPageBreak/>
+              <w:t>Abishai Mathai</w:t>
+            </w:r>
+          </w:p>
+        </w:tc>
+        <w:tc>
+          <w:tcPr>
+            <w:tcW w:w="4868" w:type="dxa"/>
+            <w:tcBorders>
+              <w:top w:val="outset" w:sz="6" w:space="0" w:color="auto"/>
+              <w:left w:val="outset" w:sz="6" w:space="0" w:color="auto"/>
+              <w:bottom w:val="outset" w:sz="6" w:space="0" w:color="auto"/>
+              <w:right w:val="outset" w:sz="6" w:space="0" w:color="auto"/>
+            </w:tcBorders>
+            <w:vAlign w:val="center"/>
+          </w:tcPr>
+          <w:p>
+            <w:r>
+              <w:t>Role: UX Designer</w:t>
+            </w:r>
+          </w:p>
+          <w:p/>
+          <w:p>
+            <w:r>
+              <w:t>Contact:</w:t>
+            </w:r>
+          </w:p>
+          <w:p>
+            <w:pPr>
+              <w:pStyle w:val="ListParagraph"/>
+              <w:numPr>
+                <w:ilvl w:val="0"/>
+                <w:numId w:val="60"/>
+              </w:numPr>
+            </w:pPr>
+            <w:r>
+              <w:t xml:space="preserve">Email: </w:t>
+            </w:r>
+            <w:hyperlink r:id="rId13">
+              <w:r>
+                <w:rPr>
+                  <w:rStyle w:val="Hyperlink"/>
+                </w:rPr>
+                <w:t>abishai@ku.edu</w:t>
+              </w:r>
+            </w:hyperlink>
+          </w:p>
+          <w:p>
+            <w:pPr>
+              <w:pStyle w:val="ListParagraph"/>
+              <w:numPr>
+                <w:ilvl w:val="0"/>
+                <w:numId w:val="60"/>
+              </w:numPr>
+            </w:pPr>
+            <w:r>
+              <w:t>Personal Phone: 785-491-0321</w:t>
+            </w:r>
+          </w:p>
+          <w:p/>
+          <w:p>
+            <w:r>
+              <w:t>Availability:</w:t>
+            </w:r>
+          </w:p>
+          <w:p>
+            <w:pPr>
+              <w:pStyle w:val="ListParagraph"/>
+              <w:numPr>
+                <w:ilvl w:val="0"/>
+                <w:numId w:val="59"/>
+              </w:numPr>
+            </w:pPr>
+            <w:r>
+              <w:t>Monday: Not Available</w:t>
+            </w:r>
+          </w:p>
+          <w:p>
+            <w:pPr>
+              <w:pStyle w:val="ListParagraph"/>
+              <w:numPr>
+                <w:ilvl w:val="0"/>
+                <w:numId w:val="59"/>
+              </w:numPr>
+            </w:pPr>
+            <w:r>
+              <w:t>Tuesday: 8AM-11AM</w:t>
+            </w:r>
+          </w:p>
+          <w:p>
+            <w:pPr>
+              <w:pStyle w:val="ListParagraph"/>
+              <w:numPr>
+                <w:ilvl w:val="0"/>
+                <w:numId w:val="59"/>
+              </w:numPr>
+            </w:pPr>
+            <w:r>
+              <w:t>Wednesday: 11AM-12PM</w:t>
+            </w:r>
+          </w:p>
+          <w:p>
+            <w:pPr>
+              <w:pStyle w:val="ListParagraph"/>
+              <w:numPr>
+                <w:ilvl w:val="0"/>
+                <w:numId w:val="59"/>
+              </w:numPr>
+              <w:rPr>
+                <w:sz w:val="19"/>
+                <w:szCs w:val="19"/>
+              </w:rPr>
+            </w:pPr>
+            <w:r>
+              <w:t xml:space="preserve">Thursday: </w:t>
+            </w:r>
+            <w:r>
+              <w:rPr>
+                <w:sz w:val="19"/>
+                <w:szCs w:val="19"/>
+              </w:rPr>
+              <w:t>Not Available</w:t>
+            </w:r>
+          </w:p>
+          <w:p>
+            <w:pPr>
+              <w:pStyle w:val="ListParagraph"/>
+              <w:numPr>
+                <w:ilvl w:val="0"/>
+                <w:numId w:val="59"/>
+              </w:numPr>
+              <w:rPr>
+                <w:sz w:val="19"/>
+                <w:szCs w:val="19"/>
+              </w:rPr>
+            </w:pPr>
+            <w:r>
+              <w:rPr>
+                <w:sz w:val="19"/>
+                <w:szCs w:val="19"/>
+              </w:rPr>
+              <w:t>Friday: 11AM-12PM</w:t>
+            </w:r>
+          </w:p>
+          <w:p>
+            <w:pPr>
+              <w:pStyle w:val="ListParagraph"/>
+              <w:numPr>
+                <w:ilvl w:val="0"/>
+                <w:numId w:val="59"/>
+              </w:numPr>
+              <w:rPr>
+                <w:sz w:val="19"/>
+                <w:szCs w:val="19"/>
+              </w:rPr>
+            </w:pPr>
+            <w:r>
+              <w:rPr>
+                <w:sz w:val="19"/>
+                <w:szCs w:val="19"/>
+              </w:rPr>
+              <w:t>Saturday and Sunday: Available with Prior Notice</w:t>
+            </w:r>
+          </w:p>
+          <w:p>
             <w:pPr>
               <w:rPr>
-                <w:szCs w:val="24"/>
+                <w:sz w:val="19"/>
+                <w:szCs w:val="19"/>
               </w:rPr>
             </w:pPr>
+          </w:p>
+          <w:p>
+            <w:pPr>
+              <w:rPr>
+                <w:sz w:val="19"/>
+                <w:szCs w:val="19"/>
+              </w:rPr>
+            </w:pPr>
+            <w:r>
+              <w:rPr>
+                <w:sz w:val="19"/>
+                <w:szCs w:val="19"/>
+              </w:rPr>
+              <w:t>Expertise</w:t>
+            </w:r>
+            <w:r>
+              <w:rPr>
+                <w:sz w:val="19"/>
+                <w:szCs w:val="19"/>
+              </w:rPr>
+              <w:t>:</w:t>
+            </w:r>
+          </w:p>
+          <w:p>
+            <w:pPr>
+              <w:pStyle w:val="ListParagraph"/>
+              <w:numPr>
+                <w:ilvl w:val="0"/>
+                <w:numId w:val="71"/>
+              </w:numPr>
+              <w:rPr>
+                <w:sz w:val="19"/>
+                <w:szCs w:val="19"/>
+              </w:rPr>
+            </w:pPr>
+            <w:r>
+              <w:rPr>
+                <w:sz w:val="19"/>
+                <w:szCs w:val="19"/>
+              </w:rPr>
+              <w:t>Python</w:t>
+            </w:r>
+          </w:p>
+          <w:p>
+            <w:pPr>
+              <w:pStyle w:val="ListParagraph"/>
+              <w:numPr>
+                <w:ilvl w:val="0"/>
+                <w:numId w:val="73"/>
+              </w:numPr>
+              <w:rPr>
+                <w:sz w:val="19"/>
+                <w:szCs w:val="19"/>
+              </w:rPr>
+            </w:pPr>
+            <w:r>
+              <w:rPr>
+                <w:sz w:val="19"/>
+                <w:szCs w:val="19"/>
+              </w:rPr>
+              <w:t>C</w:t>
+            </w:r>
+          </w:p>
+          <w:p>
+            <w:pPr>
+              <w:pStyle w:val="ListParagraph"/>
+              <w:numPr>
+                <w:ilvl w:val="0"/>
+                <w:numId w:val="73"/>
+              </w:numPr>
+              <w:rPr>
+                <w:sz w:val="19"/>
+                <w:szCs w:val="19"/>
+              </w:rPr>
+            </w:pPr>
+            <w:r>
+              <w:rPr>
+                <w:sz w:val="19"/>
+                <w:szCs w:val="19"/>
+              </w:rPr>
+              <w:t>C++</w:t>
+            </w:r>
+          </w:p>
+        </w:tc>
+      </w:tr>
+      <w:tr>
+        <w:trPr>
+          <w:trHeight w:val="300"/>
+          <w:tblCellSpacing w:w="15" w:type="dxa"/>
+        </w:trPr>
+        <w:tc>
+          <w:tcPr>
+            <w:tcW w:w="3205" w:type="dxa"/>
+            <w:tcBorders>
+              <w:top w:val="outset" w:sz="6" w:space="0" w:color="auto"/>
+              <w:left w:val="outset" w:sz="6" w:space="0" w:color="auto"/>
+              <w:bottom w:val="outset" w:sz="6" w:space="0" w:color="auto"/>
+              <w:right w:val="outset" w:sz="6" w:space="0" w:color="auto"/>
+            </w:tcBorders>
+            <w:vAlign w:val="center"/>
+          </w:tcPr>
+          <w:p>
+            <w:r>
+              <w:t>Aidan Prather</w:t>
+            </w:r>
+          </w:p>
+        </w:tc>
+        <w:tc>
+          <w:tcPr>
+            <w:tcW w:w="4868" w:type="dxa"/>
+            <w:tcBorders>
+              <w:top w:val="outset" w:sz="6" w:space="0" w:color="auto"/>
+              <w:left w:val="outset" w:sz="6" w:space="0" w:color="auto"/>
+              <w:bottom w:val="outset" w:sz="6" w:space="0" w:color="auto"/>
+              <w:right w:val="outset" w:sz="6" w:space="0" w:color="auto"/>
+            </w:tcBorders>
+            <w:vAlign w:val="center"/>
+          </w:tcPr>
+          <w:p>
+            <w:r>
+              <w:t>Role: Configuration Manager</w:t>
+            </w:r>
+          </w:p>
+          <w:p/>
+          <w:p>
+            <w:r>
+              <w:t>Contact:</w:t>
+            </w:r>
+          </w:p>
+          <w:p>
+            <w:pPr>
+              <w:pStyle w:val="ListParagraph"/>
+              <w:numPr>
+                <w:ilvl w:val="0"/>
+                <w:numId w:val="58"/>
+              </w:numPr>
+            </w:pPr>
+            <w:r>
+              <w:t xml:space="preserve">Email: </w:t>
+            </w:r>
+            <w:r>
+              <w:t>a</w:t>
+            </w:r>
+            <w:r>
+              <w:t>636p588@ku.edu</w:t>
+            </w:r>
+          </w:p>
+          <w:p>
+            <w:pPr>
+              <w:pStyle w:val="ListParagraph"/>
+              <w:numPr>
+                <w:ilvl w:val="0"/>
+                <w:numId w:val="58"/>
+              </w:numPr>
+            </w:pPr>
+            <w:r>
+              <w:t>Personal Phone: 254-291-8191</w:t>
+            </w:r>
+          </w:p>
+          <w:p/>
+          <w:p>
+            <w:r>
+              <w:t>Availability:</w:t>
+            </w:r>
+          </w:p>
+          <w:p>
+            <w:pPr>
+              <w:pStyle w:val="ListParagraph"/>
+              <w:numPr>
+                <w:ilvl w:val="0"/>
+                <w:numId w:val="57"/>
+              </w:numPr>
+            </w:pPr>
+            <w:r>
+              <w:t>Monday: 12PM-1:45PM and 3PM-4:45PM</w:t>
+            </w:r>
+          </w:p>
+          <w:p>
+            <w:pPr>
+              <w:pStyle w:val="ListParagraph"/>
+              <w:numPr>
+                <w:ilvl w:val="0"/>
+                <w:numId w:val="57"/>
+              </w:numPr>
+            </w:pPr>
+            <w:r>
+              <w:t>Tuesday: 11AM-2:15PM and 4PM-4:45PM</w:t>
+            </w:r>
+          </w:p>
+          <w:p>
+            <w:pPr>
+              <w:pStyle w:val="ListParagraph"/>
+              <w:numPr>
+                <w:ilvl w:val="0"/>
+                <w:numId w:val="57"/>
+              </w:numPr>
+              <w:rPr>
+                <w:sz w:val="19"/>
+                <w:szCs w:val="19"/>
+              </w:rPr>
+            </w:pPr>
+            <w:r>
+              <w:t>Wednesday:</w:t>
+            </w:r>
+            <w:r>
+              <w:rPr>
+                <w:sz w:val="19"/>
+                <w:szCs w:val="19"/>
+              </w:rPr>
+              <w:t xml:space="preserve"> 12PM-1:45PM and 3PM-4:45PM</w:t>
+            </w:r>
+          </w:p>
+          <w:p>
+            <w:pPr>
+              <w:pStyle w:val="ListParagraph"/>
+              <w:numPr>
+                <w:ilvl w:val="0"/>
+                <w:numId w:val="57"/>
+              </w:numPr>
+              <w:rPr>
+                <w:sz w:val="19"/>
+                <w:szCs w:val="19"/>
+              </w:rPr>
+            </w:pPr>
+            <w:r>
+              <w:rPr>
+                <w:sz w:val="19"/>
+                <w:szCs w:val="19"/>
+              </w:rPr>
+              <w:t>Thursday: 1PM-2:15PM and 4PM-4:45PM</w:t>
+            </w:r>
+          </w:p>
+          <w:p>
+            <w:pPr>
+              <w:pStyle w:val="ListParagraph"/>
+              <w:numPr>
+                <w:ilvl w:val="0"/>
+                <w:numId w:val="57"/>
+              </w:numPr>
+              <w:rPr>
+                <w:sz w:val="19"/>
+                <w:szCs w:val="19"/>
+              </w:rPr>
+            </w:pPr>
+            <w:r>
+              <w:rPr>
+                <w:sz w:val="19"/>
+                <w:szCs w:val="19"/>
+              </w:rPr>
+              <w:t>Friday: 10AM-1:45PM</w:t>
+            </w:r>
+          </w:p>
+          <w:p>
+            <w:pPr>
+              <w:pStyle w:val="ListParagraph"/>
+              <w:numPr>
+                <w:ilvl w:val="0"/>
+                <w:numId w:val="57"/>
+              </w:numPr>
+              <w:rPr>
+                <w:sz w:val="19"/>
+                <w:szCs w:val="19"/>
+              </w:rPr>
+            </w:pPr>
+            <w:r>
+              <w:rPr>
+                <w:sz w:val="19"/>
+                <w:szCs w:val="19"/>
+              </w:rPr>
+              <w:t>Saturday and Sunday: Open Availability Before/After 1PM-6PM</w:t>
+            </w:r>
+          </w:p>
+          <w:p>
+            <w:pPr>
+              <w:rPr>
+                <w:sz w:val="19"/>
+                <w:szCs w:val="19"/>
+              </w:rPr>
+            </w:pPr>
+          </w:p>
+          <w:p>
+            <w:pPr>
+              <w:rPr>
+                <w:sz w:val="19"/>
+                <w:szCs w:val="19"/>
+              </w:rPr>
+            </w:pPr>
+            <w:r>
+              <w:rPr>
+                <w:sz w:val="19"/>
+                <w:szCs w:val="19"/>
+              </w:rPr>
+              <w:t>Expertise:</w:t>
+            </w:r>
+          </w:p>
+          <w:p>
+            <w:pPr>
+              <w:pStyle w:val="ListParagraph"/>
+              <w:numPr>
+                <w:ilvl w:val="0"/>
+                <w:numId w:val="52"/>
+              </w:numPr>
+              <w:rPr>
+                <w:sz w:val="19"/>
+                <w:szCs w:val="19"/>
+              </w:rPr>
+            </w:pPr>
+            <w:r>
+              <w:rPr>
+                <w:sz w:val="19"/>
+                <w:szCs w:val="19"/>
+              </w:rPr>
+              <w:t>Python (most familiar)</w:t>
+            </w:r>
+          </w:p>
+          <w:p>
+            <w:pPr>
+              <w:pStyle w:val="ListParagraph"/>
+              <w:numPr>
+                <w:ilvl w:val="0"/>
+                <w:numId w:val="52"/>
+              </w:numPr>
+              <w:rPr>
+                <w:sz w:val="19"/>
+                <w:szCs w:val="19"/>
+              </w:rPr>
+            </w:pPr>
+            <w:r>
+              <w:rPr>
+                <w:sz w:val="19"/>
+                <w:szCs w:val="19"/>
+              </w:rPr>
+              <w:t>C#</w:t>
+            </w:r>
+          </w:p>
+          <w:p>
+            <w:pPr>
+              <w:pStyle w:val="ListParagraph"/>
+              <w:numPr>
+                <w:ilvl w:val="0"/>
+                <w:numId w:val="52"/>
+              </w:numPr>
+              <w:rPr>
+                <w:sz w:val="19"/>
+                <w:szCs w:val="19"/>
+              </w:rPr>
+            </w:pPr>
+            <w:r>
+              <w:rPr>
+                <w:sz w:val="19"/>
+                <w:szCs w:val="19"/>
+              </w:rPr>
+              <w:t>C++</w:t>
+            </w:r>
+          </w:p>
+        </w:tc>
+      </w:tr>
+      <w:tr>
+        <w:trPr>
+          <w:trHeight w:val="300"/>
+          <w:tblCellSpacing w:w="15" w:type="dxa"/>
+        </w:trPr>
+        <w:tc>
+          <w:tcPr>
+            <w:tcW w:w="3205" w:type="dxa"/>
+            <w:tcBorders>
+              <w:top w:val="outset" w:sz="6" w:space="0" w:color="auto"/>
+              <w:left w:val="outset" w:sz="6" w:space="0" w:color="auto"/>
+              <w:bottom w:val="outset" w:sz="6" w:space="0" w:color="auto"/>
+              <w:right w:val="outset" w:sz="6" w:space="0" w:color="auto"/>
+            </w:tcBorders>
+            <w:vAlign w:val="center"/>
+          </w:tcPr>
+          <w:p>
+            <w:r>
+              <w:t>Ellie Thach</w:t>
+            </w:r>
+          </w:p>
+        </w:tc>
+        <w:tc>
+          <w:tcPr>
+            <w:tcW w:w="4868" w:type="dxa"/>
+            <w:tcBorders>
+              <w:top w:val="outset" w:sz="6" w:space="0" w:color="auto"/>
+              <w:left w:val="outset" w:sz="6" w:space="0" w:color="auto"/>
+              <w:bottom w:val="outset" w:sz="6" w:space="0" w:color="auto"/>
+              <w:right w:val="outset" w:sz="6" w:space="0" w:color="auto"/>
+            </w:tcBorders>
+            <w:vAlign w:val="center"/>
+          </w:tcPr>
+          <w:p>
+            <w:r>
+              <w:t>Role: Quality Assurance Lead</w:t>
+            </w:r>
+          </w:p>
+          <w:p/>
+          <w:p>
+            <w:r>
+              <w:t>Contact:</w:t>
+            </w:r>
+          </w:p>
+          <w:p>
+            <w:pPr>
+              <w:pStyle w:val="ListParagraph"/>
+              <w:numPr>
+                <w:ilvl w:val="0"/>
+                <w:numId w:val="56"/>
+              </w:numPr>
+            </w:pPr>
+            <w:r>
+              <w:t xml:space="preserve">Email: </w:t>
+            </w:r>
+            <w:hyperlink r:id="rId14" w:history="1">
+              <w:r>
+                <w:rPr>
+                  <w:rStyle w:val="Hyperlink"/>
+                </w:rPr>
+                <w:t>elliethach@ku.edu</w:t>
+              </w:r>
+            </w:hyperlink>
+          </w:p>
+          <w:p>
+            <w:pPr>
+              <w:pStyle w:val="ListParagraph"/>
+              <w:numPr>
+                <w:ilvl w:val="0"/>
+                <w:numId w:val="56"/>
+              </w:numPr>
+            </w:pPr>
+            <w:r>
+              <w:t>Personal Phone: 816-944-6866</w:t>
+            </w:r>
+          </w:p>
+          <w:p/>
+          <w:p>
+            <w:r>
+              <w:lastRenderedPageBreak/>
+              <w:t>Availability:</w:t>
+            </w:r>
+          </w:p>
+          <w:p>
+            <w:pPr>
+              <w:pStyle w:val="ListParagraph"/>
+              <w:numPr>
+                <w:ilvl w:val="0"/>
+                <w:numId w:val="55"/>
+              </w:numPr>
+            </w:pPr>
+            <w:r>
+              <w:t>Monday: 10AM-12:30PM and 3:30PM-Anytime</w:t>
+            </w:r>
+          </w:p>
+          <w:p>
+            <w:pPr>
+              <w:pStyle w:val="ListParagraph"/>
+              <w:numPr>
+                <w:ilvl w:val="0"/>
+                <w:numId w:val="55"/>
+              </w:numPr>
+            </w:pPr>
+            <w:r>
+              <w:t>Tuesday: Not Available</w:t>
+            </w:r>
+          </w:p>
+          <w:p>
+            <w:pPr>
+              <w:pStyle w:val="ListParagraph"/>
+              <w:numPr>
+                <w:ilvl w:val="0"/>
+                <w:numId w:val="55"/>
+              </w:numPr>
+            </w:pPr>
+            <w:r>
+              <w:t>Wednesday: 10AM-12:30PM and 3:30PM-Anytime</w:t>
+            </w:r>
+          </w:p>
+          <w:p>
+            <w:pPr>
+              <w:pStyle w:val="ListParagraph"/>
+              <w:numPr>
+                <w:ilvl w:val="0"/>
+                <w:numId w:val="55"/>
+              </w:numPr>
+            </w:pPr>
+            <w:r>
+              <w:t>Thursday: 4:30PM-Anytime</w:t>
+            </w:r>
+          </w:p>
+          <w:p>
+            <w:pPr>
+              <w:pStyle w:val="ListParagraph"/>
+              <w:numPr>
+                <w:ilvl w:val="0"/>
+                <w:numId w:val="55"/>
+              </w:numPr>
+            </w:pPr>
+            <w:r>
+              <w:t>Friday: 10AM-1:30PM and 3:30PM-Anytime</w:t>
+            </w:r>
+          </w:p>
+          <w:p>
+            <w:pPr>
+              <w:pStyle w:val="ListParagraph"/>
+              <w:numPr>
+                <w:ilvl w:val="0"/>
+                <w:numId w:val="55"/>
+              </w:numPr>
+            </w:pPr>
+            <w:r>
+              <w:t>Saturday and Sunday: Available with Prior Notice</w:t>
+            </w:r>
+          </w:p>
+          <w:p/>
+          <w:p>
+            <w:r>
+              <w:t>Expertise:</w:t>
+            </w:r>
+          </w:p>
+          <w:p>
+            <w:pPr>
+              <w:pStyle w:val="ListParagraph"/>
+              <w:numPr>
+                <w:ilvl w:val="0"/>
+                <w:numId w:val="54"/>
+              </w:numPr>
+            </w:pPr>
+            <w:r>
+              <w:t>Python (most familiar)</w:t>
+            </w:r>
+          </w:p>
+          <w:p>
+            <w:pPr>
+              <w:pStyle w:val="ListParagraph"/>
+              <w:numPr>
+                <w:ilvl w:val="0"/>
+                <w:numId w:val="54"/>
+              </w:numPr>
+            </w:pPr>
+            <w:r>
+              <w:t>Java</w:t>
+            </w:r>
           </w:p>
         </w:tc>
       </w:tr>
@@ -3697,7 +4687,7 @@
       <w:r>
         <w:t xml:space="preserve">Anyone on the project can perform </w:t>
       </w:r>
-      <w:hyperlink r:id="rId10" w:history="1">
+      <w:hyperlink r:id="rId15" w:history="1">
         <w:r>
           <w:rPr>
             <w:rStyle w:val="Hyperlink"/>
@@ -3724,16 +4714,10 @@
     <w:p>
       <w:pPr>
         <w:pStyle w:val="Heading2"/>
-        <w:rPr>
-          <w:highlight w:val="yellow"/>
-        </w:rPr>
       </w:pPr>
       <w:bookmarkStart w:id="35" w:name="_Toc524312842"/>
       <w:bookmarkStart w:id="36" w:name="_Toc11132110"/>
       <w:r>
-        <w:rPr>
-          <w:highlight w:val="yellow"/>
-        </w:rPr>
         <w:t>Project Estimates</w:t>
       </w:r>
       <w:bookmarkEnd w:id="35"/>
@@ -3742,18 +4726,32 @@
     <w:p>
       <w:pPr>
         <w:pStyle w:val="infoblue0"/>
-      </w:pPr>
-      <w:r>
-        <w:t>[Provide the estimated cost and schedule for the project, as well as the basis for those estimates, and the points and circumstances in the project when re-estimation will occur.]</w:t>
+        <w:rPr>
+          <w:i w:val="0"/>
+          <w:color w:val="auto"/>
+        </w:rPr>
+      </w:pPr>
+      <w:r>
+        <w:rPr>
+          <w:i w:val="0"/>
+          <w:color w:val="auto"/>
+        </w:rPr>
+        <w:t>N/A</w:t>
       </w:r>
     </w:p>
     <w:p>
       <w:pPr>
         <w:pStyle w:val="Heading2"/>
+        <w:rPr>
+          <w:highlight w:val="red"/>
+        </w:rPr>
       </w:pPr>
       <w:bookmarkStart w:id="37" w:name="_Toc524312843"/>
       <w:bookmarkStart w:id="38" w:name="_Toc11132111"/>
       <w:r>
+        <w:rPr>
+          <w:highlight w:val="red"/>
+        </w:rPr>
         <w:t>Project Plan</w:t>
       </w:r>
       <w:bookmarkEnd w:id="37"/>
@@ -3762,316 +4760,1854 @@
     <w:p>
       <w:pPr>
         <w:pStyle w:val="infoblue0"/>
-      </w:pPr>
-      <w:r>
-        <w:t>[This section contains the schedule and resources for the project.]</w:t>
-      </w:r>
-      <w:r>
-        <w:rPr>
-          <w:highlight w:val="green"/>
-        </w:rPr>
-        <w:t>Project artifact as well as iteration schedules]</w:t>
-      </w:r>
-    </w:p>
-    <w:p>
-      <w:pPr>
-        <w:pStyle w:val="Heading3"/>
-        <w:rPr>
-          <w:highlight w:val="yellow"/>
-        </w:rPr>
-      </w:pPr>
-      <w:bookmarkStart w:id="39" w:name="_Toc524312844"/>
-      <w:r>
-        <w:rPr>
-          <w:highlight w:val="yellow"/>
-        </w:rPr>
-        <w:t xml:space="preserve">Phase Plan </w:t>
-      </w:r>
-      <w:bookmarkEnd w:id="39"/>
-    </w:p>
-    <w:p>
-      <w:pPr>
-        <w:pStyle w:val="infoblue0"/>
-        <w:rPr>
-          <w:highlight w:val="yellow"/>
-        </w:rPr>
-      </w:pPr>
-      <w:r>
-        <w:rPr>
-          <w:highlight w:val="yellow"/>
-        </w:rPr>
-        <w:t>[Include the following:</w:t>
-      </w:r>
-    </w:p>
-    <w:p>
-      <w:pPr>
-        <w:pStyle w:val="infoblue0"/>
-        <w:ind w:left="1080" w:hanging="360"/>
-        <w:rPr>
-          <w:highlight w:val="yellow"/>
-        </w:rPr>
-      </w:pPr>
-      <w:r>
-        <w:rPr>
-          <w:rFonts w:ascii="Symbol" w:hAnsi="Symbol"/>
+        <w:rPr>
           <w:i w:val="0"/>
           <w:iCs w:val="0"/>
-          <w:highlight w:val="yellow"/>
-        </w:rPr>
-        <w:t></w:t>
-      </w:r>
+          <w:color w:val="auto"/>
+        </w:rPr>
+      </w:pPr>
       <w:r>
         <w:rPr>
           <w:i w:val="0"/>
           <w:iCs w:val="0"/>
-          <w:sz w:val="14"/>
-          <w:szCs w:val="14"/>
-          <w:highlight w:val="yellow"/>
-        </w:rPr>
-        <w:t xml:space="preserve">     </w:t>
-      </w:r>
-      <w:r>
-        <w:rPr>
-          <w:highlight w:val="yellow"/>
-        </w:rPr>
-        <w:t xml:space="preserve">a Gantt chart showing the allocation of time to the project phases (Not </w:t>
-      </w:r>
-      <w:r>
-        <w:rPr>
-          <w:highlight w:val="yellow"/>
-        </w:rPr>
-        <w:t>necessarily</w:t>
-      </w:r>
-      <w:r>
-        <w:rPr>
-          <w:highlight w:val="yellow"/>
-        </w:rPr>
-        <w:t xml:space="preserve"> detailed to the activity level; this type of Gantt Chart is providing along with the Iteration Plans themselves; Provide an Overview of the project Timeline with the major miles stones]</w:t>
+          <w:color w:val="auto"/>
+        </w:rPr>
+        <w:t>The resources for this project can be found on the group’s GitHub page:</w:t>
       </w:r>
     </w:p>
     <w:p>
       <w:pPr>
         <w:pStyle w:val="infoblue0"/>
-        <w:ind w:left="1080" w:hanging="360"/>
-        <w:rPr>
-          <w:highlight w:val="yellow"/>
-        </w:rPr>
-      </w:pPr>
-      <w:r>
-        <w:rPr>
-          <w:rFonts w:ascii="Symbol" w:hAnsi="Symbol"/>
+        <w:rPr>
           <w:i w:val="0"/>
           <w:iCs w:val="0"/>
+          <w:color w:val="auto"/>
+        </w:rPr>
+      </w:pPr>
+      <w:hyperlink r:id="rId16">
+        <w:r>
+          <w:rPr>
+            <w:rStyle w:val="Hyperlink"/>
+            <w:i w:val="0"/>
+            <w:iCs w:val="0"/>
+          </w:rPr>
+          <w:t>https://github.com/aidanp12/EECS348PROJ_GROUP7</w:t>
+        </w:r>
+      </w:hyperlink>
+    </w:p>
+    <w:p>
+      <w:pPr>
+        <w:pStyle w:val="Heading3"/>
+        <w:rPr>
           <w:highlight w:val="yellow"/>
         </w:rPr>
-        <w:t></w:t>
-      </w:r>
+      </w:pPr>
+      <w:bookmarkStart w:id="39" w:name="_Toc524312844"/>
+      <w:r>
+        <w:t xml:space="preserve">Phase Plan </w:t>
+      </w:r>
+      <w:bookmarkEnd w:id="39"/>
+    </w:p>
+    <w:p>
+      <w:pPr>
+        <w:pStyle w:val="infoblue0"/>
+        <w:rPr>
+          <w:i w:val="0"/>
+          <w:color w:val="auto"/>
+        </w:rPr>
+      </w:pPr>
+      <w:r>
+        <w:rPr>
+          <w:i w:val="0"/>
+          <w:color w:val="auto"/>
+        </w:rPr>
+        <w:t>N/A</w:t>
+      </w:r>
+    </w:p>
+    <w:p>
+      <w:pPr>
+        <w:pStyle w:val="Heading3"/>
+      </w:pPr>
+      <w:bookmarkStart w:id="40" w:name="_Toc524312845"/>
+      <w:r>
+        <w:t>Iteration Objectives</w:t>
+      </w:r>
+      <w:bookmarkEnd w:id="40"/>
+    </w:p>
+    <w:p>
+      <w:pPr>
+        <w:pStyle w:val="infoblue0"/>
+      </w:pPr>
       <w:r>
         <w:rPr>
           <w:i w:val="0"/>
           <w:iCs w:val="0"/>
-          <w:sz w:val="14"/>
-          <w:szCs w:val="14"/>
-          <w:highlight w:val="yellow"/>
-        </w:rPr>
-        <w:t xml:space="preserve">     </w:t>
-      </w:r>
-      <w:r>
-        <w:rPr>
-          <w:highlight w:val="yellow"/>
-        </w:rPr>
-        <w:t xml:space="preserve">identify </w:t>
-      </w:r>
-      <w:r>
-        <w:rPr>
-          <w:b/>
-          <w:bCs/>
-          <w:highlight w:val="yellow"/>
-        </w:rPr>
-        <w:t>major milestones</w:t>
-      </w:r>
-      <w:r>
-        <w:rPr>
-          <w:highlight w:val="yellow"/>
-        </w:rPr>
-        <w:t xml:space="preserve"> with their achievement criteria</w:t>
+          <w:color w:val="auto"/>
+        </w:rPr>
+        <w:t xml:space="preserve">Objectives for </w:t>
+      </w:r>
+      <w:r>
+        <w:rPr>
+          <w:i w:val="0"/>
+          <w:iCs w:val="0"/>
+          <w:color w:val="auto"/>
+        </w:rPr>
+        <w:t xml:space="preserve">Documentation </w:t>
+      </w:r>
+      <w:r>
+        <w:rPr>
+          <w:i w:val="0"/>
+          <w:iCs w:val="0"/>
+          <w:color w:val="auto"/>
+        </w:rPr>
+        <w:t>Iteration</w:t>
+      </w:r>
+      <w:r>
+        <w:rPr>
+          <w:i w:val="0"/>
+          <w:iCs w:val="0"/>
+          <w:color w:val="auto"/>
+        </w:rPr>
+        <w:t>:</w:t>
       </w:r>
     </w:p>
     <w:p>
       <w:pPr>
         <w:pStyle w:val="infoblue0"/>
-        <w:rPr>
-          <w:highlight w:val="yellow"/>
-        </w:rPr>
-      </w:pPr>
-      <w:r>
-        <w:rPr>
-          <w:highlight w:val="yellow"/>
-        </w:rPr>
-        <w:t>Define any important release points and demos.]</w:t>
+        <w:numPr>
+          <w:ilvl w:val="0"/>
+          <w:numId w:val="67"/>
+        </w:numPr>
+        <w:rPr>
+          <w:i w:val="0"/>
+          <w:iCs w:val="0"/>
+          <w:color w:val="auto"/>
+        </w:rPr>
+      </w:pPr>
+      <w:r>
+        <w:rPr>
+          <w:i w:val="0"/>
+          <w:iCs w:val="0"/>
+          <w:color w:val="auto"/>
+        </w:rPr>
+        <w:t>Software Development</w:t>
+      </w:r>
+      <w:r>
+        <w:rPr>
+          <w:i w:val="0"/>
+          <w:iCs w:val="0"/>
+          <w:color w:val="auto"/>
+        </w:rPr>
+        <w:t xml:space="preserve"> Plan</w:t>
+      </w:r>
+      <w:r>
+        <w:rPr>
+          <w:i w:val="0"/>
+          <w:iCs w:val="0"/>
+          <w:color w:val="auto"/>
+        </w:rPr>
+        <w:t xml:space="preserve"> </w:t>
+      </w:r>
+      <w:r>
+        <w:rPr>
+          <w:i w:val="0"/>
+          <w:iCs w:val="0"/>
+          <w:color w:val="auto"/>
+        </w:rPr>
+        <w:t>(current document</w:t>
+      </w:r>
+      <w:r>
+        <w:rPr>
+          <w:i w:val="0"/>
+          <w:iCs w:val="0"/>
+          <w:color w:val="auto"/>
+        </w:rPr>
+        <w:t>)</w:t>
       </w:r>
     </w:p>
     <w:p>
       <w:pPr>
         <w:pStyle w:val="infoblue0"/>
-      </w:pPr>
-      <w:r>
-        <w:rPr>
-          <w:highlight w:val="yellow"/>
-        </w:rPr>
-        <w:t xml:space="preserve">[If available, </w:t>
-      </w:r>
-      <w:r>
-        <w:rPr>
-          <w:highlight w:val="yellow"/>
-        </w:rPr>
-        <w:t>refer</w:t>
-      </w:r>
-      <w:r>
-        <w:rPr>
-          <w:highlight w:val="yellow"/>
-        </w:rPr>
-        <w:t xml:space="preserve"> to the related </w:t>
-      </w:r>
-      <w:r>
-        <w:rPr>
-          <w:b/>
-          <w:bCs/>
-          <w:highlight w:val="yellow"/>
-        </w:rPr>
-        <w:t>Iteration Plan Documents</w:t>
-      </w:r>
-      <w:r>
-        <w:rPr>
-          <w:highlight w:val="yellow"/>
-        </w:rPr>
-        <w:t xml:space="preserve"> for more details]</w:t>
+        <w:numPr>
+          <w:ilvl w:val="0"/>
+          <w:numId w:val="67"/>
+        </w:numPr>
+        <w:rPr>
+          <w:i w:val="0"/>
+          <w:iCs w:val="0"/>
+          <w:color w:val="auto"/>
+        </w:rPr>
+      </w:pPr>
+      <w:r>
+        <w:rPr>
+          <w:i w:val="0"/>
+          <w:iCs w:val="0"/>
+          <w:color w:val="auto"/>
+        </w:rPr>
+        <w:t>Software Requirements Specification</w:t>
+      </w:r>
+    </w:p>
+    <w:p>
+      <w:pPr>
+        <w:pStyle w:val="infoblue0"/>
+        <w:numPr>
+          <w:ilvl w:val="0"/>
+          <w:numId w:val="67"/>
+        </w:numPr>
+        <w:rPr>
+          <w:i w:val="0"/>
+          <w:iCs w:val="0"/>
+          <w:color w:val="auto"/>
+        </w:rPr>
+      </w:pPr>
+      <w:r>
+        <w:rPr>
+          <w:i w:val="0"/>
+          <w:iCs w:val="0"/>
+          <w:color w:val="auto"/>
+        </w:rPr>
+        <w:t xml:space="preserve">Software </w:t>
+      </w:r>
+      <w:r>
+        <w:rPr>
+          <w:i w:val="0"/>
+          <w:iCs w:val="0"/>
+          <w:color w:val="auto"/>
+        </w:rPr>
+        <w:t xml:space="preserve">Architecture </w:t>
+      </w:r>
+      <w:r>
+        <w:rPr>
+          <w:i w:val="0"/>
+          <w:iCs w:val="0"/>
+          <w:color w:val="auto"/>
+        </w:rPr>
+        <w:t>Document</w:t>
+      </w:r>
+    </w:p>
+    <w:p>
+      <w:pPr>
+        <w:pStyle w:val="infoblue0"/>
+        <w:numPr>
+          <w:ilvl w:val="0"/>
+          <w:numId w:val="67"/>
+        </w:numPr>
+        <w:rPr>
+          <w:i w:val="0"/>
+          <w:iCs w:val="0"/>
+          <w:color w:val="auto"/>
+        </w:rPr>
+      </w:pPr>
+      <w:r>
+        <w:rPr>
+          <w:i w:val="0"/>
+          <w:iCs w:val="0"/>
+          <w:color w:val="auto"/>
+        </w:rPr>
+        <w:t>Test</w:t>
+      </w:r>
+      <w:r>
+        <w:rPr>
+          <w:i w:val="0"/>
+          <w:iCs w:val="0"/>
+          <w:color w:val="auto"/>
+        </w:rPr>
+        <w:t xml:space="preserve"> Case</w:t>
+      </w:r>
+    </w:p>
+    <w:p>
+      <w:pPr>
+        <w:pStyle w:val="infoblue0"/>
+        <w:numPr>
+          <w:ilvl w:val="0"/>
+          <w:numId w:val="67"/>
+        </w:numPr>
+        <w:rPr>
+          <w:i w:val="0"/>
+          <w:iCs w:val="0"/>
+          <w:color w:val="auto"/>
+        </w:rPr>
+      </w:pPr>
+      <w:r>
+        <w:rPr>
+          <w:i w:val="0"/>
+          <w:iCs w:val="0"/>
+          <w:color w:val="auto"/>
+        </w:rPr>
+        <w:t xml:space="preserve">User’s </w:t>
+      </w:r>
+      <w:r>
+        <w:rPr>
+          <w:i w:val="0"/>
+          <w:iCs w:val="0"/>
+          <w:color w:val="auto"/>
+        </w:rPr>
+        <w:t>Manual</w:t>
+      </w:r>
+    </w:p>
+    <w:p>
+      <w:pPr>
+        <w:pStyle w:val="infoblue0"/>
+        <w:rPr>
+          <w:i w:val="0"/>
+          <w:iCs w:val="0"/>
+          <w:color w:val="auto"/>
+        </w:rPr>
+      </w:pPr>
+    </w:p>
+    <w:p>
+      <w:pPr>
+        <w:pStyle w:val="infoblue0"/>
+        <w:rPr>
+          <w:i w:val="0"/>
+          <w:iCs w:val="0"/>
+          <w:color w:val="auto"/>
+        </w:rPr>
+      </w:pPr>
+      <w:r>
+        <w:rPr>
+          <w:i w:val="0"/>
+          <w:iCs w:val="0"/>
+          <w:color w:val="auto"/>
+        </w:rPr>
+        <w:t xml:space="preserve">Objectives for Software </w:t>
+      </w:r>
+      <w:r>
+        <w:rPr>
+          <w:i w:val="0"/>
+          <w:iCs w:val="0"/>
+          <w:color w:val="auto"/>
+        </w:rPr>
+        <w:t>Iteration:</w:t>
+      </w:r>
+    </w:p>
+    <w:p>
+      <w:pPr>
+        <w:pStyle w:val="infoblue0"/>
+        <w:numPr>
+          <w:ilvl w:val="0"/>
+          <w:numId w:val="68"/>
+        </w:numPr>
+        <w:rPr>
+          <w:i w:val="0"/>
+          <w:iCs w:val="0"/>
+          <w:color w:val="auto"/>
+        </w:rPr>
+      </w:pPr>
+      <w:r>
+        <w:rPr>
+          <w:i w:val="0"/>
+          <w:iCs w:val="0"/>
+          <w:color w:val="auto"/>
+        </w:rPr>
+        <w:t>Expression Parsing</w:t>
+      </w:r>
+      <w:r>
+        <w:rPr>
+          <w:i w:val="0"/>
+          <w:iCs w:val="0"/>
+          <w:color w:val="auto"/>
+        </w:rPr>
+        <w:t>:</w:t>
+      </w:r>
+    </w:p>
+    <w:p>
+      <w:pPr>
+        <w:pStyle w:val="infoblue0"/>
+        <w:numPr>
+          <w:ilvl w:val="1"/>
+          <w:numId w:val="68"/>
+        </w:numPr>
+        <w:rPr>
+          <w:i w:val="0"/>
+          <w:iCs w:val="0"/>
+          <w:color w:val="auto"/>
+        </w:rPr>
+      </w:pPr>
+      <w:r>
+        <w:rPr>
+          <w:i w:val="0"/>
+          <w:iCs w:val="0"/>
+          <w:color w:val="auto"/>
+        </w:rPr>
+        <w:t xml:space="preserve">Implement a function </w:t>
+      </w:r>
+      <w:r>
+        <w:rPr>
+          <w:i w:val="0"/>
+          <w:iCs w:val="0"/>
+          <w:color w:val="auto"/>
+        </w:rPr>
+        <w:t xml:space="preserve">to </w:t>
+      </w:r>
+      <w:r>
+        <w:rPr>
+          <w:i w:val="0"/>
+          <w:iCs w:val="0"/>
+          <w:color w:val="auto"/>
+        </w:rPr>
+        <w:t>tokenize the input expression.</w:t>
+      </w:r>
+    </w:p>
+    <w:p>
+      <w:pPr>
+        <w:pStyle w:val="infoblue0"/>
+        <w:numPr>
+          <w:ilvl w:val="1"/>
+          <w:numId w:val="68"/>
+        </w:numPr>
+        <w:rPr>
+          <w:i w:val="0"/>
+          <w:iCs w:val="0"/>
+          <w:color w:val="auto"/>
+        </w:rPr>
+      </w:pPr>
+      <w:r>
+        <w:rPr>
+          <w:i w:val="0"/>
+          <w:iCs w:val="0"/>
+          <w:color w:val="auto"/>
+        </w:rPr>
+        <w:t xml:space="preserve">Create a data structure, such as a stack or </w:t>
+      </w:r>
+      <w:r>
+        <w:rPr>
+          <w:i w:val="0"/>
+          <w:iCs w:val="0"/>
+          <w:color w:val="auto"/>
+        </w:rPr>
+        <w:t xml:space="preserve">a tree, to </w:t>
+      </w:r>
+      <w:r>
+        <w:rPr>
+          <w:i w:val="0"/>
+          <w:iCs w:val="0"/>
+          <w:color w:val="auto"/>
+        </w:rPr>
+        <w:t xml:space="preserve">represent the expression’s </w:t>
+      </w:r>
+      <w:r>
+        <w:rPr>
+          <w:i w:val="0"/>
+          <w:iCs w:val="0"/>
+          <w:color w:val="auto"/>
+        </w:rPr>
+        <w:t>structure.</w:t>
+      </w:r>
+    </w:p>
+    <w:p>
+      <w:pPr>
+        <w:pStyle w:val="infoblue0"/>
+        <w:numPr>
+          <w:ilvl w:val="0"/>
+          <w:numId w:val="68"/>
+        </w:numPr>
+        <w:rPr>
+          <w:i w:val="0"/>
+          <w:iCs w:val="0"/>
+          <w:color w:val="auto"/>
+        </w:rPr>
+      </w:pPr>
+      <w:r>
+        <w:rPr>
+          <w:i w:val="0"/>
+          <w:iCs w:val="0"/>
+          <w:color w:val="auto"/>
+        </w:rPr>
+        <w:t xml:space="preserve">Operator </w:t>
+      </w:r>
+      <w:r>
+        <w:rPr>
+          <w:i w:val="0"/>
+          <w:iCs w:val="0"/>
+          <w:color w:val="auto"/>
+        </w:rPr>
+        <w:t>Precedence:</w:t>
+      </w:r>
+    </w:p>
+    <w:p>
+      <w:pPr>
+        <w:pStyle w:val="infoblue0"/>
+        <w:numPr>
+          <w:ilvl w:val="1"/>
+          <w:numId w:val="68"/>
+        </w:numPr>
+        <w:rPr>
+          <w:i w:val="0"/>
+          <w:iCs w:val="0"/>
+          <w:color w:val="auto"/>
+        </w:rPr>
+      </w:pPr>
+      <w:r>
+        <w:rPr>
+          <w:i w:val="0"/>
+          <w:iCs w:val="0"/>
+          <w:color w:val="auto"/>
+        </w:rPr>
+        <w:t xml:space="preserve">Define the precedence </w:t>
+      </w:r>
+      <w:r>
+        <w:rPr>
+          <w:i w:val="0"/>
+          <w:iCs w:val="0"/>
+          <w:color w:val="auto"/>
+        </w:rPr>
+        <w:t xml:space="preserve">of the </w:t>
+      </w:r>
+      <w:r>
+        <w:rPr>
+          <w:i w:val="0"/>
+          <w:iCs w:val="0"/>
+          <w:color w:val="auto"/>
+        </w:rPr>
+        <w:t xml:space="preserve">operators </w:t>
+      </w:r>
+      <w:r>
+        <w:rPr>
+          <w:i w:val="0"/>
+          <w:iCs w:val="0"/>
+          <w:color w:val="auto"/>
+        </w:rPr>
+        <w:t xml:space="preserve">according to the PEMDAS </w:t>
+      </w:r>
+      <w:r>
+        <w:rPr>
+          <w:i w:val="0"/>
+          <w:iCs w:val="0"/>
+          <w:color w:val="auto"/>
+        </w:rPr>
+        <w:t>rules.</w:t>
+      </w:r>
+    </w:p>
+    <w:p>
+      <w:pPr>
+        <w:pStyle w:val="infoblue0"/>
+        <w:numPr>
+          <w:ilvl w:val="1"/>
+          <w:numId w:val="68"/>
+        </w:numPr>
+        <w:rPr>
+          <w:i w:val="0"/>
+          <w:iCs w:val="0"/>
+          <w:color w:val="auto"/>
+        </w:rPr>
+      </w:pPr>
+      <w:r>
+        <w:rPr>
+          <w:i w:val="0"/>
+          <w:iCs w:val="0"/>
+          <w:color w:val="auto"/>
+        </w:rPr>
+        <w:t xml:space="preserve">Implement the logic to </w:t>
+      </w:r>
+      <w:r>
+        <w:rPr>
+          <w:i w:val="0"/>
+          <w:iCs w:val="0"/>
+          <w:color w:val="auto"/>
+        </w:rPr>
+        <w:t>evaluate the</w:t>
+      </w:r>
+      <w:r>
+        <w:rPr>
+          <w:i w:val="0"/>
+          <w:iCs w:val="0"/>
+          <w:color w:val="auto"/>
+        </w:rPr>
+        <w:t xml:space="preserve"> expression while </w:t>
+      </w:r>
+      <w:r>
+        <w:rPr>
+          <w:i w:val="0"/>
+          <w:iCs w:val="0"/>
+          <w:color w:val="auto"/>
+        </w:rPr>
+        <w:t xml:space="preserve">considering </w:t>
+      </w:r>
+      <w:r>
+        <w:rPr>
+          <w:i w:val="0"/>
+          <w:iCs w:val="0"/>
+          <w:color w:val="auto"/>
+        </w:rPr>
+        <w:t xml:space="preserve">operator </w:t>
+      </w:r>
+      <w:r>
+        <w:rPr>
+          <w:i w:val="0"/>
+          <w:iCs w:val="0"/>
+          <w:color w:val="auto"/>
+        </w:rPr>
+        <w:t>precedence.</w:t>
+      </w:r>
+    </w:p>
+    <w:p>
+      <w:pPr>
+        <w:pStyle w:val="infoblue0"/>
+        <w:numPr>
+          <w:ilvl w:val="0"/>
+          <w:numId w:val="68"/>
+        </w:numPr>
+        <w:rPr>
+          <w:i w:val="0"/>
+          <w:iCs w:val="0"/>
+          <w:color w:val="auto"/>
+        </w:rPr>
+      </w:pPr>
+      <w:r>
+        <w:rPr>
+          <w:i w:val="0"/>
+          <w:iCs w:val="0"/>
+          <w:color w:val="auto"/>
+        </w:rPr>
+        <w:t>Parenthesis Handling:</w:t>
+      </w:r>
+    </w:p>
+    <w:p>
+      <w:pPr>
+        <w:pStyle w:val="infoblue0"/>
+        <w:numPr>
+          <w:ilvl w:val="1"/>
+          <w:numId w:val="68"/>
+        </w:numPr>
+        <w:rPr>
+          <w:i w:val="0"/>
+          <w:iCs w:val="0"/>
+          <w:color w:val="auto"/>
+        </w:rPr>
+      </w:pPr>
+      <w:r>
+        <w:rPr>
+          <w:i w:val="0"/>
+          <w:iCs w:val="0"/>
+          <w:color w:val="auto"/>
+        </w:rPr>
+        <w:lastRenderedPageBreak/>
+        <w:t xml:space="preserve">Develop a mechanism to identify and </w:t>
+      </w:r>
+      <w:r>
+        <w:rPr>
+          <w:i w:val="0"/>
+          <w:iCs w:val="0"/>
+          <w:color w:val="auto"/>
+        </w:rPr>
+        <w:t xml:space="preserve">evaluate expressions </w:t>
+      </w:r>
+      <w:r>
+        <w:rPr>
+          <w:i w:val="0"/>
+          <w:iCs w:val="0"/>
+          <w:color w:val="auto"/>
+        </w:rPr>
+        <w:t>within parentheses.</w:t>
+      </w:r>
+    </w:p>
+    <w:p>
+      <w:pPr>
+        <w:pStyle w:val="infoblue0"/>
+        <w:numPr>
+          <w:ilvl w:val="0"/>
+          <w:numId w:val="68"/>
+        </w:numPr>
+        <w:rPr>
+          <w:i w:val="0"/>
+          <w:iCs w:val="0"/>
+          <w:color w:val="auto"/>
+        </w:rPr>
+      </w:pPr>
+      <w:r>
+        <w:rPr>
+          <w:i w:val="0"/>
+          <w:iCs w:val="0"/>
+          <w:color w:val="auto"/>
+        </w:rPr>
+        <w:t>Numeric Constants:</w:t>
+      </w:r>
+    </w:p>
+    <w:p>
+      <w:pPr>
+        <w:pStyle w:val="infoblue0"/>
+        <w:numPr>
+          <w:ilvl w:val="1"/>
+          <w:numId w:val="68"/>
+        </w:numPr>
+        <w:rPr>
+          <w:i w:val="0"/>
+          <w:iCs w:val="0"/>
+          <w:color w:val="auto"/>
+        </w:rPr>
+      </w:pPr>
+      <w:r>
+        <w:rPr>
+          <w:i w:val="0"/>
+          <w:iCs w:val="0"/>
+          <w:color w:val="auto"/>
+        </w:rPr>
+        <w:t xml:space="preserve">Recognize numeric constants in </w:t>
+      </w:r>
+      <w:r>
+        <w:rPr>
+          <w:i w:val="0"/>
+          <w:iCs w:val="0"/>
+          <w:color w:val="auto"/>
+        </w:rPr>
+        <w:t xml:space="preserve">the input. </w:t>
+      </w:r>
+      <w:r>
+        <w:rPr>
+          <w:i w:val="0"/>
+          <w:iCs w:val="0"/>
+          <w:color w:val="auto"/>
+        </w:rPr>
+        <w:t>Initially assume the input will</w:t>
+      </w:r>
+      <w:r>
+        <w:rPr>
+          <w:i w:val="0"/>
+          <w:iCs w:val="0"/>
+          <w:color w:val="auto"/>
+        </w:rPr>
+        <w:t xml:space="preserve"> be integers only.</w:t>
+      </w:r>
+    </w:p>
+    <w:p>
+      <w:pPr>
+        <w:pStyle w:val="infoblue0"/>
+        <w:numPr>
+          <w:ilvl w:val="0"/>
+          <w:numId w:val="68"/>
+        </w:numPr>
+        <w:rPr>
+          <w:i w:val="0"/>
+          <w:iCs w:val="0"/>
+          <w:color w:val="auto"/>
+        </w:rPr>
+      </w:pPr>
+      <w:r>
+        <w:rPr>
+          <w:i w:val="0"/>
+          <w:iCs w:val="0"/>
+          <w:color w:val="auto"/>
+        </w:rPr>
+        <w:t>User Interface:</w:t>
+      </w:r>
+    </w:p>
+    <w:p>
+      <w:pPr>
+        <w:pStyle w:val="infoblue0"/>
+        <w:numPr>
+          <w:ilvl w:val="1"/>
+          <w:numId w:val="68"/>
+        </w:numPr>
+        <w:rPr>
+          <w:i w:val="0"/>
+          <w:iCs w:val="0"/>
+          <w:color w:val="auto"/>
+        </w:rPr>
+      </w:pPr>
+      <w:r>
+        <w:rPr>
+          <w:i w:val="0"/>
+          <w:iCs w:val="0"/>
+          <w:color w:val="auto"/>
+        </w:rPr>
+        <w:t xml:space="preserve">Create a user-friendly and </w:t>
+      </w:r>
+      <w:r>
+        <w:rPr>
+          <w:i w:val="0"/>
+          <w:iCs w:val="0"/>
+          <w:color w:val="auto"/>
+        </w:rPr>
+        <w:t xml:space="preserve">legible command-line </w:t>
+      </w:r>
+      <w:r>
+        <w:rPr>
+          <w:i w:val="0"/>
+          <w:iCs w:val="0"/>
+          <w:color w:val="auto"/>
+        </w:rPr>
+        <w:t xml:space="preserve">interface that allows </w:t>
+      </w:r>
+      <w:r>
+        <w:rPr>
+          <w:i w:val="0"/>
+          <w:iCs w:val="0"/>
+          <w:color w:val="auto"/>
+        </w:rPr>
+        <w:t>users to enter expressions</w:t>
+      </w:r>
+      <w:r>
+        <w:rPr>
+          <w:i w:val="0"/>
+          <w:iCs w:val="0"/>
+          <w:color w:val="auto"/>
+        </w:rPr>
+        <w:t xml:space="preserve"> and displays the </w:t>
+      </w:r>
+      <w:r>
+        <w:rPr>
+          <w:i w:val="0"/>
+          <w:iCs w:val="0"/>
+          <w:color w:val="auto"/>
+        </w:rPr>
+        <w:t>calculated results.</w:t>
+      </w:r>
+    </w:p>
+    <w:p>
+      <w:pPr>
+        <w:pStyle w:val="infoblue0"/>
+        <w:numPr>
+          <w:ilvl w:val="0"/>
+          <w:numId w:val="68"/>
+        </w:numPr>
+        <w:rPr>
+          <w:i w:val="0"/>
+          <w:iCs w:val="0"/>
+          <w:color w:val="auto"/>
+        </w:rPr>
+      </w:pPr>
+      <w:r>
+        <w:rPr>
+          <w:i w:val="0"/>
+          <w:iCs w:val="0"/>
+          <w:color w:val="auto"/>
+        </w:rPr>
+        <w:t>Error Handling:</w:t>
+      </w:r>
+    </w:p>
+    <w:p>
+      <w:pPr>
+        <w:pStyle w:val="infoblue0"/>
+        <w:numPr>
+          <w:ilvl w:val="1"/>
+          <w:numId w:val="68"/>
+        </w:numPr>
+        <w:rPr>
+          <w:i w:val="0"/>
+          <w:iCs w:val="0"/>
+          <w:color w:val="auto"/>
+        </w:rPr>
+      </w:pPr>
+      <w:r>
+        <w:rPr>
+          <w:i w:val="0"/>
+          <w:iCs w:val="0"/>
+          <w:color w:val="auto"/>
+        </w:rPr>
+        <w:t>Implement robust</w:t>
+      </w:r>
+      <w:r>
+        <w:rPr>
+          <w:i w:val="0"/>
+          <w:iCs w:val="0"/>
+          <w:color w:val="auto"/>
+        </w:rPr>
+        <w:t xml:space="preserve"> error handling to manage </w:t>
+      </w:r>
+      <w:r>
+        <w:rPr>
+          <w:i w:val="0"/>
+          <w:iCs w:val="0"/>
+          <w:color w:val="auto"/>
+        </w:rPr>
+        <w:t xml:space="preserve">scenarios like </w:t>
+      </w:r>
+      <w:r>
+        <w:rPr>
+          <w:i w:val="0"/>
+          <w:iCs w:val="0"/>
+          <w:color w:val="auto"/>
+        </w:rPr>
+        <w:t xml:space="preserve">division by zero </w:t>
+      </w:r>
+      <w:r>
+        <w:rPr>
+          <w:i w:val="0"/>
+          <w:iCs w:val="0"/>
+          <w:color w:val="auto"/>
+        </w:rPr>
+        <w:t xml:space="preserve">or invalid </w:t>
+      </w:r>
+      <w:r>
+        <w:rPr>
+          <w:i w:val="0"/>
+          <w:iCs w:val="0"/>
+          <w:color w:val="auto"/>
+        </w:rPr>
+        <w:t>expressions.</w:t>
       </w:r>
     </w:p>
     <w:p>
       <w:pPr>
         <w:pStyle w:val="Heading3"/>
       </w:pPr>
-      <w:bookmarkStart w:id="40" w:name="_Toc524312845"/>
-      <w:r>
-        <w:t>Iteration Objectives</w:t>
-      </w:r>
-      <w:bookmarkEnd w:id="40"/>
+      <w:bookmarkStart w:id="41" w:name="_Toc524312846"/>
+      <w:r>
+        <w:t>Releases</w:t>
+      </w:r>
+      <w:bookmarkEnd w:id="41"/>
     </w:p>
     <w:p>
       <w:pPr>
         <w:pStyle w:val="infoblue0"/>
-      </w:pPr>
-      <w:r>
-        <w:t xml:space="preserve">[Briefly list the objectives to be accomplished for each of the iterations and Refer to the related </w:t>
-      </w:r>
-      <w:r>
-        <w:rPr>
-          <w:b/>
-          <w:bCs/>
-        </w:rPr>
-        <w:t>Iteration Plan Documents</w:t>
-      </w:r>
-      <w:r>
-        <w:t xml:space="preserve"> for more details.]</w:t>
+        <w:rPr>
+          <w:i w:val="0"/>
+          <w:iCs w:val="0"/>
+          <w:color w:val="auto"/>
+        </w:rPr>
+      </w:pPr>
+      <w:r>
+        <w:rPr>
+          <w:i w:val="0"/>
+          <w:iCs w:val="0"/>
+          <w:color w:val="auto"/>
+        </w:rPr>
+        <w:t>At the time of writing the Software Development Plan, there are no releases.</w:t>
       </w:r>
     </w:p>
     <w:p>
       <w:pPr>
         <w:pStyle w:val="Heading3"/>
       </w:pPr>
-      <w:bookmarkStart w:id="41" w:name="_Toc524312846"/>
-      <w:r>
-        <w:t>Releases</w:t>
-      </w:r>
-      <w:bookmarkEnd w:id="41"/>
+      <w:bookmarkStart w:id="42" w:name="_Toc524312847"/>
+      <w:r>
+        <w:t>Project Schedule</w:t>
+      </w:r>
+      <w:bookmarkEnd w:id="42"/>
+    </w:p>
+    <w:tbl>
+      <w:tblPr>
+        <w:tblStyle w:val="TableGrid"/>
+        <w:tblW w:w="0" w:type="auto"/>
+        <w:tblInd w:w="720" w:type="dxa"/>
+        <w:tblLayout w:type="fixed"/>
+        <w:tblLook w:val="06A0" w:firstRow="1" w:lastRow="0" w:firstColumn="1" w:lastColumn="0" w:noHBand="1" w:noVBand="1"/>
+      </w:tblPr>
+      <w:tblGrid>
+        <w:gridCol w:w="2715"/>
+        <w:gridCol w:w="1425"/>
+        <w:gridCol w:w="1485"/>
+        <w:gridCol w:w="1545"/>
+        <w:gridCol w:w="1470"/>
+      </w:tblGrid>
+      <w:tr>
+        <w:trPr>
+          <w:trHeight w:val="375"/>
+        </w:trPr>
+        <w:tc>
+          <w:tcPr>
+            <w:tcW w:w="2715" w:type="dxa"/>
+          </w:tcPr>
+          <w:p>
+            <w:pPr>
+              <w:pStyle w:val="infoblue0"/>
+              <w:ind w:left="0"/>
+              <w:rPr>
+                <w:b/>
+                <w:bCs/>
+                <w:i w:val="0"/>
+                <w:iCs w:val="0"/>
+                <w:color w:val="auto"/>
+              </w:rPr>
+            </w:pPr>
+            <w:r>
+              <w:rPr>
+                <w:b/>
+                <w:bCs/>
+                <w:i w:val="0"/>
+                <w:iCs w:val="0"/>
+                <w:color w:val="auto"/>
+              </w:rPr>
+              <w:t>Milestones</w:t>
+            </w:r>
+          </w:p>
+        </w:tc>
+        <w:tc>
+          <w:tcPr>
+            <w:tcW w:w="1425" w:type="dxa"/>
+          </w:tcPr>
+          <w:p>
+            <w:pPr>
+              <w:pStyle w:val="infoblue0"/>
+              <w:ind w:left="0"/>
+              <w:rPr>
+                <w:b/>
+                <w:bCs/>
+                <w:i w:val="0"/>
+                <w:iCs w:val="0"/>
+                <w:color w:val="auto"/>
+              </w:rPr>
+            </w:pPr>
+            <w:r>
+              <w:rPr>
+                <w:b/>
+                <w:bCs/>
+                <w:i w:val="0"/>
+                <w:iCs w:val="0"/>
+                <w:color w:val="auto"/>
+              </w:rPr>
+              <w:t>Begin Date</w:t>
+            </w:r>
+          </w:p>
+        </w:tc>
+        <w:tc>
+          <w:tcPr>
+            <w:tcW w:w="1485" w:type="dxa"/>
+          </w:tcPr>
+          <w:p>
+            <w:pPr>
+              <w:pStyle w:val="infoblue0"/>
+              <w:ind w:left="0"/>
+              <w:rPr>
+                <w:b/>
+                <w:bCs/>
+                <w:i w:val="0"/>
+                <w:iCs w:val="0"/>
+                <w:color w:val="auto"/>
+              </w:rPr>
+            </w:pPr>
+            <w:r>
+              <w:rPr>
+                <w:b/>
+                <w:bCs/>
+                <w:i w:val="0"/>
+                <w:iCs w:val="0"/>
+                <w:color w:val="auto"/>
+              </w:rPr>
+              <w:t>Finish Date</w:t>
+            </w:r>
+          </w:p>
+        </w:tc>
+        <w:tc>
+          <w:tcPr>
+            <w:tcW w:w="1545" w:type="dxa"/>
+          </w:tcPr>
+          <w:p>
+            <w:pPr>
+              <w:pStyle w:val="infoblue0"/>
+              <w:ind w:left="0"/>
+              <w:rPr>
+                <w:b/>
+                <w:bCs/>
+                <w:i w:val="0"/>
+                <w:iCs w:val="0"/>
+                <w:color w:val="auto"/>
+              </w:rPr>
+            </w:pPr>
+            <w:r>
+              <w:rPr>
+                <w:b/>
+                <w:bCs/>
+                <w:i w:val="0"/>
+                <w:iCs w:val="0"/>
+                <w:color w:val="auto"/>
+              </w:rPr>
+              <w:t>Target Date</w:t>
+            </w:r>
+          </w:p>
+        </w:tc>
+        <w:tc>
+          <w:tcPr>
+            <w:tcW w:w="1470" w:type="dxa"/>
+          </w:tcPr>
+          <w:p>
+            <w:pPr>
+              <w:pStyle w:val="infoblue0"/>
+              <w:ind w:left="0"/>
+              <w:rPr>
+                <w:b/>
+                <w:bCs/>
+                <w:i w:val="0"/>
+                <w:iCs w:val="0"/>
+                <w:color w:val="auto"/>
+              </w:rPr>
+            </w:pPr>
+            <w:r>
+              <w:rPr>
+                <w:b/>
+                <w:bCs/>
+                <w:i w:val="0"/>
+                <w:iCs w:val="0"/>
+                <w:color w:val="auto"/>
+              </w:rPr>
+              <w:t>Due Date</w:t>
+            </w:r>
+          </w:p>
+        </w:tc>
+      </w:tr>
+      <w:tr>
+        <w:trPr>
+          <w:trHeight w:val="300"/>
+        </w:trPr>
+        <w:tc>
+          <w:tcPr>
+            <w:tcW w:w="2715" w:type="dxa"/>
+          </w:tcPr>
+          <w:p>
+            <w:pPr>
+              <w:pStyle w:val="infoblue0"/>
+              <w:ind w:left="0"/>
+              <w:rPr>
+                <w:i w:val="0"/>
+                <w:iCs w:val="0"/>
+                <w:color w:val="auto"/>
+              </w:rPr>
+            </w:pPr>
+            <w:r>
+              <w:rPr>
+                <w:i w:val="0"/>
+                <w:iCs w:val="0"/>
+                <w:color w:val="auto"/>
+              </w:rPr>
+              <w:t>Requirements:</w:t>
+            </w:r>
+          </w:p>
+          <w:p>
+            <w:pPr>
+              <w:pStyle w:val="infoblue0"/>
+              <w:numPr>
+                <w:ilvl w:val="0"/>
+                <w:numId w:val="51"/>
+              </w:numPr>
+              <w:rPr>
+                <w:i w:val="0"/>
+                <w:iCs w:val="0"/>
+                <w:color w:val="auto"/>
+              </w:rPr>
+            </w:pPr>
+            <w:r>
+              <w:rPr>
+                <w:i w:val="0"/>
+                <w:iCs w:val="0"/>
+                <w:color w:val="auto"/>
+              </w:rPr>
+              <w:t>Project Management Plan</w:t>
+            </w:r>
+          </w:p>
+          <w:p>
+            <w:pPr>
+              <w:pStyle w:val="infoblue0"/>
+              <w:numPr>
+                <w:ilvl w:val="0"/>
+                <w:numId w:val="51"/>
+              </w:numPr>
+              <w:rPr>
+                <w:i w:val="0"/>
+                <w:iCs w:val="0"/>
+                <w:color w:val="auto"/>
+              </w:rPr>
+            </w:pPr>
+            <w:r>
+              <w:rPr>
+                <w:i w:val="0"/>
+                <w:iCs w:val="0"/>
+                <w:color w:val="auto"/>
+              </w:rPr>
+              <w:t>Project Requirements</w:t>
+            </w:r>
+          </w:p>
+          <w:p>
+            <w:pPr>
+              <w:pStyle w:val="infoblue0"/>
+              <w:numPr>
+                <w:ilvl w:val="0"/>
+                <w:numId w:val="51"/>
+              </w:numPr>
+              <w:rPr>
+                <w:i w:val="0"/>
+                <w:iCs w:val="0"/>
+                <w:color w:val="auto"/>
+              </w:rPr>
+            </w:pPr>
+            <w:r>
+              <w:rPr>
+                <w:i w:val="0"/>
+                <w:iCs w:val="0"/>
+                <w:color w:val="auto"/>
+              </w:rPr>
+              <w:t>Project User Manual</w:t>
+            </w:r>
+          </w:p>
+        </w:tc>
+        <w:tc>
+          <w:tcPr>
+            <w:tcW w:w="1425" w:type="dxa"/>
+          </w:tcPr>
+          <w:p>
+            <w:pPr>
+              <w:pStyle w:val="infoblue0"/>
+              <w:numPr>
+                <w:ilvl w:val="0"/>
+                <w:numId w:val="50"/>
+              </w:numPr>
+              <w:rPr>
+                <w:i w:val="0"/>
+                <w:iCs w:val="0"/>
+                <w:color w:val="auto"/>
+              </w:rPr>
+            </w:pPr>
+            <w:r>
+              <w:rPr>
+                <w:i w:val="0"/>
+                <w:iCs w:val="0"/>
+                <w:color w:val="auto"/>
+              </w:rPr>
+              <w:t>09/18/24</w:t>
+            </w:r>
+          </w:p>
+          <w:p>
+            <w:pPr>
+              <w:pStyle w:val="infoblue0"/>
+              <w:numPr>
+                <w:ilvl w:val="0"/>
+                <w:numId w:val="50"/>
+              </w:numPr>
+              <w:rPr>
+                <w:i w:val="0"/>
+                <w:iCs w:val="0"/>
+                <w:color w:val="auto"/>
+              </w:rPr>
+            </w:pPr>
+            <w:r>
+              <w:rPr>
+                <w:i w:val="0"/>
+                <w:iCs w:val="0"/>
+                <w:color w:val="auto"/>
+              </w:rPr>
+              <w:t>N/A</w:t>
+            </w:r>
+          </w:p>
+          <w:p>
+            <w:pPr>
+              <w:pStyle w:val="infoblue0"/>
+              <w:numPr>
+                <w:ilvl w:val="0"/>
+                <w:numId w:val="50"/>
+              </w:numPr>
+              <w:rPr>
+                <w:i w:val="0"/>
+                <w:iCs w:val="0"/>
+                <w:color w:val="auto"/>
+              </w:rPr>
+            </w:pPr>
+            <w:r>
+              <w:rPr>
+                <w:i w:val="0"/>
+                <w:iCs w:val="0"/>
+                <w:color w:val="auto"/>
+              </w:rPr>
+              <w:t>N/A</w:t>
+            </w:r>
+          </w:p>
+        </w:tc>
+        <w:tc>
+          <w:tcPr>
+            <w:tcW w:w="1485" w:type="dxa"/>
+          </w:tcPr>
+          <w:p>
+            <w:pPr>
+              <w:pStyle w:val="infoblue0"/>
+              <w:numPr>
+                <w:ilvl w:val="0"/>
+                <w:numId w:val="49"/>
+              </w:numPr>
+              <w:rPr>
+                <w:i w:val="0"/>
+                <w:iCs w:val="0"/>
+                <w:color w:val="auto"/>
+              </w:rPr>
+            </w:pPr>
+            <w:r>
+              <w:rPr>
+                <w:i w:val="0"/>
+                <w:iCs w:val="0"/>
+                <w:color w:val="auto"/>
+              </w:rPr>
+              <w:t>09/28/24</w:t>
+            </w:r>
+          </w:p>
+          <w:p>
+            <w:pPr>
+              <w:pStyle w:val="infoblue0"/>
+              <w:numPr>
+                <w:ilvl w:val="0"/>
+                <w:numId w:val="49"/>
+              </w:numPr>
+              <w:rPr>
+                <w:i w:val="0"/>
+                <w:iCs w:val="0"/>
+                <w:color w:val="auto"/>
+              </w:rPr>
+            </w:pPr>
+            <w:r>
+              <w:rPr>
+                <w:i w:val="0"/>
+                <w:iCs w:val="0"/>
+                <w:color w:val="auto"/>
+              </w:rPr>
+              <w:t>N/A</w:t>
+            </w:r>
+          </w:p>
+          <w:p>
+            <w:pPr>
+              <w:pStyle w:val="infoblue0"/>
+              <w:numPr>
+                <w:ilvl w:val="0"/>
+                <w:numId w:val="49"/>
+              </w:numPr>
+              <w:rPr>
+                <w:i w:val="0"/>
+                <w:iCs w:val="0"/>
+                <w:color w:val="auto"/>
+              </w:rPr>
+            </w:pPr>
+            <w:r>
+              <w:rPr>
+                <w:i w:val="0"/>
+                <w:iCs w:val="0"/>
+                <w:color w:val="auto"/>
+              </w:rPr>
+              <w:t>N/A</w:t>
+            </w:r>
+          </w:p>
+        </w:tc>
+        <w:tc>
+          <w:tcPr>
+            <w:tcW w:w="1545" w:type="dxa"/>
+          </w:tcPr>
+          <w:p>
+            <w:pPr>
+              <w:pStyle w:val="infoblue0"/>
+              <w:numPr>
+                <w:ilvl w:val="0"/>
+                <w:numId w:val="48"/>
+              </w:numPr>
+              <w:rPr>
+                <w:i w:val="0"/>
+                <w:iCs w:val="0"/>
+                <w:color w:val="auto"/>
+              </w:rPr>
+            </w:pPr>
+            <w:r>
+              <w:rPr>
+                <w:i w:val="0"/>
+                <w:iCs w:val="0"/>
+                <w:color w:val="auto"/>
+              </w:rPr>
+              <w:t>09/28/24</w:t>
+            </w:r>
+          </w:p>
+          <w:p>
+            <w:pPr>
+              <w:pStyle w:val="infoblue0"/>
+              <w:numPr>
+                <w:ilvl w:val="0"/>
+                <w:numId w:val="48"/>
+              </w:numPr>
+              <w:rPr>
+                <w:i w:val="0"/>
+                <w:iCs w:val="0"/>
+                <w:color w:val="auto"/>
+              </w:rPr>
+            </w:pPr>
+            <w:r>
+              <w:rPr>
+                <w:i w:val="0"/>
+                <w:iCs w:val="0"/>
+                <w:color w:val="auto"/>
+              </w:rPr>
+              <w:t>TBD</w:t>
+            </w:r>
+          </w:p>
+          <w:p>
+            <w:pPr>
+              <w:pStyle w:val="infoblue0"/>
+              <w:numPr>
+                <w:ilvl w:val="0"/>
+                <w:numId w:val="48"/>
+              </w:numPr>
+              <w:rPr>
+                <w:i w:val="0"/>
+                <w:iCs w:val="0"/>
+                <w:color w:val="auto"/>
+              </w:rPr>
+            </w:pPr>
+            <w:r>
+              <w:rPr>
+                <w:i w:val="0"/>
+                <w:iCs w:val="0"/>
+                <w:color w:val="auto"/>
+              </w:rPr>
+              <w:t>TBD</w:t>
+            </w:r>
+          </w:p>
+        </w:tc>
+        <w:tc>
+          <w:tcPr>
+            <w:tcW w:w="1470" w:type="dxa"/>
+          </w:tcPr>
+          <w:p>
+            <w:pPr>
+              <w:pStyle w:val="infoblue0"/>
+              <w:numPr>
+                <w:ilvl w:val="0"/>
+                <w:numId w:val="47"/>
+              </w:numPr>
+              <w:rPr>
+                <w:i w:val="0"/>
+                <w:iCs w:val="0"/>
+                <w:color w:val="auto"/>
+              </w:rPr>
+            </w:pPr>
+            <w:r>
+              <w:rPr>
+                <w:i w:val="0"/>
+                <w:iCs w:val="0"/>
+                <w:color w:val="auto"/>
+              </w:rPr>
+              <w:t>09/29/24</w:t>
+            </w:r>
+          </w:p>
+          <w:p>
+            <w:pPr>
+              <w:pStyle w:val="infoblue0"/>
+              <w:numPr>
+                <w:ilvl w:val="0"/>
+                <w:numId w:val="47"/>
+              </w:numPr>
+              <w:rPr>
+                <w:i w:val="0"/>
+                <w:iCs w:val="0"/>
+                <w:color w:val="auto"/>
+              </w:rPr>
+            </w:pPr>
+            <w:r>
+              <w:rPr>
+                <w:i w:val="0"/>
+                <w:iCs w:val="0"/>
+                <w:color w:val="auto"/>
+              </w:rPr>
+              <w:t>10/20/24</w:t>
+            </w:r>
+          </w:p>
+          <w:p>
+            <w:pPr>
+              <w:pStyle w:val="infoblue0"/>
+              <w:numPr>
+                <w:ilvl w:val="0"/>
+                <w:numId w:val="47"/>
+              </w:numPr>
+              <w:rPr>
+                <w:i w:val="0"/>
+                <w:iCs w:val="0"/>
+                <w:color w:val="auto"/>
+              </w:rPr>
+            </w:pPr>
+            <w:r>
+              <w:rPr>
+                <w:i w:val="0"/>
+                <w:iCs w:val="0"/>
+                <w:color w:val="auto"/>
+              </w:rPr>
+              <w:t>12/19/24</w:t>
+            </w:r>
+          </w:p>
+        </w:tc>
+      </w:tr>
+      <w:tr>
+        <w:trPr>
+          <w:trHeight w:val="300"/>
+        </w:trPr>
+        <w:tc>
+          <w:tcPr>
+            <w:tcW w:w="2715" w:type="dxa"/>
+          </w:tcPr>
+          <w:p>
+            <w:pPr>
+              <w:pStyle w:val="infoblue0"/>
+              <w:ind w:left="0"/>
+              <w:rPr>
+                <w:i w:val="0"/>
+                <w:iCs w:val="0"/>
+                <w:color w:val="auto"/>
+              </w:rPr>
+            </w:pPr>
+            <w:r>
+              <w:rPr>
+                <w:i w:val="0"/>
+                <w:iCs w:val="0"/>
+                <w:color w:val="auto"/>
+              </w:rPr>
+              <w:t>Project Architecture and Design</w:t>
+            </w:r>
+          </w:p>
+        </w:tc>
+        <w:tc>
+          <w:tcPr>
+            <w:tcW w:w="1425" w:type="dxa"/>
+          </w:tcPr>
+          <w:p>
+            <w:pPr>
+              <w:pStyle w:val="infoblue0"/>
+              <w:ind w:left="0"/>
+              <w:rPr>
+                <w:i w:val="0"/>
+                <w:iCs w:val="0"/>
+                <w:color w:val="auto"/>
+              </w:rPr>
+            </w:pPr>
+            <w:r>
+              <w:rPr>
+                <w:i w:val="0"/>
+                <w:iCs w:val="0"/>
+                <w:color w:val="auto"/>
+              </w:rPr>
+              <w:t>N/A</w:t>
+            </w:r>
+          </w:p>
+        </w:tc>
+        <w:tc>
+          <w:tcPr>
+            <w:tcW w:w="1485" w:type="dxa"/>
+          </w:tcPr>
+          <w:p>
+            <w:pPr>
+              <w:pStyle w:val="infoblue0"/>
+              <w:ind w:left="0"/>
+              <w:rPr>
+                <w:i w:val="0"/>
+                <w:iCs w:val="0"/>
+                <w:color w:val="auto"/>
+              </w:rPr>
+            </w:pPr>
+            <w:r>
+              <w:rPr>
+                <w:i w:val="0"/>
+                <w:iCs w:val="0"/>
+                <w:color w:val="auto"/>
+              </w:rPr>
+              <w:t>N/A</w:t>
+            </w:r>
+          </w:p>
+        </w:tc>
+        <w:tc>
+          <w:tcPr>
+            <w:tcW w:w="1545" w:type="dxa"/>
+          </w:tcPr>
+          <w:p>
+            <w:pPr>
+              <w:pStyle w:val="infoblue0"/>
+              <w:ind w:left="0"/>
+              <w:rPr>
+                <w:i w:val="0"/>
+                <w:iCs w:val="0"/>
+                <w:color w:val="auto"/>
+              </w:rPr>
+            </w:pPr>
+            <w:r>
+              <w:rPr>
+                <w:i w:val="0"/>
+                <w:iCs w:val="0"/>
+                <w:color w:val="auto"/>
+              </w:rPr>
+              <w:t>TBD</w:t>
+            </w:r>
+          </w:p>
+        </w:tc>
+        <w:tc>
+          <w:tcPr>
+            <w:tcW w:w="1470" w:type="dxa"/>
+          </w:tcPr>
+          <w:p>
+            <w:pPr>
+              <w:pStyle w:val="infoblue0"/>
+              <w:ind w:left="0"/>
+            </w:pPr>
+            <w:r>
+              <w:rPr>
+                <w:i w:val="0"/>
+                <w:iCs w:val="0"/>
+                <w:color w:val="auto"/>
+              </w:rPr>
+              <w:t>TBD</w:t>
+            </w:r>
+          </w:p>
+        </w:tc>
+      </w:tr>
+      <w:tr>
+        <w:trPr>
+          <w:trHeight w:val="300"/>
+        </w:trPr>
+        <w:tc>
+          <w:tcPr>
+            <w:tcW w:w="2715" w:type="dxa"/>
+          </w:tcPr>
+          <w:p>
+            <w:pPr>
+              <w:pStyle w:val="infoblue0"/>
+              <w:ind w:left="0"/>
+              <w:rPr>
+                <w:i w:val="0"/>
+                <w:iCs w:val="0"/>
+                <w:color w:val="auto"/>
+              </w:rPr>
+            </w:pPr>
+            <w:r>
+              <w:rPr>
+                <w:i w:val="0"/>
+                <w:iCs w:val="0"/>
+                <w:color w:val="auto"/>
+              </w:rPr>
+              <w:t>Project Implementation</w:t>
+            </w:r>
+          </w:p>
+        </w:tc>
+        <w:tc>
+          <w:tcPr>
+            <w:tcW w:w="1425" w:type="dxa"/>
+          </w:tcPr>
+          <w:p>
+            <w:pPr>
+              <w:pStyle w:val="infoblue0"/>
+              <w:ind w:left="0"/>
+              <w:rPr>
+                <w:i w:val="0"/>
+                <w:iCs w:val="0"/>
+                <w:color w:val="auto"/>
+              </w:rPr>
+            </w:pPr>
+            <w:r>
+              <w:rPr>
+                <w:i w:val="0"/>
+                <w:iCs w:val="0"/>
+                <w:color w:val="auto"/>
+              </w:rPr>
+              <w:t>N/A</w:t>
+            </w:r>
+          </w:p>
+        </w:tc>
+        <w:tc>
+          <w:tcPr>
+            <w:tcW w:w="1485" w:type="dxa"/>
+          </w:tcPr>
+          <w:p>
+            <w:pPr>
+              <w:pStyle w:val="infoblue0"/>
+              <w:ind w:left="0"/>
+              <w:rPr>
+                <w:i w:val="0"/>
+                <w:iCs w:val="0"/>
+                <w:color w:val="auto"/>
+              </w:rPr>
+            </w:pPr>
+            <w:r>
+              <w:rPr>
+                <w:i w:val="0"/>
+                <w:iCs w:val="0"/>
+                <w:color w:val="auto"/>
+              </w:rPr>
+              <w:t>N/A</w:t>
+            </w:r>
+          </w:p>
+        </w:tc>
+        <w:tc>
+          <w:tcPr>
+            <w:tcW w:w="1545" w:type="dxa"/>
+          </w:tcPr>
+          <w:p>
+            <w:pPr>
+              <w:pStyle w:val="infoblue0"/>
+              <w:ind w:left="0"/>
+              <w:rPr>
+                <w:i w:val="0"/>
+                <w:iCs w:val="0"/>
+                <w:color w:val="auto"/>
+              </w:rPr>
+            </w:pPr>
+            <w:r>
+              <w:rPr>
+                <w:i w:val="0"/>
+                <w:iCs w:val="0"/>
+                <w:color w:val="auto"/>
+              </w:rPr>
+              <w:t>TBD</w:t>
+            </w:r>
+          </w:p>
+        </w:tc>
+        <w:tc>
+          <w:tcPr>
+            <w:tcW w:w="1470" w:type="dxa"/>
+          </w:tcPr>
+          <w:p>
+            <w:pPr>
+              <w:pStyle w:val="infoblue0"/>
+              <w:ind w:left="0"/>
+            </w:pPr>
+            <w:r>
+              <w:rPr>
+                <w:i w:val="0"/>
+                <w:iCs w:val="0"/>
+                <w:color w:val="auto"/>
+              </w:rPr>
+              <w:t>TBD</w:t>
+            </w:r>
+          </w:p>
+        </w:tc>
+      </w:tr>
+      <w:tr>
+        <w:trPr>
+          <w:trHeight w:val="300"/>
+        </w:trPr>
+        <w:tc>
+          <w:tcPr>
+            <w:tcW w:w="2715" w:type="dxa"/>
+          </w:tcPr>
+          <w:p>
+            <w:pPr>
+              <w:pStyle w:val="infoblue0"/>
+              <w:ind w:left="0"/>
+              <w:rPr>
+                <w:i w:val="0"/>
+                <w:iCs w:val="0"/>
+                <w:color w:val="auto"/>
+              </w:rPr>
+            </w:pPr>
+            <w:r>
+              <w:rPr>
+                <w:i w:val="0"/>
+                <w:iCs w:val="0"/>
+                <w:color w:val="auto"/>
+              </w:rPr>
+              <w:t>Project Test Cases</w:t>
+            </w:r>
+          </w:p>
+        </w:tc>
+        <w:tc>
+          <w:tcPr>
+            <w:tcW w:w="1425" w:type="dxa"/>
+          </w:tcPr>
+          <w:p>
+            <w:pPr>
+              <w:pStyle w:val="infoblue0"/>
+              <w:ind w:left="0"/>
+              <w:rPr>
+                <w:i w:val="0"/>
+                <w:iCs w:val="0"/>
+                <w:color w:val="auto"/>
+              </w:rPr>
+            </w:pPr>
+            <w:r>
+              <w:rPr>
+                <w:i w:val="0"/>
+                <w:iCs w:val="0"/>
+                <w:color w:val="auto"/>
+              </w:rPr>
+              <w:t>N/A</w:t>
+            </w:r>
+          </w:p>
+        </w:tc>
+        <w:tc>
+          <w:tcPr>
+            <w:tcW w:w="1485" w:type="dxa"/>
+          </w:tcPr>
+          <w:p>
+            <w:pPr>
+              <w:pStyle w:val="infoblue0"/>
+              <w:ind w:left="0"/>
+              <w:rPr>
+                <w:i w:val="0"/>
+                <w:iCs w:val="0"/>
+                <w:color w:val="auto"/>
+              </w:rPr>
+            </w:pPr>
+            <w:r>
+              <w:rPr>
+                <w:i w:val="0"/>
+                <w:iCs w:val="0"/>
+                <w:color w:val="auto"/>
+              </w:rPr>
+              <w:t>N/A</w:t>
+            </w:r>
+          </w:p>
+        </w:tc>
+        <w:tc>
+          <w:tcPr>
+            <w:tcW w:w="1545" w:type="dxa"/>
+          </w:tcPr>
+          <w:p>
+            <w:pPr>
+              <w:pStyle w:val="infoblue0"/>
+              <w:ind w:left="0"/>
+              <w:rPr>
+                <w:i w:val="0"/>
+                <w:iCs w:val="0"/>
+                <w:color w:val="auto"/>
+              </w:rPr>
+            </w:pPr>
+            <w:r>
+              <w:rPr>
+                <w:i w:val="0"/>
+                <w:iCs w:val="0"/>
+                <w:color w:val="auto"/>
+              </w:rPr>
+              <w:t>TBD</w:t>
+            </w:r>
+          </w:p>
+        </w:tc>
+        <w:tc>
+          <w:tcPr>
+            <w:tcW w:w="1470" w:type="dxa"/>
+          </w:tcPr>
+          <w:p>
+            <w:pPr>
+              <w:pStyle w:val="infoblue0"/>
+              <w:ind w:left="0"/>
+            </w:pPr>
+            <w:r>
+              <w:rPr>
+                <w:i w:val="0"/>
+                <w:iCs w:val="0"/>
+                <w:color w:val="auto"/>
+              </w:rPr>
+              <w:t>TBD</w:t>
+            </w:r>
+          </w:p>
+        </w:tc>
+      </w:tr>
+    </w:tbl>
+    <w:p>
+      <w:pPr>
+        <w:pStyle w:val="Heading3"/>
+      </w:pPr>
+      <w:bookmarkStart w:id="43" w:name="_Toc524312848"/>
+      <w:r>
+        <w:t>Project Resourcing</w:t>
+      </w:r>
+      <w:bookmarkEnd w:id="43"/>
     </w:p>
     <w:p>
       <w:pPr>
         <w:pStyle w:val="infoblue0"/>
-      </w:pPr>
-      <w:r>
-        <w:t>[A brief description of each software release and whether it’s demo, beta, and so on.]</w:t>
-      </w:r>
-    </w:p>
-    <w:p>
-      <w:pPr>
-        <w:pStyle w:val="Heading3"/>
-      </w:pPr>
-      <w:bookmarkStart w:id="42" w:name="_Toc524312847"/>
-      <w:r>
-        <w:t>Project Schedule</w:t>
-      </w:r>
-      <w:bookmarkEnd w:id="42"/>
-    </w:p>
-    <w:p>
-      <w:pPr>
-        <w:pStyle w:val="infoblue0"/>
-      </w:pPr>
-      <w:r>
-        <w:t>[Diagrams or tables showing target dates for completion of iterations and phases, release points, demos, and other milestones.]</w:t>
-      </w:r>
-      <w:r>
-        <w:t xml:space="preserve"> </w:t>
-      </w:r>
-      <w:r>
-        <w:rPr>
-          <w:highlight w:val="green"/>
-        </w:rPr>
-        <w:t xml:space="preserve">[Limit to major project milestone, e.g., requirements, design, </w:t>
-      </w:r>
-      <w:r>
-        <w:rPr>
-          <w:highlight w:val="green"/>
-        </w:rPr>
-        <w:t>implementaiotn, and testing]</w:t>
-      </w:r>
-    </w:p>
-    <w:p>
-      <w:pPr>
-        <w:pStyle w:val="Heading3"/>
-        <w:rPr>
-          <w:highlight w:val="yellow"/>
-        </w:rPr>
-      </w:pPr>
-      <w:bookmarkStart w:id="43" w:name="_Toc524312848"/>
-      <w:r>
-        <w:rPr>
-          <w:highlight w:val="yellow"/>
-        </w:rPr>
-        <w:t>Project Resourcing</w:t>
-      </w:r>
-      <w:bookmarkEnd w:id="43"/>
-    </w:p>
-    <w:p>
-      <w:pPr>
-        <w:pStyle w:val="infoblue0"/>
-        <w:rPr>
-          <w:highlight w:val="yellow"/>
-        </w:rPr>
-      </w:pPr>
-      <w:r>
-        <w:rPr>
-          <w:highlight w:val="yellow"/>
-        </w:rPr>
-        <w:t> [Identify the numbers and type of staff required here, including any special skills or experience, scheduled by project phase or iteration.</w:t>
-      </w:r>
-    </w:p>
-    <w:p>
-      <w:pPr>
-        <w:pStyle w:val="infoblue0"/>
-      </w:pPr>
-      <w:r>
-        <w:rPr>
-          <w:highlight w:val="yellow"/>
-        </w:rPr>
-        <w:lastRenderedPageBreak/>
-        <w:t>List any special training project team members will require, with target dates for when this training should be completed.]</w:t>
+        <w:rPr>
+          <w:i w:val="0"/>
+          <w:color w:val="auto"/>
+        </w:rPr>
+      </w:pPr>
+      <w:r>
+        <w:rPr>
+          <w:i w:val="0"/>
+          <w:color w:val="auto"/>
+        </w:rPr>
+        <w:t>N/A</w:t>
       </w:r>
     </w:p>
     <w:p>
       <w:pPr>
         <w:pStyle w:val="Heading2"/>
+        <w:rPr>
+          <w:highlight w:val="red"/>
+        </w:rPr>
       </w:pPr>
       <w:bookmarkStart w:id="44" w:name="_Toc447095892"/>
       <w:bookmarkStart w:id="45" w:name="_Toc512930361"/>
@@ -4121,54 +6657,121 @@
       <w:bookmarkEnd w:id="63"/>
       <w:bookmarkEnd w:id="64"/>
       <w:r>
+        <w:rPr>
+          <w:highlight w:val="red"/>
+        </w:rPr>
         <w:t>Project Monitoring and Control</w:t>
       </w:r>
       <w:bookmarkEnd w:id="65"/>
       <w:bookmarkEnd w:id="66"/>
-    </w:p>
-    <w:p>
-      <w:pPr>
-        <w:pStyle w:val="infoblue0"/>
-      </w:pPr>
-      <w:bookmarkStart w:id="67" w:name="_Toc447095909"/>
-      <w:r>
-        <w:t> [The following is a checklist of items to consider:</w:t>
-      </w:r>
     </w:p>
     <w:p>
       <w:pPr>
         <w:pStyle w:val="infoblue0"/>
         <w:numPr>
           <w:ilvl w:val="0"/>
-          <w:numId w:val="42"/>
+          <w:numId w:val="69"/>
         </w:numPr>
-      </w:pPr>
-      <w:r>
-        <w:rPr>
-          <w:u w:val="single"/>
-        </w:rPr>
-        <w:t>Requirements Management</w:t>
-      </w:r>
-      <w:r>
-        <w:t>: Specify the information and control mechanisms which will be collected and used for measuring, reporting, and controlling changes to the product requirements.</w:t>
-      </w:r>
+        <w:rPr>
+          <w:i w:val="0"/>
+          <w:iCs w:val="0"/>
+          <w:color w:val="auto"/>
+        </w:rPr>
+      </w:pPr>
+      <w:bookmarkStart w:id="67" w:name="_Toc447095909"/>
+      <w:r>
+        <w:rPr>
+          <w:i w:val="0"/>
+          <w:iCs w:val="0"/>
+          <w:color w:val="auto"/>
+        </w:rPr>
+        <w:t xml:space="preserve">Requirements Management: The GitHub repository will be used </w:t>
+      </w:r>
+      <w:proofErr w:type="gramStart"/>
+      <w:r>
+        <w:rPr>
+          <w:i w:val="0"/>
+          <w:iCs w:val="0"/>
+          <w:color w:val="auto"/>
+        </w:rPr>
+        <w:t>in order to</w:t>
+      </w:r>
+      <w:proofErr w:type="gramEnd"/>
+      <w:r>
+        <w:rPr>
+          <w:i w:val="0"/>
+          <w:iCs w:val="0"/>
+          <w:color w:val="auto"/>
+        </w:rPr>
+        <w:t xml:space="preserve"> collect information and for measuring, reporting, and controlling changes to the product requirements. </w:t>
+      </w:r>
+      <w:hyperlink r:id="rId17">
+        <w:r>
+          <w:rPr>
+            <w:rStyle w:val="Hyperlink"/>
+            <w:i w:val="0"/>
+            <w:iCs w:val="0"/>
+          </w:rPr>
+          <w:t>https://github.com/aidanp12/EECS348PROJ_GROUP7</w:t>
+        </w:r>
+      </w:hyperlink>
     </w:p>
     <w:p>
       <w:pPr>
         <w:pStyle w:val="infoblue0"/>
         <w:numPr>
           <w:ilvl w:val="0"/>
-          <w:numId w:val="42"/>
+          <w:numId w:val="69"/>
         </w:numPr>
-      </w:pPr>
-      <w:r>
-        <w:rPr>
-          <w:u w:val="single"/>
-        </w:rPr>
-        <w:t>Quality Control</w:t>
-      </w:r>
-      <w:r>
-        <w:t>: Describe the timing and methods to be used to control the quality of the project deliverables and how to take corrective action when required. Include techniques, metrics, criteria, and procedures used for evaluation— this will include walkthroughs, inspections, and reviews. Note that this is in addition to the Test Plan, which is not enclosed in the Software Development Plan.</w:t>
+        <w:rPr>
+          <w:i w:val="0"/>
+          <w:iCs w:val="0"/>
+          <w:color w:val="auto"/>
+        </w:rPr>
+      </w:pPr>
+      <w:r>
+        <w:rPr>
+          <w:i w:val="0"/>
+          <w:iCs w:val="0"/>
+          <w:color w:val="auto"/>
+        </w:rPr>
+        <w:t xml:space="preserve">Quality Control: To control the quality of the project, team members will upload to the GitHub repository after each coding session. This will help ensure that if the code runs into problems, team members will be able to access the code from before problems arose, </w:t>
+      </w:r>
+      <w:proofErr w:type="gramStart"/>
+      <w:r>
+        <w:rPr>
+          <w:i w:val="0"/>
+          <w:iCs w:val="0"/>
+          <w:color w:val="auto"/>
+        </w:rPr>
+        <w:t>in order to</w:t>
+      </w:r>
+      <w:proofErr w:type="gramEnd"/>
+      <w:r>
+        <w:rPr>
+          <w:i w:val="0"/>
+          <w:iCs w:val="0"/>
+          <w:color w:val="auto"/>
+        </w:rPr>
+        <w:t xml:space="preserve"> find the problem and be able to fix it. After each coding session, the Quality Assurance lead will </w:t>
+      </w:r>
+      <w:proofErr w:type="spellStart"/>
+      <w:r>
+        <w:rPr>
+          <w:i w:val="0"/>
+          <w:iCs w:val="0"/>
+          <w:color w:val="auto"/>
+        </w:rPr>
+        <w:t>walkthrough</w:t>
+      </w:r>
+      <w:proofErr w:type="spellEnd"/>
+      <w:r>
+        <w:rPr>
+          <w:i w:val="0"/>
+          <w:iCs w:val="0"/>
+          <w:color w:val="auto"/>
+        </w:rPr>
+        <w:t xml:space="preserve"> the code, and inspect and review the changes to the code. </w:t>
       </w:r>
     </w:p>
     <w:p>
@@ -4176,52 +6779,19 @@
         <w:pStyle w:val="infoblue0"/>
         <w:numPr>
           <w:ilvl w:val="0"/>
-          <w:numId w:val="42"/>
+          <w:numId w:val="69"/>
         </w:numPr>
         <w:rPr>
-          <w:highlight w:val="yellow"/>
-        </w:rPr>
-      </w:pPr>
-      <w:r>
-        <w:rPr>
-          <w:highlight w:val="yellow"/>
-          <w:u w:val="single"/>
-        </w:rPr>
-        <w:t>Reporting and Measurement</w:t>
-      </w:r>
-      <w:r>
-        <w:rPr>
-          <w:highlight w:val="yellow"/>
-        </w:rPr>
-        <w:t xml:space="preserve">: Describe reports to be generated. Specify which metrics should be collected and why. </w:t>
-      </w:r>
-      <w:r>
-        <w:rPr>
-          <w:b/>
-          <w:bCs/>
-          <w:highlight w:val="yellow"/>
-        </w:rPr>
-        <w:t>OR</w:t>
-      </w:r>
-      <w:r>
-        <w:rPr>
-          <w:highlight w:val="yellow"/>
-        </w:rPr>
-        <w:t xml:space="preserve"> if available, refer to the </w:t>
-      </w:r>
-      <w:r>
-        <w:rPr>
-          <w:b/>
-          <w:bCs/>
-          <w:highlight w:val="yellow"/>
-        </w:rPr>
-        <w:t xml:space="preserve">Project Measurements and Project Measurements </w:t>
-      </w:r>
-      <w:r>
-        <w:rPr>
-          <w:highlight w:val="yellow"/>
-        </w:rPr>
-        <w:t>document</w:t>
+          <w:i w:val="0"/>
+          <w:color w:val="auto"/>
+        </w:rPr>
+      </w:pPr>
+      <w:r>
+        <w:rPr>
+          <w:i w:val="0"/>
+          <w:color w:val="auto"/>
+        </w:rPr>
+        <w:t>Reporting and Measurement: N/A</w:t>
       </w:r>
     </w:p>
     <w:p>
@@ -4229,27 +6799,39 @@
         <w:pStyle w:val="infoblue0"/>
         <w:numPr>
           <w:ilvl w:val="0"/>
-          <w:numId w:val="42"/>
+          <w:numId w:val="69"/>
         </w:numPr>
-      </w:pPr>
-      <w:r>
-        <w:rPr>
-          <w:u w:val="single"/>
-        </w:rPr>
-        <w:t>Risk Management</w:t>
-      </w:r>
-      <w:r>
-        <w:t xml:space="preserve">: Describe the approach that will be used to identify, analyze, prioritize, monitor and mitigate risks.  If available, refer to the </w:t>
-      </w:r>
-      <w:r>
-        <w:rPr>
-          <w:b/>
-          <w:bCs/>
-        </w:rPr>
-        <w:t>Risk List</w:t>
-      </w:r>
-      <w:r>
-        <w:t xml:space="preserve"> document.</w:t>
+        <w:rPr>
+          <w:i w:val="0"/>
+          <w:iCs w:val="0"/>
+          <w:color w:val="auto"/>
+        </w:rPr>
+      </w:pPr>
+      <w:r>
+        <w:rPr>
+          <w:i w:val="0"/>
+          <w:iCs w:val="0"/>
+          <w:color w:val="auto"/>
+        </w:rPr>
+        <w:t xml:space="preserve">Risk Management: After each coding session, the Quality Assurance lead will identify, analyze, </w:t>
+      </w:r>
+      <w:proofErr w:type="spellStart"/>
+      <w:r>
+        <w:rPr>
+          <w:i w:val="0"/>
+          <w:iCs w:val="0"/>
+          <w:color w:val="auto"/>
+        </w:rPr>
+        <w:t>prioritze</w:t>
+      </w:r>
+      <w:proofErr w:type="spellEnd"/>
+      <w:r>
+        <w:rPr>
+          <w:i w:val="0"/>
+          <w:iCs w:val="0"/>
+          <w:color w:val="auto"/>
+        </w:rPr>
+        <w:t>, monitor and mitigate potential risks in the code. This will happen through walkthroughs of the code.</w:t>
       </w:r>
     </w:p>
     <w:p>
@@ -4257,45 +6839,22 @@
         <w:pStyle w:val="infoblue0"/>
         <w:numPr>
           <w:ilvl w:val="0"/>
-          <w:numId w:val="42"/>
+          <w:numId w:val="69"/>
         </w:numPr>
-      </w:pPr>
-      <w:r>
-        <w:rPr>
-          <w:u w:val="single"/>
-        </w:rPr>
-        <w:t>Configuration Management</w:t>
-      </w:r>
-      <w:r>
-        <w:t xml:space="preserve">: Describe the process by which problems and changes are submitted, reviewed, and dispositioned. Describe how project or product artifacts are to be named, marked, and numbered, including  system software, plans, models, components, test software, results and data, executables, and so on. Describe retention policies, and the back-up, disaster, and recovery plans.  </w:t>
-      </w:r>
-      <w:r>
-        <w:rPr>
-          <w:b/>
-          <w:bCs/>
-        </w:rPr>
-        <w:t xml:space="preserve">OR </w:t>
-      </w:r>
-      <w:r>
-        <w:t xml:space="preserve">if Available, Refer to the </w:t>
-      </w:r>
-      <w:r>
-        <w:rPr>
-          <w:b/>
-          <w:bCs/>
-        </w:rPr>
-        <w:t xml:space="preserve">Configuration Management Plan </w:t>
-      </w:r>
-      <w:r>
-        <w:t>document</w:t>
-      </w:r>
-    </w:p>
-    <w:p>
-      <w:pPr>
-        <w:pStyle w:val="infoblue0"/>
-      </w:pPr>
-      <w:r>
-        <w:t>The text that follows is provided as an example.]</w:t>
+        <w:rPr>
+          <w:i w:val="0"/>
+          <w:iCs w:val="0"/>
+          <w:color w:val="auto"/>
+        </w:rPr>
+      </w:pPr>
+      <w:r>
+        <w:rPr>
+          <w:i w:val="0"/>
+          <w:iCs w:val="0"/>
+          <w:color w:val="auto"/>
+        </w:rPr>
+        <w:lastRenderedPageBreak/>
+        <w:t xml:space="preserve">Configuration Management: Problems and changes will be submitted to the GitHub repository, where it will be reviewed and dispositioned by the Quality Assurance lead or other team members. </w:t>
       </w:r>
     </w:p>
     <w:p>
@@ -4303,14 +6862,12 @@
         <w:pStyle w:val="Heading2"/>
         <w:rPr>
           <w:rStyle w:val="Strong"/>
-          <w:highlight w:val="yellow"/>
         </w:rPr>
       </w:pPr>
       <w:bookmarkStart w:id="68" w:name="_Toc11132113"/>
       <w:r>
         <w:rPr>
           <w:rStyle w:val="Strong"/>
-          <w:highlight w:val="yellow"/>
         </w:rPr>
         <w:t>Requirements Management</w:t>
       </w:r>
@@ -4323,7 +6880,7 @@
       </w:pPr>
       <w:bookmarkStart w:id="69" w:name="_Toc447095910"/>
       <w:r>
-        <w:t xml:space="preserve">The requirements for this system are captured in the Vision document. Requested changes to requirements are captured in Change Requests, and are approved as part of the Configuration Management process. </w:t>
+        <w:t xml:space="preserve">The requirements for this system are captured in the Vision document. Requested changes to requirements are captured in Change Requests and are approved as part of the Configuration Management process. </w:t>
       </w:r>
     </w:p>
     <w:p>
@@ -4391,14 +6948,12 @@
         <w:pStyle w:val="Heading2"/>
         <w:rPr>
           <w:rStyle w:val="Strong"/>
-          <w:highlight w:val="yellow"/>
         </w:rPr>
       </w:pPr>
       <w:bookmarkStart w:id="73" w:name="_Toc11132115"/>
       <w:r>
         <w:rPr>
           <w:rStyle w:val="Strong"/>
-          <w:highlight w:val="yellow"/>
         </w:rPr>
         <w:t xml:space="preserve">Reporting </w:t>
       </w:r>
@@ -4406,7 +6961,6 @@
       <w:r>
         <w:rPr>
           <w:rStyle w:val="Strong"/>
-          <w:highlight w:val="yellow"/>
         </w:rPr>
         <w:t>and Measurement</w:t>
       </w:r>
@@ -4427,13 +6981,7 @@
         <w:pStyle w:val="BodyText"/>
       </w:pPr>
       <w:r>
-        <w:t xml:space="preserve">The Minimal Set of Metrics, as described in the RUP Guidelines: </w:t>
-      </w:r>
-      <w:r>
-        <w:t>Metrics</w:t>
-      </w:r>
-      <w:r>
-        <w:t xml:space="preserve"> will be gathered on a weekly basis.  These include:</w:t>
+        <w:t>The Minimal Set of Metrics, as described in the RUP Guidelines: Metrics will be gathered on a weekly basis.  These include:</w:t>
       </w:r>
     </w:p>
     <w:p>
@@ -4449,7 +6997,6 @@
         <w:pStyle w:val="BodyText"/>
       </w:pPr>
       <w:r>
-        <w:lastRenderedPageBreak/>
         <w:t xml:space="preserve">Total defects open and closed – shown as a trend graph. This is used to help estimate the effort remaining to correct defects. </w:t>
       </w:r>
     </w:p>
@@ -4590,6 +7137,7 @@
         <w:rPr>
           <w:szCs w:val="24"/>
         </w:rPr>
+        <w:lastRenderedPageBreak/>
         <w:t>All source code, test scripts, and data files are included in baselines. Documentation related to the source code is also included in the baseline, such as design documentation. All customer deliverable artifacts are included in the final baseline of the iteration, including executables.</w:t>
       </w:r>
     </w:p>
@@ -4665,24 +7213,6 @@
     </w:p>
     <w:p>
       <w:pPr>
-        <w:pStyle w:val="infoblue0"/>
-      </w:pPr>
-      <w:r>
-        <w:t xml:space="preserve">[Additional material of use to the reader of the </w:t>
-      </w:r>
-      <w:r>
-        <w:rPr>
-          <w:b/>
-          <w:bCs/>
-        </w:rPr>
-        <w:t>Software Development Plan</w:t>
-      </w:r>
-      <w:r>
-        <w:t>. Reference or include any project technical standards and plans which apply to this project. This typically includes the Programming Guidelines, Design Guidelines, and other process guidelines. The text that follows is provided as an example.]</w:t>
-      </w:r>
-    </w:p>
-    <w:p>
-      <w:pPr>
         <w:pStyle w:val="BodyText"/>
       </w:pPr>
       <w:r>
@@ -4694,19 +7224,28 @@
         <w:pStyle w:val="BodyText"/>
       </w:pPr>
       <w:r>
-        <w:t>Other applicable process plans are listed in the references section, including Programming Guidelines.</w:t>
+        <w:t>The deliverable will be programmed in C++23 with accessibility allowing for external implementation.</w:t>
       </w:r>
     </w:p>
     <w:p>
       <w:pPr>
         <w:pStyle w:val="BodyText"/>
       </w:pPr>
-    </w:p>
+      <w:r>
+        <w:t>Models will be made following UML modeling standards.</w:t>
+      </w:r>
+    </w:p>
+    <w:p>
+      <w:pPr>
+        <w:pStyle w:val="BodyText"/>
+      </w:pPr>
+    </w:p>
+    <w:p/>
     <w:sectPr>
-      <w:headerReference w:type="default" r:id="rId11"/>
-      <w:footerReference w:type="default" r:id="rId12"/>
-      <w:headerReference w:type="first" r:id="rId13"/>
-      <w:footerReference w:type="first" r:id="rId14"/>
+      <w:headerReference w:type="default" r:id="rId18"/>
+      <w:footerReference w:type="default" r:id="rId19"/>
+      <w:headerReference w:type="first" r:id="rId20"/>
+      <w:footerReference w:type="first" r:id="rId21"/>
       <w:pgSz w:w="12240" w:h="15840" w:code="1"/>
       <w:pgMar w:top="1440" w:right="1440" w:bottom="1440" w:left="1440" w:header="720" w:footer="720" w:gutter="0"/>
       <w:cols w:space="720"/>
@@ -4779,6 +7318,67 @@
 </file>
 
 <file path=word/footer2.xml><?xml version="1.0" encoding="utf-8"?>
+<w:ftr xmlns:wpc="http://schemas.microsoft.com/office/word/2010/wordprocessingCanvas" xmlns:cx="http://schemas.microsoft.com/office/drawing/2014/chartex" xmlns:cx1="http://schemas.microsoft.com/office/drawing/2015/9/8/chartex" xmlns:cx2="http://schemas.microsoft.com/office/drawing/2015/10/21/chartex" xmlns:cx3="http://schemas.microsoft.com/office/drawing/2016/5/9/chartex" xmlns:cx4="http://schemas.microsoft.com/office/drawing/2016/5/10/chartex" xmlns:cx5="http://schemas.microsoft.com/office/drawing/2016/5/11/chartex" xmlns:cx6="http://schemas.microsoft.com/office/drawing/2016/5/12/chartex" xmlns:cx7="http://schemas.microsoft.com/office/drawing/2016/5/13/chartex" xmlns:cx8="http://schemas.microsoft.com/office/drawing/2016/5/14/chartex" xmlns:mc="http://schemas.openxmlformats.org/markup-compatibility/2006" xmlns:aink="http://schemas.microsoft.com/office/drawing/2016/ink" xmlns:am3d="http://schemas.microsoft.com/office/drawing/2017/model3d" xmlns:o="urn:schemas-microsoft-com:office:office" xmlns:oel="http://schemas.microsoft.com/office/2019/extlst" xmlns:r="http://schemas.openxmlformats.org/officeDocument/2006/relationships" xmlns:m="http://schemas.openxmlformats.org/officeDocument/2006/math" xmlns:v="urn:schemas-microsoft-com:vml" xmlns:wp14="http://schemas.microsoft.com/office/word/2010/wordprocessingDrawing" xmlns:wp="http://schemas.openxmlformats.org/drawingml/2006/wordprocessingDrawing" xmlns:w10="urn:schemas-microsoft-com:office:word" xmlns:w="http://schemas.openxmlformats.org/wordprocessingml/2006/main" xmlns:w14="http://schemas.microsoft.com/office/word/2010/wordml" xmlns:w15="http://schemas.microsoft.com/office/word/2012/wordml" xmlns:w16cex="http://schemas.microsoft.com/office/word/2018/wordml/cex" xmlns:w16cid="http://schemas.microsoft.com/office/word/2016/wordml/cid" xmlns:w16="http://schemas.microsoft.com/office/word/2018/wordml" xmlns:w16du="http://schemas.microsoft.com/office/word/2023/wordml/word16du" xmlns:w16sdtdh="http://schemas.microsoft.com/office/word/2020/wordml/sdtdatahash" xmlns:w16se="http://schemas.microsoft.com/office/word/2015/wordml/symex" xmlns:wpg="http://schemas.microsoft.com/office/word/2010/wordprocessingGroup" xmlns:wpi="http://schemas.microsoft.com/office/word/2010/wordprocessingInk" xmlns:wne="http://schemas.microsoft.com/office/word/2006/wordml" xmlns:wps="http://schemas.microsoft.com/office/word/2010/wordprocessingShape" mc:Ignorable="w14 w15 w16se w16cid w16 w16cex w16sdtdh w16du wp14">
+  <w:tbl>
+    <w:tblPr>
+      <w:tblW w:w="0" w:type="auto"/>
+      <w:tblLayout w:type="fixed"/>
+      <w:tblLook w:val="06A0" w:firstRow="1" w:lastRow="0" w:firstColumn="1" w:lastColumn="0" w:noHBand="1" w:noVBand="1"/>
+    </w:tblPr>
+    <w:tblGrid>
+      <w:gridCol w:w="3120"/>
+      <w:gridCol w:w="3120"/>
+      <w:gridCol w:w="3120"/>
+    </w:tblGrid>
+    <w:tr>
+      <w:trPr>
+        <w:trHeight w:val="300"/>
+      </w:trPr>
+      <w:tc>
+        <w:tcPr>
+          <w:tcW w:w="3120" w:type="dxa"/>
+        </w:tcPr>
+        <w:p>
+          <w:pPr>
+            <w:pStyle w:val="Header"/>
+            <w:ind w:left="-115"/>
+          </w:pPr>
+        </w:p>
+      </w:tc>
+      <w:tc>
+        <w:tcPr>
+          <w:tcW w:w="3120" w:type="dxa"/>
+        </w:tcPr>
+        <w:p>
+          <w:pPr>
+            <w:pStyle w:val="Header"/>
+            <w:jc w:val="center"/>
+          </w:pPr>
+        </w:p>
+      </w:tc>
+      <w:tc>
+        <w:tcPr>
+          <w:tcW w:w="3120" w:type="dxa"/>
+        </w:tcPr>
+        <w:p>
+          <w:pPr>
+            <w:pStyle w:val="Header"/>
+            <w:ind w:right="-115"/>
+            <w:jc w:val="right"/>
+          </w:pPr>
+        </w:p>
+      </w:tc>
+    </w:tr>
+  </w:tbl>
+  <w:p>
+    <w:pPr>
+      <w:pStyle w:val="Footer"/>
+    </w:pPr>
+  </w:p>
+</w:ftr>
+</file>
+
+<file path=word/footer3.xml><?xml version="1.0" encoding="utf-8"?>
 <w:ftr xmlns:wpc="http://schemas.microsoft.com/office/word/2010/wordprocessingCanvas" xmlns:cx="http://schemas.microsoft.com/office/drawing/2014/chartex" xmlns:cx1="http://schemas.microsoft.com/office/drawing/2015/9/8/chartex" xmlns:cx2="http://schemas.microsoft.com/office/drawing/2015/10/21/chartex" xmlns:cx3="http://schemas.microsoft.com/office/drawing/2016/5/9/chartex" xmlns:cx4="http://schemas.microsoft.com/office/drawing/2016/5/10/chartex" xmlns:cx5="http://schemas.microsoft.com/office/drawing/2016/5/11/chartex" xmlns:cx6="http://schemas.microsoft.com/office/drawing/2016/5/12/chartex" xmlns:cx7="http://schemas.microsoft.com/office/drawing/2016/5/13/chartex" xmlns:cx8="http://schemas.microsoft.com/office/drawing/2016/5/14/chartex" xmlns:mc="http://schemas.openxmlformats.org/markup-compatibility/2006" xmlns:aink="http://schemas.microsoft.com/office/drawing/2016/ink" xmlns:am3d="http://schemas.microsoft.com/office/drawing/2017/model3d" xmlns:o="urn:schemas-microsoft-com:office:office" xmlns:oel="http://schemas.microsoft.com/office/2019/extlst" xmlns:r="http://schemas.openxmlformats.org/officeDocument/2006/relationships" xmlns:m="http://schemas.openxmlformats.org/officeDocument/2006/math" xmlns:v="urn:schemas-microsoft-com:vml" xmlns:wp14="http://schemas.microsoft.com/office/word/2010/wordprocessingDrawing" xmlns:wp="http://schemas.openxmlformats.org/drawingml/2006/wordprocessingDrawing" xmlns:w10="urn:schemas-microsoft-com:office:word" xmlns:w="http://schemas.openxmlformats.org/wordprocessingml/2006/main" xmlns:w14="http://schemas.microsoft.com/office/word/2010/wordml" xmlns:w15="http://schemas.microsoft.com/office/word/2012/wordml" xmlns:w16cex="http://schemas.microsoft.com/office/word/2018/wordml/cex" xmlns:w16cid="http://schemas.microsoft.com/office/word/2016/wordml/cid" xmlns:w16="http://schemas.microsoft.com/office/word/2018/wordml" xmlns:w16du="http://schemas.microsoft.com/office/word/2023/wordml/word16du" xmlns:w16sdtdh="http://schemas.microsoft.com/office/word/2020/wordml/sdtdatahash" xmlns:w16se="http://schemas.microsoft.com/office/word/2015/wordml/symex" xmlns:wpg="http://schemas.microsoft.com/office/word/2010/wordprocessingGroup" xmlns:wpi="http://schemas.microsoft.com/office/word/2010/wordprocessingInk" xmlns:wne="http://schemas.microsoft.com/office/word/2006/wordml" xmlns:wps="http://schemas.microsoft.com/office/word/2010/wordprocessingShape" mc:Ignorable="w14 w15 w16se w16cid w16 w16cex w16sdtdh w16du wp14">
   <w:tbl>
     <w:tblPr>
@@ -4836,11 +7436,21 @@
           <w:r>
             <w:sym w:font="Symbol" w:char="F0D3"/>
           </w:r>
-          <w:fldSimple w:instr=" DOCPROPERTY &quot;Company&quot;  \* MERGEFORMAT ">
-            <w:r>
-              <w:t>&lt;Company Name&gt;</w:t>
-            </w:r>
-          </w:fldSimple>
+          <w:r>
+            <w:fldChar w:fldCharType="begin"/>
+          </w:r>
+          <w:r>
+            <w:instrText xml:space="preserve"> DOCPROPERTY "Company"  \* MERGEFORMAT </w:instrText>
+          </w:r>
+          <w:r>
+            <w:fldChar w:fldCharType="separate"/>
+          </w:r>
+          <w:r>
+            <w:t>&lt;Company Name&gt;</w:t>
+          </w:r>
+          <w:r>
+            <w:fldChar w:fldCharType="end"/>
+          </w:r>
           <w:r>
             <w:t xml:space="preserve">, </w:t>
           </w:r>
@@ -4961,7 +7571,7 @@
 </w:ftr>
 </file>
 
-<file path=word/footer3.xml><?xml version="1.0" encoding="utf-8"?>
+<file path=word/footer4.xml><?xml version="1.0" encoding="utf-8"?>
 <w:ftr xmlns:wpc="http://schemas.microsoft.com/office/word/2010/wordprocessingCanvas" xmlns:cx="http://schemas.microsoft.com/office/drawing/2014/chartex" xmlns:cx1="http://schemas.microsoft.com/office/drawing/2015/9/8/chartex" xmlns:cx2="http://schemas.microsoft.com/office/drawing/2015/10/21/chartex" xmlns:cx3="http://schemas.microsoft.com/office/drawing/2016/5/9/chartex" xmlns:cx4="http://schemas.microsoft.com/office/drawing/2016/5/10/chartex" xmlns:cx5="http://schemas.microsoft.com/office/drawing/2016/5/11/chartex" xmlns:cx6="http://schemas.microsoft.com/office/drawing/2016/5/12/chartex" xmlns:cx7="http://schemas.microsoft.com/office/drawing/2016/5/13/chartex" xmlns:cx8="http://schemas.microsoft.com/office/drawing/2016/5/14/chartex" xmlns:mc="http://schemas.openxmlformats.org/markup-compatibility/2006" xmlns:aink="http://schemas.microsoft.com/office/drawing/2016/ink" xmlns:am3d="http://schemas.microsoft.com/office/drawing/2017/model3d" xmlns:o="urn:schemas-microsoft-com:office:office" xmlns:oel="http://schemas.microsoft.com/office/2019/extlst" xmlns:r="http://schemas.openxmlformats.org/officeDocument/2006/relationships" xmlns:m="http://schemas.openxmlformats.org/officeDocument/2006/math" xmlns:v="urn:schemas-microsoft-com:vml" xmlns:wp14="http://schemas.microsoft.com/office/word/2010/wordprocessingDrawing" xmlns:wp="http://schemas.openxmlformats.org/drawingml/2006/wordprocessingDrawing" xmlns:w10="urn:schemas-microsoft-com:office:word" xmlns:w="http://schemas.openxmlformats.org/wordprocessingml/2006/main" xmlns:w14="http://schemas.microsoft.com/office/word/2010/wordml" xmlns:w15="http://schemas.microsoft.com/office/word/2012/wordml" xmlns:w16cex="http://schemas.microsoft.com/office/word/2018/wordml/cex" xmlns:w16cid="http://schemas.microsoft.com/office/word/2016/wordml/cid" xmlns:w16="http://schemas.microsoft.com/office/word/2018/wordml" xmlns:w16du="http://schemas.microsoft.com/office/word/2023/wordml/word16du" xmlns:w16sdtdh="http://schemas.microsoft.com/office/word/2020/wordml/sdtdatahash" xmlns:w16se="http://schemas.microsoft.com/office/word/2015/wordml/symex" xmlns:wpg="http://schemas.microsoft.com/office/word/2010/wordprocessingGroup" xmlns:wpi="http://schemas.microsoft.com/office/word/2010/wordprocessingInk" xmlns:wne="http://schemas.microsoft.com/office/word/2006/wordml" xmlns:wps="http://schemas.microsoft.com/office/word/2010/wordprocessingShape" mc:Ignorable="w14 w15 w16se w16cid w16 w16cex w16sdtdh w16du wp14">
   <w:p>
     <w:pPr>
@@ -5012,6 +7622,7 @@
       </w:pBdr>
       <w:rPr>
         <w:sz w:val="24"/>
+        <w:szCs w:val="24"/>
       </w:rPr>
     </w:pPr>
   </w:p>
@@ -5024,16 +7635,32 @@
       <w:rPr>
         <w:rFonts w:ascii="Arial" w:hAnsi="Arial"/>
         <w:b/>
+        <w:bCs/>
         <w:sz w:val="36"/>
+        <w:szCs w:val="36"/>
       </w:rPr>
     </w:pPr>
+    <w:proofErr w:type="spellStart"/>
     <w:r>
       <w:rPr>
         <w:rFonts w:ascii="Arial" w:hAnsi="Arial"/>
         <w:b/>
+        <w:bCs/>
         <w:sz w:val="36"/>
-      </w:rPr>
-      <w:t>Group 7</w:t>
+        <w:szCs w:val="36"/>
+      </w:rPr>
+      <w:t>ByteMath</w:t>
+    </w:r>
+    <w:proofErr w:type="spellEnd"/>
+    <w:r>
+      <w:rPr>
+        <w:rFonts w:ascii="Arial" w:hAnsi="Arial"/>
+        <w:b/>
+        <w:bCs/>
+        <w:sz w:val="36"/>
+        <w:szCs w:val="36"/>
+      </w:rPr>
+      <w:t xml:space="preserve"> Inc.</w:t>
     </w:r>
   </w:p>
   <w:p>
@@ -5086,11 +7713,21 @@
           <w:tcW w:w="6379" w:type="dxa"/>
         </w:tcPr>
         <w:p>
-          <w:fldSimple w:instr=" SUBJECT  \* MERGEFORMAT ">
-            <w:r>
-              <w:t>&lt;Project Name&gt;</w:t>
-            </w:r>
-          </w:fldSimple>
+          <w:r>
+            <w:fldChar w:fldCharType="begin"/>
+          </w:r>
+          <w:r>
+            <w:instrText xml:space="preserve"> SUBJECT  \* MERGEFORMAT </w:instrText>
+          </w:r>
+          <w:r>
+            <w:fldChar w:fldCharType="separate"/>
+          </w:r>
+          <w:r>
+            <w:t>&lt;Project Name&gt;</w:t>
+          </w:r>
+          <w:r>
+            <w:fldChar w:fldCharType="end"/>
+          </w:r>
         </w:p>
       </w:tc>
       <w:tc>
@@ -5117,11 +7754,21 @@
           <w:tcW w:w="6379" w:type="dxa"/>
         </w:tcPr>
         <w:p>
-          <w:fldSimple w:instr=" TITLE  \* MERGEFORMAT ">
-            <w:r>
-              <w:t>Software Development Plan</w:t>
-            </w:r>
-          </w:fldSimple>
+          <w:r>
+            <w:fldChar w:fldCharType="begin"/>
+          </w:r>
+          <w:r>
+            <w:instrText xml:space="preserve"> TITLE  \* MERGEFORMAT </w:instrText>
+          </w:r>
+          <w:r>
+            <w:fldChar w:fldCharType="separate"/>
+          </w:r>
+          <w:r>
+            <w:t>Software Development Plan</w:t>
+          </w:r>
+          <w:r>
+            <w:fldChar w:fldCharType="end"/>
+          </w:r>
         </w:p>
       </w:tc>
       <w:tc>
@@ -5130,7 +7777,15 @@
         </w:tcPr>
         <w:p>
           <w:r>
-            <w:t xml:space="preserve">  Date: &lt;dd/mmm/yy&gt;</w:t>
+            <w:t xml:space="preserve">  Date: &lt;dd/mmm/</w:t>
+          </w:r>
+          <w:proofErr w:type="spellStart"/>
+          <w:r>
+            <w:t>yy</w:t>
+          </w:r>
+          <w:proofErr w:type="spellEnd"/>
+          <w:r>
+            <w:t>&gt;</w:t>
           </w:r>
         </w:p>
       </w:tc>
@@ -5437,6 +8092,232 @@
     </w:lvl>
   </w:abstractNum>
   <w:abstractNum w:abstractNumId="5" w15:restartNumberingAfterBreak="0">
+    <w:nsid w:val="0610AB80"/>
+    <w:multiLevelType w:val="hybridMultilevel"/>
+    <w:tmpl w:val="FFFFFFFF"/>
+    <w:lvl w:ilvl="0" w:tplc="1AB63C96">
+      <w:start w:val="1"/>
+      <w:numFmt w:val="bullet"/>
+      <w:lvlText w:val="-"/>
+      <w:lvlJc w:val="left"/>
+      <w:pPr>
+        <w:ind w:left="720" w:hanging="360"/>
+      </w:pPr>
+      <w:rPr>
+        <w:rFonts w:ascii="Aptos" w:hAnsi="Aptos" w:hint="default"/>
+      </w:rPr>
+    </w:lvl>
+    <w:lvl w:ilvl="1" w:tplc="D9A8AFD4">
+      <w:start w:val="1"/>
+      <w:numFmt w:val="bullet"/>
+      <w:lvlText w:val="o"/>
+      <w:lvlJc w:val="left"/>
+      <w:pPr>
+        <w:ind w:left="1440" w:hanging="360"/>
+      </w:pPr>
+      <w:rPr>
+        <w:rFonts w:ascii="Courier New" w:hAnsi="Courier New" w:hint="default"/>
+      </w:rPr>
+    </w:lvl>
+    <w:lvl w:ilvl="2" w:tplc="D9FC2958">
+      <w:start w:val="1"/>
+      <w:numFmt w:val="bullet"/>
+      <w:lvlText w:val=""/>
+      <w:lvlJc w:val="left"/>
+      <w:pPr>
+        <w:ind w:left="2160" w:hanging="360"/>
+      </w:pPr>
+      <w:rPr>
+        <w:rFonts w:ascii="Wingdings" w:hAnsi="Wingdings" w:hint="default"/>
+      </w:rPr>
+    </w:lvl>
+    <w:lvl w:ilvl="3" w:tplc="590A384C">
+      <w:start w:val="1"/>
+      <w:numFmt w:val="bullet"/>
+      <w:lvlText w:val=""/>
+      <w:lvlJc w:val="left"/>
+      <w:pPr>
+        <w:ind w:left="2880" w:hanging="360"/>
+      </w:pPr>
+      <w:rPr>
+        <w:rFonts w:ascii="Symbol" w:hAnsi="Symbol" w:hint="default"/>
+      </w:rPr>
+    </w:lvl>
+    <w:lvl w:ilvl="4" w:tplc="3F0E7E62">
+      <w:start w:val="1"/>
+      <w:numFmt w:val="bullet"/>
+      <w:lvlText w:val="o"/>
+      <w:lvlJc w:val="left"/>
+      <w:pPr>
+        <w:ind w:left="3600" w:hanging="360"/>
+      </w:pPr>
+      <w:rPr>
+        <w:rFonts w:ascii="Courier New" w:hAnsi="Courier New" w:hint="default"/>
+      </w:rPr>
+    </w:lvl>
+    <w:lvl w:ilvl="5" w:tplc="E8B29C90">
+      <w:start w:val="1"/>
+      <w:numFmt w:val="bullet"/>
+      <w:lvlText w:val=""/>
+      <w:lvlJc w:val="left"/>
+      <w:pPr>
+        <w:ind w:left="4320" w:hanging="360"/>
+      </w:pPr>
+      <w:rPr>
+        <w:rFonts w:ascii="Wingdings" w:hAnsi="Wingdings" w:hint="default"/>
+      </w:rPr>
+    </w:lvl>
+    <w:lvl w:ilvl="6" w:tplc="D30AC0FE">
+      <w:start w:val="1"/>
+      <w:numFmt w:val="bullet"/>
+      <w:lvlText w:val=""/>
+      <w:lvlJc w:val="left"/>
+      <w:pPr>
+        <w:ind w:left="5040" w:hanging="360"/>
+      </w:pPr>
+      <w:rPr>
+        <w:rFonts w:ascii="Symbol" w:hAnsi="Symbol" w:hint="default"/>
+      </w:rPr>
+    </w:lvl>
+    <w:lvl w:ilvl="7" w:tplc="7626EE38">
+      <w:start w:val="1"/>
+      <w:numFmt w:val="bullet"/>
+      <w:lvlText w:val="o"/>
+      <w:lvlJc w:val="left"/>
+      <w:pPr>
+        <w:ind w:left="5760" w:hanging="360"/>
+      </w:pPr>
+      <w:rPr>
+        <w:rFonts w:ascii="Courier New" w:hAnsi="Courier New" w:hint="default"/>
+      </w:rPr>
+    </w:lvl>
+    <w:lvl w:ilvl="8" w:tplc="67F8354C">
+      <w:start w:val="1"/>
+      <w:numFmt w:val="bullet"/>
+      <w:lvlText w:val=""/>
+      <w:lvlJc w:val="left"/>
+      <w:pPr>
+        <w:ind w:left="6480" w:hanging="360"/>
+      </w:pPr>
+      <w:rPr>
+        <w:rFonts w:ascii="Wingdings" w:hAnsi="Wingdings" w:hint="default"/>
+      </w:rPr>
+    </w:lvl>
+  </w:abstractNum>
+  <w:abstractNum w:abstractNumId="6" w15:restartNumberingAfterBreak="0">
+    <w:nsid w:val="06DE91C4"/>
+    <w:multiLevelType w:val="hybridMultilevel"/>
+    <w:tmpl w:val="FFFFFFFF"/>
+    <w:lvl w:ilvl="0" w:tplc="43B4D156">
+      <w:start w:val="1"/>
+      <w:numFmt w:val="bullet"/>
+      <w:lvlText w:val="-"/>
+      <w:lvlJc w:val="left"/>
+      <w:pPr>
+        <w:ind w:left="1080" w:hanging="360"/>
+      </w:pPr>
+      <w:rPr>
+        <w:rFonts w:ascii="Aptos" w:hAnsi="Aptos" w:hint="default"/>
+      </w:rPr>
+    </w:lvl>
+    <w:lvl w:ilvl="1" w:tplc="54DAC052">
+      <w:start w:val="1"/>
+      <w:numFmt w:val="bullet"/>
+      <w:lvlText w:val="o"/>
+      <w:lvlJc w:val="left"/>
+      <w:pPr>
+        <w:ind w:left="1800" w:hanging="360"/>
+      </w:pPr>
+      <w:rPr>
+        <w:rFonts w:ascii="Courier New" w:hAnsi="Courier New" w:hint="default"/>
+      </w:rPr>
+    </w:lvl>
+    <w:lvl w:ilvl="2" w:tplc="B5E495EA">
+      <w:start w:val="1"/>
+      <w:numFmt w:val="bullet"/>
+      <w:lvlText w:val=""/>
+      <w:lvlJc w:val="left"/>
+      <w:pPr>
+        <w:ind w:left="2520" w:hanging="360"/>
+      </w:pPr>
+      <w:rPr>
+        <w:rFonts w:ascii="Wingdings" w:hAnsi="Wingdings" w:hint="default"/>
+      </w:rPr>
+    </w:lvl>
+    <w:lvl w:ilvl="3" w:tplc="A70CF5FE">
+      <w:start w:val="1"/>
+      <w:numFmt w:val="bullet"/>
+      <w:lvlText w:val=""/>
+      <w:lvlJc w:val="left"/>
+      <w:pPr>
+        <w:ind w:left="3240" w:hanging="360"/>
+      </w:pPr>
+      <w:rPr>
+        <w:rFonts w:ascii="Symbol" w:hAnsi="Symbol" w:hint="default"/>
+      </w:rPr>
+    </w:lvl>
+    <w:lvl w:ilvl="4" w:tplc="AFEEACBC">
+      <w:start w:val="1"/>
+      <w:numFmt w:val="bullet"/>
+      <w:lvlText w:val="o"/>
+      <w:lvlJc w:val="left"/>
+      <w:pPr>
+        <w:ind w:left="3960" w:hanging="360"/>
+      </w:pPr>
+      <w:rPr>
+        <w:rFonts w:ascii="Courier New" w:hAnsi="Courier New" w:hint="default"/>
+      </w:rPr>
+    </w:lvl>
+    <w:lvl w:ilvl="5" w:tplc="3160BF26">
+      <w:start w:val="1"/>
+      <w:numFmt w:val="bullet"/>
+      <w:lvlText w:val=""/>
+      <w:lvlJc w:val="left"/>
+      <w:pPr>
+        <w:ind w:left="4680" w:hanging="360"/>
+      </w:pPr>
+      <w:rPr>
+        <w:rFonts w:ascii="Wingdings" w:hAnsi="Wingdings" w:hint="default"/>
+      </w:rPr>
+    </w:lvl>
+    <w:lvl w:ilvl="6" w:tplc="CC36C546">
+      <w:start w:val="1"/>
+      <w:numFmt w:val="bullet"/>
+      <w:lvlText w:val=""/>
+      <w:lvlJc w:val="left"/>
+      <w:pPr>
+        <w:ind w:left="5400" w:hanging="360"/>
+      </w:pPr>
+      <w:rPr>
+        <w:rFonts w:ascii="Symbol" w:hAnsi="Symbol" w:hint="default"/>
+      </w:rPr>
+    </w:lvl>
+    <w:lvl w:ilvl="7" w:tplc="A2DEB898">
+      <w:start w:val="1"/>
+      <w:numFmt w:val="bullet"/>
+      <w:lvlText w:val="o"/>
+      <w:lvlJc w:val="left"/>
+      <w:pPr>
+        <w:ind w:left="6120" w:hanging="360"/>
+      </w:pPr>
+      <w:rPr>
+        <w:rFonts w:ascii="Courier New" w:hAnsi="Courier New" w:hint="default"/>
+      </w:rPr>
+    </w:lvl>
+    <w:lvl w:ilvl="8" w:tplc="3CC23FFC">
+      <w:start w:val="1"/>
+      <w:numFmt w:val="bullet"/>
+      <w:lvlText w:val=""/>
+      <w:lvlJc w:val="left"/>
+      <w:pPr>
+        <w:ind w:left="6840" w:hanging="360"/>
+      </w:pPr>
+      <w:rPr>
+        <w:rFonts w:ascii="Wingdings" w:hAnsi="Wingdings" w:hint="default"/>
+      </w:rPr>
+    </w:lvl>
+  </w:abstractNum>
+  <w:abstractNum w:abstractNumId="7" w15:restartNumberingAfterBreak="0">
     <w:nsid w:val="07AA30D3"/>
     <w:multiLevelType w:val="hybridMultilevel"/>
     <w:tmpl w:val="9FAC261E"/>
@@ -5549,7 +8430,120 @@
       </w:pPr>
     </w:lvl>
   </w:abstractNum>
-  <w:abstractNum w:abstractNumId="6" w15:restartNumberingAfterBreak="0">
+  <w:abstractNum w:abstractNumId="8" w15:restartNumberingAfterBreak="0">
+    <w:nsid w:val="07CB0EAB"/>
+    <w:multiLevelType w:val="hybridMultilevel"/>
+    <w:tmpl w:val="FFFFFFFF"/>
+    <w:lvl w:ilvl="0" w:tplc="6456B210">
+      <w:start w:val="1"/>
+      <w:numFmt w:val="bullet"/>
+      <w:lvlText w:val="-"/>
+      <w:lvlJc w:val="left"/>
+      <w:pPr>
+        <w:ind w:left="720" w:hanging="360"/>
+      </w:pPr>
+      <w:rPr>
+        <w:rFonts w:ascii="Aptos" w:hAnsi="Aptos" w:hint="default"/>
+      </w:rPr>
+    </w:lvl>
+    <w:lvl w:ilvl="1" w:tplc="86CE2688">
+      <w:start w:val="1"/>
+      <w:numFmt w:val="bullet"/>
+      <w:lvlText w:val="o"/>
+      <w:lvlJc w:val="left"/>
+      <w:pPr>
+        <w:ind w:left="1440" w:hanging="360"/>
+      </w:pPr>
+      <w:rPr>
+        <w:rFonts w:ascii="Courier New" w:hAnsi="Courier New" w:hint="default"/>
+      </w:rPr>
+    </w:lvl>
+    <w:lvl w:ilvl="2" w:tplc="A90A5C5A">
+      <w:start w:val="1"/>
+      <w:numFmt w:val="bullet"/>
+      <w:lvlText w:val=""/>
+      <w:lvlJc w:val="left"/>
+      <w:pPr>
+        <w:ind w:left="2160" w:hanging="360"/>
+      </w:pPr>
+      <w:rPr>
+        <w:rFonts w:ascii="Wingdings" w:hAnsi="Wingdings" w:hint="default"/>
+      </w:rPr>
+    </w:lvl>
+    <w:lvl w:ilvl="3" w:tplc="6C240FD2">
+      <w:start w:val="1"/>
+      <w:numFmt w:val="bullet"/>
+      <w:lvlText w:val=""/>
+      <w:lvlJc w:val="left"/>
+      <w:pPr>
+        <w:ind w:left="2880" w:hanging="360"/>
+      </w:pPr>
+      <w:rPr>
+        <w:rFonts w:ascii="Symbol" w:hAnsi="Symbol" w:hint="default"/>
+      </w:rPr>
+    </w:lvl>
+    <w:lvl w:ilvl="4" w:tplc="29D63CB6">
+      <w:start w:val="1"/>
+      <w:numFmt w:val="bullet"/>
+      <w:lvlText w:val="o"/>
+      <w:lvlJc w:val="left"/>
+      <w:pPr>
+        <w:ind w:left="3600" w:hanging="360"/>
+      </w:pPr>
+      <w:rPr>
+        <w:rFonts w:ascii="Courier New" w:hAnsi="Courier New" w:hint="default"/>
+      </w:rPr>
+    </w:lvl>
+    <w:lvl w:ilvl="5" w:tplc="6188FE76">
+      <w:start w:val="1"/>
+      <w:numFmt w:val="bullet"/>
+      <w:lvlText w:val=""/>
+      <w:lvlJc w:val="left"/>
+      <w:pPr>
+        <w:ind w:left="4320" w:hanging="360"/>
+      </w:pPr>
+      <w:rPr>
+        <w:rFonts w:ascii="Wingdings" w:hAnsi="Wingdings" w:hint="default"/>
+      </w:rPr>
+    </w:lvl>
+    <w:lvl w:ilvl="6" w:tplc="7CFE992A">
+      <w:start w:val="1"/>
+      <w:numFmt w:val="bullet"/>
+      <w:lvlText w:val=""/>
+      <w:lvlJc w:val="left"/>
+      <w:pPr>
+        <w:ind w:left="5040" w:hanging="360"/>
+      </w:pPr>
+      <w:rPr>
+        <w:rFonts w:ascii="Symbol" w:hAnsi="Symbol" w:hint="default"/>
+      </w:rPr>
+    </w:lvl>
+    <w:lvl w:ilvl="7" w:tplc="702825C8">
+      <w:start w:val="1"/>
+      <w:numFmt w:val="bullet"/>
+      <w:lvlText w:val="o"/>
+      <w:lvlJc w:val="left"/>
+      <w:pPr>
+        <w:ind w:left="5760" w:hanging="360"/>
+      </w:pPr>
+      <w:rPr>
+        <w:rFonts w:ascii="Courier New" w:hAnsi="Courier New" w:hint="default"/>
+      </w:rPr>
+    </w:lvl>
+    <w:lvl w:ilvl="8" w:tplc="D414B4F2">
+      <w:start w:val="1"/>
+      <w:numFmt w:val="bullet"/>
+      <w:lvlText w:val=""/>
+      <w:lvlJc w:val="left"/>
+      <w:pPr>
+        <w:ind w:left="6480" w:hanging="360"/>
+      </w:pPr>
+      <w:rPr>
+        <w:rFonts w:ascii="Wingdings" w:hAnsi="Wingdings" w:hint="default"/>
+      </w:rPr>
+    </w:lvl>
+  </w:abstractNum>
+  <w:abstractNum w:abstractNumId="9" w15:restartNumberingAfterBreak="0">
     <w:nsid w:val="08F600DB"/>
     <w:multiLevelType w:val="multilevel"/>
     <w:tmpl w:val="0409001F"/>
@@ -5662,7 +8656,7 @@
       </w:pPr>
     </w:lvl>
   </w:abstractNum>
-  <w:abstractNum w:abstractNumId="7" w15:restartNumberingAfterBreak="0">
+  <w:abstractNum w:abstractNumId="10" w15:restartNumberingAfterBreak="0">
     <w:nsid w:val="0A117094"/>
     <w:multiLevelType w:val="singleLevel"/>
     <w:tmpl w:val="04090001"/>
@@ -5682,7 +8676,7 @@
       </w:rPr>
     </w:lvl>
   </w:abstractNum>
-  <w:abstractNum w:abstractNumId="8" w15:restartNumberingAfterBreak="0">
+  <w:abstractNum w:abstractNumId="11" w15:restartNumberingAfterBreak="0">
     <w:nsid w:val="0B3D4AF1"/>
     <w:multiLevelType w:val="singleLevel"/>
     <w:tmpl w:val="04090001"/>
@@ -5702,7 +8696,7 @@
       </w:rPr>
     </w:lvl>
   </w:abstractNum>
-  <w:abstractNum w:abstractNumId="9" w15:restartNumberingAfterBreak="0">
+  <w:abstractNum w:abstractNumId="12" w15:restartNumberingAfterBreak="0">
     <w:nsid w:val="0B504049"/>
     <w:multiLevelType w:val="hybridMultilevel"/>
     <w:tmpl w:val="EDA20CFA"/>
@@ -5842,7 +8836,7 @@
       </w:rPr>
     </w:lvl>
   </w:abstractNum>
-  <w:abstractNum w:abstractNumId="10" w15:restartNumberingAfterBreak="0">
+  <w:abstractNum w:abstractNumId="13" w15:restartNumberingAfterBreak="0">
     <w:nsid w:val="0C4A1508"/>
     <w:multiLevelType w:val="singleLevel"/>
     <w:tmpl w:val="04090001"/>
@@ -5862,7 +8856,232 @@
       </w:rPr>
     </w:lvl>
   </w:abstractNum>
-  <w:abstractNum w:abstractNumId="11" w15:restartNumberingAfterBreak="0">
+  <w:abstractNum w:abstractNumId="14" w15:restartNumberingAfterBreak="0">
+    <w:nsid w:val="0E29A358"/>
+    <w:multiLevelType w:val="hybridMultilevel"/>
+    <w:tmpl w:val="1C7E8432"/>
+    <w:lvl w:ilvl="0" w:tplc="06380BF2">
+      <w:start w:val="1"/>
+      <w:numFmt w:val="bullet"/>
+      <w:lvlText w:val="-"/>
+      <w:lvlJc w:val="left"/>
+      <w:pPr>
+        <w:ind w:left="720" w:hanging="360"/>
+      </w:pPr>
+      <w:rPr>
+        <w:rFonts w:ascii="Aptos" w:hAnsi="Aptos" w:hint="default"/>
+      </w:rPr>
+    </w:lvl>
+    <w:lvl w:ilvl="1" w:tplc="97AC504E">
+      <w:start w:val="1"/>
+      <w:numFmt w:val="bullet"/>
+      <w:lvlText w:val="o"/>
+      <w:lvlJc w:val="left"/>
+      <w:pPr>
+        <w:ind w:left="1440" w:hanging="360"/>
+      </w:pPr>
+      <w:rPr>
+        <w:rFonts w:ascii="Courier New" w:hAnsi="Courier New" w:hint="default"/>
+      </w:rPr>
+    </w:lvl>
+    <w:lvl w:ilvl="2" w:tplc="477A9444">
+      <w:start w:val="1"/>
+      <w:numFmt w:val="bullet"/>
+      <w:lvlText w:val=""/>
+      <w:lvlJc w:val="left"/>
+      <w:pPr>
+        <w:ind w:left="2160" w:hanging="360"/>
+      </w:pPr>
+      <w:rPr>
+        <w:rFonts w:ascii="Wingdings" w:hAnsi="Wingdings" w:hint="default"/>
+      </w:rPr>
+    </w:lvl>
+    <w:lvl w:ilvl="3" w:tplc="987C4EBE">
+      <w:start w:val="1"/>
+      <w:numFmt w:val="bullet"/>
+      <w:lvlText w:val=""/>
+      <w:lvlJc w:val="left"/>
+      <w:pPr>
+        <w:ind w:left="2880" w:hanging="360"/>
+      </w:pPr>
+      <w:rPr>
+        <w:rFonts w:ascii="Symbol" w:hAnsi="Symbol" w:hint="default"/>
+      </w:rPr>
+    </w:lvl>
+    <w:lvl w:ilvl="4" w:tplc="38125C58">
+      <w:start w:val="1"/>
+      <w:numFmt w:val="bullet"/>
+      <w:lvlText w:val="o"/>
+      <w:lvlJc w:val="left"/>
+      <w:pPr>
+        <w:ind w:left="3600" w:hanging="360"/>
+      </w:pPr>
+      <w:rPr>
+        <w:rFonts w:ascii="Courier New" w:hAnsi="Courier New" w:hint="default"/>
+      </w:rPr>
+    </w:lvl>
+    <w:lvl w:ilvl="5" w:tplc="FA460842">
+      <w:start w:val="1"/>
+      <w:numFmt w:val="bullet"/>
+      <w:lvlText w:val=""/>
+      <w:lvlJc w:val="left"/>
+      <w:pPr>
+        <w:ind w:left="4320" w:hanging="360"/>
+      </w:pPr>
+      <w:rPr>
+        <w:rFonts w:ascii="Wingdings" w:hAnsi="Wingdings" w:hint="default"/>
+      </w:rPr>
+    </w:lvl>
+    <w:lvl w:ilvl="6" w:tplc="117043D2">
+      <w:start w:val="1"/>
+      <w:numFmt w:val="bullet"/>
+      <w:lvlText w:val=""/>
+      <w:lvlJc w:val="left"/>
+      <w:pPr>
+        <w:ind w:left="5040" w:hanging="360"/>
+      </w:pPr>
+      <w:rPr>
+        <w:rFonts w:ascii="Symbol" w:hAnsi="Symbol" w:hint="default"/>
+      </w:rPr>
+    </w:lvl>
+    <w:lvl w:ilvl="7" w:tplc="401CE236">
+      <w:start w:val="1"/>
+      <w:numFmt w:val="bullet"/>
+      <w:lvlText w:val="o"/>
+      <w:lvlJc w:val="left"/>
+      <w:pPr>
+        <w:ind w:left="5760" w:hanging="360"/>
+      </w:pPr>
+      <w:rPr>
+        <w:rFonts w:ascii="Courier New" w:hAnsi="Courier New" w:hint="default"/>
+      </w:rPr>
+    </w:lvl>
+    <w:lvl w:ilvl="8" w:tplc="D9262C84">
+      <w:start w:val="1"/>
+      <w:numFmt w:val="bullet"/>
+      <w:lvlText w:val=""/>
+      <w:lvlJc w:val="left"/>
+      <w:pPr>
+        <w:ind w:left="6480" w:hanging="360"/>
+      </w:pPr>
+      <w:rPr>
+        <w:rFonts w:ascii="Wingdings" w:hAnsi="Wingdings" w:hint="default"/>
+      </w:rPr>
+    </w:lvl>
+  </w:abstractNum>
+  <w:abstractNum w:abstractNumId="15" w15:restartNumberingAfterBreak="0">
+    <w:nsid w:val="0ED83050"/>
+    <w:multiLevelType w:val="hybridMultilevel"/>
+    <w:tmpl w:val="167CEE06"/>
+    <w:lvl w:ilvl="0" w:tplc="23C47DF2">
+      <w:numFmt w:val="bullet"/>
+      <w:lvlText w:val="-"/>
+      <w:lvlJc w:val="left"/>
+      <w:pPr>
+        <w:ind w:left="1080" w:hanging="360"/>
+      </w:pPr>
+      <w:rPr>
+        <w:rFonts w:ascii="Times New Roman" w:eastAsia="Times New Roman" w:hAnsi="Times New Roman" w:cs="Times New Roman" w:hint="default"/>
+      </w:rPr>
+    </w:lvl>
+    <w:lvl w:ilvl="1" w:tplc="04090003" w:tentative="1">
+      <w:start w:val="1"/>
+      <w:numFmt w:val="bullet"/>
+      <w:lvlText w:val="o"/>
+      <w:lvlJc w:val="left"/>
+      <w:pPr>
+        <w:ind w:left="1800" w:hanging="360"/>
+      </w:pPr>
+      <w:rPr>
+        <w:rFonts w:ascii="Courier New" w:hAnsi="Courier New" w:cs="Courier New" w:hint="default"/>
+      </w:rPr>
+    </w:lvl>
+    <w:lvl w:ilvl="2" w:tplc="04090005" w:tentative="1">
+      <w:start w:val="1"/>
+      <w:numFmt w:val="bullet"/>
+      <w:lvlText w:val=""/>
+      <w:lvlJc w:val="left"/>
+      <w:pPr>
+        <w:ind w:left="2520" w:hanging="360"/>
+      </w:pPr>
+      <w:rPr>
+        <w:rFonts w:ascii="Wingdings" w:hAnsi="Wingdings" w:hint="default"/>
+      </w:rPr>
+    </w:lvl>
+    <w:lvl w:ilvl="3" w:tplc="04090001" w:tentative="1">
+      <w:start w:val="1"/>
+      <w:numFmt w:val="bullet"/>
+      <w:lvlText w:val=""/>
+      <w:lvlJc w:val="left"/>
+      <w:pPr>
+        <w:ind w:left="3240" w:hanging="360"/>
+      </w:pPr>
+      <w:rPr>
+        <w:rFonts w:ascii="Symbol" w:hAnsi="Symbol" w:hint="default"/>
+      </w:rPr>
+    </w:lvl>
+    <w:lvl w:ilvl="4" w:tplc="04090003" w:tentative="1">
+      <w:start w:val="1"/>
+      <w:numFmt w:val="bullet"/>
+      <w:lvlText w:val="o"/>
+      <w:lvlJc w:val="left"/>
+      <w:pPr>
+        <w:ind w:left="3960" w:hanging="360"/>
+      </w:pPr>
+      <w:rPr>
+        <w:rFonts w:ascii="Courier New" w:hAnsi="Courier New" w:cs="Courier New" w:hint="default"/>
+      </w:rPr>
+    </w:lvl>
+    <w:lvl w:ilvl="5" w:tplc="04090005" w:tentative="1">
+      <w:start w:val="1"/>
+      <w:numFmt w:val="bullet"/>
+      <w:lvlText w:val=""/>
+      <w:lvlJc w:val="left"/>
+      <w:pPr>
+        <w:ind w:left="4680" w:hanging="360"/>
+      </w:pPr>
+      <w:rPr>
+        <w:rFonts w:ascii="Wingdings" w:hAnsi="Wingdings" w:hint="default"/>
+      </w:rPr>
+    </w:lvl>
+    <w:lvl w:ilvl="6" w:tplc="04090001" w:tentative="1">
+      <w:start w:val="1"/>
+      <w:numFmt w:val="bullet"/>
+      <w:lvlText w:val=""/>
+      <w:lvlJc w:val="left"/>
+      <w:pPr>
+        <w:ind w:left="5400" w:hanging="360"/>
+      </w:pPr>
+      <w:rPr>
+        <w:rFonts w:ascii="Symbol" w:hAnsi="Symbol" w:hint="default"/>
+      </w:rPr>
+    </w:lvl>
+    <w:lvl w:ilvl="7" w:tplc="04090003" w:tentative="1">
+      <w:start w:val="1"/>
+      <w:numFmt w:val="bullet"/>
+      <w:lvlText w:val="o"/>
+      <w:lvlJc w:val="left"/>
+      <w:pPr>
+        <w:ind w:left="6120" w:hanging="360"/>
+      </w:pPr>
+      <w:rPr>
+        <w:rFonts w:ascii="Courier New" w:hAnsi="Courier New" w:cs="Courier New" w:hint="default"/>
+      </w:rPr>
+    </w:lvl>
+    <w:lvl w:ilvl="8" w:tplc="04090005" w:tentative="1">
+      <w:start w:val="1"/>
+      <w:numFmt w:val="bullet"/>
+      <w:lvlText w:val=""/>
+      <w:lvlJc w:val="left"/>
+      <w:pPr>
+        <w:ind w:left="6840" w:hanging="360"/>
+      </w:pPr>
+      <w:rPr>
+        <w:rFonts w:ascii="Wingdings" w:hAnsi="Wingdings" w:hint="default"/>
+      </w:rPr>
+    </w:lvl>
+  </w:abstractNum>
+  <w:abstractNum w:abstractNumId="16" w15:restartNumberingAfterBreak="0">
     <w:nsid w:val="0F653D7A"/>
     <w:multiLevelType w:val="singleLevel"/>
     <w:tmpl w:val="04090001"/>
@@ -5882,7 +9101,7 @@
       </w:rPr>
     </w:lvl>
   </w:abstractNum>
-  <w:abstractNum w:abstractNumId="12" w15:restartNumberingAfterBreak="0">
+  <w:abstractNum w:abstractNumId="17" w15:restartNumberingAfterBreak="0">
     <w:nsid w:val="127F3F2E"/>
     <w:multiLevelType w:val="singleLevel"/>
     <w:tmpl w:val="04090001"/>
@@ -5902,7 +9121,7 @@
       </w:rPr>
     </w:lvl>
   </w:abstractNum>
-  <w:abstractNum w:abstractNumId="13" w15:restartNumberingAfterBreak="0">
+  <w:abstractNum w:abstractNumId="18" w15:restartNumberingAfterBreak="0">
     <w:nsid w:val="17CB6DC4"/>
     <w:multiLevelType w:val="singleLevel"/>
     <w:tmpl w:val="04090001"/>
@@ -5922,7 +9141,233 @@
       </w:rPr>
     </w:lvl>
   </w:abstractNum>
-  <w:abstractNum w:abstractNumId="14" w15:restartNumberingAfterBreak="0">
+  <w:abstractNum w:abstractNumId="19" w15:restartNumberingAfterBreak="0">
+    <w:nsid w:val="1CE2F3C1"/>
+    <w:multiLevelType w:val="hybridMultilevel"/>
+    <w:tmpl w:val="510CB278"/>
+    <w:lvl w:ilvl="0" w:tplc="22C89468">
+      <w:start w:val="1"/>
+      <w:numFmt w:val="bullet"/>
+      <w:lvlText w:val="-"/>
+      <w:lvlJc w:val="left"/>
+      <w:pPr>
+        <w:ind w:left="720" w:hanging="360"/>
+      </w:pPr>
+      <w:rPr>
+        <w:rFonts w:ascii="Aptos" w:hAnsi="Aptos" w:hint="default"/>
+      </w:rPr>
+    </w:lvl>
+    <w:lvl w:ilvl="1" w:tplc="E7AC2EDA">
+      <w:start w:val="1"/>
+      <w:numFmt w:val="bullet"/>
+      <w:lvlText w:val="o"/>
+      <w:lvlJc w:val="left"/>
+      <w:pPr>
+        <w:ind w:left="1440" w:hanging="360"/>
+      </w:pPr>
+      <w:rPr>
+        <w:rFonts w:ascii="Courier New" w:hAnsi="Courier New" w:hint="default"/>
+      </w:rPr>
+    </w:lvl>
+    <w:lvl w:ilvl="2" w:tplc="B4162DEA">
+      <w:start w:val="1"/>
+      <w:numFmt w:val="bullet"/>
+      <w:lvlText w:val=""/>
+      <w:lvlJc w:val="left"/>
+      <w:pPr>
+        <w:ind w:left="2160" w:hanging="360"/>
+      </w:pPr>
+      <w:rPr>
+        <w:rFonts w:ascii="Wingdings" w:hAnsi="Wingdings" w:hint="default"/>
+      </w:rPr>
+    </w:lvl>
+    <w:lvl w:ilvl="3" w:tplc="D626EE92">
+      <w:start w:val="1"/>
+      <w:numFmt w:val="bullet"/>
+      <w:lvlText w:val=""/>
+      <w:lvlJc w:val="left"/>
+      <w:pPr>
+        <w:ind w:left="2880" w:hanging="360"/>
+      </w:pPr>
+      <w:rPr>
+        <w:rFonts w:ascii="Symbol" w:hAnsi="Symbol" w:hint="default"/>
+      </w:rPr>
+    </w:lvl>
+    <w:lvl w:ilvl="4" w:tplc="DB46C89A">
+      <w:start w:val="1"/>
+      <w:numFmt w:val="bullet"/>
+      <w:lvlText w:val="o"/>
+      <w:lvlJc w:val="left"/>
+      <w:pPr>
+        <w:ind w:left="3600" w:hanging="360"/>
+      </w:pPr>
+      <w:rPr>
+        <w:rFonts w:ascii="Courier New" w:hAnsi="Courier New" w:hint="default"/>
+      </w:rPr>
+    </w:lvl>
+    <w:lvl w:ilvl="5" w:tplc="5ED23CC4">
+      <w:start w:val="1"/>
+      <w:numFmt w:val="bullet"/>
+      <w:lvlText w:val=""/>
+      <w:lvlJc w:val="left"/>
+      <w:pPr>
+        <w:ind w:left="4320" w:hanging="360"/>
+      </w:pPr>
+      <w:rPr>
+        <w:rFonts w:ascii="Wingdings" w:hAnsi="Wingdings" w:hint="default"/>
+      </w:rPr>
+    </w:lvl>
+    <w:lvl w:ilvl="6" w:tplc="9976D444">
+      <w:start w:val="1"/>
+      <w:numFmt w:val="bullet"/>
+      <w:lvlText w:val=""/>
+      <w:lvlJc w:val="left"/>
+      <w:pPr>
+        <w:ind w:left="5040" w:hanging="360"/>
+      </w:pPr>
+      <w:rPr>
+        <w:rFonts w:ascii="Symbol" w:hAnsi="Symbol" w:hint="default"/>
+      </w:rPr>
+    </w:lvl>
+    <w:lvl w:ilvl="7" w:tplc="D474ED5A">
+      <w:start w:val="1"/>
+      <w:numFmt w:val="bullet"/>
+      <w:lvlText w:val="o"/>
+      <w:lvlJc w:val="left"/>
+      <w:pPr>
+        <w:ind w:left="5760" w:hanging="360"/>
+      </w:pPr>
+      <w:rPr>
+        <w:rFonts w:ascii="Courier New" w:hAnsi="Courier New" w:hint="default"/>
+      </w:rPr>
+    </w:lvl>
+    <w:lvl w:ilvl="8" w:tplc="244AAAEA">
+      <w:start w:val="1"/>
+      <w:numFmt w:val="bullet"/>
+      <w:lvlText w:val=""/>
+      <w:lvlJc w:val="left"/>
+      <w:pPr>
+        <w:ind w:left="6480" w:hanging="360"/>
+      </w:pPr>
+      <w:rPr>
+        <w:rFonts w:ascii="Wingdings" w:hAnsi="Wingdings" w:hint="default"/>
+      </w:rPr>
+    </w:lvl>
+  </w:abstractNum>
+  <w:abstractNum w:abstractNumId="20" w15:restartNumberingAfterBreak="0">
+    <w:nsid w:val="1D64FB78"/>
+    <w:multiLevelType w:val="hybridMultilevel"/>
+    <w:tmpl w:val="3F2E4E5C"/>
+    <w:lvl w:ilvl="0" w:tplc="70946002">
+      <w:start w:val="1"/>
+      <w:numFmt w:val="bullet"/>
+      <w:lvlText w:val="-"/>
+      <w:lvlJc w:val="left"/>
+      <w:pPr>
+        <w:ind w:left="720" w:hanging="360"/>
+      </w:pPr>
+      <w:rPr>
+        <w:rFonts w:ascii="Aptos" w:hAnsi="Aptos" w:hint="default"/>
+      </w:rPr>
+    </w:lvl>
+    <w:lvl w:ilvl="1" w:tplc="81C27B3E">
+      <w:start w:val="1"/>
+      <w:numFmt w:val="bullet"/>
+      <w:lvlText w:val="o"/>
+      <w:lvlJc w:val="left"/>
+      <w:pPr>
+        <w:ind w:left="1440" w:hanging="360"/>
+      </w:pPr>
+      <w:rPr>
+        <w:rFonts w:ascii="Courier New" w:hAnsi="Courier New" w:hint="default"/>
+      </w:rPr>
+    </w:lvl>
+    <w:lvl w:ilvl="2" w:tplc="70783744">
+      <w:start w:val="1"/>
+      <w:numFmt w:val="bullet"/>
+      <w:lvlText w:val=""/>
+      <w:lvlJc w:val="left"/>
+      <w:pPr>
+        <w:ind w:left="2160" w:hanging="360"/>
+      </w:pPr>
+      <w:rPr>
+        <w:rFonts w:ascii="Wingdings" w:hAnsi="Wingdings" w:hint="default"/>
+      </w:rPr>
+    </w:lvl>
+    <w:lvl w:ilvl="3" w:tplc="B27CD2D4">
+      <w:start w:val="1"/>
+      <w:numFmt w:val="bullet"/>
+      <w:lvlText w:val=""/>
+      <w:lvlJc w:val="left"/>
+      <w:pPr>
+        <w:ind w:left="2880" w:hanging="360"/>
+      </w:pPr>
+      <w:rPr>
+        <w:rFonts w:ascii="Symbol" w:hAnsi="Symbol" w:hint="default"/>
+      </w:rPr>
+    </w:lvl>
+    <w:lvl w:ilvl="4" w:tplc="93E2E8FC">
+      <w:start w:val="1"/>
+      <w:numFmt w:val="bullet"/>
+      <w:lvlText w:val="o"/>
+      <w:lvlJc w:val="left"/>
+      <w:pPr>
+        <w:ind w:left="3600" w:hanging="360"/>
+      </w:pPr>
+      <w:rPr>
+        <w:rFonts w:ascii="Courier New" w:hAnsi="Courier New" w:hint="default"/>
+      </w:rPr>
+    </w:lvl>
+    <w:lvl w:ilvl="5" w:tplc="A41A1FB2">
+      <w:start w:val="1"/>
+      <w:numFmt w:val="bullet"/>
+      <w:lvlText w:val=""/>
+      <w:lvlJc w:val="left"/>
+      <w:pPr>
+        <w:ind w:left="4320" w:hanging="360"/>
+      </w:pPr>
+      <w:rPr>
+        <w:rFonts w:ascii="Wingdings" w:hAnsi="Wingdings" w:hint="default"/>
+      </w:rPr>
+    </w:lvl>
+    <w:lvl w:ilvl="6" w:tplc="49FA62AC">
+      <w:start w:val="1"/>
+      <w:numFmt w:val="bullet"/>
+      <w:lvlText w:val=""/>
+      <w:lvlJc w:val="left"/>
+      <w:pPr>
+        <w:ind w:left="5040" w:hanging="360"/>
+      </w:pPr>
+      <w:rPr>
+        <w:rFonts w:ascii="Symbol" w:hAnsi="Symbol" w:hint="default"/>
+      </w:rPr>
+    </w:lvl>
+    <w:lvl w:ilvl="7" w:tplc="C8AACCE2">
+      <w:start w:val="1"/>
+      <w:numFmt w:val="bullet"/>
+      <w:lvlText w:val="o"/>
+      <w:lvlJc w:val="left"/>
+      <w:pPr>
+        <w:ind w:left="5760" w:hanging="360"/>
+      </w:pPr>
+      <w:rPr>
+        <w:rFonts w:ascii="Courier New" w:hAnsi="Courier New" w:hint="default"/>
+      </w:rPr>
+    </w:lvl>
+    <w:lvl w:ilvl="8" w:tplc="8E34D576">
+      <w:start w:val="1"/>
+      <w:numFmt w:val="bullet"/>
+      <w:lvlText w:val=""/>
+      <w:lvlJc w:val="left"/>
+      <w:pPr>
+        <w:ind w:left="6480" w:hanging="360"/>
+      </w:pPr>
+      <w:rPr>
+        <w:rFonts w:ascii="Wingdings" w:hAnsi="Wingdings" w:hint="default"/>
+      </w:rPr>
+    </w:lvl>
+  </w:abstractNum>
+  <w:abstractNum w:abstractNumId="21" w15:restartNumberingAfterBreak="0">
     <w:nsid w:val="1EC4078A"/>
     <w:multiLevelType w:val="hybridMultilevel"/>
     <w:tmpl w:val="BEEE21AA"/>
@@ -6062,7 +9507,7 @@
       </w:rPr>
     </w:lvl>
   </w:abstractNum>
-  <w:abstractNum w:abstractNumId="15" w15:restartNumberingAfterBreak="0">
+  <w:abstractNum w:abstractNumId="22" w15:restartNumberingAfterBreak="0">
     <w:nsid w:val="22443AC4"/>
     <w:multiLevelType w:val="singleLevel"/>
     <w:tmpl w:val="04090001"/>
@@ -6082,7 +9527,7 @@
       </w:rPr>
     </w:lvl>
   </w:abstractNum>
-  <w:abstractNum w:abstractNumId="16" w15:restartNumberingAfterBreak="0">
+  <w:abstractNum w:abstractNumId="23" w15:restartNumberingAfterBreak="0">
     <w:nsid w:val="2325040A"/>
     <w:multiLevelType w:val="multilevel"/>
     <w:tmpl w:val="5F826484"/>
@@ -6196,7 +9641,459 @@
       </w:pPr>
     </w:lvl>
   </w:abstractNum>
-  <w:abstractNum w:abstractNumId="17" w15:restartNumberingAfterBreak="0">
+  <w:abstractNum w:abstractNumId="24" w15:restartNumberingAfterBreak="0">
+    <w:nsid w:val="23F6967F"/>
+    <w:multiLevelType w:val="hybridMultilevel"/>
+    <w:tmpl w:val="2A86BF5A"/>
+    <w:lvl w:ilvl="0" w:tplc="917A5886">
+      <w:start w:val="1"/>
+      <w:numFmt w:val="bullet"/>
+      <w:lvlText w:val="-"/>
+      <w:lvlJc w:val="left"/>
+      <w:pPr>
+        <w:ind w:left="720" w:hanging="360"/>
+      </w:pPr>
+      <w:rPr>
+        <w:rFonts w:ascii="Aptos" w:hAnsi="Aptos" w:hint="default"/>
+      </w:rPr>
+    </w:lvl>
+    <w:lvl w:ilvl="1" w:tplc="7210660E">
+      <w:start w:val="1"/>
+      <w:numFmt w:val="bullet"/>
+      <w:lvlText w:val="o"/>
+      <w:lvlJc w:val="left"/>
+      <w:pPr>
+        <w:ind w:left="1440" w:hanging="360"/>
+      </w:pPr>
+      <w:rPr>
+        <w:rFonts w:ascii="Courier New" w:hAnsi="Courier New" w:hint="default"/>
+      </w:rPr>
+    </w:lvl>
+    <w:lvl w:ilvl="2" w:tplc="94EA4F12">
+      <w:start w:val="1"/>
+      <w:numFmt w:val="bullet"/>
+      <w:lvlText w:val=""/>
+      <w:lvlJc w:val="left"/>
+      <w:pPr>
+        <w:ind w:left="2160" w:hanging="360"/>
+      </w:pPr>
+      <w:rPr>
+        <w:rFonts w:ascii="Wingdings" w:hAnsi="Wingdings" w:hint="default"/>
+      </w:rPr>
+    </w:lvl>
+    <w:lvl w:ilvl="3" w:tplc="B360EE44">
+      <w:start w:val="1"/>
+      <w:numFmt w:val="bullet"/>
+      <w:lvlText w:val=""/>
+      <w:lvlJc w:val="left"/>
+      <w:pPr>
+        <w:ind w:left="2880" w:hanging="360"/>
+      </w:pPr>
+      <w:rPr>
+        <w:rFonts w:ascii="Symbol" w:hAnsi="Symbol" w:hint="default"/>
+      </w:rPr>
+    </w:lvl>
+    <w:lvl w:ilvl="4" w:tplc="6532895E">
+      <w:start w:val="1"/>
+      <w:numFmt w:val="bullet"/>
+      <w:lvlText w:val="o"/>
+      <w:lvlJc w:val="left"/>
+      <w:pPr>
+        <w:ind w:left="3600" w:hanging="360"/>
+      </w:pPr>
+      <w:rPr>
+        <w:rFonts w:ascii="Courier New" w:hAnsi="Courier New" w:hint="default"/>
+      </w:rPr>
+    </w:lvl>
+    <w:lvl w:ilvl="5" w:tplc="412EDB1E">
+      <w:start w:val="1"/>
+      <w:numFmt w:val="bullet"/>
+      <w:lvlText w:val=""/>
+      <w:lvlJc w:val="left"/>
+      <w:pPr>
+        <w:ind w:left="4320" w:hanging="360"/>
+      </w:pPr>
+      <w:rPr>
+        <w:rFonts w:ascii="Wingdings" w:hAnsi="Wingdings" w:hint="default"/>
+      </w:rPr>
+    </w:lvl>
+    <w:lvl w:ilvl="6" w:tplc="A10012D6">
+      <w:start w:val="1"/>
+      <w:numFmt w:val="bullet"/>
+      <w:lvlText w:val=""/>
+      <w:lvlJc w:val="left"/>
+      <w:pPr>
+        <w:ind w:left="5040" w:hanging="360"/>
+      </w:pPr>
+      <w:rPr>
+        <w:rFonts w:ascii="Symbol" w:hAnsi="Symbol" w:hint="default"/>
+      </w:rPr>
+    </w:lvl>
+    <w:lvl w:ilvl="7" w:tplc="EBA84370">
+      <w:start w:val="1"/>
+      <w:numFmt w:val="bullet"/>
+      <w:lvlText w:val="o"/>
+      <w:lvlJc w:val="left"/>
+      <w:pPr>
+        <w:ind w:left="5760" w:hanging="360"/>
+      </w:pPr>
+      <w:rPr>
+        <w:rFonts w:ascii="Courier New" w:hAnsi="Courier New" w:hint="default"/>
+      </w:rPr>
+    </w:lvl>
+    <w:lvl w:ilvl="8" w:tplc="86ECA648">
+      <w:start w:val="1"/>
+      <w:numFmt w:val="bullet"/>
+      <w:lvlText w:val=""/>
+      <w:lvlJc w:val="left"/>
+      <w:pPr>
+        <w:ind w:left="6480" w:hanging="360"/>
+      </w:pPr>
+      <w:rPr>
+        <w:rFonts w:ascii="Wingdings" w:hAnsi="Wingdings" w:hint="default"/>
+      </w:rPr>
+    </w:lvl>
+  </w:abstractNum>
+  <w:abstractNum w:abstractNumId="25" w15:restartNumberingAfterBreak="0">
+    <w:nsid w:val="2500CC5E"/>
+    <w:multiLevelType w:val="hybridMultilevel"/>
+    <w:tmpl w:val="D626F194"/>
+    <w:lvl w:ilvl="0" w:tplc="84C2666E">
+      <w:start w:val="1"/>
+      <w:numFmt w:val="bullet"/>
+      <w:lvlText w:val="-"/>
+      <w:lvlJc w:val="left"/>
+      <w:pPr>
+        <w:ind w:left="720" w:hanging="360"/>
+      </w:pPr>
+      <w:rPr>
+        <w:rFonts w:ascii="Aptos" w:hAnsi="Aptos" w:hint="default"/>
+      </w:rPr>
+    </w:lvl>
+    <w:lvl w:ilvl="1" w:tplc="261EA276">
+      <w:start w:val="1"/>
+      <w:numFmt w:val="bullet"/>
+      <w:lvlText w:val="o"/>
+      <w:lvlJc w:val="left"/>
+      <w:pPr>
+        <w:ind w:left="1440" w:hanging="360"/>
+      </w:pPr>
+      <w:rPr>
+        <w:rFonts w:ascii="Courier New" w:hAnsi="Courier New" w:hint="default"/>
+      </w:rPr>
+    </w:lvl>
+    <w:lvl w:ilvl="2" w:tplc="139C876A">
+      <w:start w:val="1"/>
+      <w:numFmt w:val="bullet"/>
+      <w:lvlText w:val=""/>
+      <w:lvlJc w:val="left"/>
+      <w:pPr>
+        <w:ind w:left="2160" w:hanging="360"/>
+      </w:pPr>
+      <w:rPr>
+        <w:rFonts w:ascii="Wingdings" w:hAnsi="Wingdings" w:hint="default"/>
+      </w:rPr>
+    </w:lvl>
+    <w:lvl w:ilvl="3" w:tplc="50B216DA">
+      <w:start w:val="1"/>
+      <w:numFmt w:val="bullet"/>
+      <w:lvlText w:val=""/>
+      <w:lvlJc w:val="left"/>
+      <w:pPr>
+        <w:ind w:left="2880" w:hanging="360"/>
+      </w:pPr>
+      <w:rPr>
+        <w:rFonts w:ascii="Symbol" w:hAnsi="Symbol" w:hint="default"/>
+      </w:rPr>
+    </w:lvl>
+    <w:lvl w:ilvl="4" w:tplc="025C0288">
+      <w:start w:val="1"/>
+      <w:numFmt w:val="bullet"/>
+      <w:lvlText w:val="o"/>
+      <w:lvlJc w:val="left"/>
+      <w:pPr>
+        <w:ind w:left="3600" w:hanging="360"/>
+      </w:pPr>
+      <w:rPr>
+        <w:rFonts w:ascii="Courier New" w:hAnsi="Courier New" w:hint="default"/>
+      </w:rPr>
+    </w:lvl>
+    <w:lvl w:ilvl="5" w:tplc="91109628">
+      <w:start w:val="1"/>
+      <w:numFmt w:val="bullet"/>
+      <w:lvlText w:val=""/>
+      <w:lvlJc w:val="left"/>
+      <w:pPr>
+        <w:ind w:left="4320" w:hanging="360"/>
+      </w:pPr>
+      <w:rPr>
+        <w:rFonts w:ascii="Wingdings" w:hAnsi="Wingdings" w:hint="default"/>
+      </w:rPr>
+    </w:lvl>
+    <w:lvl w:ilvl="6" w:tplc="F1C82EC8">
+      <w:start w:val="1"/>
+      <w:numFmt w:val="bullet"/>
+      <w:lvlText w:val=""/>
+      <w:lvlJc w:val="left"/>
+      <w:pPr>
+        <w:ind w:left="5040" w:hanging="360"/>
+      </w:pPr>
+      <w:rPr>
+        <w:rFonts w:ascii="Symbol" w:hAnsi="Symbol" w:hint="default"/>
+      </w:rPr>
+    </w:lvl>
+    <w:lvl w:ilvl="7" w:tplc="FC2A7770">
+      <w:start w:val="1"/>
+      <w:numFmt w:val="bullet"/>
+      <w:lvlText w:val="o"/>
+      <w:lvlJc w:val="left"/>
+      <w:pPr>
+        <w:ind w:left="5760" w:hanging="360"/>
+      </w:pPr>
+      <w:rPr>
+        <w:rFonts w:ascii="Courier New" w:hAnsi="Courier New" w:hint="default"/>
+      </w:rPr>
+    </w:lvl>
+    <w:lvl w:ilvl="8" w:tplc="9198DFEC">
+      <w:start w:val="1"/>
+      <w:numFmt w:val="bullet"/>
+      <w:lvlText w:val=""/>
+      <w:lvlJc w:val="left"/>
+      <w:pPr>
+        <w:ind w:left="6480" w:hanging="360"/>
+      </w:pPr>
+      <w:rPr>
+        <w:rFonts w:ascii="Wingdings" w:hAnsi="Wingdings" w:hint="default"/>
+      </w:rPr>
+    </w:lvl>
+  </w:abstractNum>
+  <w:abstractNum w:abstractNumId="26" w15:restartNumberingAfterBreak="0">
+    <w:nsid w:val="26DEFAA3"/>
+    <w:multiLevelType w:val="hybridMultilevel"/>
+    <w:tmpl w:val="21F28F9A"/>
+    <w:lvl w:ilvl="0" w:tplc="9B0ED142">
+      <w:start w:val="1"/>
+      <w:numFmt w:val="bullet"/>
+      <w:lvlText w:val="-"/>
+      <w:lvlJc w:val="left"/>
+      <w:pPr>
+        <w:ind w:left="720" w:hanging="360"/>
+      </w:pPr>
+      <w:rPr>
+        <w:rFonts w:ascii="Aptos" w:hAnsi="Aptos" w:hint="default"/>
+      </w:rPr>
+    </w:lvl>
+    <w:lvl w:ilvl="1" w:tplc="7EEEDD0C">
+      <w:start w:val="1"/>
+      <w:numFmt w:val="bullet"/>
+      <w:lvlText w:val="o"/>
+      <w:lvlJc w:val="left"/>
+      <w:pPr>
+        <w:ind w:left="1440" w:hanging="360"/>
+      </w:pPr>
+      <w:rPr>
+        <w:rFonts w:ascii="Courier New" w:hAnsi="Courier New" w:hint="default"/>
+      </w:rPr>
+    </w:lvl>
+    <w:lvl w:ilvl="2" w:tplc="C980BB02">
+      <w:start w:val="1"/>
+      <w:numFmt w:val="bullet"/>
+      <w:lvlText w:val=""/>
+      <w:lvlJc w:val="left"/>
+      <w:pPr>
+        <w:ind w:left="2160" w:hanging="360"/>
+      </w:pPr>
+      <w:rPr>
+        <w:rFonts w:ascii="Wingdings" w:hAnsi="Wingdings" w:hint="default"/>
+      </w:rPr>
+    </w:lvl>
+    <w:lvl w:ilvl="3" w:tplc="AF26E366">
+      <w:start w:val="1"/>
+      <w:numFmt w:val="bullet"/>
+      <w:lvlText w:val=""/>
+      <w:lvlJc w:val="left"/>
+      <w:pPr>
+        <w:ind w:left="2880" w:hanging="360"/>
+      </w:pPr>
+      <w:rPr>
+        <w:rFonts w:ascii="Symbol" w:hAnsi="Symbol" w:hint="default"/>
+      </w:rPr>
+    </w:lvl>
+    <w:lvl w:ilvl="4" w:tplc="6D105B52">
+      <w:start w:val="1"/>
+      <w:numFmt w:val="bullet"/>
+      <w:lvlText w:val="o"/>
+      <w:lvlJc w:val="left"/>
+      <w:pPr>
+        <w:ind w:left="3600" w:hanging="360"/>
+      </w:pPr>
+      <w:rPr>
+        <w:rFonts w:ascii="Courier New" w:hAnsi="Courier New" w:hint="default"/>
+      </w:rPr>
+    </w:lvl>
+    <w:lvl w:ilvl="5" w:tplc="B3568412">
+      <w:start w:val="1"/>
+      <w:numFmt w:val="bullet"/>
+      <w:lvlText w:val=""/>
+      <w:lvlJc w:val="left"/>
+      <w:pPr>
+        <w:ind w:left="4320" w:hanging="360"/>
+      </w:pPr>
+      <w:rPr>
+        <w:rFonts w:ascii="Wingdings" w:hAnsi="Wingdings" w:hint="default"/>
+      </w:rPr>
+    </w:lvl>
+    <w:lvl w:ilvl="6" w:tplc="145C58F0">
+      <w:start w:val="1"/>
+      <w:numFmt w:val="bullet"/>
+      <w:lvlText w:val=""/>
+      <w:lvlJc w:val="left"/>
+      <w:pPr>
+        <w:ind w:left="5040" w:hanging="360"/>
+      </w:pPr>
+      <w:rPr>
+        <w:rFonts w:ascii="Symbol" w:hAnsi="Symbol" w:hint="default"/>
+      </w:rPr>
+    </w:lvl>
+    <w:lvl w:ilvl="7" w:tplc="81EC9D02">
+      <w:start w:val="1"/>
+      <w:numFmt w:val="bullet"/>
+      <w:lvlText w:val="o"/>
+      <w:lvlJc w:val="left"/>
+      <w:pPr>
+        <w:ind w:left="5760" w:hanging="360"/>
+      </w:pPr>
+      <w:rPr>
+        <w:rFonts w:ascii="Courier New" w:hAnsi="Courier New" w:hint="default"/>
+      </w:rPr>
+    </w:lvl>
+    <w:lvl w:ilvl="8" w:tplc="E1900682">
+      <w:start w:val="1"/>
+      <w:numFmt w:val="bullet"/>
+      <w:lvlText w:val=""/>
+      <w:lvlJc w:val="left"/>
+      <w:pPr>
+        <w:ind w:left="6480" w:hanging="360"/>
+      </w:pPr>
+      <w:rPr>
+        <w:rFonts w:ascii="Wingdings" w:hAnsi="Wingdings" w:hint="default"/>
+      </w:rPr>
+    </w:lvl>
+  </w:abstractNum>
+  <w:abstractNum w:abstractNumId="27" w15:restartNumberingAfterBreak="0">
+    <w:nsid w:val="29D3919C"/>
+    <w:multiLevelType w:val="hybridMultilevel"/>
+    <w:tmpl w:val="FFFFFFFF"/>
+    <w:lvl w:ilvl="0" w:tplc="061A7A5C">
+      <w:start w:val="1"/>
+      <w:numFmt w:val="bullet"/>
+      <w:lvlText w:val="-"/>
+      <w:lvlJc w:val="left"/>
+      <w:pPr>
+        <w:ind w:left="1080" w:hanging="360"/>
+      </w:pPr>
+      <w:rPr>
+        <w:rFonts w:ascii="Aptos" w:hAnsi="Aptos" w:hint="default"/>
+      </w:rPr>
+    </w:lvl>
+    <w:lvl w:ilvl="1" w:tplc="942A7300">
+      <w:start w:val="1"/>
+      <w:numFmt w:val="bullet"/>
+      <w:lvlText w:val="o"/>
+      <w:lvlJc w:val="left"/>
+      <w:pPr>
+        <w:ind w:left="1800" w:hanging="360"/>
+      </w:pPr>
+      <w:rPr>
+        <w:rFonts w:ascii="Courier New" w:hAnsi="Courier New" w:hint="default"/>
+      </w:rPr>
+    </w:lvl>
+    <w:lvl w:ilvl="2" w:tplc="4E7E8BF6">
+      <w:start w:val="1"/>
+      <w:numFmt w:val="bullet"/>
+      <w:lvlText w:val=""/>
+      <w:lvlJc w:val="left"/>
+      <w:pPr>
+        <w:ind w:left="2520" w:hanging="360"/>
+      </w:pPr>
+      <w:rPr>
+        <w:rFonts w:ascii="Wingdings" w:hAnsi="Wingdings" w:hint="default"/>
+      </w:rPr>
+    </w:lvl>
+    <w:lvl w:ilvl="3" w:tplc="06D4676E">
+      <w:start w:val="1"/>
+      <w:numFmt w:val="bullet"/>
+      <w:lvlText w:val=""/>
+      <w:lvlJc w:val="left"/>
+      <w:pPr>
+        <w:ind w:left="3240" w:hanging="360"/>
+      </w:pPr>
+      <w:rPr>
+        <w:rFonts w:ascii="Symbol" w:hAnsi="Symbol" w:hint="default"/>
+      </w:rPr>
+    </w:lvl>
+    <w:lvl w:ilvl="4" w:tplc="68C4968C">
+      <w:start w:val="1"/>
+      <w:numFmt w:val="bullet"/>
+      <w:lvlText w:val="o"/>
+      <w:lvlJc w:val="left"/>
+      <w:pPr>
+        <w:ind w:left="3960" w:hanging="360"/>
+      </w:pPr>
+      <w:rPr>
+        <w:rFonts w:ascii="Courier New" w:hAnsi="Courier New" w:hint="default"/>
+      </w:rPr>
+    </w:lvl>
+    <w:lvl w:ilvl="5" w:tplc="F656FEB4">
+      <w:start w:val="1"/>
+      <w:numFmt w:val="bullet"/>
+      <w:lvlText w:val=""/>
+      <w:lvlJc w:val="left"/>
+      <w:pPr>
+        <w:ind w:left="4680" w:hanging="360"/>
+      </w:pPr>
+      <w:rPr>
+        <w:rFonts w:ascii="Wingdings" w:hAnsi="Wingdings" w:hint="default"/>
+      </w:rPr>
+    </w:lvl>
+    <w:lvl w:ilvl="6" w:tplc="CBC49D5A">
+      <w:start w:val="1"/>
+      <w:numFmt w:val="bullet"/>
+      <w:lvlText w:val=""/>
+      <w:lvlJc w:val="left"/>
+      <w:pPr>
+        <w:ind w:left="5400" w:hanging="360"/>
+      </w:pPr>
+      <w:rPr>
+        <w:rFonts w:ascii="Symbol" w:hAnsi="Symbol" w:hint="default"/>
+      </w:rPr>
+    </w:lvl>
+    <w:lvl w:ilvl="7" w:tplc="F970F3E4">
+      <w:start w:val="1"/>
+      <w:numFmt w:val="bullet"/>
+      <w:lvlText w:val="o"/>
+      <w:lvlJc w:val="left"/>
+      <w:pPr>
+        <w:ind w:left="6120" w:hanging="360"/>
+      </w:pPr>
+      <w:rPr>
+        <w:rFonts w:ascii="Courier New" w:hAnsi="Courier New" w:hint="default"/>
+      </w:rPr>
+    </w:lvl>
+    <w:lvl w:ilvl="8" w:tplc="2E6A03BE">
+      <w:start w:val="1"/>
+      <w:numFmt w:val="bullet"/>
+      <w:lvlText w:val=""/>
+      <w:lvlJc w:val="left"/>
+      <w:pPr>
+        <w:ind w:left="6840" w:hanging="360"/>
+      </w:pPr>
+      <w:rPr>
+        <w:rFonts w:ascii="Wingdings" w:hAnsi="Wingdings" w:hint="default"/>
+      </w:rPr>
+    </w:lvl>
+  </w:abstractNum>
+  <w:abstractNum w:abstractNumId="28" w15:restartNumberingAfterBreak="0">
     <w:nsid w:val="2CD51E21"/>
     <w:multiLevelType w:val="hybridMultilevel"/>
     <w:tmpl w:val="42D0818E"/>
@@ -6309,7 +10206,7 @@
       </w:pPr>
     </w:lvl>
   </w:abstractNum>
-  <w:abstractNum w:abstractNumId="18" w15:restartNumberingAfterBreak="0">
+  <w:abstractNum w:abstractNumId="29" w15:restartNumberingAfterBreak="0">
     <w:nsid w:val="2D4B634E"/>
     <w:multiLevelType w:val="singleLevel"/>
     <w:tmpl w:val="04090001"/>
@@ -6329,7 +10226,120 @@
       </w:rPr>
     </w:lvl>
   </w:abstractNum>
-  <w:abstractNum w:abstractNumId="19" w15:restartNumberingAfterBreak="0">
+  <w:abstractNum w:abstractNumId="30" w15:restartNumberingAfterBreak="0">
+    <w:nsid w:val="30234787"/>
+    <w:multiLevelType w:val="hybridMultilevel"/>
+    <w:tmpl w:val="C94C0040"/>
+    <w:lvl w:ilvl="0" w:tplc="CD98EDAC">
+      <w:start w:val="1"/>
+      <w:numFmt w:val="bullet"/>
+      <w:lvlText w:val="-"/>
+      <w:lvlJc w:val="left"/>
+      <w:pPr>
+        <w:ind w:left="720" w:hanging="360"/>
+      </w:pPr>
+      <w:rPr>
+        <w:rFonts w:ascii="Aptos" w:hAnsi="Aptos" w:hint="default"/>
+      </w:rPr>
+    </w:lvl>
+    <w:lvl w:ilvl="1" w:tplc="65EA24BA">
+      <w:start w:val="1"/>
+      <w:numFmt w:val="bullet"/>
+      <w:lvlText w:val="o"/>
+      <w:lvlJc w:val="left"/>
+      <w:pPr>
+        <w:ind w:left="1440" w:hanging="360"/>
+      </w:pPr>
+      <w:rPr>
+        <w:rFonts w:ascii="Courier New" w:hAnsi="Courier New" w:hint="default"/>
+      </w:rPr>
+    </w:lvl>
+    <w:lvl w:ilvl="2" w:tplc="40B6DD9C">
+      <w:start w:val="1"/>
+      <w:numFmt w:val="bullet"/>
+      <w:lvlText w:val=""/>
+      <w:lvlJc w:val="left"/>
+      <w:pPr>
+        <w:ind w:left="2160" w:hanging="360"/>
+      </w:pPr>
+      <w:rPr>
+        <w:rFonts w:ascii="Wingdings" w:hAnsi="Wingdings" w:hint="default"/>
+      </w:rPr>
+    </w:lvl>
+    <w:lvl w:ilvl="3" w:tplc="2E860F28">
+      <w:start w:val="1"/>
+      <w:numFmt w:val="bullet"/>
+      <w:lvlText w:val=""/>
+      <w:lvlJc w:val="left"/>
+      <w:pPr>
+        <w:ind w:left="2880" w:hanging="360"/>
+      </w:pPr>
+      <w:rPr>
+        <w:rFonts w:ascii="Symbol" w:hAnsi="Symbol" w:hint="default"/>
+      </w:rPr>
+    </w:lvl>
+    <w:lvl w:ilvl="4" w:tplc="B1BAD9E8">
+      <w:start w:val="1"/>
+      <w:numFmt w:val="bullet"/>
+      <w:lvlText w:val="o"/>
+      <w:lvlJc w:val="left"/>
+      <w:pPr>
+        <w:ind w:left="3600" w:hanging="360"/>
+      </w:pPr>
+      <w:rPr>
+        <w:rFonts w:ascii="Courier New" w:hAnsi="Courier New" w:hint="default"/>
+      </w:rPr>
+    </w:lvl>
+    <w:lvl w:ilvl="5" w:tplc="47CCBA9A">
+      <w:start w:val="1"/>
+      <w:numFmt w:val="bullet"/>
+      <w:lvlText w:val=""/>
+      <w:lvlJc w:val="left"/>
+      <w:pPr>
+        <w:ind w:left="4320" w:hanging="360"/>
+      </w:pPr>
+      <w:rPr>
+        <w:rFonts w:ascii="Wingdings" w:hAnsi="Wingdings" w:hint="default"/>
+      </w:rPr>
+    </w:lvl>
+    <w:lvl w:ilvl="6" w:tplc="4288AB82">
+      <w:start w:val="1"/>
+      <w:numFmt w:val="bullet"/>
+      <w:lvlText w:val=""/>
+      <w:lvlJc w:val="left"/>
+      <w:pPr>
+        <w:ind w:left="5040" w:hanging="360"/>
+      </w:pPr>
+      <w:rPr>
+        <w:rFonts w:ascii="Symbol" w:hAnsi="Symbol" w:hint="default"/>
+      </w:rPr>
+    </w:lvl>
+    <w:lvl w:ilvl="7" w:tplc="46F487BC">
+      <w:start w:val="1"/>
+      <w:numFmt w:val="bullet"/>
+      <w:lvlText w:val="o"/>
+      <w:lvlJc w:val="left"/>
+      <w:pPr>
+        <w:ind w:left="5760" w:hanging="360"/>
+      </w:pPr>
+      <w:rPr>
+        <w:rFonts w:ascii="Courier New" w:hAnsi="Courier New" w:hint="default"/>
+      </w:rPr>
+    </w:lvl>
+    <w:lvl w:ilvl="8" w:tplc="C2641BDE">
+      <w:start w:val="1"/>
+      <w:numFmt w:val="bullet"/>
+      <w:lvlText w:val=""/>
+      <w:lvlJc w:val="left"/>
+      <w:pPr>
+        <w:ind w:left="6480" w:hanging="360"/>
+      </w:pPr>
+      <w:rPr>
+        <w:rFonts w:ascii="Wingdings" w:hAnsi="Wingdings" w:hint="default"/>
+      </w:rPr>
+    </w:lvl>
+  </w:abstractNum>
+  <w:abstractNum w:abstractNumId="31" w15:restartNumberingAfterBreak="0">
     <w:nsid w:val="31DD2C45"/>
     <w:multiLevelType w:val="singleLevel"/>
     <w:tmpl w:val="04090001"/>
@@ -6349,7 +10359,7 @@
       </w:rPr>
     </w:lvl>
   </w:abstractNum>
-  <w:abstractNum w:abstractNumId="20" w15:restartNumberingAfterBreak="0">
+  <w:abstractNum w:abstractNumId="32" w15:restartNumberingAfterBreak="0">
     <w:nsid w:val="32982B51"/>
     <w:multiLevelType w:val="singleLevel"/>
     <w:tmpl w:val="04090001"/>
@@ -6369,7 +10379,7 @@
       </w:rPr>
     </w:lvl>
   </w:abstractNum>
-  <w:abstractNum w:abstractNumId="21" w15:restartNumberingAfterBreak="0">
+  <w:abstractNum w:abstractNumId="33" w15:restartNumberingAfterBreak="0">
     <w:nsid w:val="3375481C"/>
     <w:multiLevelType w:val="singleLevel"/>
     <w:tmpl w:val="E6747DA6"/>
@@ -6389,7 +10399,7 @@
       </w:rPr>
     </w:lvl>
   </w:abstractNum>
-  <w:abstractNum w:abstractNumId="22" w15:restartNumberingAfterBreak="0">
+  <w:abstractNum w:abstractNumId="34" w15:restartNumberingAfterBreak="0">
     <w:nsid w:val="369D5471"/>
     <w:multiLevelType w:val="singleLevel"/>
     <w:tmpl w:val="04090001"/>
@@ -6409,7 +10419,120 @@
       </w:rPr>
     </w:lvl>
   </w:abstractNum>
-  <w:abstractNum w:abstractNumId="23" w15:restartNumberingAfterBreak="0">
+  <w:abstractNum w:abstractNumId="35" w15:restartNumberingAfterBreak="0">
+    <w:nsid w:val="36F71031"/>
+    <w:multiLevelType w:val="hybridMultilevel"/>
+    <w:tmpl w:val="FFFFFFFF"/>
+    <w:lvl w:ilvl="0" w:tplc="B77C8742">
+      <w:start w:val="1"/>
+      <w:numFmt w:val="bullet"/>
+      <w:lvlText w:val="-"/>
+      <w:lvlJc w:val="left"/>
+      <w:pPr>
+        <w:ind w:left="1080" w:hanging="360"/>
+      </w:pPr>
+      <w:rPr>
+        <w:rFonts w:ascii="Aptos" w:hAnsi="Aptos" w:hint="default"/>
+      </w:rPr>
+    </w:lvl>
+    <w:lvl w:ilvl="1" w:tplc="754676CC">
+      <w:start w:val="1"/>
+      <w:numFmt w:val="bullet"/>
+      <w:lvlText w:val="o"/>
+      <w:lvlJc w:val="left"/>
+      <w:pPr>
+        <w:ind w:left="1800" w:hanging="360"/>
+      </w:pPr>
+      <w:rPr>
+        <w:rFonts w:ascii="Courier New" w:hAnsi="Courier New" w:hint="default"/>
+      </w:rPr>
+    </w:lvl>
+    <w:lvl w:ilvl="2" w:tplc="EBA6E174">
+      <w:start w:val="1"/>
+      <w:numFmt w:val="bullet"/>
+      <w:lvlText w:val=""/>
+      <w:lvlJc w:val="left"/>
+      <w:pPr>
+        <w:ind w:left="2520" w:hanging="360"/>
+      </w:pPr>
+      <w:rPr>
+        <w:rFonts w:ascii="Wingdings" w:hAnsi="Wingdings" w:hint="default"/>
+      </w:rPr>
+    </w:lvl>
+    <w:lvl w:ilvl="3" w:tplc="C178CE4A">
+      <w:start w:val="1"/>
+      <w:numFmt w:val="bullet"/>
+      <w:lvlText w:val=""/>
+      <w:lvlJc w:val="left"/>
+      <w:pPr>
+        <w:ind w:left="3240" w:hanging="360"/>
+      </w:pPr>
+      <w:rPr>
+        <w:rFonts w:ascii="Symbol" w:hAnsi="Symbol" w:hint="default"/>
+      </w:rPr>
+    </w:lvl>
+    <w:lvl w:ilvl="4" w:tplc="71FAFD74">
+      <w:start w:val="1"/>
+      <w:numFmt w:val="bullet"/>
+      <w:lvlText w:val="o"/>
+      <w:lvlJc w:val="left"/>
+      <w:pPr>
+        <w:ind w:left="3960" w:hanging="360"/>
+      </w:pPr>
+      <w:rPr>
+        <w:rFonts w:ascii="Courier New" w:hAnsi="Courier New" w:hint="default"/>
+      </w:rPr>
+    </w:lvl>
+    <w:lvl w:ilvl="5" w:tplc="DBC26370">
+      <w:start w:val="1"/>
+      <w:numFmt w:val="bullet"/>
+      <w:lvlText w:val=""/>
+      <w:lvlJc w:val="left"/>
+      <w:pPr>
+        <w:ind w:left="4680" w:hanging="360"/>
+      </w:pPr>
+      <w:rPr>
+        <w:rFonts w:ascii="Wingdings" w:hAnsi="Wingdings" w:hint="default"/>
+      </w:rPr>
+    </w:lvl>
+    <w:lvl w:ilvl="6" w:tplc="191227EE">
+      <w:start w:val="1"/>
+      <w:numFmt w:val="bullet"/>
+      <w:lvlText w:val=""/>
+      <w:lvlJc w:val="left"/>
+      <w:pPr>
+        <w:ind w:left="5400" w:hanging="360"/>
+      </w:pPr>
+      <w:rPr>
+        <w:rFonts w:ascii="Symbol" w:hAnsi="Symbol" w:hint="default"/>
+      </w:rPr>
+    </w:lvl>
+    <w:lvl w:ilvl="7" w:tplc="5D642844">
+      <w:start w:val="1"/>
+      <w:numFmt w:val="bullet"/>
+      <w:lvlText w:val="o"/>
+      <w:lvlJc w:val="left"/>
+      <w:pPr>
+        <w:ind w:left="6120" w:hanging="360"/>
+      </w:pPr>
+      <w:rPr>
+        <w:rFonts w:ascii="Courier New" w:hAnsi="Courier New" w:hint="default"/>
+      </w:rPr>
+    </w:lvl>
+    <w:lvl w:ilvl="8" w:tplc="043CA954">
+      <w:start w:val="1"/>
+      <w:numFmt w:val="bullet"/>
+      <w:lvlText w:val=""/>
+      <w:lvlJc w:val="left"/>
+      <w:pPr>
+        <w:ind w:left="6840" w:hanging="360"/>
+      </w:pPr>
+      <w:rPr>
+        <w:rFonts w:ascii="Wingdings" w:hAnsi="Wingdings" w:hint="default"/>
+      </w:rPr>
+    </w:lvl>
+  </w:abstractNum>
+  <w:abstractNum w:abstractNumId="36" w15:restartNumberingAfterBreak="0">
     <w:nsid w:val="38F00EBD"/>
     <w:multiLevelType w:val="singleLevel"/>
     <w:tmpl w:val="5BCAB1F8"/>
@@ -6428,7 +10551,120 @@
       </w:rPr>
     </w:lvl>
   </w:abstractNum>
-  <w:abstractNum w:abstractNumId="24" w15:restartNumberingAfterBreak="0">
+  <w:abstractNum w:abstractNumId="37" w15:restartNumberingAfterBreak="0">
+    <w:nsid w:val="3AAABF3A"/>
+    <w:multiLevelType w:val="hybridMultilevel"/>
+    <w:tmpl w:val="C1CAD2FC"/>
+    <w:lvl w:ilvl="0" w:tplc="B87E27FC">
+      <w:start w:val="1"/>
+      <w:numFmt w:val="bullet"/>
+      <w:lvlText w:val="-"/>
+      <w:lvlJc w:val="left"/>
+      <w:pPr>
+        <w:ind w:left="720" w:hanging="360"/>
+      </w:pPr>
+      <w:rPr>
+        <w:rFonts w:ascii="Aptos" w:hAnsi="Aptos" w:hint="default"/>
+      </w:rPr>
+    </w:lvl>
+    <w:lvl w:ilvl="1" w:tplc="7092F1D4">
+      <w:start w:val="1"/>
+      <w:numFmt w:val="bullet"/>
+      <w:lvlText w:val="o"/>
+      <w:lvlJc w:val="left"/>
+      <w:pPr>
+        <w:ind w:left="1440" w:hanging="360"/>
+      </w:pPr>
+      <w:rPr>
+        <w:rFonts w:ascii="Courier New" w:hAnsi="Courier New" w:hint="default"/>
+      </w:rPr>
+    </w:lvl>
+    <w:lvl w:ilvl="2" w:tplc="1298938A">
+      <w:start w:val="1"/>
+      <w:numFmt w:val="bullet"/>
+      <w:lvlText w:val=""/>
+      <w:lvlJc w:val="left"/>
+      <w:pPr>
+        <w:ind w:left="2160" w:hanging="360"/>
+      </w:pPr>
+      <w:rPr>
+        <w:rFonts w:ascii="Wingdings" w:hAnsi="Wingdings" w:hint="default"/>
+      </w:rPr>
+    </w:lvl>
+    <w:lvl w:ilvl="3" w:tplc="A7061B00">
+      <w:start w:val="1"/>
+      <w:numFmt w:val="bullet"/>
+      <w:lvlText w:val=""/>
+      <w:lvlJc w:val="left"/>
+      <w:pPr>
+        <w:ind w:left="2880" w:hanging="360"/>
+      </w:pPr>
+      <w:rPr>
+        <w:rFonts w:ascii="Symbol" w:hAnsi="Symbol" w:hint="default"/>
+      </w:rPr>
+    </w:lvl>
+    <w:lvl w:ilvl="4" w:tplc="35DC9564">
+      <w:start w:val="1"/>
+      <w:numFmt w:val="bullet"/>
+      <w:lvlText w:val="o"/>
+      <w:lvlJc w:val="left"/>
+      <w:pPr>
+        <w:ind w:left="3600" w:hanging="360"/>
+      </w:pPr>
+      <w:rPr>
+        <w:rFonts w:ascii="Courier New" w:hAnsi="Courier New" w:hint="default"/>
+      </w:rPr>
+    </w:lvl>
+    <w:lvl w:ilvl="5" w:tplc="AE903618">
+      <w:start w:val="1"/>
+      <w:numFmt w:val="bullet"/>
+      <w:lvlText w:val=""/>
+      <w:lvlJc w:val="left"/>
+      <w:pPr>
+        <w:ind w:left="4320" w:hanging="360"/>
+      </w:pPr>
+      <w:rPr>
+        <w:rFonts w:ascii="Wingdings" w:hAnsi="Wingdings" w:hint="default"/>
+      </w:rPr>
+    </w:lvl>
+    <w:lvl w:ilvl="6" w:tplc="A9CC8786">
+      <w:start w:val="1"/>
+      <w:numFmt w:val="bullet"/>
+      <w:lvlText w:val=""/>
+      <w:lvlJc w:val="left"/>
+      <w:pPr>
+        <w:ind w:left="5040" w:hanging="360"/>
+      </w:pPr>
+      <w:rPr>
+        <w:rFonts w:ascii="Symbol" w:hAnsi="Symbol" w:hint="default"/>
+      </w:rPr>
+    </w:lvl>
+    <w:lvl w:ilvl="7" w:tplc="A74EF318">
+      <w:start w:val="1"/>
+      <w:numFmt w:val="bullet"/>
+      <w:lvlText w:val="o"/>
+      <w:lvlJc w:val="left"/>
+      <w:pPr>
+        <w:ind w:left="5760" w:hanging="360"/>
+      </w:pPr>
+      <w:rPr>
+        <w:rFonts w:ascii="Courier New" w:hAnsi="Courier New" w:hint="default"/>
+      </w:rPr>
+    </w:lvl>
+    <w:lvl w:ilvl="8" w:tplc="78002B24">
+      <w:start w:val="1"/>
+      <w:numFmt w:val="bullet"/>
+      <w:lvlText w:val=""/>
+      <w:lvlJc w:val="left"/>
+      <w:pPr>
+        <w:ind w:left="6480" w:hanging="360"/>
+      </w:pPr>
+      <w:rPr>
+        <w:rFonts w:ascii="Wingdings" w:hAnsi="Wingdings" w:hint="default"/>
+      </w:rPr>
+    </w:lvl>
+  </w:abstractNum>
+  <w:abstractNum w:abstractNumId="38" w15:restartNumberingAfterBreak="0">
     <w:nsid w:val="42B97F7B"/>
     <w:multiLevelType w:val="singleLevel"/>
     <w:tmpl w:val="04090001"/>
@@ -6448,7 +10684,120 @@
       </w:rPr>
     </w:lvl>
   </w:abstractNum>
-  <w:abstractNum w:abstractNumId="25" w15:restartNumberingAfterBreak="0">
+  <w:abstractNum w:abstractNumId="39" w15:restartNumberingAfterBreak="0">
+    <w:nsid w:val="45FEF808"/>
+    <w:multiLevelType w:val="hybridMultilevel"/>
+    <w:tmpl w:val="10C4903A"/>
+    <w:lvl w:ilvl="0" w:tplc="644AE28A">
+      <w:start w:val="1"/>
+      <w:numFmt w:val="bullet"/>
+      <w:lvlText w:val="-"/>
+      <w:lvlJc w:val="left"/>
+      <w:pPr>
+        <w:ind w:left="720" w:hanging="360"/>
+      </w:pPr>
+      <w:rPr>
+        <w:rFonts w:ascii="Aptos" w:hAnsi="Aptos" w:hint="default"/>
+      </w:rPr>
+    </w:lvl>
+    <w:lvl w:ilvl="1" w:tplc="7278D8C8">
+      <w:start w:val="1"/>
+      <w:numFmt w:val="bullet"/>
+      <w:lvlText w:val="o"/>
+      <w:lvlJc w:val="left"/>
+      <w:pPr>
+        <w:ind w:left="1440" w:hanging="360"/>
+      </w:pPr>
+      <w:rPr>
+        <w:rFonts w:ascii="Courier New" w:hAnsi="Courier New" w:hint="default"/>
+      </w:rPr>
+    </w:lvl>
+    <w:lvl w:ilvl="2" w:tplc="23DABDFE">
+      <w:start w:val="1"/>
+      <w:numFmt w:val="bullet"/>
+      <w:lvlText w:val=""/>
+      <w:lvlJc w:val="left"/>
+      <w:pPr>
+        <w:ind w:left="2160" w:hanging="360"/>
+      </w:pPr>
+      <w:rPr>
+        <w:rFonts w:ascii="Wingdings" w:hAnsi="Wingdings" w:hint="default"/>
+      </w:rPr>
+    </w:lvl>
+    <w:lvl w:ilvl="3" w:tplc="3C4EFBAE">
+      <w:start w:val="1"/>
+      <w:numFmt w:val="bullet"/>
+      <w:lvlText w:val=""/>
+      <w:lvlJc w:val="left"/>
+      <w:pPr>
+        <w:ind w:left="2880" w:hanging="360"/>
+      </w:pPr>
+      <w:rPr>
+        <w:rFonts w:ascii="Symbol" w:hAnsi="Symbol" w:hint="default"/>
+      </w:rPr>
+    </w:lvl>
+    <w:lvl w:ilvl="4" w:tplc="FBD23954">
+      <w:start w:val="1"/>
+      <w:numFmt w:val="bullet"/>
+      <w:lvlText w:val="o"/>
+      <w:lvlJc w:val="left"/>
+      <w:pPr>
+        <w:ind w:left="3600" w:hanging="360"/>
+      </w:pPr>
+      <w:rPr>
+        <w:rFonts w:ascii="Courier New" w:hAnsi="Courier New" w:hint="default"/>
+      </w:rPr>
+    </w:lvl>
+    <w:lvl w:ilvl="5" w:tplc="9410BAD6">
+      <w:start w:val="1"/>
+      <w:numFmt w:val="bullet"/>
+      <w:lvlText w:val=""/>
+      <w:lvlJc w:val="left"/>
+      <w:pPr>
+        <w:ind w:left="4320" w:hanging="360"/>
+      </w:pPr>
+      <w:rPr>
+        <w:rFonts w:ascii="Wingdings" w:hAnsi="Wingdings" w:hint="default"/>
+      </w:rPr>
+    </w:lvl>
+    <w:lvl w:ilvl="6" w:tplc="4C582AA0">
+      <w:start w:val="1"/>
+      <w:numFmt w:val="bullet"/>
+      <w:lvlText w:val=""/>
+      <w:lvlJc w:val="left"/>
+      <w:pPr>
+        <w:ind w:left="5040" w:hanging="360"/>
+      </w:pPr>
+      <w:rPr>
+        <w:rFonts w:ascii="Symbol" w:hAnsi="Symbol" w:hint="default"/>
+      </w:rPr>
+    </w:lvl>
+    <w:lvl w:ilvl="7" w:tplc="866A0B0A">
+      <w:start w:val="1"/>
+      <w:numFmt w:val="bullet"/>
+      <w:lvlText w:val="o"/>
+      <w:lvlJc w:val="left"/>
+      <w:pPr>
+        <w:ind w:left="5760" w:hanging="360"/>
+      </w:pPr>
+      <w:rPr>
+        <w:rFonts w:ascii="Courier New" w:hAnsi="Courier New" w:hint="default"/>
+      </w:rPr>
+    </w:lvl>
+    <w:lvl w:ilvl="8" w:tplc="E2E0646A">
+      <w:start w:val="1"/>
+      <w:numFmt w:val="bullet"/>
+      <w:lvlText w:val=""/>
+      <w:lvlJc w:val="left"/>
+      <w:pPr>
+        <w:ind w:left="6480" w:hanging="360"/>
+      </w:pPr>
+      <w:rPr>
+        <w:rFonts w:ascii="Wingdings" w:hAnsi="Wingdings" w:hint="default"/>
+      </w:rPr>
+    </w:lvl>
+  </w:abstractNum>
+  <w:abstractNum w:abstractNumId="40" w15:restartNumberingAfterBreak="0">
     <w:nsid w:val="466C64DC"/>
     <w:multiLevelType w:val="hybridMultilevel"/>
     <w:tmpl w:val="3FEA444E"/>
@@ -6561,7 +10910,120 @@
       </w:pPr>
     </w:lvl>
   </w:abstractNum>
-  <w:abstractNum w:abstractNumId="26" w15:restartNumberingAfterBreak="0">
+  <w:abstractNum w:abstractNumId="41" w15:restartNumberingAfterBreak="0">
+    <w:nsid w:val="481FC5D7"/>
+    <w:multiLevelType w:val="hybridMultilevel"/>
+    <w:tmpl w:val="52BA1C9A"/>
+    <w:lvl w:ilvl="0" w:tplc="A2E6CFDE">
+      <w:start w:val="1"/>
+      <w:numFmt w:val="bullet"/>
+      <w:lvlText w:val="-"/>
+      <w:lvlJc w:val="left"/>
+      <w:pPr>
+        <w:ind w:left="720" w:hanging="360"/>
+      </w:pPr>
+      <w:rPr>
+        <w:rFonts w:ascii="Aptos" w:hAnsi="Aptos" w:hint="default"/>
+      </w:rPr>
+    </w:lvl>
+    <w:lvl w:ilvl="1" w:tplc="249A92F0">
+      <w:start w:val="1"/>
+      <w:numFmt w:val="bullet"/>
+      <w:lvlText w:val="o"/>
+      <w:lvlJc w:val="left"/>
+      <w:pPr>
+        <w:ind w:left="1440" w:hanging="360"/>
+      </w:pPr>
+      <w:rPr>
+        <w:rFonts w:ascii="Courier New" w:hAnsi="Courier New" w:hint="default"/>
+      </w:rPr>
+    </w:lvl>
+    <w:lvl w:ilvl="2" w:tplc="8C283DEC">
+      <w:start w:val="1"/>
+      <w:numFmt w:val="bullet"/>
+      <w:lvlText w:val=""/>
+      <w:lvlJc w:val="left"/>
+      <w:pPr>
+        <w:ind w:left="2160" w:hanging="360"/>
+      </w:pPr>
+      <w:rPr>
+        <w:rFonts w:ascii="Wingdings" w:hAnsi="Wingdings" w:hint="default"/>
+      </w:rPr>
+    </w:lvl>
+    <w:lvl w:ilvl="3" w:tplc="11C06110">
+      <w:start w:val="1"/>
+      <w:numFmt w:val="bullet"/>
+      <w:lvlText w:val=""/>
+      <w:lvlJc w:val="left"/>
+      <w:pPr>
+        <w:ind w:left="2880" w:hanging="360"/>
+      </w:pPr>
+      <w:rPr>
+        <w:rFonts w:ascii="Symbol" w:hAnsi="Symbol" w:hint="default"/>
+      </w:rPr>
+    </w:lvl>
+    <w:lvl w:ilvl="4" w:tplc="3936189A">
+      <w:start w:val="1"/>
+      <w:numFmt w:val="bullet"/>
+      <w:lvlText w:val="o"/>
+      <w:lvlJc w:val="left"/>
+      <w:pPr>
+        <w:ind w:left="3600" w:hanging="360"/>
+      </w:pPr>
+      <w:rPr>
+        <w:rFonts w:ascii="Courier New" w:hAnsi="Courier New" w:hint="default"/>
+      </w:rPr>
+    </w:lvl>
+    <w:lvl w:ilvl="5" w:tplc="4EF0A948">
+      <w:start w:val="1"/>
+      <w:numFmt w:val="bullet"/>
+      <w:lvlText w:val=""/>
+      <w:lvlJc w:val="left"/>
+      <w:pPr>
+        <w:ind w:left="4320" w:hanging="360"/>
+      </w:pPr>
+      <w:rPr>
+        <w:rFonts w:ascii="Wingdings" w:hAnsi="Wingdings" w:hint="default"/>
+      </w:rPr>
+    </w:lvl>
+    <w:lvl w:ilvl="6" w:tplc="9FBC57D0">
+      <w:start w:val="1"/>
+      <w:numFmt w:val="bullet"/>
+      <w:lvlText w:val=""/>
+      <w:lvlJc w:val="left"/>
+      <w:pPr>
+        <w:ind w:left="5040" w:hanging="360"/>
+      </w:pPr>
+      <w:rPr>
+        <w:rFonts w:ascii="Symbol" w:hAnsi="Symbol" w:hint="default"/>
+      </w:rPr>
+    </w:lvl>
+    <w:lvl w:ilvl="7" w:tplc="1BA4CDDA">
+      <w:start w:val="1"/>
+      <w:numFmt w:val="bullet"/>
+      <w:lvlText w:val="o"/>
+      <w:lvlJc w:val="left"/>
+      <w:pPr>
+        <w:ind w:left="5760" w:hanging="360"/>
+      </w:pPr>
+      <w:rPr>
+        <w:rFonts w:ascii="Courier New" w:hAnsi="Courier New" w:hint="default"/>
+      </w:rPr>
+    </w:lvl>
+    <w:lvl w:ilvl="8" w:tplc="D4AC55CC">
+      <w:start w:val="1"/>
+      <w:numFmt w:val="bullet"/>
+      <w:lvlText w:val=""/>
+      <w:lvlJc w:val="left"/>
+      <w:pPr>
+        <w:ind w:left="6480" w:hanging="360"/>
+      </w:pPr>
+      <w:rPr>
+        <w:rFonts w:ascii="Wingdings" w:hAnsi="Wingdings" w:hint="default"/>
+      </w:rPr>
+    </w:lvl>
+  </w:abstractNum>
+  <w:abstractNum w:abstractNumId="42" w15:restartNumberingAfterBreak="0">
     <w:nsid w:val="49E170D0"/>
     <w:multiLevelType w:val="singleLevel"/>
     <w:tmpl w:val="04090001"/>
@@ -6581,7 +11043,7 @@
       </w:rPr>
     </w:lvl>
   </w:abstractNum>
-  <w:abstractNum w:abstractNumId="27" w15:restartNumberingAfterBreak="0">
+  <w:abstractNum w:abstractNumId="43" w15:restartNumberingAfterBreak="0">
     <w:nsid w:val="4C71487D"/>
     <w:multiLevelType w:val="hybridMultilevel"/>
     <w:tmpl w:val="5D74A4B6"/>
@@ -6694,7 +11156,120 @@
       </w:pPr>
     </w:lvl>
   </w:abstractNum>
-  <w:abstractNum w:abstractNumId="28" w15:restartNumberingAfterBreak="0">
+  <w:abstractNum w:abstractNumId="44" w15:restartNumberingAfterBreak="0">
+    <w:nsid w:val="4D81632B"/>
+    <w:multiLevelType w:val="hybridMultilevel"/>
+    <w:tmpl w:val="F676BAEC"/>
+    <w:lvl w:ilvl="0" w:tplc="653ABEEA">
+      <w:start w:val="1"/>
+      <w:numFmt w:val="bullet"/>
+      <w:lvlText w:val="-"/>
+      <w:lvlJc w:val="left"/>
+      <w:pPr>
+        <w:ind w:left="720" w:hanging="360"/>
+      </w:pPr>
+      <w:rPr>
+        <w:rFonts w:ascii="Aptos" w:hAnsi="Aptos" w:hint="default"/>
+      </w:rPr>
+    </w:lvl>
+    <w:lvl w:ilvl="1" w:tplc="87D0DC64">
+      <w:start w:val="1"/>
+      <w:numFmt w:val="bullet"/>
+      <w:lvlText w:val="o"/>
+      <w:lvlJc w:val="left"/>
+      <w:pPr>
+        <w:ind w:left="1440" w:hanging="360"/>
+      </w:pPr>
+      <w:rPr>
+        <w:rFonts w:ascii="Courier New" w:hAnsi="Courier New" w:hint="default"/>
+      </w:rPr>
+    </w:lvl>
+    <w:lvl w:ilvl="2" w:tplc="8F40F92E">
+      <w:start w:val="1"/>
+      <w:numFmt w:val="bullet"/>
+      <w:lvlText w:val=""/>
+      <w:lvlJc w:val="left"/>
+      <w:pPr>
+        <w:ind w:left="2160" w:hanging="360"/>
+      </w:pPr>
+      <w:rPr>
+        <w:rFonts w:ascii="Wingdings" w:hAnsi="Wingdings" w:hint="default"/>
+      </w:rPr>
+    </w:lvl>
+    <w:lvl w:ilvl="3" w:tplc="01D6EA7C">
+      <w:start w:val="1"/>
+      <w:numFmt w:val="bullet"/>
+      <w:lvlText w:val=""/>
+      <w:lvlJc w:val="left"/>
+      <w:pPr>
+        <w:ind w:left="2880" w:hanging="360"/>
+      </w:pPr>
+      <w:rPr>
+        <w:rFonts w:ascii="Symbol" w:hAnsi="Symbol" w:hint="default"/>
+      </w:rPr>
+    </w:lvl>
+    <w:lvl w:ilvl="4" w:tplc="41B8B038">
+      <w:start w:val="1"/>
+      <w:numFmt w:val="bullet"/>
+      <w:lvlText w:val="o"/>
+      <w:lvlJc w:val="left"/>
+      <w:pPr>
+        <w:ind w:left="3600" w:hanging="360"/>
+      </w:pPr>
+      <w:rPr>
+        <w:rFonts w:ascii="Courier New" w:hAnsi="Courier New" w:hint="default"/>
+      </w:rPr>
+    </w:lvl>
+    <w:lvl w:ilvl="5" w:tplc="0046FA78">
+      <w:start w:val="1"/>
+      <w:numFmt w:val="bullet"/>
+      <w:lvlText w:val=""/>
+      <w:lvlJc w:val="left"/>
+      <w:pPr>
+        <w:ind w:left="4320" w:hanging="360"/>
+      </w:pPr>
+      <w:rPr>
+        <w:rFonts w:ascii="Wingdings" w:hAnsi="Wingdings" w:hint="default"/>
+      </w:rPr>
+    </w:lvl>
+    <w:lvl w:ilvl="6" w:tplc="5E44EF9A">
+      <w:start w:val="1"/>
+      <w:numFmt w:val="bullet"/>
+      <w:lvlText w:val=""/>
+      <w:lvlJc w:val="left"/>
+      <w:pPr>
+        <w:ind w:left="5040" w:hanging="360"/>
+      </w:pPr>
+      <w:rPr>
+        <w:rFonts w:ascii="Symbol" w:hAnsi="Symbol" w:hint="default"/>
+      </w:rPr>
+    </w:lvl>
+    <w:lvl w:ilvl="7" w:tplc="8536DE9A">
+      <w:start w:val="1"/>
+      <w:numFmt w:val="bullet"/>
+      <w:lvlText w:val="o"/>
+      <w:lvlJc w:val="left"/>
+      <w:pPr>
+        <w:ind w:left="5760" w:hanging="360"/>
+      </w:pPr>
+      <w:rPr>
+        <w:rFonts w:ascii="Courier New" w:hAnsi="Courier New" w:hint="default"/>
+      </w:rPr>
+    </w:lvl>
+    <w:lvl w:ilvl="8" w:tplc="6B3A2FE4">
+      <w:start w:val="1"/>
+      <w:numFmt w:val="bullet"/>
+      <w:lvlText w:val=""/>
+      <w:lvlJc w:val="left"/>
+      <w:pPr>
+        <w:ind w:left="6480" w:hanging="360"/>
+      </w:pPr>
+      <w:rPr>
+        <w:rFonts w:ascii="Wingdings" w:hAnsi="Wingdings" w:hint="default"/>
+      </w:rPr>
+    </w:lvl>
+  </w:abstractNum>
+  <w:abstractNum w:abstractNumId="45" w15:restartNumberingAfterBreak="0">
     <w:nsid w:val="4F64732B"/>
     <w:multiLevelType w:val="singleLevel"/>
     <w:tmpl w:val="04090001"/>
@@ -6714,7 +11289,120 @@
       </w:rPr>
     </w:lvl>
   </w:abstractNum>
-  <w:abstractNum w:abstractNumId="29" w15:restartNumberingAfterBreak="0">
+  <w:abstractNum w:abstractNumId="46" w15:restartNumberingAfterBreak="0">
+    <w:nsid w:val="4FE15321"/>
+    <w:multiLevelType w:val="hybridMultilevel"/>
+    <w:tmpl w:val="BF327724"/>
+    <w:lvl w:ilvl="0" w:tplc="1C2886EC">
+      <w:start w:val="1"/>
+      <w:numFmt w:val="bullet"/>
+      <w:lvlText w:val="-"/>
+      <w:lvlJc w:val="left"/>
+      <w:pPr>
+        <w:ind w:left="720" w:hanging="360"/>
+      </w:pPr>
+      <w:rPr>
+        <w:rFonts w:ascii="Aptos" w:hAnsi="Aptos" w:hint="default"/>
+      </w:rPr>
+    </w:lvl>
+    <w:lvl w:ilvl="1" w:tplc="8F6CC2EC">
+      <w:start w:val="1"/>
+      <w:numFmt w:val="bullet"/>
+      <w:lvlText w:val="o"/>
+      <w:lvlJc w:val="left"/>
+      <w:pPr>
+        <w:ind w:left="1440" w:hanging="360"/>
+      </w:pPr>
+      <w:rPr>
+        <w:rFonts w:ascii="Courier New" w:hAnsi="Courier New" w:hint="default"/>
+      </w:rPr>
+    </w:lvl>
+    <w:lvl w:ilvl="2" w:tplc="62A6161E">
+      <w:start w:val="1"/>
+      <w:numFmt w:val="bullet"/>
+      <w:lvlText w:val=""/>
+      <w:lvlJc w:val="left"/>
+      <w:pPr>
+        <w:ind w:left="2160" w:hanging="360"/>
+      </w:pPr>
+      <w:rPr>
+        <w:rFonts w:ascii="Wingdings" w:hAnsi="Wingdings" w:hint="default"/>
+      </w:rPr>
+    </w:lvl>
+    <w:lvl w:ilvl="3" w:tplc="D33070CA">
+      <w:start w:val="1"/>
+      <w:numFmt w:val="bullet"/>
+      <w:lvlText w:val=""/>
+      <w:lvlJc w:val="left"/>
+      <w:pPr>
+        <w:ind w:left="2880" w:hanging="360"/>
+      </w:pPr>
+      <w:rPr>
+        <w:rFonts w:ascii="Symbol" w:hAnsi="Symbol" w:hint="default"/>
+      </w:rPr>
+    </w:lvl>
+    <w:lvl w:ilvl="4" w:tplc="55D4FC32">
+      <w:start w:val="1"/>
+      <w:numFmt w:val="bullet"/>
+      <w:lvlText w:val="o"/>
+      <w:lvlJc w:val="left"/>
+      <w:pPr>
+        <w:ind w:left="3600" w:hanging="360"/>
+      </w:pPr>
+      <w:rPr>
+        <w:rFonts w:ascii="Courier New" w:hAnsi="Courier New" w:hint="default"/>
+      </w:rPr>
+    </w:lvl>
+    <w:lvl w:ilvl="5" w:tplc="8CB8D186">
+      <w:start w:val="1"/>
+      <w:numFmt w:val="bullet"/>
+      <w:lvlText w:val=""/>
+      <w:lvlJc w:val="left"/>
+      <w:pPr>
+        <w:ind w:left="4320" w:hanging="360"/>
+      </w:pPr>
+      <w:rPr>
+        <w:rFonts w:ascii="Wingdings" w:hAnsi="Wingdings" w:hint="default"/>
+      </w:rPr>
+    </w:lvl>
+    <w:lvl w:ilvl="6" w:tplc="BF92DC3E">
+      <w:start w:val="1"/>
+      <w:numFmt w:val="bullet"/>
+      <w:lvlText w:val=""/>
+      <w:lvlJc w:val="left"/>
+      <w:pPr>
+        <w:ind w:left="5040" w:hanging="360"/>
+      </w:pPr>
+      <w:rPr>
+        <w:rFonts w:ascii="Symbol" w:hAnsi="Symbol" w:hint="default"/>
+      </w:rPr>
+    </w:lvl>
+    <w:lvl w:ilvl="7" w:tplc="F35CA714">
+      <w:start w:val="1"/>
+      <w:numFmt w:val="bullet"/>
+      <w:lvlText w:val="o"/>
+      <w:lvlJc w:val="left"/>
+      <w:pPr>
+        <w:ind w:left="5760" w:hanging="360"/>
+      </w:pPr>
+      <w:rPr>
+        <w:rFonts w:ascii="Courier New" w:hAnsi="Courier New" w:hint="default"/>
+      </w:rPr>
+    </w:lvl>
+    <w:lvl w:ilvl="8" w:tplc="575CDC82">
+      <w:start w:val="1"/>
+      <w:numFmt w:val="bullet"/>
+      <w:lvlText w:val=""/>
+      <w:lvlJc w:val="left"/>
+      <w:pPr>
+        <w:ind w:left="6480" w:hanging="360"/>
+      </w:pPr>
+      <w:rPr>
+        <w:rFonts w:ascii="Wingdings" w:hAnsi="Wingdings" w:hint="default"/>
+      </w:rPr>
+    </w:lvl>
+  </w:abstractNum>
+  <w:abstractNum w:abstractNumId="47" w15:restartNumberingAfterBreak="0">
     <w:nsid w:val="52DF734E"/>
     <w:multiLevelType w:val="singleLevel"/>
     <w:tmpl w:val="04090001"/>
@@ -6734,7 +11422,7 @@
       </w:rPr>
     </w:lvl>
   </w:abstractNum>
-  <w:abstractNum w:abstractNumId="30" w15:restartNumberingAfterBreak="0">
+  <w:abstractNum w:abstractNumId="48" w15:restartNumberingAfterBreak="0">
     <w:nsid w:val="534410AD"/>
     <w:multiLevelType w:val="singleLevel"/>
     <w:tmpl w:val="04090001"/>
@@ -6754,7 +11442,120 @@
       </w:rPr>
     </w:lvl>
   </w:abstractNum>
-  <w:abstractNum w:abstractNumId="31" w15:restartNumberingAfterBreak="0">
+  <w:abstractNum w:abstractNumId="49" w15:restartNumberingAfterBreak="0">
+    <w:nsid w:val="562F57EE"/>
+    <w:multiLevelType w:val="hybridMultilevel"/>
+    <w:tmpl w:val="FFFFFFFF"/>
+    <w:lvl w:ilvl="0" w:tplc="FCCE3920">
+      <w:start w:val="1"/>
+      <w:numFmt w:val="bullet"/>
+      <w:lvlText w:val="-"/>
+      <w:lvlJc w:val="left"/>
+      <w:pPr>
+        <w:ind w:left="1080" w:hanging="360"/>
+      </w:pPr>
+      <w:rPr>
+        <w:rFonts w:ascii="Aptos" w:hAnsi="Aptos" w:hint="default"/>
+      </w:rPr>
+    </w:lvl>
+    <w:lvl w:ilvl="1" w:tplc="C98EF016">
+      <w:start w:val="1"/>
+      <w:numFmt w:val="bullet"/>
+      <w:lvlText w:val="o"/>
+      <w:lvlJc w:val="left"/>
+      <w:pPr>
+        <w:ind w:left="1800" w:hanging="360"/>
+      </w:pPr>
+      <w:rPr>
+        <w:rFonts w:ascii="Courier New" w:hAnsi="Courier New" w:hint="default"/>
+      </w:rPr>
+    </w:lvl>
+    <w:lvl w:ilvl="2" w:tplc="FF0AEA10">
+      <w:start w:val="1"/>
+      <w:numFmt w:val="bullet"/>
+      <w:lvlText w:val=""/>
+      <w:lvlJc w:val="left"/>
+      <w:pPr>
+        <w:ind w:left="2520" w:hanging="360"/>
+      </w:pPr>
+      <w:rPr>
+        <w:rFonts w:ascii="Wingdings" w:hAnsi="Wingdings" w:hint="default"/>
+      </w:rPr>
+    </w:lvl>
+    <w:lvl w:ilvl="3" w:tplc="FF08691A">
+      <w:start w:val="1"/>
+      <w:numFmt w:val="bullet"/>
+      <w:lvlText w:val=""/>
+      <w:lvlJc w:val="left"/>
+      <w:pPr>
+        <w:ind w:left="3240" w:hanging="360"/>
+      </w:pPr>
+      <w:rPr>
+        <w:rFonts w:ascii="Symbol" w:hAnsi="Symbol" w:hint="default"/>
+      </w:rPr>
+    </w:lvl>
+    <w:lvl w:ilvl="4" w:tplc="8736971C">
+      <w:start w:val="1"/>
+      <w:numFmt w:val="bullet"/>
+      <w:lvlText w:val="o"/>
+      <w:lvlJc w:val="left"/>
+      <w:pPr>
+        <w:ind w:left="3960" w:hanging="360"/>
+      </w:pPr>
+      <w:rPr>
+        <w:rFonts w:ascii="Courier New" w:hAnsi="Courier New" w:hint="default"/>
+      </w:rPr>
+    </w:lvl>
+    <w:lvl w:ilvl="5" w:tplc="8312DFD8">
+      <w:start w:val="1"/>
+      <w:numFmt w:val="bullet"/>
+      <w:lvlText w:val=""/>
+      <w:lvlJc w:val="left"/>
+      <w:pPr>
+        <w:ind w:left="4680" w:hanging="360"/>
+      </w:pPr>
+      <w:rPr>
+        <w:rFonts w:ascii="Wingdings" w:hAnsi="Wingdings" w:hint="default"/>
+      </w:rPr>
+    </w:lvl>
+    <w:lvl w:ilvl="6" w:tplc="E20C9B80">
+      <w:start w:val="1"/>
+      <w:numFmt w:val="bullet"/>
+      <w:lvlText w:val=""/>
+      <w:lvlJc w:val="left"/>
+      <w:pPr>
+        <w:ind w:left="5400" w:hanging="360"/>
+      </w:pPr>
+      <w:rPr>
+        <w:rFonts w:ascii="Symbol" w:hAnsi="Symbol" w:hint="default"/>
+      </w:rPr>
+    </w:lvl>
+    <w:lvl w:ilvl="7" w:tplc="2DBAA4D4">
+      <w:start w:val="1"/>
+      <w:numFmt w:val="bullet"/>
+      <w:lvlText w:val="o"/>
+      <w:lvlJc w:val="left"/>
+      <w:pPr>
+        <w:ind w:left="6120" w:hanging="360"/>
+      </w:pPr>
+      <w:rPr>
+        <w:rFonts w:ascii="Courier New" w:hAnsi="Courier New" w:hint="default"/>
+      </w:rPr>
+    </w:lvl>
+    <w:lvl w:ilvl="8" w:tplc="F96C26D0">
+      <w:start w:val="1"/>
+      <w:numFmt w:val="bullet"/>
+      <w:lvlText w:val=""/>
+      <w:lvlJc w:val="left"/>
+      <w:pPr>
+        <w:ind w:left="6840" w:hanging="360"/>
+      </w:pPr>
+      <w:rPr>
+        <w:rFonts w:ascii="Wingdings" w:hAnsi="Wingdings" w:hint="default"/>
+      </w:rPr>
+    </w:lvl>
+  </w:abstractNum>
+  <w:abstractNum w:abstractNumId="50" w15:restartNumberingAfterBreak="0">
     <w:nsid w:val="5B2D2051"/>
     <w:multiLevelType w:val="singleLevel"/>
     <w:tmpl w:val="04090001"/>
@@ -6774,7 +11575,459 @@
       </w:rPr>
     </w:lvl>
   </w:abstractNum>
-  <w:abstractNum w:abstractNumId="32" w15:restartNumberingAfterBreak="0">
+  <w:abstractNum w:abstractNumId="51" w15:restartNumberingAfterBreak="0">
+    <w:nsid w:val="5C97A4B2"/>
+    <w:multiLevelType w:val="hybridMultilevel"/>
+    <w:tmpl w:val="8D2410F6"/>
+    <w:lvl w:ilvl="0" w:tplc="1D943E58">
+      <w:start w:val="1"/>
+      <w:numFmt w:val="bullet"/>
+      <w:lvlText w:val="-"/>
+      <w:lvlJc w:val="left"/>
+      <w:pPr>
+        <w:ind w:left="720" w:hanging="360"/>
+      </w:pPr>
+      <w:rPr>
+        <w:rFonts w:ascii="Aptos" w:hAnsi="Aptos" w:hint="default"/>
+      </w:rPr>
+    </w:lvl>
+    <w:lvl w:ilvl="1" w:tplc="0EBC860A">
+      <w:start w:val="1"/>
+      <w:numFmt w:val="bullet"/>
+      <w:lvlText w:val="o"/>
+      <w:lvlJc w:val="left"/>
+      <w:pPr>
+        <w:ind w:left="1440" w:hanging="360"/>
+      </w:pPr>
+      <w:rPr>
+        <w:rFonts w:ascii="Courier New" w:hAnsi="Courier New" w:hint="default"/>
+      </w:rPr>
+    </w:lvl>
+    <w:lvl w:ilvl="2" w:tplc="D22EB4A0">
+      <w:start w:val="1"/>
+      <w:numFmt w:val="bullet"/>
+      <w:lvlText w:val=""/>
+      <w:lvlJc w:val="left"/>
+      <w:pPr>
+        <w:ind w:left="2160" w:hanging="360"/>
+      </w:pPr>
+      <w:rPr>
+        <w:rFonts w:ascii="Wingdings" w:hAnsi="Wingdings" w:hint="default"/>
+      </w:rPr>
+    </w:lvl>
+    <w:lvl w:ilvl="3" w:tplc="0AE08A20">
+      <w:start w:val="1"/>
+      <w:numFmt w:val="bullet"/>
+      <w:lvlText w:val=""/>
+      <w:lvlJc w:val="left"/>
+      <w:pPr>
+        <w:ind w:left="2880" w:hanging="360"/>
+      </w:pPr>
+      <w:rPr>
+        <w:rFonts w:ascii="Symbol" w:hAnsi="Symbol" w:hint="default"/>
+      </w:rPr>
+    </w:lvl>
+    <w:lvl w:ilvl="4" w:tplc="753CF5B4">
+      <w:start w:val="1"/>
+      <w:numFmt w:val="bullet"/>
+      <w:lvlText w:val="o"/>
+      <w:lvlJc w:val="left"/>
+      <w:pPr>
+        <w:ind w:left="3600" w:hanging="360"/>
+      </w:pPr>
+      <w:rPr>
+        <w:rFonts w:ascii="Courier New" w:hAnsi="Courier New" w:hint="default"/>
+      </w:rPr>
+    </w:lvl>
+    <w:lvl w:ilvl="5" w:tplc="A1547ECE">
+      <w:start w:val="1"/>
+      <w:numFmt w:val="bullet"/>
+      <w:lvlText w:val=""/>
+      <w:lvlJc w:val="left"/>
+      <w:pPr>
+        <w:ind w:left="4320" w:hanging="360"/>
+      </w:pPr>
+      <w:rPr>
+        <w:rFonts w:ascii="Wingdings" w:hAnsi="Wingdings" w:hint="default"/>
+      </w:rPr>
+    </w:lvl>
+    <w:lvl w:ilvl="6" w:tplc="3A24CB7C">
+      <w:start w:val="1"/>
+      <w:numFmt w:val="bullet"/>
+      <w:lvlText w:val=""/>
+      <w:lvlJc w:val="left"/>
+      <w:pPr>
+        <w:ind w:left="5040" w:hanging="360"/>
+      </w:pPr>
+      <w:rPr>
+        <w:rFonts w:ascii="Symbol" w:hAnsi="Symbol" w:hint="default"/>
+      </w:rPr>
+    </w:lvl>
+    <w:lvl w:ilvl="7" w:tplc="DCC85D5A">
+      <w:start w:val="1"/>
+      <w:numFmt w:val="bullet"/>
+      <w:lvlText w:val="o"/>
+      <w:lvlJc w:val="left"/>
+      <w:pPr>
+        <w:ind w:left="5760" w:hanging="360"/>
+      </w:pPr>
+      <w:rPr>
+        <w:rFonts w:ascii="Courier New" w:hAnsi="Courier New" w:hint="default"/>
+      </w:rPr>
+    </w:lvl>
+    <w:lvl w:ilvl="8" w:tplc="D30ABDE2">
+      <w:start w:val="1"/>
+      <w:numFmt w:val="bullet"/>
+      <w:lvlText w:val=""/>
+      <w:lvlJc w:val="left"/>
+      <w:pPr>
+        <w:ind w:left="6480" w:hanging="360"/>
+      </w:pPr>
+      <w:rPr>
+        <w:rFonts w:ascii="Wingdings" w:hAnsi="Wingdings" w:hint="default"/>
+      </w:rPr>
+    </w:lvl>
+  </w:abstractNum>
+  <w:abstractNum w:abstractNumId="52" w15:restartNumberingAfterBreak="0">
+    <w:nsid w:val="5FEC30A7"/>
+    <w:multiLevelType w:val="hybridMultilevel"/>
+    <w:tmpl w:val="FFFFFFFF"/>
+    <w:lvl w:ilvl="0" w:tplc="D6343C4A">
+      <w:start w:val="1"/>
+      <w:numFmt w:val="bullet"/>
+      <w:lvlText w:val="-"/>
+      <w:lvlJc w:val="left"/>
+      <w:pPr>
+        <w:ind w:left="720" w:hanging="360"/>
+      </w:pPr>
+      <w:rPr>
+        <w:rFonts w:ascii="Aptos" w:hAnsi="Aptos" w:hint="default"/>
+      </w:rPr>
+    </w:lvl>
+    <w:lvl w:ilvl="1" w:tplc="6A8047C2">
+      <w:start w:val="1"/>
+      <w:numFmt w:val="bullet"/>
+      <w:lvlText w:val="o"/>
+      <w:lvlJc w:val="left"/>
+      <w:pPr>
+        <w:ind w:left="1440" w:hanging="360"/>
+      </w:pPr>
+      <w:rPr>
+        <w:rFonts w:ascii="Courier New" w:hAnsi="Courier New" w:hint="default"/>
+      </w:rPr>
+    </w:lvl>
+    <w:lvl w:ilvl="2" w:tplc="5804FED2">
+      <w:start w:val="1"/>
+      <w:numFmt w:val="bullet"/>
+      <w:lvlText w:val=""/>
+      <w:lvlJc w:val="left"/>
+      <w:pPr>
+        <w:ind w:left="2160" w:hanging="360"/>
+      </w:pPr>
+      <w:rPr>
+        <w:rFonts w:ascii="Wingdings" w:hAnsi="Wingdings" w:hint="default"/>
+      </w:rPr>
+    </w:lvl>
+    <w:lvl w:ilvl="3" w:tplc="863089EC">
+      <w:start w:val="1"/>
+      <w:numFmt w:val="bullet"/>
+      <w:lvlText w:val=""/>
+      <w:lvlJc w:val="left"/>
+      <w:pPr>
+        <w:ind w:left="2880" w:hanging="360"/>
+      </w:pPr>
+      <w:rPr>
+        <w:rFonts w:ascii="Symbol" w:hAnsi="Symbol" w:hint="default"/>
+      </w:rPr>
+    </w:lvl>
+    <w:lvl w:ilvl="4" w:tplc="C9A2EF20">
+      <w:start w:val="1"/>
+      <w:numFmt w:val="bullet"/>
+      <w:lvlText w:val="o"/>
+      <w:lvlJc w:val="left"/>
+      <w:pPr>
+        <w:ind w:left="3600" w:hanging="360"/>
+      </w:pPr>
+      <w:rPr>
+        <w:rFonts w:ascii="Courier New" w:hAnsi="Courier New" w:hint="default"/>
+      </w:rPr>
+    </w:lvl>
+    <w:lvl w:ilvl="5" w:tplc="3D2E66AE">
+      <w:start w:val="1"/>
+      <w:numFmt w:val="bullet"/>
+      <w:lvlText w:val=""/>
+      <w:lvlJc w:val="left"/>
+      <w:pPr>
+        <w:ind w:left="4320" w:hanging="360"/>
+      </w:pPr>
+      <w:rPr>
+        <w:rFonts w:ascii="Wingdings" w:hAnsi="Wingdings" w:hint="default"/>
+      </w:rPr>
+    </w:lvl>
+    <w:lvl w:ilvl="6" w:tplc="AF3AEEA0">
+      <w:start w:val="1"/>
+      <w:numFmt w:val="bullet"/>
+      <w:lvlText w:val=""/>
+      <w:lvlJc w:val="left"/>
+      <w:pPr>
+        <w:ind w:left="5040" w:hanging="360"/>
+      </w:pPr>
+      <w:rPr>
+        <w:rFonts w:ascii="Symbol" w:hAnsi="Symbol" w:hint="default"/>
+      </w:rPr>
+    </w:lvl>
+    <w:lvl w:ilvl="7" w:tplc="F2646654">
+      <w:start w:val="1"/>
+      <w:numFmt w:val="bullet"/>
+      <w:lvlText w:val="o"/>
+      <w:lvlJc w:val="left"/>
+      <w:pPr>
+        <w:ind w:left="5760" w:hanging="360"/>
+      </w:pPr>
+      <w:rPr>
+        <w:rFonts w:ascii="Courier New" w:hAnsi="Courier New" w:hint="default"/>
+      </w:rPr>
+    </w:lvl>
+    <w:lvl w:ilvl="8" w:tplc="086C91D6">
+      <w:start w:val="1"/>
+      <w:numFmt w:val="bullet"/>
+      <w:lvlText w:val=""/>
+      <w:lvlJc w:val="left"/>
+      <w:pPr>
+        <w:ind w:left="6480" w:hanging="360"/>
+      </w:pPr>
+      <w:rPr>
+        <w:rFonts w:ascii="Wingdings" w:hAnsi="Wingdings" w:hint="default"/>
+      </w:rPr>
+    </w:lvl>
+  </w:abstractNum>
+  <w:abstractNum w:abstractNumId="53" w15:restartNumberingAfterBreak="0">
+    <w:nsid w:val="613DA641"/>
+    <w:multiLevelType w:val="hybridMultilevel"/>
+    <w:tmpl w:val="B9FC872E"/>
+    <w:lvl w:ilvl="0" w:tplc="7EEECD3C">
+      <w:start w:val="1"/>
+      <w:numFmt w:val="bullet"/>
+      <w:lvlText w:val="-"/>
+      <w:lvlJc w:val="left"/>
+      <w:pPr>
+        <w:ind w:left="720" w:hanging="360"/>
+      </w:pPr>
+      <w:rPr>
+        <w:rFonts w:ascii="Aptos" w:hAnsi="Aptos" w:hint="default"/>
+      </w:rPr>
+    </w:lvl>
+    <w:lvl w:ilvl="1" w:tplc="11BA5922">
+      <w:start w:val="1"/>
+      <w:numFmt w:val="bullet"/>
+      <w:lvlText w:val="o"/>
+      <w:lvlJc w:val="left"/>
+      <w:pPr>
+        <w:ind w:left="1440" w:hanging="360"/>
+      </w:pPr>
+      <w:rPr>
+        <w:rFonts w:ascii="Courier New" w:hAnsi="Courier New" w:hint="default"/>
+      </w:rPr>
+    </w:lvl>
+    <w:lvl w:ilvl="2" w:tplc="FC96C28C">
+      <w:start w:val="1"/>
+      <w:numFmt w:val="bullet"/>
+      <w:lvlText w:val=""/>
+      <w:lvlJc w:val="left"/>
+      <w:pPr>
+        <w:ind w:left="2160" w:hanging="360"/>
+      </w:pPr>
+      <w:rPr>
+        <w:rFonts w:ascii="Wingdings" w:hAnsi="Wingdings" w:hint="default"/>
+      </w:rPr>
+    </w:lvl>
+    <w:lvl w:ilvl="3" w:tplc="087850DE">
+      <w:start w:val="1"/>
+      <w:numFmt w:val="bullet"/>
+      <w:lvlText w:val=""/>
+      <w:lvlJc w:val="left"/>
+      <w:pPr>
+        <w:ind w:left="2880" w:hanging="360"/>
+      </w:pPr>
+      <w:rPr>
+        <w:rFonts w:ascii="Symbol" w:hAnsi="Symbol" w:hint="default"/>
+      </w:rPr>
+    </w:lvl>
+    <w:lvl w:ilvl="4" w:tplc="D2606160">
+      <w:start w:val="1"/>
+      <w:numFmt w:val="bullet"/>
+      <w:lvlText w:val="o"/>
+      <w:lvlJc w:val="left"/>
+      <w:pPr>
+        <w:ind w:left="3600" w:hanging="360"/>
+      </w:pPr>
+      <w:rPr>
+        <w:rFonts w:ascii="Courier New" w:hAnsi="Courier New" w:hint="default"/>
+      </w:rPr>
+    </w:lvl>
+    <w:lvl w:ilvl="5" w:tplc="0394814A">
+      <w:start w:val="1"/>
+      <w:numFmt w:val="bullet"/>
+      <w:lvlText w:val=""/>
+      <w:lvlJc w:val="left"/>
+      <w:pPr>
+        <w:ind w:left="4320" w:hanging="360"/>
+      </w:pPr>
+      <w:rPr>
+        <w:rFonts w:ascii="Wingdings" w:hAnsi="Wingdings" w:hint="default"/>
+      </w:rPr>
+    </w:lvl>
+    <w:lvl w:ilvl="6" w:tplc="904C1CF8">
+      <w:start w:val="1"/>
+      <w:numFmt w:val="bullet"/>
+      <w:lvlText w:val=""/>
+      <w:lvlJc w:val="left"/>
+      <w:pPr>
+        <w:ind w:left="5040" w:hanging="360"/>
+      </w:pPr>
+      <w:rPr>
+        <w:rFonts w:ascii="Symbol" w:hAnsi="Symbol" w:hint="default"/>
+      </w:rPr>
+    </w:lvl>
+    <w:lvl w:ilvl="7" w:tplc="98D8453E">
+      <w:start w:val="1"/>
+      <w:numFmt w:val="bullet"/>
+      <w:lvlText w:val="o"/>
+      <w:lvlJc w:val="left"/>
+      <w:pPr>
+        <w:ind w:left="5760" w:hanging="360"/>
+      </w:pPr>
+      <w:rPr>
+        <w:rFonts w:ascii="Courier New" w:hAnsi="Courier New" w:hint="default"/>
+      </w:rPr>
+    </w:lvl>
+    <w:lvl w:ilvl="8" w:tplc="C27A4838">
+      <w:start w:val="1"/>
+      <w:numFmt w:val="bullet"/>
+      <w:lvlText w:val=""/>
+      <w:lvlJc w:val="left"/>
+      <w:pPr>
+        <w:ind w:left="6480" w:hanging="360"/>
+      </w:pPr>
+      <w:rPr>
+        <w:rFonts w:ascii="Wingdings" w:hAnsi="Wingdings" w:hint="default"/>
+      </w:rPr>
+    </w:lvl>
+  </w:abstractNum>
+  <w:abstractNum w:abstractNumId="54" w15:restartNumberingAfterBreak="0">
+    <w:nsid w:val="63B14592"/>
+    <w:multiLevelType w:val="hybridMultilevel"/>
+    <w:tmpl w:val="ADD438A2"/>
+    <w:lvl w:ilvl="0" w:tplc="11A42416">
+      <w:start w:val="1"/>
+      <w:numFmt w:val="bullet"/>
+      <w:lvlText w:val="-"/>
+      <w:lvlJc w:val="left"/>
+      <w:pPr>
+        <w:ind w:left="720" w:hanging="360"/>
+      </w:pPr>
+      <w:rPr>
+        <w:rFonts w:ascii="Aptos" w:hAnsi="Aptos" w:hint="default"/>
+      </w:rPr>
+    </w:lvl>
+    <w:lvl w:ilvl="1" w:tplc="CA9EC7A4">
+      <w:start w:val="1"/>
+      <w:numFmt w:val="bullet"/>
+      <w:lvlText w:val="o"/>
+      <w:lvlJc w:val="left"/>
+      <w:pPr>
+        <w:ind w:left="1440" w:hanging="360"/>
+      </w:pPr>
+      <w:rPr>
+        <w:rFonts w:ascii="Courier New" w:hAnsi="Courier New" w:hint="default"/>
+      </w:rPr>
+    </w:lvl>
+    <w:lvl w:ilvl="2" w:tplc="7040EA80">
+      <w:start w:val="1"/>
+      <w:numFmt w:val="bullet"/>
+      <w:lvlText w:val=""/>
+      <w:lvlJc w:val="left"/>
+      <w:pPr>
+        <w:ind w:left="2160" w:hanging="360"/>
+      </w:pPr>
+      <w:rPr>
+        <w:rFonts w:ascii="Wingdings" w:hAnsi="Wingdings" w:hint="default"/>
+      </w:rPr>
+    </w:lvl>
+    <w:lvl w:ilvl="3" w:tplc="F7B0D4DE">
+      <w:start w:val="1"/>
+      <w:numFmt w:val="bullet"/>
+      <w:lvlText w:val=""/>
+      <w:lvlJc w:val="left"/>
+      <w:pPr>
+        <w:ind w:left="2880" w:hanging="360"/>
+      </w:pPr>
+      <w:rPr>
+        <w:rFonts w:ascii="Symbol" w:hAnsi="Symbol" w:hint="default"/>
+      </w:rPr>
+    </w:lvl>
+    <w:lvl w:ilvl="4" w:tplc="D0502974">
+      <w:start w:val="1"/>
+      <w:numFmt w:val="bullet"/>
+      <w:lvlText w:val="o"/>
+      <w:lvlJc w:val="left"/>
+      <w:pPr>
+        <w:ind w:left="3600" w:hanging="360"/>
+      </w:pPr>
+      <w:rPr>
+        <w:rFonts w:ascii="Courier New" w:hAnsi="Courier New" w:hint="default"/>
+      </w:rPr>
+    </w:lvl>
+    <w:lvl w:ilvl="5" w:tplc="9D8231A4">
+      <w:start w:val="1"/>
+      <w:numFmt w:val="bullet"/>
+      <w:lvlText w:val=""/>
+      <w:lvlJc w:val="left"/>
+      <w:pPr>
+        <w:ind w:left="4320" w:hanging="360"/>
+      </w:pPr>
+      <w:rPr>
+        <w:rFonts w:ascii="Wingdings" w:hAnsi="Wingdings" w:hint="default"/>
+      </w:rPr>
+    </w:lvl>
+    <w:lvl w:ilvl="6" w:tplc="D570E052">
+      <w:start w:val="1"/>
+      <w:numFmt w:val="bullet"/>
+      <w:lvlText w:val=""/>
+      <w:lvlJc w:val="left"/>
+      <w:pPr>
+        <w:ind w:left="5040" w:hanging="360"/>
+      </w:pPr>
+      <w:rPr>
+        <w:rFonts w:ascii="Symbol" w:hAnsi="Symbol" w:hint="default"/>
+      </w:rPr>
+    </w:lvl>
+    <w:lvl w:ilvl="7" w:tplc="6A0E221C">
+      <w:start w:val="1"/>
+      <w:numFmt w:val="bullet"/>
+      <w:lvlText w:val="o"/>
+      <w:lvlJc w:val="left"/>
+      <w:pPr>
+        <w:ind w:left="5760" w:hanging="360"/>
+      </w:pPr>
+      <w:rPr>
+        <w:rFonts w:ascii="Courier New" w:hAnsi="Courier New" w:hint="default"/>
+      </w:rPr>
+    </w:lvl>
+    <w:lvl w:ilvl="8" w:tplc="DA7A2056">
+      <w:start w:val="1"/>
+      <w:numFmt w:val="bullet"/>
+      <w:lvlText w:val=""/>
+      <w:lvlJc w:val="left"/>
+      <w:pPr>
+        <w:ind w:left="6480" w:hanging="360"/>
+      </w:pPr>
+      <w:rPr>
+        <w:rFonts w:ascii="Wingdings" w:hAnsi="Wingdings" w:hint="default"/>
+      </w:rPr>
+    </w:lvl>
+  </w:abstractNum>
+  <w:abstractNum w:abstractNumId="55" w15:restartNumberingAfterBreak="0">
     <w:nsid w:val="6544278A"/>
     <w:multiLevelType w:val="hybridMultilevel"/>
     <w:tmpl w:val="4350CC8A"/>
@@ -6923,7 +12176,120 @@
       </w:rPr>
     </w:lvl>
   </w:abstractNum>
-  <w:abstractNum w:abstractNumId="33" w15:restartNumberingAfterBreak="0">
+  <w:abstractNum w:abstractNumId="56" w15:restartNumberingAfterBreak="0">
+    <w:nsid w:val="6602E442"/>
+    <w:multiLevelType w:val="hybridMultilevel"/>
+    <w:tmpl w:val="56489210"/>
+    <w:lvl w:ilvl="0" w:tplc="031473E6">
+      <w:start w:val="1"/>
+      <w:numFmt w:val="bullet"/>
+      <w:lvlText w:val="-"/>
+      <w:lvlJc w:val="left"/>
+      <w:pPr>
+        <w:ind w:left="720" w:hanging="360"/>
+      </w:pPr>
+      <w:rPr>
+        <w:rFonts w:ascii="Aptos" w:hAnsi="Aptos" w:hint="default"/>
+      </w:rPr>
+    </w:lvl>
+    <w:lvl w:ilvl="1" w:tplc="A3047C34">
+      <w:start w:val="1"/>
+      <w:numFmt w:val="bullet"/>
+      <w:lvlText w:val="o"/>
+      <w:lvlJc w:val="left"/>
+      <w:pPr>
+        <w:ind w:left="1440" w:hanging="360"/>
+      </w:pPr>
+      <w:rPr>
+        <w:rFonts w:ascii="Courier New" w:hAnsi="Courier New" w:hint="default"/>
+      </w:rPr>
+    </w:lvl>
+    <w:lvl w:ilvl="2" w:tplc="5FD4D356">
+      <w:start w:val="1"/>
+      <w:numFmt w:val="bullet"/>
+      <w:lvlText w:val=""/>
+      <w:lvlJc w:val="left"/>
+      <w:pPr>
+        <w:ind w:left="2160" w:hanging="360"/>
+      </w:pPr>
+      <w:rPr>
+        <w:rFonts w:ascii="Wingdings" w:hAnsi="Wingdings" w:hint="default"/>
+      </w:rPr>
+    </w:lvl>
+    <w:lvl w:ilvl="3" w:tplc="1DBE49C2">
+      <w:start w:val="1"/>
+      <w:numFmt w:val="bullet"/>
+      <w:lvlText w:val=""/>
+      <w:lvlJc w:val="left"/>
+      <w:pPr>
+        <w:ind w:left="2880" w:hanging="360"/>
+      </w:pPr>
+      <w:rPr>
+        <w:rFonts w:ascii="Symbol" w:hAnsi="Symbol" w:hint="default"/>
+      </w:rPr>
+    </w:lvl>
+    <w:lvl w:ilvl="4" w:tplc="15DAD21E">
+      <w:start w:val="1"/>
+      <w:numFmt w:val="bullet"/>
+      <w:lvlText w:val="o"/>
+      <w:lvlJc w:val="left"/>
+      <w:pPr>
+        <w:ind w:left="3600" w:hanging="360"/>
+      </w:pPr>
+      <w:rPr>
+        <w:rFonts w:ascii="Courier New" w:hAnsi="Courier New" w:hint="default"/>
+      </w:rPr>
+    </w:lvl>
+    <w:lvl w:ilvl="5" w:tplc="6936C770">
+      <w:start w:val="1"/>
+      <w:numFmt w:val="bullet"/>
+      <w:lvlText w:val=""/>
+      <w:lvlJc w:val="left"/>
+      <w:pPr>
+        <w:ind w:left="4320" w:hanging="360"/>
+      </w:pPr>
+      <w:rPr>
+        <w:rFonts w:ascii="Wingdings" w:hAnsi="Wingdings" w:hint="default"/>
+      </w:rPr>
+    </w:lvl>
+    <w:lvl w:ilvl="6" w:tplc="AD922D82">
+      <w:start w:val="1"/>
+      <w:numFmt w:val="bullet"/>
+      <w:lvlText w:val=""/>
+      <w:lvlJc w:val="left"/>
+      <w:pPr>
+        <w:ind w:left="5040" w:hanging="360"/>
+      </w:pPr>
+      <w:rPr>
+        <w:rFonts w:ascii="Symbol" w:hAnsi="Symbol" w:hint="default"/>
+      </w:rPr>
+    </w:lvl>
+    <w:lvl w:ilvl="7" w:tplc="5C6C1A0E">
+      <w:start w:val="1"/>
+      <w:numFmt w:val="bullet"/>
+      <w:lvlText w:val="o"/>
+      <w:lvlJc w:val="left"/>
+      <w:pPr>
+        <w:ind w:left="5760" w:hanging="360"/>
+      </w:pPr>
+      <w:rPr>
+        <w:rFonts w:ascii="Courier New" w:hAnsi="Courier New" w:hint="default"/>
+      </w:rPr>
+    </w:lvl>
+    <w:lvl w:ilvl="8" w:tplc="D1ECE454">
+      <w:start w:val="1"/>
+      <w:numFmt w:val="bullet"/>
+      <w:lvlText w:val=""/>
+      <w:lvlJc w:val="left"/>
+      <w:pPr>
+        <w:ind w:left="6480" w:hanging="360"/>
+      </w:pPr>
+      <w:rPr>
+        <w:rFonts w:ascii="Wingdings" w:hAnsi="Wingdings" w:hint="default"/>
+      </w:rPr>
+    </w:lvl>
+  </w:abstractNum>
+  <w:abstractNum w:abstractNumId="57" w15:restartNumberingAfterBreak="0">
     <w:nsid w:val="66E94244"/>
     <w:multiLevelType w:val="singleLevel"/>
     <w:tmpl w:val="04090001"/>
@@ -6943,7 +12309,7 @@
       </w:rPr>
     </w:lvl>
   </w:abstractNum>
-  <w:abstractNum w:abstractNumId="34" w15:restartNumberingAfterBreak="0">
+  <w:abstractNum w:abstractNumId="58" w15:restartNumberingAfterBreak="0">
     <w:nsid w:val="67493935"/>
     <w:multiLevelType w:val="hybridMultilevel"/>
     <w:tmpl w:val="D3286578"/>
@@ -7083,7 +12449,7 @@
       </w:rPr>
     </w:lvl>
   </w:abstractNum>
-  <w:abstractNum w:abstractNumId="35" w15:restartNumberingAfterBreak="0">
+  <w:abstractNum w:abstractNumId="59" w15:restartNumberingAfterBreak="0">
     <w:nsid w:val="6D2F7D46"/>
     <w:multiLevelType w:val="singleLevel"/>
     <w:tmpl w:val="04090001"/>
@@ -7103,7 +12469,7 @@
       </w:rPr>
     </w:lvl>
   </w:abstractNum>
-  <w:abstractNum w:abstractNumId="36" w15:restartNumberingAfterBreak="0">
+  <w:abstractNum w:abstractNumId="60" w15:restartNumberingAfterBreak="0">
     <w:nsid w:val="6F6B2ED8"/>
     <w:multiLevelType w:val="multilevel"/>
     <w:tmpl w:val="CE1A35A2"/>
@@ -7216,7 +12582,7 @@
       </w:pPr>
     </w:lvl>
   </w:abstractNum>
-  <w:abstractNum w:abstractNumId="37" w15:restartNumberingAfterBreak="0">
+  <w:abstractNum w:abstractNumId="61" w15:restartNumberingAfterBreak="0">
     <w:nsid w:val="7147134A"/>
     <w:multiLevelType w:val="multilevel"/>
     <w:tmpl w:val="0409001F"/>
@@ -7329,7 +12695,7 @@
       </w:pPr>
     </w:lvl>
   </w:abstractNum>
-  <w:abstractNum w:abstractNumId="38" w15:restartNumberingAfterBreak="0">
+  <w:abstractNum w:abstractNumId="62" w15:restartNumberingAfterBreak="0">
     <w:nsid w:val="71F21F2A"/>
     <w:multiLevelType w:val="singleLevel"/>
     <w:tmpl w:val="04090001"/>
@@ -7349,7 +12715,7 @@
       </w:rPr>
     </w:lvl>
   </w:abstractNum>
-  <w:abstractNum w:abstractNumId="39" w15:restartNumberingAfterBreak="0">
+  <w:abstractNum w:abstractNumId="63" w15:restartNumberingAfterBreak="0">
     <w:nsid w:val="743601FB"/>
     <w:multiLevelType w:val="singleLevel"/>
     <w:tmpl w:val="04090001"/>
@@ -7369,7 +12735,120 @@
       </w:rPr>
     </w:lvl>
   </w:abstractNum>
-  <w:abstractNum w:abstractNumId="40" w15:restartNumberingAfterBreak="0">
+  <w:abstractNum w:abstractNumId="64" w15:restartNumberingAfterBreak="0">
+    <w:nsid w:val="7443B32C"/>
+    <w:multiLevelType w:val="hybridMultilevel"/>
+    <w:tmpl w:val="CA105236"/>
+    <w:lvl w:ilvl="0" w:tplc="794862DA">
+      <w:start w:val="1"/>
+      <w:numFmt w:val="bullet"/>
+      <w:lvlText w:val="-"/>
+      <w:lvlJc w:val="left"/>
+      <w:pPr>
+        <w:ind w:left="720" w:hanging="360"/>
+      </w:pPr>
+      <w:rPr>
+        <w:rFonts w:ascii="Aptos" w:hAnsi="Aptos" w:hint="default"/>
+      </w:rPr>
+    </w:lvl>
+    <w:lvl w:ilvl="1" w:tplc="CB4EE2DC">
+      <w:start w:val="1"/>
+      <w:numFmt w:val="bullet"/>
+      <w:lvlText w:val="o"/>
+      <w:lvlJc w:val="left"/>
+      <w:pPr>
+        <w:ind w:left="1440" w:hanging="360"/>
+      </w:pPr>
+      <w:rPr>
+        <w:rFonts w:ascii="Courier New" w:hAnsi="Courier New" w:hint="default"/>
+      </w:rPr>
+    </w:lvl>
+    <w:lvl w:ilvl="2" w:tplc="A32AF4C2">
+      <w:start w:val="1"/>
+      <w:numFmt w:val="bullet"/>
+      <w:lvlText w:val=""/>
+      <w:lvlJc w:val="left"/>
+      <w:pPr>
+        <w:ind w:left="2160" w:hanging="360"/>
+      </w:pPr>
+      <w:rPr>
+        <w:rFonts w:ascii="Wingdings" w:hAnsi="Wingdings" w:hint="default"/>
+      </w:rPr>
+    </w:lvl>
+    <w:lvl w:ilvl="3" w:tplc="59628710">
+      <w:start w:val="1"/>
+      <w:numFmt w:val="bullet"/>
+      <w:lvlText w:val=""/>
+      <w:lvlJc w:val="left"/>
+      <w:pPr>
+        <w:ind w:left="2880" w:hanging="360"/>
+      </w:pPr>
+      <w:rPr>
+        <w:rFonts w:ascii="Symbol" w:hAnsi="Symbol" w:hint="default"/>
+      </w:rPr>
+    </w:lvl>
+    <w:lvl w:ilvl="4" w:tplc="FA0EB034">
+      <w:start w:val="1"/>
+      <w:numFmt w:val="bullet"/>
+      <w:lvlText w:val="o"/>
+      <w:lvlJc w:val="left"/>
+      <w:pPr>
+        <w:ind w:left="3600" w:hanging="360"/>
+      </w:pPr>
+      <w:rPr>
+        <w:rFonts w:ascii="Courier New" w:hAnsi="Courier New" w:hint="default"/>
+      </w:rPr>
+    </w:lvl>
+    <w:lvl w:ilvl="5" w:tplc="3C0E498C">
+      <w:start w:val="1"/>
+      <w:numFmt w:val="bullet"/>
+      <w:lvlText w:val=""/>
+      <w:lvlJc w:val="left"/>
+      <w:pPr>
+        <w:ind w:left="4320" w:hanging="360"/>
+      </w:pPr>
+      <w:rPr>
+        <w:rFonts w:ascii="Wingdings" w:hAnsi="Wingdings" w:hint="default"/>
+      </w:rPr>
+    </w:lvl>
+    <w:lvl w:ilvl="6" w:tplc="D902D5E2">
+      <w:start w:val="1"/>
+      <w:numFmt w:val="bullet"/>
+      <w:lvlText w:val=""/>
+      <w:lvlJc w:val="left"/>
+      <w:pPr>
+        <w:ind w:left="5040" w:hanging="360"/>
+      </w:pPr>
+      <w:rPr>
+        <w:rFonts w:ascii="Symbol" w:hAnsi="Symbol" w:hint="default"/>
+      </w:rPr>
+    </w:lvl>
+    <w:lvl w:ilvl="7" w:tplc="BF0263EC">
+      <w:start w:val="1"/>
+      <w:numFmt w:val="bullet"/>
+      <w:lvlText w:val="o"/>
+      <w:lvlJc w:val="left"/>
+      <w:pPr>
+        <w:ind w:left="5760" w:hanging="360"/>
+      </w:pPr>
+      <w:rPr>
+        <w:rFonts w:ascii="Courier New" w:hAnsi="Courier New" w:hint="default"/>
+      </w:rPr>
+    </w:lvl>
+    <w:lvl w:ilvl="8" w:tplc="C81C9062">
+      <w:start w:val="1"/>
+      <w:numFmt w:val="bullet"/>
+      <w:lvlText w:val=""/>
+      <w:lvlJc w:val="left"/>
+      <w:pPr>
+        <w:ind w:left="6480" w:hanging="360"/>
+      </w:pPr>
+      <w:rPr>
+        <w:rFonts w:ascii="Wingdings" w:hAnsi="Wingdings" w:hint="default"/>
+      </w:rPr>
+    </w:lvl>
+  </w:abstractNum>
+  <w:abstractNum w:abstractNumId="65" w15:restartNumberingAfterBreak="0">
     <w:nsid w:val="756150CA"/>
     <w:multiLevelType w:val="singleLevel"/>
     <w:tmpl w:val="04090001"/>
@@ -7389,7 +12868,7 @@
       </w:rPr>
     </w:lvl>
   </w:abstractNum>
-  <w:abstractNum w:abstractNumId="41" w15:restartNumberingAfterBreak="0">
+  <w:abstractNum w:abstractNumId="66" w15:restartNumberingAfterBreak="0">
     <w:nsid w:val="764919C7"/>
     <w:multiLevelType w:val="singleLevel"/>
     <w:tmpl w:val="5BCAB1F8"/>
@@ -7408,7 +12887,120 @@
       </w:rPr>
     </w:lvl>
   </w:abstractNum>
-  <w:abstractNum w:abstractNumId="42" w15:restartNumberingAfterBreak="0">
+  <w:abstractNum w:abstractNumId="67" w15:restartNumberingAfterBreak="0">
+    <w:nsid w:val="778C3223"/>
+    <w:multiLevelType w:val="hybridMultilevel"/>
+    <w:tmpl w:val="488C8CDC"/>
+    <w:lvl w:ilvl="0" w:tplc="6E8C6574">
+      <w:start w:val="1"/>
+      <w:numFmt w:val="bullet"/>
+      <w:lvlText w:val="-"/>
+      <w:lvlJc w:val="left"/>
+      <w:pPr>
+        <w:ind w:left="720" w:hanging="360"/>
+      </w:pPr>
+      <w:rPr>
+        <w:rFonts w:ascii="Aptos" w:hAnsi="Aptos" w:hint="default"/>
+      </w:rPr>
+    </w:lvl>
+    <w:lvl w:ilvl="1" w:tplc="7EF63310">
+      <w:start w:val="1"/>
+      <w:numFmt w:val="bullet"/>
+      <w:lvlText w:val="o"/>
+      <w:lvlJc w:val="left"/>
+      <w:pPr>
+        <w:ind w:left="1440" w:hanging="360"/>
+      </w:pPr>
+      <w:rPr>
+        <w:rFonts w:ascii="Courier New" w:hAnsi="Courier New" w:hint="default"/>
+      </w:rPr>
+    </w:lvl>
+    <w:lvl w:ilvl="2" w:tplc="3848B1D8">
+      <w:start w:val="1"/>
+      <w:numFmt w:val="bullet"/>
+      <w:lvlText w:val=""/>
+      <w:lvlJc w:val="left"/>
+      <w:pPr>
+        <w:ind w:left="2160" w:hanging="360"/>
+      </w:pPr>
+      <w:rPr>
+        <w:rFonts w:ascii="Wingdings" w:hAnsi="Wingdings" w:hint="default"/>
+      </w:rPr>
+    </w:lvl>
+    <w:lvl w:ilvl="3" w:tplc="4B14ADFC">
+      <w:start w:val="1"/>
+      <w:numFmt w:val="bullet"/>
+      <w:lvlText w:val=""/>
+      <w:lvlJc w:val="left"/>
+      <w:pPr>
+        <w:ind w:left="2880" w:hanging="360"/>
+      </w:pPr>
+      <w:rPr>
+        <w:rFonts w:ascii="Symbol" w:hAnsi="Symbol" w:hint="default"/>
+      </w:rPr>
+    </w:lvl>
+    <w:lvl w:ilvl="4" w:tplc="15C68D90">
+      <w:start w:val="1"/>
+      <w:numFmt w:val="bullet"/>
+      <w:lvlText w:val="o"/>
+      <w:lvlJc w:val="left"/>
+      <w:pPr>
+        <w:ind w:left="3600" w:hanging="360"/>
+      </w:pPr>
+      <w:rPr>
+        <w:rFonts w:ascii="Courier New" w:hAnsi="Courier New" w:hint="default"/>
+      </w:rPr>
+    </w:lvl>
+    <w:lvl w:ilvl="5" w:tplc="766A60CA">
+      <w:start w:val="1"/>
+      <w:numFmt w:val="bullet"/>
+      <w:lvlText w:val=""/>
+      <w:lvlJc w:val="left"/>
+      <w:pPr>
+        <w:ind w:left="4320" w:hanging="360"/>
+      </w:pPr>
+      <w:rPr>
+        <w:rFonts w:ascii="Wingdings" w:hAnsi="Wingdings" w:hint="default"/>
+      </w:rPr>
+    </w:lvl>
+    <w:lvl w:ilvl="6" w:tplc="B7665D56">
+      <w:start w:val="1"/>
+      <w:numFmt w:val="bullet"/>
+      <w:lvlText w:val=""/>
+      <w:lvlJc w:val="left"/>
+      <w:pPr>
+        <w:ind w:left="5040" w:hanging="360"/>
+      </w:pPr>
+      <w:rPr>
+        <w:rFonts w:ascii="Symbol" w:hAnsi="Symbol" w:hint="default"/>
+      </w:rPr>
+    </w:lvl>
+    <w:lvl w:ilvl="7" w:tplc="02B42C90">
+      <w:start w:val="1"/>
+      <w:numFmt w:val="bullet"/>
+      <w:lvlText w:val="o"/>
+      <w:lvlJc w:val="left"/>
+      <w:pPr>
+        <w:ind w:left="5760" w:hanging="360"/>
+      </w:pPr>
+      <w:rPr>
+        <w:rFonts w:ascii="Courier New" w:hAnsi="Courier New" w:hint="default"/>
+      </w:rPr>
+    </w:lvl>
+    <w:lvl w:ilvl="8" w:tplc="1F22A096">
+      <w:start w:val="1"/>
+      <w:numFmt w:val="bullet"/>
+      <w:lvlText w:val=""/>
+      <w:lvlJc w:val="left"/>
+      <w:pPr>
+        <w:ind w:left="6480" w:hanging="360"/>
+      </w:pPr>
+      <w:rPr>
+        <w:rFonts w:ascii="Wingdings" w:hAnsi="Wingdings" w:hint="default"/>
+      </w:rPr>
+    </w:lvl>
+  </w:abstractNum>
+  <w:abstractNum w:abstractNumId="68" w15:restartNumberingAfterBreak="0">
     <w:nsid w:val="7BE434D7"/>
     <w:multiLevelType w:val="singleLevel"/>
     <w:tmpl w:val="04090001"/>
@@ -7428,7 +13020,120 @@
       </w:rPr>
     </w:lvl>
   </w:abstractNum>
-  <w:abstractNum w:abstractNumId="43" w15:restartNumberingAfterBreak="0">
+  <w:abstractNum w:abstractNumId="69" w15:restartNumberingAfterBreak="0">
+    <w:nsid w:val="7CA85209"/>
+    <w:multiLevelType w:val="hybridMultilevel"/>
+    <w:tmpl w:val="C3647BEC"/>
+    <w:lvl w:ilvl="0" w:tplc="680292F4">
+      <w:start w:val="1"/>
+      <w:numFmt w:val="bullet"/>
+      <w:lvlText w:val="-"/>
+      <w:lvlJc w:val="left"/>
+      <w:pPr>
+        <w:ind w:left="720" w:hanging="360"/>
+      </w:pPr>
+      <w:rPr>
+        <w:rFonts w:ascii="Aptos" w:hAnsi="Aptos" w:hint="default"/>
+      </w:rPr>
+    </w:lvl>
+    <w:lvl w:ilvl="1" w:tplc="40546026">
+      <w:start w:val="1"/>
+      <w:numFmt w:val="bullet"/>
+      <w:lvlText w:val="o"/>
+      <w:lvlJc w:val="left"/>
+      <w:pPr>
+        <w:ind w:left="1440" w:hanging="360"/>
+      </w:pPr>
+      <w:rPr>
+        <w:rFonts w:ascii="Courier New" w:hAnsi="Courier New" w:hint="default"/>
+      </w:rPr>
+    </w:lvl>
+    <w:lvl w:ilvl="2" w:tplc="088C6134">
+      <w:start w:val="1"/>
+      <w:numFmt w:val="bullet"/>
+      <w:lvlText w:val=""/>
+      <w:lvlJc w:val="left"/>
+      <w:pPr>
+        <w:ind w:left="2160" w:hanging="360"/>
+      </w:pPr>
+      <w:rPr>
+        <w:rFonts w:ascii="Wingdings" w:hAnsi="Wingdings" w:hint="default"/>
+      </w:rPr>
+    </w:lvl>
+    <w:lvl w:ilvl="3" w:tplc="A5BEE342">
+      <w:start w:val="1"/>
+      <w:numFmt w:val="bullet"/>
+      <w:lvlText w:val=""/>
+      <w:lvlJc w:val="left"/>
+      <w:pPr>
+        <w:ind w:left="2880" w:hanging="360"/>
+      </w:pPr>
+      <w:rPr>
+        <w:rFonts w:ascii="Symbol" w:hAnsi="Symbol" w:hint="default"/>
+      </w:rPr>
+    </w:lvl>
+    <w:lvl w:ilvl="4" w:tplc="21AC2082">
+      <w:start w:val="1"/>
+      <w:numFmt w:val="bullet"/>
+      <w:lvlText w:val="o"/>
+      <w:lvlJc w:val="left"/>
+      <w:pPr>
+        <w:ind w:left="3600" w:hanging="360"/>
+      </w:pPr>
+      <w:rPr>
+        <w:rFonts w:ascii="Courier New" w:hAnsi="Courier New" w:hint="default"/>
+      </w:rPr>
+    </w:lvl>
+    <w:lvl w:ilvl="5" w:tplc="8C1C74BE">
+      <w:start w:val="1"/>
+      <w:numFmt w:val="bullet"/>
+      <w:lvlText w:val=""/>
+      <w:lvlJc w:val="left"/>
+      <w:pPr>
+        <w:ind w:left="4320" w:hanging="360"/>
+      </w:pPr>
+      <w:rPr>
+        <w:rFonts w:ascii="Wingdings" w:hAnsi="Wingdings" w:hint="default"/>
+      </w:rPr>
+    </w:lvl>
+    <w:lvl w:ilvl="6" w:tplc="20828E7A">
+      <w:start w:val="1"/>
+      <w:numFmt w:val="bullet"/>
+      <w:lvlText w:val=""/>
+      <w:lvlJc w:val="left"/>
+      <w:pPr>
+        <w:ind w:left="5040" w:hanging="360"/>
+      </w:pPr>
+      <w:rPr>
+        <w:rFonts w:ascii="Symbol" w:hAnsi="Symbol" w:hint="default"/>
+      </w:rPr>
+    </w:lvl>
+    <w:lvl w:ilvl="7" w:tplc="57D4BB06">
+      <w:start w:val="1"/>
+      <w:numFmt w:val="bullet"/>
+      <w:lvlText w:val="o"/>
+      <w:lvlJc w:val="left"/>
+      <w:pPr>
+        <w:ind w:left="5760" w:hanging="360"/>
+      </w:pPr>
+      <w:rPr>
+        <w:rFonts w:ascii="Courier New" w:hAnsi="Courier New" w:hint="default"/>
+      </w:rPr>
+    </w:lvl>
+    <w:lvl w:ilvl="8" w:tplc="6CB4D0B4">
+      <w:start w:val="1"/>
+      <w:numFmt w:val="bullet"/>
+      <w:lvlText w:val=""/>
+      <w:lvlJc w:val="left"/>
+      <w:pPr>
+        <w:ind w:left="6480" w:hanging="360"/>
+      </w:pPr>
+      <w:rPr>
+        <w:rFonts w:ascii="Wingdings" w:hAnsi="Wingdings" w:hint="default"/>
+      </w:rPr>
+    </w:lvl>
+  </w:abstractNum>
+  <w:abstractNum w:abstractNumId="70" w15:restartNumberingAfterBreak="0">
     <w:nsid w:val="7CE52A2C"/>
     <w:multiLevelType w:val="hybridMultilevel"/>
     <w:tmpl w:val="495A61CE"/>
@@ -7590,19 +13295,19 @@
     </w:lvlOverride>
   </w:num>
   <w:num w:numId="3" w16cid:durableId="1447966280">
-    <w:abstractNumId w:val="37"/>
+    <w:abstractNumId w:val="61"/>
   </w:num>
   <w:num w:numId="4" w16cid:durableId="567812477">
-    <w:abstractNumId w:val="6"/>
+    <w:abstractNumId w:val="9"/>
   </w:num>
   <w:num w:numId="5" w16cid:durableId="2090957278">
-    <w:abstractNumId w:val="11"/>
+    <w:abstractNumId w:val="16"/>
   </w:num>
   <w:num w:numId="6" w16cid:durableId="51537569">
-    <w:abstractNumId w:val="30"/>
+    <w:abstractNumId w:val="48"/>
   </w:num>
   <w:num w:numId="7" w16cid:durableId="1865049946">
-    <w:abstractNumId w:val="36"/>
+    <w:abstractNumId w:val="60"/>
   </w:num>
   <w:num w:numId="8" w16cid:durableId="1152481882">
     <w:abstractNumId w:val="1"/>
@@ -7622,25 +13327,25 @@
     </w:lvlOverride>
   </w:num>
   <w:num w:numId="9" w16cid:durableId="395788055">
-    <w:abstractNumId w:val="33"/>
+    <w:abstractNumId w:val="57"/>
   </w:num>
   <w:num w:numId="10" w16cid:durableId="236597720">
-    <w:abstractNumId w:val="31"/>
+    <w:abstractNumId w:val="50"/>
   </w:num>
   <w:num w:numId="11" w16cid:durableId="1659993692">
     <w:abstractNumId w:val="4"/>
   </w:num>
   <w:num w:numId="12" w16cid:durableId="1631007931">
-    <w:abstractNumId w:val="21"/>
+    <w:abstractNumId w:val="33"/>
   </w:num>
   <w:num w:numId="13" w16cid:durableId="732436484">
-    <w:abstractNumId w:val="42"/>
+    <w:abstractNumId w:val="68"/>
   </w:num>
   <w:num w:numId="14" w16cid:durableId="112214424">
-    <w:abstractNumId w:val="29"/>
+    <w:abstractNumId w:val="47"/>
   </w:num>
   <w:num w:numId="15" w16cid:durableId="331497601">
-    <w:abstractNumId w:val="28"/>
+    <w:abstractNumId w:val="45"/>
   </w:num>
   <w:num w:numId="16" w16cid:durableId="1391923280">
     <w:abstractNumId w:val="1"/>
@@ -7663,91 +13368,172 @@
     <w:abstractNumId w:val="2"/>
   </w:num>
   <w:num w:numId="18" w16cid:durableId="718479416">
+    <w:abstractNumId w:val="65"/>
+  </w:num>
+  <w:num w:numId="19" w16cid:durableId="1034496887">
+    <w:abstractNumId w:val="10"/>
+  </w:num>
+  <w:num w:numId="20" w16cid:durableId="707074683">
+    <w:abstractNumId w:val="34"/>
+  </w:num>
+  <w:num w:numId="21" w16cid:durableId="214200204">
+    <w:abstractNumId w:val="32"/>
+  </w:num>
+  <w:num w:numId="22" w16cid:durableId="664942323">
+    <w:abstractNumId w:val="63"/>
+  </w:num>
+  <w:num w:numId="23" w16cid:durableId="1020425841">
+    <w:abstractNumId w:val="31"/>
+  </w:num>
+  <w:num w:numId="24" w16cid:durableId="308902658">
+    <w:abstractNumId w:val="18"/>
+  </w:num>
+  <w:num w:numId="25" w16cid:durableId="1232735486">
+    <w:abstractNumId w:val="62"/>
+  </w:num>
+  <w:num w:numId="26" w16cid:durableId="700545506">
+    <w:abstractNumId w:val="42"/>
+  </w:num>
+  <w:num w:numId="27" w16cid:durableId="471412821">
+    <w:abstractNumId w:val="22"/>
+  </w:num>
+  <w:num w:numId="28" w16cid:durableId="1485002924">
+    <w:abstractNumId w:val="38"/>
+  </w:num>
+  <w:num w:numId="29" w16cid:durableId="1995450421">
+    <w:abstractNumId w:val="29"/>
+  </w:num>
+  <w:num w:numId="30" w16cid:durableId="921790859">
+    <w:abstractNumId w:val="59"/>
+  </w:num>
+  <w:num w:numId="31" w16cid:durableId="1219979924">
+    <w:abstractNumId w:val="17"/>
+  </w:num>
+  <w:num w:numId="32" w16cid:durableId="1923678393">
+    <w:abstractNumId w:val="13"/>
+  </w:num>
+  <w:num w:numId="33" w16cid:durableId="1509170495">
+    <w:abstractNumId w:val="11"/>
+  </w:num>
+  <w:num w:numId="34" w16cid:durableId="883444713">
+    <w:abstractNumId w:val="55"/>
+  </w:num>
+  <w:num w:numId="35" w16cid:durableId="1618298089">
+    <w:abstractNumId w:val="28"/>
+  </w:num>
+  <w:num w:numId="36" w16cid:durableId="1868056350">
     <w:abstractNumId w:val="40"/>
   </w:num>
-  <w:num w:numId="19" w16cid:durableId="1034496887">
+  <w:num w:numId="37" w16cid:durableId="234171024">
     <w:abstractNumId w:val="7"/>
   </w:num>
-  <w:num w:numId="20" w16cid:durableId="707074683">
-    <w:abstractNumId w:val="22"/>
-  </w:num>
-  <w:num w:numId="21" w16cid:durableId="214200204">
-    <w:abstractNumId w:val="20"/>
-  </w:num>
-  <w:num w:numId="22" w16cid:durableId="664942323">
-    <w:abstractNumId w:val="39"/>
-  </w:num>
-  <w:num w:numId="23" w16cid:durableId="1020425841">
-    <w:abstractNumId w:val="19"/>
-  </w:num>
-  <w:num w:numId="24" w16cid:durableId="308902658">
-    <w:abstractNumId w:val="13"/>
-  </w:num>
-  <w:num w:numId="25" w16cid:durableId="1232735486">
-    <w:abstractNumId w:val="38"/>
-  </w:num>
-  <w:num w:numId="26" w16cid:durableId="700545506">
-    <w:abstractNumId w:val="26"/>
-  </w:num>
-  <w:num w:numId="27" w16cid:durableId="471412821">
-    <w:abstractNumId w:val="15"/>
-  </w:num>
-  <w:num w:numId="28" w16cid:durableId="1485002924">
-    <w:abstractNumId w:val="24"/>
-  </w:num>
-  <w:num w:numId="29" w16cid:durableId="1995450421">
-    <w:abstractNumId w:val="18"/>
-  </w:num>
-  <w:num w:numId="30" w16cid:durableId="921790859">
-    <w:abstractNumId w:val="35"/>
-  </w:num>
-  <w:num w:numId="31" w16cid:durableId="1219979924">
-    <w:abstractNumId w:val="12"/>
-  </w:num>
-  <w:num w:numId="32" w16cid:durableId="1923678393">
-    <w:abstractNumId w:val="10"/>
-  </w:num>
-  <w:num w:numId="33" w16cid:durableId="1509170495">
-    <w:abstractNumId w:val="8"/>
-  </w:num>
-  <w:num w:numId="34" w16cid:durableId="883444713">
-    <w:abstractNumId w:val="32"/>
-  </w:num>
-  <w:num w:numId="35" w16cid:durableId="1618298089">
-    <w:abstractNumId w:val="17"/>
-  </w:num>
-  <w:num w:numId="36" w16cid:durableId="1868056350">
-    <w:abstractNumId w:val="25"/>
-  </w:num>
-  <w:num w:numId="37" w16cid:durableId="234171024">
-    <w:abstractNumId w:val="5"/>
-  </w:num>
   <w:num w:numId="38" w16cid:durableId="41753976">
-    <w:abstractNumId w:val="27"/>
+    <w:abstractNumId w:val="43"/>
   </w:num>
   <w:num w:numId="39" w16cid:durableId="1022630011">
-    <w:abstractNumId w:val="14"/>
+    <w:abstractNumId w:val="21"/>
   </w:num>
   <w:num w:numId="40" w16cid:durableId="1318151793">
     <w:abstractNumId w:val="3"/>
   </w:num>
   <w:num w:numId="41" w16cid:durableId="1177579113">
-    <w:abstractNumId w:val="34"/>
+    <w:abstractNumId w:val="58"/>
   </w:num>
   <w:num w:numId="42" w16cid:durableId="344016416">
-    <w:abstractNumId w:val="43"/>
+    <w:abstractNumId w:val="70"/>
   </w:num>
   <w:num w:numId="43" w16cid:durableId="157766973">
+    <w:abstractNumId w:val="36"/>
+  </w:num>
+  <w:num w:numId="44" w16cid:durableId="1179733301">
+    <w:abstractNumId w:val="66"/>
+  </w:num>
+  <w:num w:numId="45" w16cid:durableId="688067927">
+    <w:abstractNumId w:val="12"/>
+  </w:num>
+  <w:num w:numId="46" w16cid:durableId="1333414133">
     <w:abstractNumId w:val="23"/>
   </w:num>
-  <w:num w:numId="44" w16cid:durableId="1179733301">
+  <w:num w:numId="47" w16cid:durableId="805660019">
+    <w:abstractNumId w:val="51"/>
+  </w:num>
+  <w:num w:numId="48" w16cid:durableId="1489133368">
+    <w:abstractNumId w:val="64"/>
+  </w:num>
+  <w:num w:numId="49" w16cid:durableId="1795755049">
+    <w:abstractNumId w:val="25"/>
+  </w:num>
+  <w:num w:numId="50" w16cid:durableId="830291816">
+    <w:abstractNumId w:val="24"/>
+  </w:num>
+  <w:num w:numId="51" w16cid:durableId="1401295810">
+    <w:abstractNumId w:val="53"/>
+  </w:num>
+  <w:num w:numId="52" w16cid:durableId="543443420">
+    <w:abstractNumId w:val="14"/>
+  </w:num>
+  <w:num w:numId="53" w16cid:durableId="1636249967">
+    <w:abstractNumId w:val="39"/>
+  </w:num>
+  <w:num w:numId="54" w16cid:durableId="1917667144">
     <w:abstractNumId w:val="41"/>
   </w:num>
-  <w:num w:numId="45" w16cid:durableId="688067927">
-    <w:abstractNumId w:val="9"/>
+  <w:num w:numId="55" w16cid:durableId="1828665447">
+    <w:abstractNumId w:val="67"/>
   </w:num>
-  <w:num w:numId="46" w16cid:durableId="1333414133">
-    <w:abstractNumId w:val="16"/>
+  <w:num w:numId="56" w16cid:durableId="818420095">
+    <w:abstractNumId w:val="26"/>
+  </w:num>
+  <w:num w:numId="57" w16cid:durableId="1105812046">
+    <w:abstractNumId w:val="46"/>
+  </w:num>
+  <w:num w:numId="58" w16cid:durableId="189033747">
+    <w:abstractNumId w:val="30"/>
+  </w:num>
+  <w:num w:numId="59" w16cid:durableId="1255675009">
+    <w:abstractNumId w:val="44"/>
+  </w:num>
+  <w:num w:numId="60" w16cid:durableId="1933389656">
+    <w:abstractNumId w:val="20"/>
+  </w:num>
+  <w:num w:numId="61" w16cid:durableId="1574390843">
+    <w:abstractNumId w:val="37"/>
+  </w:num>
+  <w:num w:numId="62" w16cid:durableId="641230234">
+    <w:abstractNumId w:val="19"/>
+  </w:num>
+  <w:num w:numId="63" w16cid:durableId="1486163051">
+    <w:abstractNumId w:val="56"/>
+  </w:num>
+  <w:num w:numId="64" w16cid:durableId="259488673">
+    <w:abstractNumId w:val="54"/>
+  </w:num>
+  <w:num w:numId="65" w16cid:durableId="1867718407">
+    <w:abstractNumId w:val="69"/>
+  </w:num>
+  <w:num w:numId="66" w16cid:durableId="495221227">
+    <w:abstractNumId w:val="6"/>
+  </w:num>
+  <w:num w:numId="67" w16cid:durableId="1546984671">
+    <w:abstractNumId w:val="49"/>
+  </w:num>
+  <w:num w:numId="68" w16cid:durableId="1160080849">
+    <w:abstractNumId w:val="27"/>
+  </w:num>
+  <w:num w:numId="69" w16cid:durableId="1153372184">
+    <w:abstractNumId w:val="35"/>
+  </w:num>
+  <w:num w:numId="70" w16cid:durableId="1050376316">
+    <w:abstractNumId w:val="15"/>
+  </w:num>
+  <w:num w:numId="71" w16cid:durableId="2071658928">
+    <w:abstractNumId w:val="8"/>
+  </w:num>
+  <w:num w:numId="72" w16cid:durableId="2048020199">
+    <w:abstractNumId w:val="5"/>
+  </w:num>
+  <w:num w:numId="73" w16cid:durableId="1011295012">
+    <w:abstractNumId w:val="52"/>
   </w:num>
 </w:numbering>
 </file>
@@ -7918,7 +13704,7 @@
     <w:lsdException w:name="Table Web 2" w:semiHidden="1" w:unhideWhenUsed="1"/>
     <w:lsdException w:name="Table Web 3" w:semiHidden="1" w:unhideWhenUsed="1"/>
     <w:lsdException w:name="Balloon Text" w:semiHidden="1" w:unhideWhenUsed="1"/>
-    <w:lsdException w:name="Table Grid" w:uiPriority="39"/>
+    <w:lsdException w:name="Table Grid" w:uiPriority="59"/>
     <w:lsdException w:name="Table Theme" w:semiHidden="1" w:unhideWhenUsed="1"/>
     <w:lsdException w:name="Placeholder Text" w:semiHidden="1"/>
     <w:lsdException w:name="No Spacing" w:uiPriority="1" w:qFormat="1"/>
@@ -8310,6 +14096,7 @@
   <w:style w:type="character" w:default="1" w:styleId="DefaultParagraphFont">
     <w:name w:val="Default Paragraph Font"/>
     <w:uiPriority w:val="1"/>
+    <w:semiHidden/>
     <w:unhideWhenUsed/>
   </w:style>
   <w:style w:type="table" w:default="1" w:styleId="TableNormal">
@@ -8764,6 +14551,33 @@
       <w:u w:val="single"/>
     </w:rPr>
   </w:style>
+  <w:style w:type="table" w:styleId="TableGrid">
+    <w:name w:val="Table Grid"/>
+    <w:basedOn w:val="TableNormal"/>
+    <w:uiPriority w:val="59"/>
+    <w:rsid w:val="003476AB"/>
+    <w:tblPr>
+      <w:tblBorders>
+        <w:top w:val="single" w:sz="4" w:space="0" w:color="000000" w:themeColor="text1"/>
+        <w:left w:val="single" w:sz="4" w:space="0" w:color="000000" w:themeColor="text1"/>
+        <w:bottom w:val="single" w:sz="4" w:space="0" w:color="000000" w:themeColor="text1"/>
+        <w:right w:val="single" w:sz="4" w:space="0" w:color="000000" w:themeColor="text1"/>
+        <w:insideH w:val="single" w:sz="4" w:space="0" w:color="000000" w:themeColor="text1"/>
+        <w:insideV w:val="single" w:sz="4" w:space="0" w:color="000000" w:themeColor="text1"/>
+      </w:tblBorders>
+    </w:tblPr>
+  </w:style>
+  <w:style w:type="paragraph" w:styleId="ListParagraph">
+    <w:name w:val="List Paragraph"/>
+    <w:basedOn w:val="Normal"/>
+    <w:uiPriority w:val="34"/>
+    <w:qFormat/>
+    <w:rsid w:val="003476AB"/>
+    <w:pPr>
+      <w:ind w:left="720"/>
+      <w:contextualSpacing/>
+    </w:pPr>
+  </w:style>
 </w:styles>
 </file>
 

--- a/project_artifacts/Project_Plan_Group7.docx
+++ b/project_artifacts/Project_Plan_Group7.docx
@@ -75,9 +75,12 @@
     <w:p>
       <w:pPr>
         <w:sectPr>
-          <w:headerReference w:type="default" r:id="rId8"/>
-          <w:footerReference w:type="even" r:id="rId9"/>
-          <w:footerReference w:type="default" r:id="rId10"/>
+          <w:headerReference w:type="even" r:id="rId8"/>
+          <w:headerReference w:type="default" r:id="rId9"/>
+          <w:footerReference w:type="even" r:id="rId10"/>
+          <w:footerReference w:type="default" r:id="rId11"/>
+          <w:headerReference w:type="first" r:id="rId12"/>
+          <w:footerReference w:type="first" r:id="rId13"/>
           <w:pgSz w:w="12240" w:h="15840" w:code="1"/>
           <w:pgMar w:top="1440" w:right="1440" w:bottom="1440" w:left="1440" w:header="720" w:footer="720" w:gutter="0"/>
           <w:cols w:space="720"/>
@@ -212,15 +215,7 @@
               <w:t>mm</w:t>
             </w:r>
             <w:r>
-              <w:t>/</w:t>
-            </w:r>
-            <w:proofErr w:type="spellStart"/>
-            <w:r>
-              <w:t>yy</w:t>
-            </w:r>
-            <w:proofErr w:type="spellEnd"/>
-            <w:r>
-              <w:t>&gt;</w:t>
+              <w:t>/yy&gt;</w:t>
             </w:r>
           </w:p>
         </w:tc>
@@ -233,15 +228,7 @@
               <w:pStyle w:val="Tabletext"/>
             </w:pPr>
             <w:r>
-              <w:t>&lt;</w:t>
-            </w:r>
-            <w:proofErr w:type="spellStart"/>
-            <w:r>
-              <w:t>x.x</w:t>
-            </w:r>
-            <w:proofErr w:type="spellEnd"/>
-            <w:r>
-              <w:t>&gt;</w:t>
+              <w:t>&lt;x.x&gt;</w:t>
             </w:r>
           </w:p>
         </w:tc>
@@ -389,6 +376,9 @@
             <w:pPr>
               <w:pStyle w:val="Tabletext"/>
             </w:pPr>
+            <w:r>
+              <w:t>29/09/24</w:t>
+            </w:r>
           </w:p>
         </w:tc>
         <w:tc>
@@ -399,6 +389,9 @@
             <w:pPr>
               <w:pStyle w:val="Tabletext"/>
             </w:pPr>
+            <w:r>
+              <w:t>1.0</w:t>
+            </w:r>
           </w:p>
         </w:tc>
         <w:tc>
@@ -409,6 +402,9 @@
             <w:pPr>
               <w:pStyle w:val="Tabletext"/>
             </w:pPr>
+            <w:r>
+              <w:t>Corrected Table of Contents page numbers</w:t>
+            </w:r>
           </w:p>
         </w:tc>
         <w:tc>
@@ -419,6 +415,9 @@
             <w:pPr>
               <w:pStyle w:val="Tabletext"/>
             </w:pPr>
+            <w:r>
+              <w:t>Aidan Prather</w:t>
+            </w:r>
           </w:p>
         </w:tc>
       </w:tr>
@@ -1833,47 +1832,7 @@
             <w:webHidden/>
           </w:rPr>
           <w:tab/>
-        </w:r>
-        <w:r>
-          <w:rPr>
-            <w:noProof/>
-            <w:webHidden/>
-          </w:rPr>
-          <w:fldChar w:fldCharType="begin"/>
-        </w:r>
-        <w:r>
-          <w:rPr>
-            <w:noProof/>
-            <w:webHidden/>
-          </w:rPr>
-          <w:instrText xml:space="preserve"> PAGEREF _Toc11132109 \h </w:instrText>
-        </w:r>
-        <w:r>
-          <w:rPr>
-            <w:noProof/>
-            <w:webHidden/>
-          </w:rPr>
-        </w:r>
-        <w:r>
-          <w:rPr>
-            <w:noProof/>
-            <w:webHidden/>
-          </w:rPr>
-          <w:fldChar w:fldCharType="separate"/>
-        </w:r>
-        <w:r>
-          <w:rPr>
-            <w:noProof/>
-            <w:webHidden/>
-          </w:rPr>
-          <w:t>6</w:t>
-        </w:r>
-        <w:r>
-          <w:rPr>
-            <w:noProof/>
-            <w:webHidden/>
-          </w:rPr>
-          <w:fldChar w:fldCharType="end"/>
+          <w:t>8</w:t>
         </w:r>
       </w:hyperlink>
     </w:p>
@@ -1921,47 +1880,7 @@
             <w:webHidden/>
           </w:rPr>
           <w:tab/>
-        </w:r>
-        <w:r>
-          <w:rPr>
-            <w:noProof/>
-            <w:webHidden/>
-          </w:rPr>
-          <w:fldChar w:fldCharType="begin"/>
-        </w:r>
-        <w:r>
-          <w:rPr>
-            <w:noProof/>
-            <w:webHidden/>
-          </w:rPr>
-          <w:instrText xml:space="preserve"> PAGEREF _Toc11132110 \h </w:instrText>
-        </w:r>
-        <w:r>
-          <w:rPr>
-            <w:noProof/>
-            <w:webHidden/>
-          </w:rPr>
-        </w:r>
-        <w:r>
-          <w:rPr>
-            <w:noProof/>
-            <w:webHidden/>
-          </w:rPr>
-          <w:fldChar w:fldCharType="separate"/>
-        </w:r>
-        <w:r>
-          <w:rPr>
-            <w:noProof/>
-            <w:webHidden/>
-          </w:rPr>
-          <w:t>6</w:t>
-        </w:r>
-        <w:r>
-          <w:rPr>
-            <w:noProof/>
-            <w:webHidden/>
-          </w:rPr>
-          <w:fldChar w:fldCharType="end"/>
+          <w:t>8</w:t>
         </w:r>
       </w:hyperlink>
     </w:p>
@@ -2009,47 +1928,7 @@
             <w:webHidden/>
           </w:rPr>
           <w:tab/>
-        </w:r>
-        <w:r>
-          <w:rPr>
-            <w:noProof/>
-            <w:webHidden/>
-          </w:rPr>
-          <w:fldChar w:fldCharType="begin"/>
-        </w:r>
-        <w:r>
-          <w:rPr>
-            <w:noProof/>
-            <w:webHidden/>
-          </w:rPr>
-          <w:instrText xml:space="preserve"> PAGEREF _Toc11132111 \h </w:instrText>
-        </w:r>
-        <w:r>
-          <w:rPr>
-            <w:noProof/>
-            <w:webHidden/>
-          </w:rPr>
-        </w:r>
-        <w:r>
-          <w:rPr>
-            <w:noProof/>
-            <w:webHidden/>
-          </w:rPr>
-          <w:fldChar w:fldCharType="separate"/>
-        </w:r>
-        <w:r>
-          <w:rPr>
-            <w:noProof/>
-            <w:webHidden/>
-          </w:rPr>
-          <w:t>6</w:t>
-        </w:r>
-        <w:r>
-          <w:rPr>
-            <w:noProof/>
-            <w:webHidden/>
-          </w:rPr>
-          <w:fldChar w:fldCharType="end"/>
+          <w:t>8</w:t>
         </w:r>
       </w:hyperlink>
     </w:p>
@@ -2097,47 +1976,7 @@
             <w:webHidden/>
           </w:rPr>
           <w:tab/>
-        </w:r>
-        <w:r>
-          <w:rPr>
-            <w:noProof/>
-            <w:webHidden/>
-          </w:rPr>
-          <w:fldChar w:fldCharType="begin"/>
-        </w:r>
-        <w:r>
-          <w:rPr>
-            <w:noProof/>
-            <w:webHidden/>
-          </w:rPr>
-          <w:instrText xml:space="preserve"> PAGEREF _Toc11132112 \h </w:instrText>
-        </w:r>
-        <w:r>
-          <w:rPr>
-            <w:noProof/>
-            <w:webHidden/>
-          </w:rPr>
-        </w:r>
-        <w:r>
-          <w:rPr>
-            <w:noProof/>
-            <w:webHidden/>
-          </w:rPr>
-          <w:fldChar w:fldCharType="separate"/>
-        </w:r>
-        <w:r>
-          <w:rPr>
-            <w:noProof/>
-            <w:webHidden/>
-          </w:rPr>
-          <w:t>7</w:t>
-        </w:r>
-        <w:r>
-          <w:rPr>
-            <w:noProof/>
-            <w:webHidden/>
-          </w:rPr>
-          <w:fldChar w:fldCharType="end"/>
+          <w:t>9</w:t>
         </w:r>
       </w:hyperlink>
     </w:p>
@@ -2187,47 +2026,7 @@
             <w:webHidden/>
           </w:rPr>
           <w:tab/>
-        </w:r>
-        <w:r>
-          <w:rPr>
-            <w:noProof/>
-            <w:webHidden/>
-          </w:rPr>
-          <w:fldChar w:fldCharType="begin"/>
-        </w:r>
-        <w:r>
-          <w:rPr>
-            <w:noProof/>
-            <w:webHidden/>
-          </w:rPr>
-          <w:instrText xml:space="preserve"> PAGEREF _Toc11132113 \h </w:instrText>
-        </w:r>
-        <w:r>
-          <w:rPr>
-            <w:noProof/>
-            <w:webHidden/>
-          </w:rPr>
-        </w:r>
-        <w:r>
-          <w:rPr>
-            <w:noProof/>
-            <w:webHidden/>
-          </w:rPr>
-          <w:fldChar w:fldCharType="separate"/>
-        </w:r>
-        <w:r>
-          <w:rPr>
-            <w:noProof/>
-            <w:webHidden/>
-          </w:rPr>
-          <w:t>7</w:t>
-        </w:r>
-        <w:r>
-          <w:rPr>
-            <w:noProof/>
-            <w:webHidden/>
-          </w:rPr>
-          <w:fldChar w:fldCharType="end"/>
+          <w:t>9</w:t>
         </w:r>
       </w:hyperlink>
     </w:p>
@@ -2277,47 +2076,7 @@
             <w:webHidden/>
           </w:rPr>
           <w:tab/>
-        </w:r>
-        <w:r>
-          <w:rPr>
-            <w:noProof/>
-            <w:webHidden/>
-          </w:rPr>
-          <w:fldChar w:fldCharType="begin"/>
-        </w:r>
-        <w:r>
-          <w:rPr>
-            <w:noProof/>
-            <w:webHidden/>
-          </w:rPr>
-          <w:instrText xml:space="preserve"> PAGEREF _Toc11132114 \h </w:instrText>
-        </w:r>
-        <w:r>
-          <w:rPr>
-            <w:noProof/>
-            <w:webHidden/>
-          </w:rPr>
-        </w:r>
-        <w:r>
-          <w:rPr>
-            <w:noProof/>
-            <w:webHidden/>
-          </w:rPr>
-          <w:fldChar w:fldCharType="separate"/>
-        </w:r>
-        <w:r>
-          <w:rPr>
-            <w:noProof/>
-            <w:webHidden/>
-          </w:rPr>
-          <w:t>7</w:t>
-        </w:r>
-        <w:r>
-          <w:rPr>
-            <w:noProof/>
-            <w:webHidden/>
-          </w:rPr>
-          <w:fldChar w:fldCharType="end"/>
+          <w:t>10</w:t>
         </w:r>
       </w:hyperlink>
     </w:p>
@@ -2367,47 +2126,7 @@
             <w:webHidden/>
           </w:rPr>
           <w:tab/>
-        </w:r>
-        <w:r>
-          <w:rPr>
-            <w:noProof/>
-            <w:webHidden/>
-          </w:rPr>
-          <w:fldChar w:fldCharType="begin"/>
-        </w:r>
-        <w:r>
-          <w:rPr>
-            <w:noProof/>
-            <w:webHidden/>
-          </w:rPr>
-          <w:instrText xml:space="preserve"> PAGEREF _Toc11132115 \h </w:instrText>
-        </w:r>
-        <w:r>
-          <w:rPr>
-            <w:noProof/>
-            <w:webHidden/>
-          </w:rPr>
-        </w:r>
-        <w:r>
-          <w:rPr>
-            <w:noProof/>
-            <w:webHidden/>
-          </w:rPr>
-          <w:fldChar w:fldCharType="separate"/>
-        </w:r>
-        <w:r>
-          <w:rPr>
-            <w:noProof/>
-            <w:webHidden/>
-          </w:rPr>
-          <w:t>7</w:t>
-        </w:r>
-        <w:r>
-          <w:rPr>
-            <w:noProof/>
-            <w:webHidden/>
-          </w:rPr>
-          <w:fldChar w:fldCharType="end"/>
+          <w:t>10</w:t>
         </w:r>
       </w:hyperlink>
     </w:p>
@@ -2457,47 +2176,7 @@
             <w:webHidden/>
           </w:rPr>
           <w:tab/>
-        </w:r>
-        <w:r>
-          <w:rPr>
-            <w:noProof/>
-            <w:webHidden/>
-          </w:rPr>
-          <w:fldChar w:fldCharType="begin"/>
-        </w:r>
-        <w:r>
-          <w:rPr>
-            <w:noProof/>
-            <w:webHidden/>
-          </w:rPr>
-          <w:instrText xml:space="preserve"> PAGEREF _Toc11132116 \h </w:instrText>
-        </w:r>
-        <w:r>
-          <w:rPr>
-            <w:noProof/>
-            <w:webHidden/>
-          </w:rPr>
-        </w:r>
-        <w:r>
-          <w:rPr>
-            <w:noProof/>
-            <w:webHidden/>
-          </w:rPr>
-          <w:fldChar w:fldCharType="separate"/>
-        </w:r>
-        <w:r>
-          <w:rPr>
-            <w:noProof/>
-            <w:webHidden/>
-          </w:rPr>
-          <w:t>8</w:t>
-        </w:r>
-        <w:r>
-          <w:rPr>
-            <w:noProof/>
-            <w:webHidden/>
-          </w:rPr>
-          <w:fldChar w:fldCharType="end"/>
+          <w:t>10</w:t>
         </w:r>
       </w:hyperlink>
     </w:p>
@@ -2547,47 +2226,7 @@
             <w:webHidden/>
           </w:rPr>
           <w:tab/>
-        </w:r>
-        <w:r>
-          <w:rPr>
-            <w:noProof/>
-            <w:webHidden/>
-          </w:rPr>
-          <w:fldChar w:fldCharType="begin"/>
-        </w:r>
-        <w:r>
-          <w:rPr>
-            <w:noProof/>
-            <w:webHidden/>
-          </w:rPr>
-          <w:instrText xml:space="preserve"> PAGEREF _Toc11132117 \h </w:instrText>
-        </w:r>
-        <w:r>
-          <w:rPr>
-            <w:noProof/>
-            <w:webHidden/>
-          </w:rPr>
-        </w:r>
-        <w:r>
-          <w:rPr>
-            <w:noProof/>
-            <w:webHidden/>
-          </w:rPr>
-          <w:fldChar w:fldCharType="separate"/>
-        </w:r>
-        <w:r>
-          <w:rPr>
-            <w:noProof/>
-            <w:webHidden/>
-          </w:rPr>
-          <w:t>8</w:t>
-        </w:r>
-        <w:r>
-          <w:rPr>
-            <w:noProof/>
-            <w:webHidden/>
-          </w:rPr>
-          <w:fldChar w:fldCharType="end"/>
+          <w:t>10</w:t>
         </w:r>
       </w:hyperlink>
     </w:p>
@@ -2635,47 +2274,7 @@
             <w:webHidden/>
           </w:rPr>
           <w:tab/>
-        </w:r>
-        <w:r>
-          <w:rPr>
-            <w:noProof/>
-            <w:webHidden/>
-          </w:rPr>
-          <w:fldChar w:fldCharType="begin"/>
-        </w:r>
-        <w:r>
-          <w:rPr>
-            <w:noProof/>
-            <w:webHidden/>
-          </w:rPr>
-          <w:instrText xml:space="preserve"> PAGEREF _Toc11132118 \h </w:instrText>
-        </w:r>
-        <w:r>
-          <w:rPr>
-            <w:noProof/>
-            <w:webHidden/>
-          </w:rPr>
-        </w:r>
-        <w:r>
-          <w:rPr>
-            <w:noProof/>
-            <w:webHidden/>
-          </w:rPr>
-          <w:fldChar w:fldCharType="separate"/>
-        </w:r>
-        <w:r>
-          <w:rPr>
-            <w:noProof/>
-            <w:webHidden/>
-          </w:rPr>
-          <w:t>8</w:t>
-        </w:r>
-        <w:r>
-          <w:rPr>
-            <w:noProof/>
-            <w:webHidden/>
-          </w:rPr>
-          <w:fldChar w:fldCharType="end"/>
+          <w:t>10</w:t>
         </w:r>
       </w:hyperlink>
     </w:p>
@@ -2753,43 +2352,7 @@
         <w:pStyle w:val="BodyText"/>
       </w:pPr>
       <w:r>
-        <w:t xml:space="preserve">The purpose of the </w:t>
-      </w:r>
-      <w:r>
-        <w:rPr>
-          <w:i/>
-          <w:iCs/>
-        </w:rPr>
-        <w:t>Software Development Plan</w:t>
-      </w:r>
-      <w:r>
-        <w:t xml:space="preserve"> is to </w:t>
-      </w:r>
-      <w:r>
-        <w:t xml:space="preserve">outline the foundations for the </w:t>
-      </w:r>
-      <w:proofErr w:type="spellStart"/>
-      <w:r>
-        <w:t>ByteMath</w:t>
-      </w:r>
-      <w:proofErr w:type="spellEnd"/>
-      <w:r>
-        <w:t xml:space="preserve"> Arithmetic Expression Evaluator and cover any development-related requirements to best deliver our product.</w:t>
-      </w:r>
-      <w:r>
-        <w:t xml:space="preserve"> It describes the approach to the development of the </w:t>
-      </w:r>
-      <w:r>
-        <w:t>evaluator</w:t>
-      </w:r>
-      <w:r>
-        <w:t xml:space="preserve"> and is the top-level plan generated and used by managers</w:t>
-      </w:r>
-      <w:r>
-        <w:t xml:space="preserve"> and team leaders</w:t>
-      </w:r>
-      <w:r>
-        <w:t xml:space="preserve"> to direct the development effort.</w:t>
+        <w:t>The Software Development Plan is designed to ensure that our team has a clear understanding of the steps involved in creating the ByteMath Arithmetic Expression Evaluator. It serves as a guide for managing the project, tracking progress, and ensuring that all development requirements are met. This document will be referenced by:</w:t>
       </w:r>
     </w:p>
     <w:p>
@@ -2866,57 +2429,7 @@
         <w:pStyle w:val="BodyText"/>
       </w:pPr>
       <w:r>
-        <w:t xml:space="preserve">This </w:t>
-      </w:r>
-      <w:r>
-        <w:rPr>
-          <w:i/>
-          <w:iCs/>
-        </w:rPr>
-        <w:t>Software Development Plan</w:t>
-      </w:r>
-      <w:r>
-        <w:t xml:space="preserve"> describes the</w:t>
-      </w:r>
-      <w:r>
-        <w:t xml:space="preserve"> general</w:t>
-      </w:r>
-      <w:r>
-        <w:t xml:space="preserve"> plan to be used by the </w:t>
-      </w:r>
-      <w:r>
-        <w:t>Arithmetic Expression Evaluator</w:t>
-      </w:r>
-      <w:r>
-        <w:t xml:space="preserve"> project, including deployment of the product. The details of the individual iterations will be described in the Iteration Plans.</w:t>
-      </w:r>
-    </w:p>
-    <w:p>
-      <w:pPr>
-        <w:pStyle w:val="BodyText"/>
-      </w:pPr>
-      <w:r>
-        <w:t>The Arithmetic Expression Evaluator will be a functional, standalone product that is capable of being implemented into larger software structures or systems.</w:t>
-      </w:r>
-      <w:r>
-        <w:br/>
-        <w:t xml:space="preserve">The plans as outlined in this document are based upon the product requirements as defined in </w:t>
-      </w:r>
-      <w:r>
-        <w:t>our</w:t>
-      </w:r>
-      <w:r>
-        <w:t xml:space="preserve"> </w:t>
-      </w:r>
-      <w:r>
-        <w:rPr>
-          <w:i/>
-          <w:iCs/>
-        </w:rPr>
-        <w:t>Vision Document</w:t>
-      </w:r>
-      <w:r>
-        <w:t>.</w:t>
+        <w:t>This plan covers the general development process for the ByteMath Arithmetic Expression Evaluator, including product deployment. While this document focuses on the overall project, individual iteration plans will outline more specific development details. The final product will be a functional, standalone evaluator capable of integration into larger systems. This plan is based on the requirements outlined in our Vision Document.</w:t>
       </w:r>
     </w:p>
     <w:p>
@@ -2995,7 +2508,7 @@
         </w:numPr>
       </w:pPr>
       <w:r>
-        <w:t>Member Information – Created 09/XX/24, file name: Varies</w:t>
+        <w:t>Member Information – Created 09/16/24, file name: Varies</w:t>
       </w:r>
     </w:p>
     <w:p>
@@ -3032,25 +2545,88 @@
     </w:p>
     <w:p>
       <w:pPr>
-        <w:pStyle w:val="BodyText"/>
-      </w:pPr>
-      <w:r>
-        <w:t>A core aspect of development will be focused on for each point within this document:</w:t>
-      </w:r>
-    </w:p>
-    <w:p>
-      <w:pPr>
-        <w:pStyle w:val="BodyText"/>
-        <w:tabs>
-          <w:tab w:val="left" w:pos="3780"/>
-        </w:tabs>
-        <w:ind w:left="3690" w:hanging="2970"/>
-      </w:pPr>
-      <w:r>
-        <w:t xml:space="preserve">Project Overview             —              </w:t>
-      </w:r>
-      <w:r>
-        <w:t>Covers the main functionality of the expression parser, objectives of completion within the domain of requirements, and overview of the final product to be delivered and ready for external implementation.</w:t>
+        <w:spacing w:before="240" w:after="240"/>
+        <w:ind w:firstLine="720"/>
+      </w:pPr>
+      <w:r>
+        <w:t>This document addresses several core aspects of the project:</w:t>
+      </w:r>
+    </w:p>
+    <w:p>
+      <w:pPr>
+        <w:pStyle w:val="ListParagraph"/>
+        <w:numPr>
+          <w:ilvl w:val="0"/>
+          <w:numId w:val="74"/>
+        </w:numPr>
+      </w:pPr>
+      <w:r>
+        <w:rPr>
+          <w:b/>
+          <w:bCs/>
+        </w:rPr>
+        <w:t>Project Overview</w:t>
+      </w:r>
+      <w:r>
+        <w:t>: Details the key functionality and objectives for the ByteMath Arithmetic Expression Evaluator, ensuring the final product meets the required specifications.</w:t>
+      </w:r>
+    </w:p>
+    <w:p>
+      <w:pPr>
+        <w:pStyle w:val="ListParagraph"/>
+        <w:numPr>
+          <w:ilvl w:val="0"/>
+          <w:numId w:val="74"/>
+        </w:numPr>
+      </w:pPr>
+      <w:r>
+        <w:rPr>
+          <w:b/>
+          <w:bCs/>
+        </w:rPr>
+        <w:t>Project Organization</w:t>
+      </w:r>
+      <w:r>
+        <w:t>: Outlines how work is divided among team members, ensuring each person knows their responsibilities.</w:t>
+      </w:r>
+    </w:p>
+    <w:p>
+      <w:pPr>
+        <w:pStyle w:val="ListParagraph"/>
+        <w:numPr>
+          <w:ilvl w:val="0"/>
+          <w:numId w:val="74"/>
+        </w:numPr>
+      </w:pPr>
+      <w:r>
+        <w:rPr>
+          <w:b/>
+          <w:bCs/>
+        </w:rPr>
+        <w:lastRenderedPageBreak/>
+        <w:t>Management Process</w:t>
+      </w:r>
+      <w:r>
+        <w:t>: Describes the development timeline and the process for managing tasks, including weekly meetings and progress check-ins.</w:t>
+      </w:r>
+    </w:p>
+    <w:p>
+      <w:pPr>
+        <w:pStyle w:val="ListParagraph"/>
+        <w:numPr>
+          <w:ilvl w:val="0"/>
+          <w:numId w:val="74"/>
+        </w:numPr>
+      </w:pPr>
+      <w:r>
+        <w:rPr>
+          <w:b/>
+          <w:bCs/>
+        </w:rPr>
+        <w:t>Applicable Plans and Guidelines</w:t>
+      </w:r>
+      <w:r>
+        <w:t>: Reflects our adherence to Agile development principles and includes the tools and resources necessary for the project.</w:t>
       </w:r>
     </w:p>
     <w:p>
@@ -3058,49 +2634,6 @@
         <w:pStyle w:val="BodyText"/>
         <w:ind w:left="3690" w:hanging="2970"/>
       </w:pPr>
-      <w:r>
-        <w:lastRenderedPageBreak/>
-        <w:t xml:space="preserve">Project Organization          —           </w:t>
-      </w:r>
-      <w:r>
-        <w:t xml:space="preserve">Our team is focused </w:t>
-      </w:r>
-      <w:r>
-        <w:t>o</w:t>
-      </w:r>
-      <w:r>
-        <w:t xml:space="preserve">n beneficial division of work </w:t>
-      </w:r>
-      <w:r>
-        <w:t>between</w:t>
-      </w:r>
-      <w:r>
-        <w:t xml:space="preserve"> certain aspects of development, but we still maintain roles to have primary responsibility in respective areas to our roles.</w:t>
-      </w:r>
-    </w:p>
-    <w:p>
-      <w:pPr>
-        <w:pStyle w:val="BodyText"/>
-        <w:ind w:left="3690" w:hanging="2970"/>
-      </w:pPr>
-      <w:r>
-        <w:t xml:space="preserve">Management Process          —           </w:t>
-      </w:r>
-      <w:r>
-        <w:t>The main timeframe for development is within the following 3 months of initiation of the project. Weekly meetings will be held to cover important information, and once implementation begins, frequent checkups will take place to make sure progress is being made at a good pace.</w:t>
-      </w:r>
-    </w:p>
-    <w:p>
-      <w:pPr>
-        <w:pStyle w:val="BodyText"/>
-        <w:ind w:left="3690" w:hanging="2970"/>
-      </w:pPr>
-      <w:r>
-        <w:t xml:space="preserve">Applicable Plans and Guidelines — </w:t>
-      </w:r>
-      <w:r>
-        <w:t>Reflect the necessary steps in following an Agile development model. Tools and other resources will be included.</w:t>
-      </w:r>
     </w:p>
     <w:p>
       <w:pPr>
@@ -3381,15 +2914,7 @@
         <w:pStyle w:val="BodyText"/>
       </w:pPr>
       <w:r>
-        <w:t xml:space="preserve">All team members are on the same hierarchal level and will share the task of critical decision-making responsibilities. However, team members are given certain roles, that may be higher ranking in name, </w:t>
-      </w:r>
-      <w:proofErr w:type="gramStart"/>
-      <w:r>
-        <w:t>in order for</w:t>
-      </w:r>
-      <w:proofErr w:type="gramEnd"/>
-      <w:r>
-        <w:t xml:space="preserve"> the project team to run smoothly. All assigned roles are as follows:</w:t>
+        <w:t>All team members are on the same hierarchal level and will share the task of critical decision-making responsibilities. However, team members are given certain roles, that may be higher ranking in name, in order for the project team to run smoothly. All assigned roles are as follows:</w:t>
       </w:r>
     </w:p>
     <w:p>
@@ -3561,23 +3086,7 @@
                 <w:b/>
                 <w:bCs/>
               </w:rPr>
-              <w:t xml:space="preserve">Unified Process for </w:t>
-            </w:r>
-            <w:proofErr w:type="spellStart"/>
-            <w:r>
-              <w:rPr>
-                <w:b/>
-                <w:bCs/>
-              </w:rPr>
-              <w:t>EDUcation</w:t>
-            </w:r>
-            <w:proofErr w:type="spellEnd"/>
-            <w:r>
-              <w:rPr>
-                <w:b/>
-                <w:bCs/>
-              </w:rPr>
-              <w:t xml:space="preserve"> Role</w:t>
+              <w:t>Unified Process for EDUcation Role</w:t>
             </w:r>
           </w:p>
         </w:tc>
@@ -3636,7 +3145,7 @@
             <w:r>
               <w:t xml:space="preserve">Email: </w:t>
             </w:r>
-            <w:hyperlink r:id="rId11">
+            <w:hyperlink r:id="rId14">
               <w:r>
                 <w:rPr>
                   <w:rStyle w:val="Hyperlink"/>
@@ -3809,7 +3318,7 @@
             <w:r>
               <w:t xml:space="preserve">Email: </w:t>
             </w:r>
-            <w:hyperlink r:id="rId12">
+            <w:hyperlink r:id="rId15">
               <w:r>
                 <w:rPr>
                   <w:rStyle w:val="Hyperlink"/>
@@ -3857,6 +3366,7 @@
               </w:numPr>
             </w:pPr>
             <w:r>
+              <w:lastRenderedPageBreak/>
               <w:t>Tuesday: 6PM-Anytime</w:t>
             </w:r>
           </w:p>
@@ -3881,7 +3391,6 @@
               </w:numPr>
             </w:pPr>
             <w:r>
-              <w:lastRenderedPageBreak/>
               <w:t>Thursday: 6PM-Anytime</w:t>
             </w:r>
           </w:p>
@@ -3997,7 +3506,7 @@
             <w:r>
               <w:t xml:space="preserve">Email: </w:t>
             </w:r>
-            <w:hyperlink r:id="rId13">
+            <w:hyperlink r:id="rId16">
               <w:r>
                 <w:rPr>
                   <w:rStyle w:val="Hyperlink"/>
@@ -4528,6 +4037,7 @@
           <w:p/>
           <w:p>
             <w:r>
+              <w:lastRenderedPageBreak/>
               <w:t>Contact:</w:t>
             </w:r>
           </w:p>
@@ -4542,7 +4052,7 @@
             <w:r>
               <w:t xml:space="preserve">Email: </w:t>
             </w:r>
-            <w:hyperlink r:id="rId14" w:history="1">
+            <w:hyperlink r:id="rId17" w:history="1">
               <w:r>
                 <w:rPr>
                   <w:rStyle w:val="Hyperlink"/>
@@ -4566,7 +4076,6 @@
           <w:p/>
           <w:p>
             <w:r>
-              <w:lastRenderedPageBreak/>
               <w:t>Availability:</w:t>
             </w:r>
           </w:p>
@@ -4687,7 +4196,7 @@
       <w:r>
         <w:t xml:space="preserve">Anyone on the project can perform </w:t>
       </w:r>
-      <w:hyperlink r:id="rId15" w:history="1">
+      <w:hyperlink r:id="rId18" w:history="1">
         <w:r>
           <w:rPr>
             <w:rStyle w:val="Hyperlink"/>
@@ -4742,16 +4251,10 @@
     <w:p>
       <w:pPr>
         <w:pStyle w:val="Heading2"/>
-        <w:rPr>
-          <w:highlight w:val="red"/>
-        </w:rPr>
       </w:pPr>
       <w:bookmarkStart w:id="37" w:name="_Toc524312843"/>
       <w:bookmarkStart w:id="38" w:name="_Toc11132111"/>
       <w:r>
-        <w:rPr>
-          <w:highlight w:val="red"/>
-        </w:rPr>
         <w:t>Project Plan</w:t>
       </w:r>
       <w:bookmarkEnd w:id="37"/>
@@ -4772,28 +4275,8 @@
           <w:iCs w:val="0"/>
           <w:color w:val="auto"/>
         </w:rPr>
-        <w:t>The resources for this project can be found on the group’s GitHub page:</w:t>
-      </w:r>
-    </w:p>
-    <w:p>
-      <w:pPr>
-        <w:pStyle w:val="infoblue0"/>
-        <w:rPr>
-          <w:i w:val="0"/>
-          <w:iCs w:val="0"/>
-          <w:color w:val="auto"/>
-        </w:rPr>
-      </w:pPr>
-      <w:hyperlink r:id="rId16">
-        <w:r>
-          <w:rPr>
-            <w:rStyle w:val="Hyperlink"/>
-            <w:i w:val="0"/>
-            <w:iCs w:val="0"/>
-          </w:rPr>
-          <w:t>https://github.com/aidanp12/EECS348PROJ_GROUP7</w:t>
-        </w:r>
-      </w:hyperlink>
+        <w:t>This section contains the schedule and resources for the project.</w:t>
+      </w:r>
     </w:p>
     <w:p>
       <w:pPr>
@@ -5244,6 +4727,7 @@
           <w:iCs w:val="0"/>
           <w:color w:val="auto"/>
         </w:rPr>
+        <w:lastRenderedPageBreak/>
         <w:t xml:space="preserve">Define the precedence </w:t>
       </w:r>
       <w:r>
@@ -5382,7 +4866,6 @@
           <w:iCs w:val="0"/>
           <w:color w:val="auto"/>
         </w:rPr>
-        <w:lastRenderedPageBreak/>
         <w:t xml:space="preserve">Develop a mechanism to identify and </w:t>
       </w:r>
       <w:r>
@@ -6605,9 +6088,6 @@
     <w:p>
       <w:pPr>
         <w:pStyle w:val="Heading2"/>
-        <w:rPr>
-          <w:highlight w:val="red"/>
-        </w:rPr>
       </w:pPr>
       <w:bookmarkStart w:id="44" w:name="_Toc447095892"/>
       <w:bookmarkStart w:id="45" w:name="_Toc512930361"/>
@@ -6657,9 +6137,6 @@
       <w:bookmarkEnd w:id="63"/>
       <w:bookmarkEnd w:id="64"/>
       <w:r>
-        <w:rPr>
-          <w:highlight w:val="red"/>
-        </w:rPr>
         <w:t>Project Monitoring and Control</w:t>
       </w:r>
       <w:bookmarkEnd w:id="65"/>
@@ -6685,27 +6162,9 @@
           <w:iCs w:val="0"/>
           <w:color w:val="auto"/>
         </w:rPr>
-        <w:t xml:space="preserve">Requirements Management: The GitHub repository will be used </w:t>
-      </w:r>
-      <w:proofErr w:type="gramStart"/>
-      <w:r>
-        <w:rPr>
-          <w:i w:val="0"/>
-          <w:iCs w:val="0"/>
-          <w:color w:val="auto"/>
-        </w:rPr>
-        <w:t>in order to</w:t>
-      </w:r>
-      <w:proofErr w:type="gramEnd"/>
-      <w:r>
-        <w:rPr>
-          <w:i w:val="0"/>
-          <w:iCs w:val="0"/>
-          <w:color w:val="auto"/>
-        </w:rPr>
-        <w:t xml:space="preserve"> collect information and for measuring, reporting, and controlling changes to the product requirements. </w:t>
-      </w:r>
-      <w:hyperlink r:id="rId17">
+        <w:t xml:space="preserve">Requirements Management: The GitHub repository will be used in order to collect information and for measuring, reporting, and controlling changes to the product requirements. </w:t>
+      </w:r>
+      <w:hyperlink r:id="rId19">
         <w:r>
           <w:rPr>
             <w:rStyle w:val="Hyperlink"/>
@@ -6735,43 +6194,7 @@
           <w:iCs w:val="0"/>
           <w:color w:val="auto"/>
         </w:rPr>
-        <w:t xml:space="preserve">Quality Control: To control the quality of the project, team members will upload to the GitHub repository after each coding session. This will help ensure that if the code runs into problems, team members will be able to access the code from before problems arose, </w:t>
-      </w:r>
-      <w:proofErr w:type="gramStart"/>
-      <w:r>
-        <w:rPr>
-          <w:i w:val="0"/>
-          <w:iCs w:val="0"/>
-          <w:color w:val="auto"/>
-        </w:rPr>
-        <w:t>in order to</w:t>
-      </w:r>
-      <w:proofErr w:type="gramEnd"/>
-      <w:r>
-        <w:rPr>
-          <w:i w:val="0"/>
-          <w:iCs w:val="0"/>
-          <w:color w:val="auto"/>
-        </w:rPr>
-        <w:t xml:space="preserve"> find the problem and be able to fix it. After each coding session, the Quality Assurance lead will </w:t>
-      </w:r>
-      <w:proofErr w:type="spellStart"/>
-      <w:r>
-        <w:rPr>
-          <w:i w:val="0"/>
-          <w:iCs w:val="0"/>
-          <w:color w:val="auto"/>
-        </w:rPr>
-        <w:t>walkthrough</w:t>
-      </w:r>
-      <w:proofErr w:type="spellEnd"/>
-      <w:r>
-        <w:rPr>
-          <w:i w:val="0"/>
-          <w:iCs w:val="0"/>
-          <w:color w:val="auto"/>
-        </w:rPr>
-        <w:t xml:space="preserve"> the code, and inspect and review the changes to the code. </w:t>
+        <w:t xml:space="preserve">Quality Control: To control the quality of the project, team members will upload to the GitHub repository after each coding session. This will help ensure that if the code runs into problems, team members will be able to access the code from before problems arose, in order to find the problem and be able to fix it. After each coding session, the Quality Assurance lead will walkthrough the code, and inspect and review the changes to the code. </w:t>
       </w:r>
     </w:p>
     <w:p>
@@ -6791,6 +6214,7 @@
           <w:i w:val="0"/>
           <w:color w:val="auto"/>
         </w:rPr>
+        <w:lastRenderedPageBreak/>
         <w:t>Reporting and Measurement: N/A</w:t>
       </w:r>
     </w:p>
@@ -6813,25 +6237,7 @@
           <w:iCs w:val="0"/>
           <w:color w:val="auto"/>
         </w:rPr>
-        <w:t xml:space="preserve">Risk Management: After each coding session, the Quality Assurance lead will identify, analyze, </w:t>
-      </w:r>
-      <w:proofErr w:type="spellStart"/>
-      <w:r>
-        <w:rPr>
-          <w:i w:val="0"/>
-          <w:iCs w:val="0"/>
-          <w:color w:val="auto"/>
-        </w:rPr>
-        <w:t>prioritze</w:t>
-      </w:r>
-      <w:proofErr w:type="spellEnd"/>
-      <w:r>
-        <w:rPr>
-          <w:i w:val="0"/>
-          <w:iCs w:val="0"/>
-          <w:color w:val="auto"/>
-        </w:rPr>
-        <w:t>, monitor and mitigate potential risks in the code. This will happen through walkthroughs of the code.</w:t>
+        <w:t>Risk Management: After each coding session, the Quality Assurance lead will identify, analyze, prioritize, monitor and mitigate potential risks in the code. This will happen through walkthroughs of the code.</w:t>
       </w:r>
     </w:p>
     <w:p>
@@ -6853,8 +6259,7 @@
           <w:iCs w:val="0"/>
           <w:color w:val="auto"/>
         </w:rPr>
-        <w:lastRenderedPageBreak/>
-        <w:t xml:space="preserve">Configuration Management: Problems and changes will be submitted to the GitHub repository, where it will be reviewed and dispositioned by the Quality Assurance lead or other team members. </w:t>
+        <w:t>Configuration Management: Problems and changes will be submitted to the GitHub repository, where it will be reviewed and dispositioned by the Quality Assurance lead or other team members. Project artifacts are to be named, marked, and numbered, including system software, plans, models, components, test software, results and data, executables, and so on by giving simple names referring to the project artifact to make it easy to find for team members. Retention policies, and the back-up, disaster, and recovery plans are to upload every coding session onto the GitHub repository to avoid this.</w:t>
       </w:r>
     </w:p>
     <w:p>
@@ -6882,14 +6287,6 @@
       <w:r>
         <w:t xml:space="preserve">The requirements for this system are captured in the Vision document. Requested changes to requirements are captured in Change Requests and are approved as part of the Configuration Management process. </w:t>
       </w:r>
-    </w:p>
-    <w:p>
-      <w:pPr>
-        <w:pStyle w:val="BodyText"/>
-        <w:rPr>
-          <w:rStyle w:val="Strong"/>
-        </w:rPr>
-      </w:pPr>
       <w:bookmarkStart w:id="70" w:name="_Toc447095912"/>
       <w:bookmarkEnd w:id="69"/>
     </w:p>
@@ -6937,14 +6334,6 @@
     </w:p>
     <w:p>
       <w:pPr>
-        <w:pStyle w:val="BodyText"/>
-        <w:rPr>
-          <w:rStyle w:val="Strong"/>
-        </w:rPr>
-      </w:pPr>
-    </w:p>
-    <w:p>
-      <w:pPr>
         <w:pStyle w:val="Heading2"/>
         <w:rPr>
           <w:rStyle w:val="Strong"/>
@@ -7027,56 +6416,49 @@
         </w:rPr>
         <w:t>Refer to the Project Measurements Document (AAA-BBB-X.Y.doc) for detailed information.</w:t>
       </w:r>
+      <w:bookmarkStart w:id="75" w:name="_Toc447095915"/>
+    </w:p>
+    <w:p>
+      <w:pPr>
+        <w:pStyle w:val="Heading2"/>
+        <w:rPr>
+          <w:rStyle w:val="Strong"/>
+        </w:rPr>
+      </w:pPr>
+      <w:bookmarkStart w:id="76" w:name="_Toc11132116"/>
+      <w:r>
+        <w:rPr>
+          <w:rStyle w:val="Strong"/>
+        </w:rPr>
+        <w:t>Risk Management</w:t>
+      </w:r>
+      <w:bookmarkEnd w:id="76"/>
+      <w:r>
+        <w:rPr>
+          <w:rStyle w:val="Strong"/>
+        </w:rPr>
+        <w:t xml:space="preserve"> </w:t>
+      </w:r>
+      <w:bookmarkEnd w:id="75"/>
     </w:p>
     <w:p>
       <w:pPr>
         <w:pStyle w:val="BodyText"/>
-        <w:rPr>
-          <w:rStyle w:val="Strong"/>
-        </w:rPr>
-      </w:pPr>
-      <w:bookmarkStart w:id="75" w:name="_Toc447095915"/>
-    </w:p>
-    <w:p>
-      <w:pPr>
-        <w:pStyle w:val="Heading2"/>
-        <w:rPr>
-          <w:rStyle w:val="Strong"/>
-        </w:rPr>
-      </w:pPr>
-      <w:bookmarkStart w:id="76" w:name="_Toc11132116"/>
-      <w:r>
-        <w:rPr>
-          <w:rStyle w:val="Strong"/>
-        </w:rPr>
-        <w:t>Risk Management</w:t>
-      </w:r>
-      <w:bookmarkEnd w:id="76"/>
-      <w:r>
-        <w:rPr>
-          <w:rStyle w:val="Strong"/>
-        </w:rPr>
-        <w:t xml:space="preserve"> </w:t>
-      </w:r>
-      <w:bookmarkEnd w:id="75"/>
+      </w:pPr>
+      <w:bookmarkStart w:id="77" w:name="_Toc447095916"/>
+      <w:r>
+        <w:t xml:space="preserve">Risks will be identified in Inception Phase using the steps identified in the RUP for Small Projects activity “Identify and Assess Risks”. Project risk is evaluated at least once per iteration and documented in this table. </w:t>
+      </w:r>
     </w:p>
     <w:p>
       <w:pPr>
         <w:pStyle w:val="BodyText"/>
       </w:pPr>
-      <w:bookmarkStart w:id="77" w:name="_Toc447095916"/>
-      <w:r>
-        <w:t xml:space="preserve">Risks will be identified in Inception Phase using the steps identified in the RUP for Small Projects activity “Identify and Assess Risks”. Project risk is evaluated at least once per iteration and documented in this table. </w:t>
-      </w:r>
     </w:p>
     <w:p>
       <w:pPr>
         <w:pStyle w:val="BodyText"/>
-      </w:pPr>
-    </w:p>
-    <w:p>
-      <w:pPr>
-        <w:pStyle w:val="BodyText"/>
+        <w:spacing w:after="0"/>
         <w:rPr>
           <w:i/>
           <w:iCs/>
@@ -7087,33 +6469,36 @@
           <w:i/>
           <w:iCs/>
         </w:rPr>
+        <w:lastRenderedPageBreak/>
         <w:t>Refer to the Risk List Document (CCC-DDD-X.Y.doc) for detailed information.</w:t>
       </w:r>
     </w:p>
     <w:p>
       <w:pPr>
+        <w:pStyle w:val="Heading2"/>
+        <w:rPr>
+          <w:rStyle w:val="Strong"/>
+        </w:rPr>
+      </w:pPr>
+      <w:bookmarkStart w:id="78" w:name="_Toc11132117"/>
+      <w:r>
+        <w:rPr>
+          <w:rStyle w:val="Strong"/>
+        </w:rPr>
+        <w:t>Configuration Management</w:t>
+      </w:r>
+      <w:bookmarkEnd w:id="78"/>
+    </w:p>
+    <w:p>
+      <w:pPr>
         <w:pStyle w:val="BodyText"/>
-        <w:spacing w:after="0"/>
-        <w:rPr>
-          <w:rStyle w:val="Strong"/>
-        </w:rPr>
-      </w:pPr>
-    </w:p>
-    <w:p>
-      <w:pPr>
-        <w:pStyle w:val="Heading2"/>
-        <w:rPr>
-          <w:rStyle w:val="Strong"/>
-        </w:rPr>
-      </w:pPr>
-      <w:bookmarkStart w:id="78" w:name="_Toc11132117"/>
-      <w:r>
-        <w:rPr>
-          <w:rStyle w:val="Strong"/>
-        </w:rPr>
-        <w:t>Configuration Management</w:t>
-      </w:r>
-      <w:bookmarkEnd w:id="78"/>
+        <w:rPr>
+          <w:szCs w:val="24"/>
+        </w:rPr>
+      </w:pPr>
+      <w:r>
+        <w:t xml:space="preserve">Appropriate tools will be selected which provide a database of Change Requests and a controlled versioned repository of project artifacts. </w:t>
+      </w:r>
     </w:p>
     <w:p>
       <w:pPr>
@@ -7123,21 +6508,9 @@
         </w:rPr>
       </w:pPr>
       <w:r>
-        <w:t xml:space="preserve">Appropriate tools will be selected which provide a database of Change Requests and a controlled versioned repository of project artifacts. </w:t>
-      </w:r>
-    </w:p>
-    <w:p>
-      <w:pPr>
-        <w:pStyle w:val="BodyText"/>
         <w:rPr>
           <w:szCs w:val="24"/>
         </w:rPr>
-      </w:pPr>
-      <w:r>
-        <w:rPr>
-          <w:szCs w:val="24"/>
-        </w:rPr>
-        <w:lastRenderedPageBreak/>
         <w:t>All source code, test scripts, and data files are included in baselines. Documentation related to the source code is also included in the baseline, such as design documentation. All customer deliverable artifacts are included in the final baseline of the iteration, including executables.</w:t>
       </w:r>
     </w:p>
@@ -7169,26 +6542,15 @@
         <w:rPr>
           <w:i/>
           <w:iCs/>
-          <w:szCs w:val="24"/>
         </w:rPr>
       </w:pPr>
       <w:r>
         <w:rPr>
           <w:i/>
           <w:iCs/>
-          <w:szCs w:val="24"/>
         </w:rPr>
         <w:t>Refer to the Configuration Management Plan (EEE-FFF-X.Y.doc) for detailed information.</w:t>
       </w:r>
-    </w:p>
-    <w:p>
-      <w:pPr>
-        <w:pStyle w:val="Heading1"/>
-        <w:numPr>
-          <w:ilvl w:val="0"/>
-          <w:numId w:val="0"/>
-        </w:numPr>
-      </w:pPr>
       <w:bookmarkStart w:id="79" w:name="_Toc447095917"/>
       <w:bookmarkStart w:id="80" w:name="_Toc512930369"/>
       <w:bookmarkStart w:id="81" w:name="_Toc447095932"/>
@@ -7241,11 +6603,39 @@
       </w:pPr>
     </w:p>
     <w:p/>
+    <w:p/>
+    <w:p/>
+    <w:p/>
+    <w:p/>
+    <w:p/>
+    <w:p/>
+    <w:p/>
+    <w:p/>
+    <w:p/>
+    <w:p/>
+    <w:p/>
+    <w:p/>
+    <w:p/>
+    <w:p/>
+    <w:p/>
+    <w:p/>
+    <w:p/>
+    <w:p/>
+    <w:p/>
+    <w:p/>
+    <w:p/>
+    <w:p/>
+    <w:p/>
+    <w:p/>
+    <w:p/>
+    <w:p/>
+    <w:p/>
+    <w:p/>
     <w:sectPr>
-      <w:headerReference w:type="default" r:id="rId18"/>
-      <w:footerReference w:type="default" r:id="rId19"/>
-      <w:headerReference w:type="first" r:id="rId20"/>
-      <w:footerReference w:type="first" r:id="rId21"/>
+      <w:headerReference w:type="default" r:id="rId20"/>
+      <w:footerReference w:type="default" r:id="rId21"/>
+      <w:headerReference w:type="first" r:id="rId22"/>
+      <w:footerReference w:type="first" r:id="rId23"/>
       <w:pgSz w:w="12240" w:h="15840" w:code="1"/>
       <w:pgMar w:top="1440" w:right="1440" w:bottom="1440" w:left="1440" w:header="720" w:footer="720" w:gutter="0"/>
       <w:cols w:space="720"/>
@@ -7380,6 +6770,16 @@
 
 <file path=word/footer3.xml><?xml version="1.0" encoding="utf-8"?>
 <w:ftr xmlns:wpc="http://schemas.microsoft.com/office/word/2010/wordprocessingCanvas" xmlns:cx="http://schemas.microsoft.com/office/drawing/2014/chartex" xmlns:cx1="http://schemas.microsoft.com/office/drawing/2015/9/8/chartex" xmlns:cx2="http://schemas.microsoft.com/office/drawing/2015/10/21/chartex" xmlns:cx3="http://schemas.microsoft.com/office/drawing/2016/5/9/chartex" xmlns:cx4="http://schemas.microsoft.com/office/drawing/2016/5/10/chartex" xmlns:cx5="http://schemas.microsoft.com/office/drawing/2016/5/11/chartex" xmlns:cx6="http://schemas.microsoft.com/office/drawing/2016/5/12/chartex" xmlns:cx7="http://schemas.microsoft.com/office/drawing/2016/5/13/chartex" xmlns:cx8="http://schemas.microsoft.com/office/drawing/2016/5/14/chartex" xmlns:mc="http://schemas.openxmlformats.org/markup-compatibility/2006" xmlns:aink="http://schemas.microsoft.com/office/drawing/2016/ink" xmlns:am3d="http://schemas.microsoft.com/office/drawing/2017/model3d" xmlns:o="urn:schemas-microsoft-com:office:office" xmlns:oel="http://schemas.microsoft.com/office/2019/extlst" xmlns:r="http://schemas.openxmlformats.org/officeDocument/2006/relationships" xmlns:m="http://schemas.openxmlformats.org/officeDocument/2006/math" xmlns:v="urn:schemas-microsoft-com:vml" xmlns:wp14="http://schemas.microsoft.com/office/word/2010/wordprocessingDrawing" xmlns:wp="http://schemas.openxmlformats.org/drawingml/2006/wordprocessingDrawing" xmlns:w10="urn:schemas-microsoft-com:office:word" xmlns:w="http://schemas.openxmlformats.org/wordprocessingml/2006/main" xmlns:w14="http://schemas.microsoft.com/office/word/2010/wordml" xmlns:w15="http://schemas.microsoft.com/office/word/2012/wordml" xmlns:w16cex="http://schemas.microsoft.com/office/word/2018/wordml/cex" xmlns:w16cid="http://schemas.microsoft.com/office/word/2016/wordml/cid" xmlns:w16="http://schemas.microsoft.com/office/word/2018/wordml" xmlns:w16du="http://schemas.microsoft.com/office/word/2023/wordml/word16du" xmlns:w16sdtdh="http://schemas.microsoft.com/office/word/2020/wordml/sdtdatahash" xmlns:w16se="http://schemas.microsoft.com/office/word/2015/wordml/symex" xmlns:wpg="http://schemas.microsoft.com/office/word/2010/wordprocessingGroup" xmlns:wpi="http://schemas.microsoft.com/office/word/2010/wordprocessingInk" xmlns:wne="http://schemas.microsoft.com/office/word/2006/wordml" xmlns:wps="http://schemas.microsoft.com/office/word/2010/wordprocessingShape" mc:Ignorable="w14 w15 w16se w16cid w16 w16cex w16sdtdh w16du wp14">
+  <w:p>
+    <w:pPr>
+      <w:pStyle w:val="Footer"/>
+    </w:pPr>
+  </w:p>
+</w:ftr>
+</file>
+
+<file path=word/footer4.xml><?xml version="1.0" encoding="utf-8"?>
+<w:ftr xmlns:wpc="http://schemas.microsoft.com/office/word/2010/wordprocessingCanvas" xmlns:cx="http://schemas.microsoft.com/office/drawing/2014/chartex" xmlns:cx1="http://schemas.microsoft.com/office/drawing/2015/9/8/chartex" xmlns:cx2="http://schemas.microsoft.com/office/drawing/2015/10/21/chartex" xmlns:cx3="http://schemas.microsoft.com/office/drawing/2016/5/9/chartex" xmlns:cx4="http://schemas.microsoft.com/office/drawing/2016/5/10/chartex" xmlns:cx5="http://schemas.microsoft.com/office/drawing/2016/5/11/chartex" xmlns:cx6="http://schemas.microsoft.com/office/drawing/2016/5/12/chartex" xmlns:cx7="http://schemas.microsoft.com/office/drawing/2016/5/13/chartex" xmlns:cx8="http://schemas.microsoft.com/office/drawing/2016/5/14/chartex" xmlns:mc="http://schemas.openxmlformats.org/markup-compatibility/2006" xmlns:aink="http://schemas.microsoft.com/office/drawing/2016/ink" xmlns:am3d="http://schemas.microsoft.com/office/drawing/2017/model3d" xmlns:o="urn:schemas-microsoft-com:office:office" xmlns:oel="http://schemas.microsoft.com/office/2019/extlst" xmlns:r="http://schemas.openxmlformats.org/officeDocument/2006/relationships" xmlns:m="http://schemas.openxmlformats.org/officeDocument/2006/math" xmlns:v="urn:schemas-microsoft-com:vml" xmlns:wp14="http://schemas.microsoft.com/office/word/2010/wordprocessingDrawing" xmlns:wp="http://schemas.openxmlformats.org/drawingml/2006/wordprocessingDrawing" xmlns:w10="urn:schemas-microsoft-com:office:word" xmlns:w="http://schemas.openxmlformats.org/wordprocessingml/2006/main" xmlns:w14="http://schemas.microsoft.com/office/word/2010/wordml" xmlns:w15="http://schemas.microsoft.com/office/word/2012/wordml" xmlns:w16cex="http://schemas.microsoft.com/office/word/2018/wordml/cex" xmlns:w16cid="http://schemas.microsoft.com/office/word/2016/wordml/cid" xmlns:w16="http://schemas.microsoft.com/office/word/2018/wordml" xmlns:w16du="http://schemas.microsoft.com/office/word/2023/wordml/word16du" xmlns:w16sdtdh="http://schemas.microsoft.com/office/word/2020/wordml/sdtdatahash" xmlns:w16se="http://schemas.microsoft.com/office/word/2015/wordml/symex" xmlns:wpg="http://schemas.microsoft.com/office/word/2010/wordprocessingGroup" xmlns:wpi="http://schemas.microsoft.com/office/word/2010/wordprocessingInk" xmlns:wne="http://schemas.microsoft.com/office/word/2006/wordml" xmlns:wps="http://schemas.microsoft.com/office/word/2010/wordprocessingShape" mc:Ignorable="w14 w15 w16se w16cid w16 w16cex w16sdtdh w16du wp14">
   <w:tbl>
     <w:tblPr>
       <w:tblW w:w="0" w:type="auto"/>
@@ -7437,19 +6837,7 @@
             <w:sym w:font="Symbol" w:char="F0D3"/>
           </w:r>
           <w:r>
-            <w:fldChar w:fldCharType="begin"/>
-          </w:r>
-          <w:r>
-            <w:instrText xml:space="preserve"> DOCPROPERTY "Company"  \* MERGEFORMAT </w:instrText>
-          </w:r>
-          <w:r>
-            <w:fldChar w:fldCharType="separate"/>
-          </w:r>
-          <w:r>
-            <w:t>&lt;Company Name&gt;</w:t>
-          </w:r>
-          <w:r>
-            <w:fldChar w:fldCharType="end"/>
+            <w:t>ByteMath</w:t>
           </w:r>
           <w:r>
             <w:t xml:space="preserve">, </w:t>
@@ -7568,10 +6956,13 @@
       <w:pStyle w:val="Footer"/>
     </w:pPr>
   </w:p>
+  <w:p/>
+  <w:p/>
+  <w:p/>
 </w:ftr>
 </file>
 
-<file path=word/footer4.xml><?xml version="1.0" encoding="utf-8"?>
+<file path=word/footer5.xml><?xml version="1.0" encoding="utf-8"?>
 <w:ftr xmlns:wpc="http://schemas.microsoft.com/office/word/2010/wordprocessingCanvas" xmlns:cx="http://schemas.microsoft.com/office/drawing/2014/chartex" xmlns:cx1="http://schemas.microsoft.com/office/drawing/2015/9/8/chartex" xmlns:cx2="http://schemas.microsoft.com/office/drawing/2015/10/21/chartex" xmlns:cx3="http://schemas.microsoft.com/office/drawing/2016/5/9/chartex" xmlns:cx4="http://schemas.microsoft.com/office/drawing/2016/5/10/chartex" xmlns:cx5="http://schemas.microsoft.com/office/drawing/2016/5/11/chartex" xmlns:cx6="http://schemas.microsoft.com/office/drawing/2016/5/12/chartex" xmlns:cx7="http://schemas.microsoft.com/office/drawing/2016/5/13/chartex" xmlns:cx8="http://schemas.microsoft.com/office/drawing/2016/5/14/chartex" xmlns:mc="http://schemas.openxmlformats.org/markup-compatibility/2006" xmlns:aink="http://schemas.microsoft.com/office/drawing/2016/ink" xmlns:am3d="http://schemas.microsoft.com/office/drawing/2017/model3d" xmlns:o="urn:schemas-microsoft-com:office:office" xmlns:oel="http://schemas.microsoft.com/office/2019/extlst" xmlns:r="http://schemas.openxmlformats.org/officeDocument/2006/relationships" xmlns:m="http://schemas.openxmlformats.org/officeDocument/2006/math" xmlns:v="urn:schemas-microsoft-com:vml" xmlns:wp14="http://schemas.microsoft.com/office/word/2010/wordprocessingDrawing" xmlns:wp="http://schemas.openxmlformats.org/drawingml/2006/wordprocessingDrawing" xmlns:w10="urn:schemas-microsoft-com:office:word" xmlns:w="http://schemas.openxmlformats.org/wordprocessingml/2006/main" xmlns:w14="http://schemas.microsoft.com/office/word/2010/wordml" xmlns:w15="http://schemas.microsoft.com/office/word/2012/wordml" xmlns:w16cex="http://schemas.microsoft.com/office/word/2018/wordml/cex" xmlns:w16cid="http://schemas.microsoft.com/office/word/2016/wordml/cid" xmlns:w16="http://schemas.microsoft.com/office/word/2018/wordml" xmlns:w16du="http://schemas.microsoft.com/office/word/2023/wordml/word16du" xmlns:w16sdtdh="http://schemas.microsoft.com/office/word/2020/wordml/sdtdatahash" xmlns:w16se="http://schemas.microsoft.com/office/word/2015/wordml/symex" xmlns:wpg="http://schemas.microsoft.com/office/word/2010/wordprocessingGroup" xmlns:wpi="http://schemas.microsoft.com/office/word/2010/wordprocessingInk" xmlns:wne="http://schemas.microsoft.com/office/word/2006/wordml" xmlns:wps="http://schemas.microsoft.com/office/word/2010/wordprocessingShape" mc:Ignorable="w14 w15 w16se w16cid w16 w16cex w16sdtdh w16du wp14">
   <w:p>
     <w:pPr>
@@ -7610,6 +7001,16 @@
 <w:hdr xmlns:wpc="http://schemas.microsoft.com/office/word/2010/wordprocessingCanvas" xmlns:cx="http://schemas.microsoft.com/office/drawing/2014/chartex" xmlns:cx1="http://schemas.microsoft.com/office/drawing/2015/9/8/chartex" xmlns:cx2="http://schemas.microsoft.com/office/drawing/2015/10/21/chartex" xmlns:cx3="http://schemas.microsoft.com/office/drawing/2016/5/9/chartex" xmlns:cx4="http://schemas.microsoft.com/office/drawing/2016/5/10/chartex" xmlns:cx5="http://schemas.microsoft.com/office/drawing/2016/5/11/chartex" xmlns:cx6="http://schemas.microsoft.com/office/drawing/2016/5/12/chartex" xmlns:cx7="http://schemas.microsoft.com/office/drawing/2016/5/13/chartex" xmlns:cx8="http://schemas.microsoft.com/office/drawing/2016/5/14/chartex" xmlns:mc="http://schemas.openxmlformats.org/markup-compatibility/2006" xmlns:aink="http://schemas.microsoft.com/office/drawing/2016/ink" xmlns:am3d="http://schemas.microsoft.com/office/drawing/2017/model3d" xmlns:o="urn:schemas-microsoft-com:office:office" xmlns:oel="http://schemas.microsoft.com/office/2019/extlst" xmlns:r="http://schemas.openxmlformats.org/officeDocument/2006/relationships" xmlns:m="http://schemas.openxmlformats.org/officeDocument/2006/math" xmlns:v="urn:schemas-microsoft-com:vml" xmlns:wp14="http://schemas.microsoft.com/office/word/2010/wordprocessingDrawing" xmlns:wp="http://schemas.openxmlformats.org/drawingml/2006/wordprocessingDrawing" xmlns:w10="urn:schemas-microsoft-com:office:word" xmlns:w="http://schemas.openxmlformats.org/wordprocessingml/2006/main" xmlns:w14="http://schemas.microsoft.com/office/word/2010/wordml" xmlns:w15="http://schemas.microsoft.com/office/word/2012/wordml" xmlns:w16cex="http://schemas.microsoft.com/office/word/2018/wordml/cex" xmlns:w16cid="http://schemas.microsoft.com/office/word/2016/wordml/cid" xmlns:w16="http://schemas.microsoft.com/office/word/2018/wordml" xmlns:w16du="http://schemas.microsoft.com/office/word/2023/wordml/word16du" xmlns:w16sdtdh="http://schemas.microsoft.com/office/word/2020/wordml/sdtdatahash" xmlns:w16se="http://schemas.microsoft.com/office/word/2015/wordml/symex" xmlns:wpg="http://schemas.microsoft.com/office/word/2010/wordprocessingGroup" xmlns:wpi="http://schemas.microsoft.com/office/word/2010/wordprocessingInk" xmlns:wne="http://schemas.microsoft.com/office/word/2006/wordml" xmlns:wps="http://schemas.microsoft.com/office/word/2010/wordprocessingShape" mc:Ignorable="w14 w15 w16se w16cid w16 w16cex w16sdtdh w16du wp14">
   <w:p>
     <w:pPr>
+      <w:pStyle w:val="Header"/>
+    </w:pPr>
+  </w:p>
+</w:hdr>
+</file>
+
+<file path=word/header2.xml><?xml version="1.0" encoding="utf-8"?>
+<w:hdr xmlns:wpc="http://schemas.microsoft.com/office/word/2010/wordprocessingCanvas" xmlns:cx="http://schemas.microsoft.com/office/drawing/2014/chartex" xmlns:cx1="http://schemas.microsoft.com/office/drawing/2015/9/8/chartex" xmlns:cx2="http://schemas.microsoft.com/office/drawing/2015/10/21/chartex" xmlns:cx3="http://schemas.microsoft.com/office/drawing/2016/5/9/chartex" xmlns:cx4="http://schemas.microsoft.com/office/drawing/2016/5/10/chartex" xmlns:cx5="http://schemas.microsoft.com/office/drawing/2016/5/11/chartex" xmlns:cx6="http://schemas.microsoft.com/office/drawing/2016/5/12/chartex" xmlns:cx7="http://schemas.microsoft.com/office/drawing/2016/5/13/chartex" xmlns:cx8="http://schemas.microsoft.com/office/drawing/2016/5/14/chartex" xmlns:mc="http://schemas.openxmlformats.org/markup-compatibility/2006" xmlns:aink="http://schemas.microsoft.com/office/drawing/2016/ink" xmlns:am3d="http://schemas.microsoft.com/office/drawing/2017/model3d" xmlns:o="urn:schemas-microsoft-com:office:office" xmlns:oel="http://schemas.microsoft.com/office/2019/extlst" xmlns:r="http://schemas.openxmlformats.org/officeDocument/2006/relationships" xmlns:m="http://schemas.openxmlformats.org/officeDocument/2006/math" xmlns:v="urn:schemas-microsoft-com:vml" xmlns:wp14="http://schemas.microsoft.com/office/word/2010/wordprocessingDrawing" xmlns:wp="http://schemas.openxmlformats.org/drawingml/2006/wordprocessingDrawing" xmlns:w10="urn:schemas-microsoft-com:office:word" xmlns:w="http://schemas.openxmlformats.org/wordprocessingml/2006/main" xmlns:w14="http://schemas.microsoft.com/office/word/2010/wordml" xmlns:w15="http://schemas.microsoft.com/office/word/2012/wordml" xmlns:w16cex="http://schemas.microsoft.com/office/word/2018/wordml/cex" xmlns:w16cid="http://schemas.microsoft.com/office/word/2016/wordml/cid" xmlns:w16="http://schemas.microsoft.com/office/word/2018/wordml" xmlns:w16du="http://schemas.microsoft.com/office/word/2023/wordml/word16du" xmlns:w16sdtdh="http://schemas.microsoft.com/office/word/2020/wordml/sdtdatahash" xmlns:w16se="http://schemas.microsoft.com/office/word/2015/wordml/symex" xmlns:wpg="http://schemas.microsoft.com/office/word/2010/wordprocessingGroup" xmlns:wpi="http://schemas.microsoft.com/office/word/2010/wordprocessingInk" xmlns:wne="http://schemas.microsoft.com/office/word/2006/wordml" xmlns:wps="http://schemas.microsoft.com/office/word/2010/wordprocessingShape" mc:Ignorable="w14 w15 w16se w16cid w16 w16cex w16sdtdh w16du wp14">
+  <w:p>
+    <w:pPr>
       <w:rPr>
         <w:sz w:val="24"/>
       </w:rPr>
@@ -7640,7 +7041,6 @@
         <w:szCs w:val="36"/>
       </w:rPr>
     </w:pPr>
-    <w:proofErr w:type="spellStart"/>
     <w:r>
       <w:rPr>
         <w:rFonts w:ascii="Arial" w:hAnsi="Arial"/>
@@ -7649,18 +7049,7 @@
         <w:sz w:val="36"/>
         <w:szCs w:val="36"/>
       </w:rPr>
-      <w:t>ByteMath</w:t>
-    </w:r>
-    <w:proofErr w:type="spellEnd"/>
-    <w:r>
-      <w:rPr>
-        <w:rFonts w:ascii="Arial" w:hAnsi="Arial"/>
-        <w:b/>
-        <w:bCs/>
-        <w:sz w:val="36"/>
-        <w:szCs w:val="36"/>
-      </w:rPr>
-      <w:t xml:space="preserve"> Inc.</w:t>
+      <w:t>ByteMath Inc.</w:t>
     </w:r>
   </w:p>
   <w:p>
@@ -7687,7 +7076,17 @@
 </w:hdr>
 </file>
 
-<file path=word/header2.xml><?xml version="1.0" encoding="utf-8"?>
+<file path=word/header3.xml><?xml version="1.0" encoding="utf-8"?>
+<w:hdr xmlns:wpc="http://schemas.microsoft.com/office/word/2010/wordprocessingCanvas" xmlns:cx="http://schemas.microsoft.com/office/drawing/2014/chartex" xmlns:cx1="http://schemas.microsoft.com/office/drawing/2015/9/8/chartex" xmlns:cx2="http://schemas.microsoft.com/office/drawing/2015/10/21/chartex" xmlns:cx3="http://schemas.microsoft.com/office/drawing/2016/5/9/chartex" xmlns:cx4="http://schemas.microsoft.com/office/drawing/2016/5/10/chartex" xmlns:cx5="http://schemas.microsoft.com/office/drawing/2016/5/11/chartex" xmlns:cx6="http://schemas.microsoft.com/office/drawing/2016/5/12/chartex" xmlns:cx7="http://schemas.microsoft.com/office/drawing/2016/5/13/chartex" xmlns:cx8="http://schemas.microsoft.com/office/drawing/2016/5/14/chartex" xmlns:mc="http://schemas.openxmlformats.org/markup-compatibility/2006" xmlns:aink="http://schemas.microsoft.com/office/drawing/2016/ink" xmlns:am3d="http://schemas.microsoft.com/office/drawing/2017/model3d" xmlns:o="urn:schemas-microsoft-com:office:office" xmlns:oel="http://schemas.microsoft.com/office/2019/extlst" xmlns:r="http://schemas.openxmlformats.org/officeDocument/2006/relationships" xmlns:m="http://schemas.openxmlformats.org/officeDocument/2006/math" xmlns:v="urn:schemas-microsoft-com:vml" xmlns:wp14="http://schemas.microsoft.com/office/word/2010/wordprocessingDrawing" xmlns:wp="http://schemas.openxmlformats.org/drawingml/2006/wordprocessingDrawing" xmlns:w10="urn:schemas-microsoft-com:office:word" xmlns:w="http://schemas.openxmlformats.org/wordprocessingml/2006/main" xmlns:w14="http://schemas.microsoft.com/office/word/2010/wordml" xmlns:w15="http://schemas.microsoft.com/office/word/2012/wordml" xmlns:w16cex="http://schemas.microsoft.com/office/word/2018/wordml/cex" xmlns:w16cid="http://schemas.microsoft.com/office/word/2016/wordml/cid" xmlns:w16="http://schemas.microsoft.com/office/word/2018/wordml" xmlns:w16du="http://schemas.microsoft.com/office/word/2023/wordml/word16du" xmlns:w16sdtdh="http://schemas.microsoft.com/office/word/2020/wordml/sdtdatahash" xmlns:w16se="http://schemas.microsoft.com/office/word/2015/wordml/symex" xmlns:wpg="http://schemas.microsoft.com/office/word/2010/wordprocessingGroup" xmlns:wpi="http://schemas.microsoft.com/office/word/2010/wordprocessingInk" xmlns:wne="http://schemas.microsoft.com/office/word/2006/wordml" xmlns:wps="http://schemas.microsoft.com/office/word/2010/wordprocessingShape" mc:Ignorable="w14 w15 w16se w16cid w16 w16cex w16sdtdh w16du wp14">
+  <w:p>
+    <w:pPr>
+      <w:pStyle w:val="Header"/>
+    </w:pPr>
+  </w:p>
+</w:hdr>
+</file>
+
+<file path=word/header4.xml><?xml version="1.0" encoding="utf-8"?>
 <w:hdr xmlns:wpc="http://schemas.microsoft.com/office/word/2010/wordprocessingCanvas" xmlns:cx="http://schemas.microsoft.com/office/drawing/2014/chartex" xmlns:cx1="http://schemas.microsoft.com/office/drawing/2015/9/8/chartex" xmlns:cx2="http://schemas.microsoft.com/office/drawing/2015/10/21/chartex" xmlns:cx3="http://schemas.microsoft.com/office/drawing/2016/5/9/chartex" xmlns:cx4="http://schemas.microsoft.com/office/drawing/2016/5/10/chartex" xmlns:cx5="http://schemas.microsoft.com/office/drawing/2016/5/11/chartex" xmlns:cx6="http://schemas.microsoft.com/office/drawing/2016/5/12/chartex" xmlns:cx7="http://schemas.microsoft.com/office/drawing/2016/5/13/chartex" xmlns:cx8="http://schemas.microsoft.com/office/drawing/2016/5/14/chartex" xmlns:mc="http://schemas.openxmlformats.org/markup-compatibility/2006" xmlns:aink="http://schemas.microsoft.com/office/drawing/2016/ink" xmlns:am3d="http://schemas.microsoft.com/office/drawing/2017/model3d" xmlns:o="urn:schemas-microsoft-com:office:office" xmlns:oel="http://schemas.microsoft.com/office/2019/extlst" xmlns:r="http://schemas.openxmlformats.org/officeDocument/2006/relationships" xmlns:m="http://schemas.openxmlformats.org/officeDocument/2006/math" xmlns:v="urn:schemas-microsoft-com:vml" xmlns:wp14="http://schemas.microsoft.com/office/word/2010/wordprocessingDrawing" xmlns:wp="http://schemas.openxmlformats.org/drawingml/2006/wordprocessingDrawing" xmlns:w10="urn:schemas-microsoft-com:office:word" xmlns:w="http://schemas.openxmlformats.org/wordprocessingml/2006/main" xmlns:w14="http://schemas.microsoft.com/office/word/2010/wordml" xmlns:w15="http://schemas.microsoft.com/office/word/2012/wordml" xmlns:w16cex="http://schemas.microsoft.com/office/word/2018/wordml/cex" xmlns:w16cid="http://schemas.microsoft.com/office/word/2016/wordml/cid" xmlns:w16="http://schemas.microsoft.com/office/word/2018/wordml" xmlns:w16du="http://schemas.microsoft.com/office/word/2023/wordml/word16du" xmlns:w16sdtdh="http://schemas.microsoft.com/office/word/2020/wordml/sdtdatahash" xmlns:w16se="http://schemas.microsoft.com/office/word/2015/wordml/symex" xmlns:wpg="http://schemas.microsoft.com/office/word/2010/wordprocessingGroup" xmlns:wpi="http://schemas.microsoft.com/office/word/2010/wordprocessingInk" xmlns:wne="http://schemas.microsoft.com/office/word/2006/wordml" xmlns:wps="http://schemas.microsoft.com/office/word/2010/wordprocessingShape" mc:Ignorable="w14 w15 w16se w16cid w16 w16cex w16sdtdh w16du wp14">
   <w:tbl>
     <w:tblPr>
@@ -7714,19 +7113,7 @@
         </w:tcPr>
         <w:p>
           <w:r>
-            <w:fldChar w:fldCharType="begin"/>
-          </w:r>
-          <w:r>
-            <w:instrText xml:space="preserve"> SUBJECT  \* MERGEFORMAT </w:instrText>
-          </w:r>
-          <w:r>
-            <w:fldChar w:fldCharType="separate"/>
-          </w:r>
-          <w:r>
-            <w:t>&lt;Project Name&gt;</w:t>
-          </w:r>
-          <w:r>
-            <w:fldChar w:fldCharType="end"/>
+            <w:t>Arithmetic Expression Evaluator</w:t>
           </w:r>
         </w:p>
       </w:tc>
@@ -7743,7 +7130,7 @@
             <w:ind w:right="68"/>
           </w:pPr>
           <w:r>
-            <w:t xml:space="preserve"> Version:          &lt;1.0&gt;</w:t>
+            <w:t xml:space="preserve"> Version:          1.0</w:t>
           </w:r>
         </w:p>
       </w:tc>
@@ -7777,15 +7164,10 @@
         </w:tcPr>
         <w:p>
           <w:r>
-            <w:t xml:space="preserve">  Date: &lt;dd/mmm/</w:t>
+            <w:t xml:space="preserve">  Date: </w:t>
           </w:r>
-          <w:proofErr w:type="spellStart"/>
           <w:r>
-            <w:t>yy</w:t>
-          </w:r>
-          <w:proofErr w:type="spellEnd"/>
-          <w:r>
-            <w:t>&gt;</w:t>
+            <w:t>29/09/2024</w:t>
           </w:r>
         </w:p>
       </w:tc>
@@ -7812,7 +7194,7 @@
 </w:hdr>
 </file>
 
-<file path=word/header3.xml><?xml version="1.0" encoding="utf-8"?>
+<file path=word/header5.xml><?xml version="1.0" encoding="utf-8"?>
 <w:hdr xmlns:wpc="http://schemas.microsoft.com/office/word/2010/wordprocessingCanvas" xmlns:cx="http://schemas.microsoft.com/office/drawing/2014/chartex" xmlns:cx1="http://schemas.microsoft.com/office/drawing/2015/9/8/chartex" xmlns:cx2="http://schemas.microsoft.com/office/drawing/2015/10/21/chartex" xmlns:cx3="http://schemas.microsoft.com/office/drawing/2016/5/9/chartex" xmlns:cx4="http://schemas.microsoft.com/office/drawing/2016/5/10/chartex" xmlns:cx5="http://schemas.microsoft.com/office/drawing/2016/5/11/chartex" xmlns:cx6="http://schemas.microsoft.com/office/drawing/2016/5/12/chartex" xmlns:cx7="http://schemas.microsoft.com/office/drawing/2016/5/13/chartex" xmlns:cx8="http://schemas.microsoft.com/office/drawing/2016/5/14/chartex" xmlns:mc="http://schemas.openxmlformats.org/markup-compatibility/2006" xmlns:aink="http://schemas.microsoft.com/office/drawing/2016/ink" xmlns:am3d="http://schemas.microsoft.com/office/drawing/2017/model3d" xmlns:o="urn:schemas-microsoft-com:office:office" xmlns:oel="http://schemas.microsoft.com/office/2019/extlst" xmlns:r="http://schemas.openxmlformats.org/officeDocument/2006/relationships" xmlns:m="http://schemas.openxmlformats.org/officeDocument/2006/math" xmlns:v="urn:schemas-microsoft-com:vml" xmlns:wp14="http://schemas.microsoft.com/office/word/2010/wordprocessingDrawing" xmlns:wp="http://schemas.openxmlformats.org/drawingml/2006/wordprocessingDrawing" xmlns:w10="urn:schemas-microsoft-com:office:word" xmlns:w="http://schemas.openxmlformats.org/wordprocessingml/2006/main" xmlns:w14="http://schemas.microsoft.com/office/word/2010/wordml" xmlns:w15="http://schemas.microsoft.com/office/word/2012/wordml" xmlns:w16cex="http://schemas.microsoft.com/office/word/2018/wordml/cex" xmlns:w16cid="http://schemas.microsoft.com/office/word/2016/wordml/cid" xmlns:w16="http://schemas.microsoft.com/office/word/2018/wordml" xmlns:w16du="http://schemas.microsoft.com/office/word/2023/wordml/word16du" xmlns:w16sdtdh="http://schemas.microsoft.com/office/word/2020/wordml/sdtdatahash" xmlns:w16se="http://schemas.microsoft.com/office/word/2015/wordml/symex" xmlns:wpg="http://schemas.microsoft.com/office/word/2010/wordprocessingGroup" xmlns:wpi="http://schemas.microsoft.com/office/word/2010/wordprocessingInk" xmlns:wne="http://schemas.microsoft.com/office/word/2006/wordml" xmlns:wps="http://schemas.microsoft.com/office/word/2010/wordprocessingShape" mc:Ignorable="w14 w15 w16se w16cid w16 w16cex w16sdtdh w16du wp14">
   <w:p>
     <w:pPr>
@@ -13266,6 +12648,119 @@
         <w:tabs>
           <w:tab w:val="num" w:pos="7200"/>
         </w:tabs>
+        <w:ind w:left="7200" w:hanging="360"/>
+      </w:pPr>
+      <w:rPr>
+        <w:rFonts w:ascii="Wingdings" w:hAnsi="Wingdings" w:hint="default"/>
+      </w:rPr>
+    </w:lvl>
+  </w:abstractNum>
+  <w:abstractNum w:abstractNumId="71" w15:restartNumberingAfterBreak="0">
+    <w:nsid w:val="7F902D97"/>
+    <w:multiLevelType w:val="hybridMultilevel"/>
+    <w:tmpl w:val="FFFFFFFF"/>
+    <w:lvl w:ilvl="0" w:tplc="BF584E50">
+      <w:start w:val="1"/>
+      <w:numFmt w:val="bullet"/>
+      <w:lvlText w:val=""/>
+      <w:lvlJc w:val="left"/>
+      <w:pPr>
+        <w:ind w:left="1440" w:hanging="360"/>
+      </w:pPr>
+      <w:rPr>
+        <w:rFonts w:ascii="Symbol" w:hAnsi="Symbol" w:hint="default"/>
+      </w:rPr>
+    </w:lvl>
+    <w:lvl w:ilvl="1" w:tplc="DC60DC7E">
+      <w:start w:val="1"/>
+      <w:numFmt w:val="bullet"/>
+      <w:lvlText w:val="o"/>
+      <w:lvlJc w:val="left"/>
+      <w:pPr>
+        <w:ind w:left="2160" w:hanging="360"/>
+      </w:pPr>
+      <w:rPr>
+        <w:rFonts w:ascii="Courier New" w:hAnsi="Courier New" w:hint="default"/>
+      </w:rPr>
+    </w:lvl>
+    <w:lvl w:ilvl="2" w:tplc="4C385412">
+      <w:start w:val="1"/>
+      <w:numFmt w:val="bullet"/>
+      <w:lvlText w:val=""/>
+      <w:lvlJc w:val="left"/>
+      <w:pPr>
+        <w:ind w:left="2880" w:hanging="360"/>
+      </w:pPr>
+      <w:rPr>
+        <w:rFonts w:ascii="Wingdings" w:hAnsi="Wingdings" w:hint="default"/>
+      </w:rPr>
+    </w:lvl>
+    <w:lvl w:ilvl="3" w:tplc="A4A4C774">
+      <w:start w:val="1"/>
+      <w:numFmt w:val="bullet"/>
+      <w:lvlText w:val=""/>
+      <w:lvlJc w:val="left"/>
+      <w:pPr>
+        <w:ind w:left="3600" w:hanging="360"/>
+      </w:pPr>
+      <w:rPr>
+        <w:rFonts w:ascii="Symbol" w:hAnsi="Symbol" w:hint="default"/>
+      </w:rPr>
+    </w:lvl>
+    <w:lvl w:ilvl="4" w:tplc="2A206B70">
+      <w:start w:val="1"/>
+      <w:numFmt w:val="bullet"/>
+      <w:lvlText w:val="o"/>
+      <w:lvlJc w:val="left"/>
+      <w:pPr>
+        <w:ind w:left="4320" w:hanging="360"/>
+      </w:pPr>
+      <w:rPr>
+        <w:rFonts w:ascii="Courier New" w:hAnsi="Courier New" w:hint="default"/>
+      </w:rPr>
+    </w:lvl>
+    <w:lvl w:ilvl="5" w:tplc="352A0868">
+      <w:start w:val="1"/>
+      <w:numFmt w:val="bullet"/>
+      <w:lvlText w:val=""/>
+      <w:lvlJc w:val="left"/>
+      <w:pPr>
+        <w:ind w:left="5040" w:hanging="360"/>
+      </w:pPr>
+      <w:rPr>
+        <w:rFonts w:ascii="Wingdings" w:hAnsi="Wingdings" w:hint="default"/>
+      </w:rPr>
+    </w:lvl>
+    <w:lvl w:ilvl="6" w:tplc="E43EC7C4">
+      <w:start w:val="1"/>
+      <w:numFmt w:val="bullet"/>
+      <w:lvlText w:val=""/>
+      <w:lvlJc w:val="left"/>
+      <w:pPr>
+        <w:ind w:left="5760" w:hanging="360"/>
+      </w:pPr>
+      <w:rPr>
+        <w:rFonts w:ascii="Symbol" w:hAnsi="Symbol" w:hint="default"/>
+      </w:rPr>
+    </w:lvl>
+    <w:lvl w:ilvl="7" w:tplc="2C0040C8">
+      <w:start w:val="1"/>
+      <w:numFmt w:val="bullet"/>
+      <w:lvlText w:val="o"/>
+      <w:lvlJc w:val="left"/>
+      <w:pPr>
+        <w:ind w:left="6480" w:hanging="360"/>
+      </w:pPr>
+      <w:rPr>
+        <w:rFonts w:ascii="Courier New" w:hAnsi="Courier New" w:hint="default"/>
+      </w:rPr>
+    </w:lvl>
+    <w:lvl w:ilvl="8" w:tplc="9DDA5FEA">
+      <w:start w:val="1"/>
+      <w:numFmt w:val="bullet"/>
+      <w:lvlText w:val=""/>
+      <w:lvlJc w:val="left"/>
+      <w:pPr>
         <w:ind w:left="7200" w:hanging="360"/>
       </w:pPr>
       <w:rPr>
@@ -13534,6 +13029,9 @@
   </w:num>
   <w:num w:numId="73" w16cid:durableId="1011295012">
     <w:abstractNumId w:val="52"/>
+  </w:num>
+  <w:num w:numId="74" w16cid:durableId="1185746324">
+    <w:abstractNumId w:val="71"/>
   </w:num>
 </w:numbering>
 </file>
@@ -14096,7 +13594,6 @@
   <w:style w:type="character" w:default="1" w:styleId="DefaultParagraphFont">
     <w:name w:val="Default Paragraph Font"/>
     <w:uiPriority w:val="1"/>
-    <w:semiHidden/>
     <w:unhideWhenUsed/>
   </w:style>
   <w:style w:type="table" w:default="1" w:styleId="TableNormal">
